--- a/lab1/Raport.docx
+++ b/lab1/Raport.docx
@@ -312,11 +312,15 @@
           <w:numId w:val="1"/>
         </w:numPr>
         <w:rPr>
-          <w:lang w:val="pl-PL"/>
-        </w:rPr>
-      </w:pPr>
-      <w:r>
-        <w:rPr>
+          <w:i/>
+          <w:iCs/>
+          <w:lang w:val="pl-PL"/>
+        </w:rPr>
+      </w:pPr>
+      <w:r>
+        <w:rPr>
+          <w:i/>
+          <w:iCs/>
           <w:lang w:val="pl-PL"/>
         </w:rPr>
         <w:lastRenderedPageBreak/>
@@ -390,20 +394,6 @@
           <w:lang w:val="pl-PL"/>
         </w:rPr>
       </w:pPr>
-      <w:r>
-        <w:rPr>
-          <w:lang w:val="pl-PL"/>
-        </w:rPr>
-        <w:t>W trakcie ćwiczenia wykorzystano</w:t>
-      </w:r>
-    </w:p>
-    <w:p>
-      <w:pPr>
-        <w:pStyle w:val="Akapitzlist"/>
-        <w:rPr>
-          <w:lang w:val="pl-PL"/>
-        </w:rPr>
-      </w:pPr>
     </w:p>
     <w:p>
       <w:pPr>
@@ -413,11 +403,15 @@
           <w:numId w:val="1"/>
         </w:numPr>
         <w:rPr>
-          <w:lang w:val="pl-PL"/>
-        </w:rPr>
-      </w:pPr>
-      <w:r>
-        <w:rPr>
+          <w:b/>
+          <w:bCs/>
+          <w:lang w:val="pl-PL"/>
+        </w:rPr>
+      </w:pPr>
+      <w:r>
+        <w:rPr>
+          <w:b/>
+          <w:bCs/>
           <w:lang w:val="pl-PL"/>
         </w:rPr>
         <w:t>Sprzęt</w:t>
@@ -677,11 +671,15 @@
           <w:numId w:val="1"/>
         </w:numPr>
         <w:rPr>
-          <w:lang w:val="pl-PL"/>
-        </w:rPr>
-      </w:pPr>
-      <w:r>
-        <w:rPr>
+          <w:b/>
+          <w:bCs/>
+          <w:lang w:val="pl-PL"/>
+        </w:rPr>
+      </w:pPr>
+      <w:r>
+        <w:rPr>
+          <w:b/>
+          <w:bCs/>
           <w:lang w:val="pl-PL"/>
         </w:rPr>
         <w:t>Mapa</w:t>
@@ -788,10 +786,83 @@
       </w:pPr>
       <w:r>
         <w:rPr>
+          <w:noProof/>
+          <w:lang w:val="pl-PL"/>
+        </w:rPr>
+        <w:lastRenderedPageBreak/>
+        <w:drawing>
+          <wp:inline distT="0" distB="0" distL="0" distR="0" wp14:anchorId="0B9822BE" wp14:editId="6DF09221">
+            <wp:extent cx="2867025" cy="2867025"/>
+            <wp:effectExtent l="0" t="0" r="9525" b="9525"/>
+            <wp:docPr id="923173138" name="Obraz 1"/>
+            <wp:cNvGraphicFramePr>
+              <a:graphicFrameLocks xmlns:a="http://schemas.openxmlformats.org/drawingml/2006/main" noChangeAspect="1"/>
+            </wp:cNvGraphicFramePr>
+            <a:graphic xmlns:a="http://schemas.openxmlformats.org/drawingml/2006/main">
+              <a:graphicData uri="http://schemas.openxmlformats.org/drawingml/2006/picture">
+                <pic:pic xmlns:pic="http://schemas.openxmlformats.org/drawingml/2006/picture">
+                  <pic:nvPicPr>
+                    <pic:cNvPr id="0" name="Picture 1"/>
+                    <pic:cNvPicPr>
+                      <a:picLocks noChangeAspect="1" noChangeArrowheads="1"/>
+                    </pic:cNvPicPr>
+                  </pic:nvPicPr>
+                  <pic:blipFill>
+                    <a:blip r:embed="rId9">
+                      <a:extLst>
+                        <a:ext uri="{28A0092B-C50C-407E-A947-70E740481C1C}">
+                          <a14:useLocalDpi xmlns:a14="http://schemas.microsoft.com/office/drawing/2010/main" val="0"/>
+                        </a:ext>
+                      </a:extLst>
+                    </a:blip>
+                    <a:srcRect/>
+                    <a:stretch>
+                      <a:fillRect/>
+                    </a:stretch>
+                  </pic:blipFill>
+                  <pic:spPr bwMode="auto">
+                    <a:xfrm>
+                      <a:off x="0" y="0"/>
+                      <a:ext cx="2867025" cy="2867025"/>
+                    </a:xfrm>
+                    <a:prstGeom prst="rect">
+                      <a:avLst/>
+                    </a:prstGeom>
+                    <a:noFill/>
+                    <a:ln>
+                      <a:noFill/>
+                    </a:ln>
+                  </pic:spPr>
+                </pic:pic>
+              </a:graphicData>
+            </a:graphic>
+          </wp:inline>
+        </w:drawing>
+      </w:r>
+    </w:p>
+    <w:p>
+      <w:pPr>
+        <w:pStyle w:val="Akapitzlist"/>
+        <w:jc w:val="center"/>
+        <w:rPr>
+          <w:lang w:val="pl-PL"/>
+        </w:rPr>
+      </w:pPr>
+      <w:r>
+        <w:rPr>
           <w:lang w:val="pl-PL"/>
         </w:rPr>
         <w:t>Rys 4.2 – druga mapa</w:t>
       </w:r>
+    </w:p>
+    <w:p>
+      <w:pPr>
+        <w:pStyle w:val="Akapitzlist"/>
+        <w:jc w:val="center"/>
+        <w:rPr>
+          <w:lang w:val="pl-PL"/>
+        </w:rPr>
+      </w:pPr>
     </w:p>
     <w:p>
       <w:pPr>
@@ -870,15 +941,73 @@
           <w:numId w:val="1"/>
         </w:numPr>
         <w:rPr>
-          <w:lang w:val="pl-PL"/>
-        </w:rPr>
-      </w:pPr>
-      <w:r>
-        <w:rPr>
+          <w:b/>
+          <w:bCs/>
+          <w:lang w:val="pl-PL"/>
+        </w:rPr>
+      </w:pPr>
+      <w:r>
+        <w:rPr>
+          <w:b/>
+          <w:bCs/>
           <w:lang w:val="pl-PL"/>
         </w:rPr>
         <w:t>Otrzymane wyniki</w:t>
       </w:r>
+    </w:p>
+    <w:p>
+      <w:pPr>
+        <w:pStyle w:val="Akapitzlist"/>
+        <w:rPr>
+          <w:lang w:val="pl-PL"/>
+        </w:rPr>
+      </w:pPr>
+      <w:r>
+        <w:rPr>
+          <w:lang w:val="pl-PL"/>
+        </w:rPr>
+        <w:t xml:space="preserve">Na samym początku przeprowadzono test algorytmem RTT, dla </w:t>
+      </w:r>
+      <w:proofErr w:type="spellStart"/>
+      <w:r>
+        <w:rPr>
+          <w:lang w:val="pl-PL"/>
+        </w:rPr>
+        <w:t>MaxConnectionDistance</w:t>
+      </w:r>
+      <w:proofErr w:type="spellEnd"/>
+      <w:r>
+        <w:rPr>
+          <w:lang w:val="pl-PL"/>
+        </w:rPr>
+        <w:t xml:space="preserve"> = </w:t>
+      </w:r>
+      <w:r>
+        <w:rPr>
+          <w:lang w:val="pl-PL"/>
+        </w:rPr>
+        <w:t>[1, 5, 10]</w:t>
+      </w:r>
+      <w:r>
+        <w:rPr>
+          <w:lang w:val="pl-PL"/>
+        </w:rPr>
+        <w:t xml:space="preserve">, następnie odczytano </w:t>
+      </w:r>
+      <w:r>
+        <w:rPr>
+          <w:lang w:val="pl-PL"/>
+        </w:rPr>
+        <w:t>liczbę wykorzystanych węzłów i taką ilość użyto następnie w algorytmie PRM.</w:t>
+      </w:r>
+    </w:p>
+    <w:p>
+      <w:pPr>
+        <w:pStyle w:val="Akapitzlist"/>
+        <w:rPr>
+          <w:lang w:val="pl-PL"/>
+        </w:rPr>
+      </w:pPr>
     </w:p>
     <w:p>
       <w:pPr>
@@ -888,11 +1017,15 @@
           <w:numId w:val="2"/>
         </w:numPr>
         <w:rPr>
-          <w:lang w:val="pl-PL"/>
-        </w:rPr>
-      </w:pPr>
-      <w:r>
-        <w:rPr>
+          <w:b/>
+          <w:bCs/>
+          <w:lang w:val="pl-PL"/>
+        </w:rPr>
+      </w:pPr>
+      <w:r>
+        <w:rPr>
+          <w:b/>
+          <w:bCs/>
           <w:lang w:val="pl-PL"/>
         </w:rPr>
         <w:t>Pierwsza mapa</w:t>
@@ -906,15 +1039,16 @@
         <w:tblLook w:val="04A0" w:firstRow="1" w:lastRow="0" w:firstColumn="1" w:lastColumn="0" w:noHBand="0" w:noVBand="1"/>
       </w:tblPr>
       <w:tblGrid>
-        <w:gridCol w:w="2347"/>
-        <w:gridCol w:w="2491"/>
-        <w:gridCol w:w="1749"/>
-        <w:gridCol w:w="1749"/>
+        <w:gridCol w:w="1834"/>
+        <w:gridCol w:w="1655"/>
+        <w:gridCol w:w="1998"/>
+        <w:gridCol w:w="1500"/>
+        <w:gridCol w:w="1349"/>
       </w:tblGrid>
       <w:tr>
         <w:tc>
           <w:tcPr>
-            <w:tcW w:w="2347" w:type="dxa"/>
+            <w:tcW w:w="1834" w:type="dxa"/>
           </w:tcPr>
           <w:p>
             <w:pPr>
@@ -922,15 +1056,74 @@
               <w:ind w:left="0"/>
               <w:jc w:val="center"/>
               <w:rPr>
-                <w:b/>
-                <w:bCs/>
                 <w:lang w:val="pl-PL"/>
               </w:rPr>
             </w:pPr>
             <w:r>
               <w:rPr>
-                <w:b/>
-                <w:bCs/>
+                <w:lang w:val="pl-PL"/>
+              </w:rPr>
+              <w:t>Punkt Startowy</w:t>
+            </w:r>
+          </w:p>
+        </w:tc>
+        <w:tc>
+          <w:tcPr>
+            <w:tcW w:w="1655" w:type="dxa"/>
+          </w:tcPr>
+          <w:p>
+            <w:pPr>
+              <w:pStyle w:val="Akapitzlist"/>
+              <w:ind w:left="0"/>
+              <w:jc w:val="center"/>
+              <w:rPr>
+                <w:lang w:val="pl-PL"/>
+              </w:rPr>
+            </w:pPr>
+            <w:r>
+              <w:rPr>
+                <w:lang w:val="pl-PL"/>
+              </w:rPr>
+              <w:t>Cel</w:t>
+            </w:r>
+          </w:p>
+        </w:tc>
+        <w:tc>
+          <w:tcPr>
+            <w:tcW w:w="1998" w:type="dxa"/>
+          </w:tcPr>
+          <w:p>
+            <w:pPr>
+              <w:pStyle w:val="Akapitzlist"/>
+              <w:ind w:left="0"/>
+              <w:jc w:val="center"/>
+              <w:rPr>
+                <w:lang w:val="pl-PL"/>
+              </w:rPr>
+            </w:pPr>
+            <w:r>
+              <w:rPr>
+                <w:lang w:val="pl-PL"/>
+              </w:rPr>
+              <w:t>Wielkość przeszkody</w:t>
+            </w:r>
+          </w:p>
+        </w:tc>
+        <w:tc>
+          <w:tcPr>
+            <w:tcW w:w="1500" w:type="dxa"/>
+          </w:tcPr>
+          <w:p>
+            <w:pPr>
+              <w:pStyle w:val="Akapitzlist"/>
+              <w:ind w:left="0"/>
+              <w:jc w:val="center"/>
+              <w:rPr>
+                <w:lang w:val="pl-PL"/>
+              </w:rPr>
+            </w:pPr>
+            <w:r>
+              <w:rPr>
                 <w:lang w:val="pl-PL"/>
               </w:rPr>
               <w:t>Liczba przeszkód</w:t>
@@ -939,7 +1132,7 @@
         </w:tc>
         <w:tc>
           <w:tcPr>
-            <w:tcW w:w="2491" w:type="dxa"/>
+            <w:tcW w:w="1349" w:type="dxa"/>
           </w:tcPr>
           <w:p>
             <w:pPr>
@@ -947,81 +1140,59 @@
               <w:ind w:left="0"/>
               <w:jc w:val="center"/>
               <w:rPr>
-                <w:b/>
-                <w:bCs/>
                 <w:lang w:val="pl-PL"/>
               </w:rPr>
             </w:pPr>
             <w:r>
               <w:rPr>
-                <w:b/>
-                <w:bCs/>
-                <w:lang w:val="pl-PL"/>
-              </w:rPr>
-              <w:t>Liczba węzłów</w:t>
+                <w:lang w:val="pl-PL"/>
+              </w:rPr>
+              <w:t>Max</w:t>
             </w:r>
           </w:p>
-        </w:tc>
-        <w:tc>
-          <w:tcPr>
-            <w:tcW w:w="1749" w:type="dxa"/>
-          </w:tcPr>
           <w:p>
             <w:pPr>
               <w:pStyle w:val="Akapitzlist"/>
               <w:ind w:left="0"/>
               <w:jc w:val="center"/>
               <w:rPr>
-                <w:b/>
-                <w:bCs/>
                 <w:lang w:val="pl-PL"/>
               </w:rPr>
             </w:pPr>
             <w:r>
               <w:rPr>
-                <w:b/>
-                <w:bCs/>
-                <w:lang w:val="pl-PL"/>
-              </w:rPr>
-              <w:t>Punkt Startowy</w:t>
+                <w:lang w:val="pl-PL"/>
+              </w:rPr>
+              <w:t>Connection</w:t>
             </w:r>
           </w:p>
-        </w:tc>
-        <w:tc>
-          <w:tcPr>
-            <w:tcW w:w="1749" w:type="dxa"/>
-          </w:tcPr>
           <w:p>
             <w:pPr>
               <w:pStyle w:val="Akapitzlist"/>
               <w:ind w:left="0"/>
               <w:jc w:val="center"/>
               <w:rPr>
-                <w:b/>
-                <w:bCs/>
                 <w:lang w:val="pl-PL"/>
               </w:rPr>
             </w:pPr>
+            <w:proofErr w:type="spellStart"/>
             <w:r>
               <w:rPr>
-                <w:b/>
-                <w:bCs/>
-                <w:lang w:val="pl-PL"/>
-              </w:rPr>
-              <w:t>Cel</w:t>
+                <w:lang w:val="pl-PL"/>
+              </w:rPr>
+              <w:t>Distance</w:t>
             </w:r>
+            <w:proofErr w:type="spellEnd"/>
           </w:p>
         </w:tc>
       </w:tr>
       <w:tr>
         <w:tc>
           <w:tcPr>
-            <w:tcW w:w="2347" w:type="dxa"/>
+            <w:tcW w:w="1834" w:type="dxa"/>
           </w:tcPr>
           <w:p>
             <w:pPr>
-              <w:pStyle w:val="Akapitzlist"/>
-              <w:ind w:left="0"/>
               <w:jc w:val="center"/>
               <w:rPr>
                 <w:lang w:val="pl-PL"/>
@@ -1031,18 +1202,16 @@
               <w:rPr>
                 <w:lang w:val="pl-PL"/>
               </w:rPr>
-              <w:t>0, 5, 10</w:t>
+              <w:t>20, 50</w:t>
             </w:r>
           </w:p>
         </w:tc>
         <w:tc>
           <w:tcPr>
-            <w:tcW w:w="2491" w:type="dxa"/>
+            <w:tcW w:w="1655" w:type="dxa"/>
           </w:tcPr>
           <w:p>
             <w:pPr>
-              <w:pStyle w:val="Akapitzlist"/>
-              <w:ind w:left="0"/>
               <w:jc w:val="center"/>
               <w:rPr>
                 <w:lang w:val="pl-PL"/>
@@ -1052,18 +1221,16 @@
               <w:rPr>
                 <w:lang w:val="pl-PL"/>
               </w:rPr>
-              <w:t>50,100,1000</w:t>
+              <w:t>170, 50</w:t>
             </w:r>
           </w:p>
         </w:tc>
         <w:tc>
           <w:tcPr>
-            <w:tcW w:w="1749" w:type="dxa"/>
+            <w:tcW w:w="1998" w:type="dxa"/>
           </w:tcPr>
           <w:p>
             <w:pPr>
-              <w:pStyle w:val="Akapitzlist"/>
-              <w:ind w:left="0"/>
               <w:jc w:val="center"/>
               <w:rPr>
                 <w:lang w:val="pl-PL"/>
@@ -1073,18 +1240,16 @@
               <w:rPr>
                 <w:lang w:val="pl-PL"/>
               </w:rPr>
-              <w:t>10,10</w:t>
+              <w:t>5x5</w:t>
             </w:r>
           </w:p>
         </w:tc>
         <w:tc>
           <w:tcPr>
-            <w:tcW w:w="1749" w:type="dxa"/>
+            <w:tcW w:w="1500" w:type="dxa"/>
           </w:tcPr>
           <w:p>
             <w:pPr>
-              <w:pStyle w:val="Akapitzlist"/>
-              <w:ind w:left="0"/>
               <w:jc w:val="center"/>
               <w:rPr>
                 <w:lang w:val="pl-PL"/>
@@ -1094,7 +1259,32 @@
               <w:rPr>
                 <w:lang w:val="pl-PL"/>
               </w:rPr>
-              <w:t>180,10</w:t>
+              <w:t>[0,5,10]</w:t>
+            </w:r>
+          </w:p>
+        </w:tc>
+        <w:tc>
+          <w:tcPr>
+            <w:tcW w:w="1349" w:type="dxa"/>
+          </w:tcPr>
+          <w:p>
+            <w:pPr>
+              <w:jc w:val="center"/>
+              <w:rPr>
+                <w:lang w:val="pl-PL"/>
+              </w:rPr>
+            </w:pPr>
+            <w:r>
+              <w:rPr>
+                <w:lang w:val="pl-PL"/>
+              </w:rPr>
+              <w:t>[1, 5, 10</w:t>
+            </w:r>
+            <w:r>
+              <w:rPr>
+                <w:lang w:val="pl-PL"/>
+              </w:rPr>
+              <w:t>]</w:t>
             </w:r>
           </w:p>
         </w:tc>
@@ -1107,16 +1297,47 @@
           <w:lang w:val="pl-PL"/>
         </w:rPr>
       </w:pPr>
-      <w:r>
-        <w:rPr>
+    </w:p>
+    <w:p>
+      <w:pPr>
+        <w:pStyle w:val="Akapitzlist"/>
+        <w:rPr>
+          <w:lang w:val="pl-PL"/>
+        </w:rPr>
+      </w:pPr>
+      <w:r>
+        <w:rPr>
+          <w:b/>
+          <w:bCs/>
+          <w:lang w:val="pl-PL"/>
+        </w:rPr>
+        <w:t>Liczba Przeszkód:</w:t>
+      </w:r>
+      <w:r>
+        <w:rPr>
+          <w:lang w:val="pl-PL"/>
+        </w:rPr>
+        <w:t xml:space="preserve"> 0</w:t>
+      </w:r>
+    </w:p>
+    <w:p>
+      <w:pPr>
+        <w:pStyle w:val="Akapitzlist"/>
+        <w:rPr>
+          <w:lang w:val="pl-PL"/>
+        </w:rPr>
+      </w:pPr>
+      <w:r>
+        <w:rPr>
+          <w:noProof/>
           <w:lang w:val="pl-PL"/>
         </w:rPr>
         <w:lastRenderedPageBreak/>
         <w:drawing>
-          <wp:inline distT="0" distB="0" distL="0" distR="0" wp14:anchorId="22BDC571" wp14:editId="242257CC">
-            <wp:extent cx="5756910" cy="3448685"/>
+          <wp:inline distT="0" distB="0" distL="0" distR="0" wp14:anchorId="34AC96D1" wp14:editId="38E26719">
+            <wp:extent cx="5756910" cy="3016885"/>
             <wp:effectExtent l="0" t="0" r="0" b="0"/>
-            <wp:docPr id="947182393" name="Obraz 1" descr="Obraz zawierający tekst, zrzut ekranu, diagram, wyświetlacz&#10;&#10;Zawartość wygenerowana przez sztuczną inteligencję może być niepoprawna."/>
+            <wp:docPr id="211099449" name="Obraz 1" descr="Obraz zawierający zrzut ekranu, Prostokąt, diagram, Oprogramowanie multimedialne&#10;&#10;Zawartość wygenerowana przez sztuczną inteligencję może być niepoprawna."/>
             <wp:cNvGraphicFramePr>
               <a:graphicFrameLocks xmlns:a="http://schemas.openxmlformats.org/drawingml/2006/main" noChangeAspect="1"/>
             </wp:cNvGraphicFramePr>
@@ -1124,11 +1345,11 @@
               <a:graphicData uri="http://schemas.openxmlformats.org/drawingml/2006/picture">
                 <pic:pic xmlns:pic="http://schemas.openxmlformats.org/drawingml/2006/picture">
                   <pic:nvPicPr>
-                    <pic:cNvPr id="947182393" name="Obraz 1" descr="Obraz zawierający tekst, zrzut ekranu, diagram, wyświetlacz&#10;&#10;Zawartość wygenerowana przez sztuczną inteligencję może być niepoprawna."/>
+                    <pic:cNvPr id="211099449" name="Obraz 1" descr="Obraz zawierający zrzut ekranu, Prostokąt, diagram, Oprogramowanie multimedialne&#10;&#10;Zawartość wygenerowana przez sztuczną inteligencję może być niepoprawna."/>
                     <pic:cNvPicPr/>
                   </pic:nvPicPr>
                   <pic:blipFill>
-                    <a:blip r:embed="rId9"/>
+                    <a:blip r:embed="rId10"/>
                     <a:stretch>
                       <a:fillRect/>
                     </a:stretch>
@@ -1136,7 +1357,7 @@
                   <pic:spPr>
                     <a:xfrm>
                       <a:off x="0" y="0"/>
-                      <a:ext cx="5756910" cy="3448685"/>
+                      <a:ext cx="5756910" cy="3016885"/>
                     </a:xfrm>
                     <a:prstGeom prst="rect">
                       <a:avLst/>
@@ -1152,71 +1373,400 @@
     <w:p>
       <w:pPr>
         <w:pStyle w:val="Akapitzlist"/>
-        <w:jc w:val="center"/>
-        <w:rPr>
-          <w:lang w:val="pl-PL"/>
-        </w:rPr>
-      </w:pPr>
-      <w:r>
-        <w:rPr>
-          <w:lang w:val="pl-PL"/>
-        </w:rPr>
-        <w:t>Rys 5.1 Start i cel na pustej mapie</w:t>
-      </w:r>
-    </w:p>
-    <w:p>
-      <w:pPr>
-        <w:rPr>
-          <w:lang w:val="pl-PL"/>
-        </w:rPr>
-      </w:pPr>
-      <w:r>
-        <w:rPr>
-          <w:lang w:val="pl-PL"/>
-        </w:rPr>
-        <w:t xml:space="preserve">Liczba przeszkód: 0 </w:t>
-      </w:r>
-    </w:p>
-    <w:p>
-      <w:pPr>
-        <w:jc w:val="center"/>
-        <w:rPr>
-          <w:lang w:val="pl-PL"/>
-        </w:rPr>
-      </w:pPr>
-    </w:p>
-    <w:p>
-      <w:pPr>
-        <w:rPr>
-          <w:lang w:val="pl-PL"/>
-        </w:rPr>
-      </w:pPr>
-    </w:p>
-    <w:p>
-      <w:pPr>
-        <w:rPr>
-          <w:lang w:val="pl-PL"/>
-        </w:rPr>
-      </w:pPr>
-    </w:p>
-    <w:p>
-      <w:pPr>
-        <w:rPr>
-          <w:lang w:val="pl-PL"/>
-        </w:rPr>
-      </w:pPr>
-    </w:p>
-    <w:p>
-      <w:pPr>
-        <w:rPr>
-          <w:lang w:val="pl-PL"/>
-        </w:rPr>
-      </w:pPr>
-      <w:r>
-        <w:rPr>
-          <w:lang w:val="pl-PL"/>
-        </w:rPr>
-        <w:t xml:space="preserve">Liczba przeszkód: </w:t>
+        <w:rPr>
+          <w:lang w:val="pl-PL"/>
+        </w:rPr>
+      </w:pPr>
+    </w:p>
+    <w:p>
+      <w:pPr>
+        <w:pStyle w:val="Akapitzlist"/>
+        <w:rPr>
+          <w:lang w:val="pl-PL"/>
+        </w:rPr>
+      </w:pPr>
+      <w:r>
+        <w:rPr>
+          <w:noProof/>
+          <w:lang w:val="pl-PL"/>
+        </w:rPr>
+        <w:drawing>
+          <wp:inline distT="0" distB="0" distL="0" distR="0" wp14:anchorId="0B00C8CD" wp14:editId="781218B7">
+            <wp:extent cx="5756910" cy="3061335"/>
+            <wp:effectExtent l="0" t="0" r="0" b="5715"/>
+            <wp:docPr id="2070121645" name="Obraz 1" descr="Obraz zawierający tekst, diagram, zrzut ekranu, linia&#10;&#10;Zawartość wygenerowana przez sztuczną inteligencję może być niepoprawna."/>
+            <wp:cNvGraphicFramePr>
+              <a:graphicFrameLocks xmlns:a="http://schemas.openxmlformats.org/drawingml/2006/main" noChangeAspect="1"/>
+            </wp:cNvGraphicFramePr>
+            <a:graphic xmlns:a="http://schemas.openxmlformats.org/drawingml/2006/main">
+              <a:graphicData uri="http://schemas.openxmlformats.org/drawingml/2006/picture">
+                <pic:pic xmlns:pic="http://schemas.openxmlformats.org/drawingml/2006/picture">
+                  <pic:nvPicPr>
+                    <pic:cNvPr id="2070121645" name="Obraz 1" descr="Obraz zawierający tekst, diagram, zrzut ekranu, linia&#10;&#10;Zawartość wygenerowana przez sztuczną inteligencję może być niepoprawna."/>
+                    <pic:cNvPicPr/>
+                  </pic:nvPicPr>
+                  <pic:blipFill>
+                    <a:blip r:embed="rId11"/>
+                    <a:stretch>
+                      <a:fillRect/>
+                    </a:stretch>
+                  </pic:blipFill>
+                  <pic:spPr>
+                    <a:xfrm>
+                      <a:off x="0" y="0"/>
+                      <a:ext cx="5756910" cy="3061335"/>
+                    </a:xfrm>
+                    <a:prstGeom prst="rect">
+                      <a:avLst/>
+                    </a:prstGeom>
+                  </pic:spPr>
+                </pic:pic>
+              </a:graphicData>
+            </a:graphic>
+          </wp:inline>
+        </w:drawing>
+      </w:r>
+    </w:p>
+    <w:p>
+      <w:pPr>
+        <w:pStyle w:val="Akapitzlist"/>
+        <w:rPr>
+          <w:lang w:val="pl-PL"/>
+        </w:rPr>
+      </w:pPr>
+    </w:p>
+    <w:p>
+      <w:pPr>
+        <w:pStyle w:val="Akapitzlist"/>
+        <w:rPr>
+          <w:lang w:val="pl-PL"/>
+        </w:rPr>
+      </w:pPr>
+      <w:r>
+        <w:rPr>
+          <w:noProof/>
+          <w:lang w:val="pl-PL"/>
+        </w:rPr>
+        <w:lastRenderedPageBreak/>
+        <w:drawing>
+          <wp:inline distT="0" distB="0" distL="0" distR="0" wp14:anchorId="33433B20" wp14:editId="25889BFE">
+            <wp:extent cx="5756910" cy="3022600"/>
+            <wp:effectExtent l="0" t="0" r="0" b="6350"/>
+            <wp:docPr id="1226292170" name="Obraz 1" descr="Obraz zawierający mapa, zrzut ekranu, diagram, linia&#10;&#10;Zawartość wygenerowana przez sztuczną inteligencję może być niepoprawna."/>
+            <wp:cNvGraphicFramePr>
+              <a:graphicFrameLocks xmlns:a="http://schemas.openxmlformats.org/drawingml/2006/main" noChangeAspect="1"/>
+            </wp:cNvGraphicFramePr>
+            <a:graphic xmlns:a="http://schemas.openxmlformats.org/drawingml/2006/main">
+              <a:graphicData uri="http://schemas.openxmlformats.org/drawingml/2006/picture">
+                <pic:pic xmlns:pic="http://schemas.openxmlformats.org/drawingml/2006/picture">
+                  <pic:nvPicPr>
+                    <pic:cNvPr id="1226292170" name="Obraz 1" descr="Obraz zawierający mapa, zrzut ekranu, diagram, linia&#10;&#10;Zawartość wygenerowana przez sztuczną inteligencję może być niepoprawna."/>
+                    <pic:cNvPicPr/>
+                  </pic:nvPicPr>
+                  <pic:blipFill>
+                    <a:blip r:embed="rId12"/>
+                    <a:stretch>
+                      <a:fillRect/>
+                    </a:stretch>
+                  </pic:blipFill>
+                  <pic:spPr>
+                    <a:xfrm>
+                      <a:off x="0" y="0"/>
+                      <a:ext cx="5756910" cy="3022600"/>
+                    </a:xfrm>
+                    <a:prstGeom prst="rect">
+                      <a:avLst/>
+                    </a:prstGeom>
+                  </pic:spPr>
+                </pic:pic>
+              </a:graphicData>
+            </a:graphic>
+          </wp:inline>
+        </w:drawing>
+      </w:r>
+    </w:p>
+    <w:p>
+      <w:pPr>
+        <w:pStyle w:val="Akapitzlist"/>
+        <w:rPr>
+          <w:lang w:val="pl-PL"/>
+        </w:rPr>
+      </w:pPr>
+    </w:p>
+    <w:p>
+      <w:pPr>
+        <w:pStyle w:val="Akapitzlist"/>
+        <w:rPr>
+          <w:lang w:val="pl-PL"/>
+        </w:rPr>
+      </w:pPr>
+    </w:p>
+    <w:p>
+      <w:pPr>
+        <w:pStyle w:val="Akapitzlist"/>
+        <w:rPr>
+          <w:lang w:val="pl-PL"/>
+        </w:rPr>
+      </w:pPr>
+    </w:p>
+    <w:p>
+      <w:pPr>
+        <w:pStyle w:val="Akapitzlist"/>
+        <w:rPr>
+          <w:lang w:val="pl-PL"/>
+        </w:rPr>
+      </w:pPr>
+      <w:r>
+        <w:rPr>
+          <w:noProof/>
+          <w:lang w:val="pl-PL"/>
+        </w:rPr>
+        <w:drawing>
+          <wp:inline distT="0" distB="0" distL="0" distR="0" wp14:anchorId="1495241A" wp14:editId="71417163">
+            <wp:extent cx="5756910" cy="2983230"/>
+            <wp:effectExtent l="0" t="0" r="0" b="7620"/>
+            <wp:docPr id="446715229" name="Obraz 1" descr="Obraz zawierający mapa, tekst, diagram, zrzut ekranu&#10;&#10;Zawartość wygenerowana przez sztuczną inteligencję może być niepoprawna."/>
+            <wp:cNvGraphicFramePr>
+              <a:graphicFrameLocks xmlns:a="http://schemas.openxmlformats.org/drawingml/2006/main" noChangeAspect="1"/>
+            </wp:cNvGraphicFramePr>
+            <a:graphic xmlns:a="http://schemas.openxmlformats.org/drawingml/2006/main">
+              <a:graphicData uri="http://schemas.openxmlformats.org/drawingml/2006/picture">
+                <pic:pic xmlns:pic="http://schemas.openxmlformats.org/drawingml/2006/picture">
+                  <pic:nvPicPr>
+                    <pic:cNvPr id="446715229" name="Obraz 1" descr="Obraz zawierający mapa, tekst, diagram, zrzut ekranu&#10;&#10;Zawartość wygenerowana przez sztuczną inteligencję może być niepoprawna."/>
+                    <pic:cNvPicPr/>
+                  </pic:nvPicPr>
+                  <pic:blipFill>
+                    <a:blip r:embed="rId13"/>
+                    <a:stretch>
+                      <a:fillRect/>
+                    </a:stretch>
+                  </pic:blipFill>
+                  <pic:spPr>
+                    <a:xfrm>
+                      <a:off x="0" y="0"/>
+                      <a:ext cx="5756910" cy="2983230"/>
+                    </a:xfrm>
+                    <a:prstGeom prst="rect">
+                      <a:avLst/>
+                    </a:prstGeom>
+                  </pic:spPr>
+                </pic:pic>
+              </a:graphicData>
+            </a:graphic>
+          </wp:inline>
+        </w:drawing>
+      </w:r>
+    </w:p>
+    <w:p>
+      <w:pPr>
+        <w:pStyle w:val="Akapitzlist"/>
+        <w:rPr>
+          <w:lang w:val="pl-PL"/>
+        </w:rPr>
+      </w:pPr>
+    </w:p>
+    <w:p>
+      <w:pPr>
+        <w:pStyle w:val="Akapitzlist"/>
+        <w:rPr>
+          <w:lang w:val="pl-PL"/>
+        </w:rPr>
+      </w:pPr>
+      <w:r>
+        <w:rPr>
+          <w:noProof/>
+          <w:lang w:val="pl-PL"/>
+        </w:rPr>
+        <w:lastRenderedPageBreak/>
+        <w:drawing>
+          <wp:inline distT="0" distB="0" distL="0" distR="0" wp14:anchorId="2074CF87" wp14:editId="44A9229F">
+            <wp:extent cx="5756910" cy="3040380"/>
+            <wp:effectExtent l="0" t="0" r="0" b="7620"/>
+            <wp:docPr id="1057291832" name="Obraz 1" descr="Obraz zawierający mapa, diagram, zrzut ekranu, tekst&#10;&#10;Zawartość wygenerowana przez sztuczną inteligencję może być niepoprawna."/>
+            <wp:cNvGraphicFramePr>
+              <a:graphicFrameLocks xmlns:a="http://schemas.openxmlformats.org/drawingml/2006/main" noChangeAspect="1"/>
+            </wp:cNvGraphicFramePr>
+            <a:graphic xmlns:a="http://schemas.openxmlformats.org/drawingml/2006/main">
+              <a:graphicData uri="http://schemas.openxmlformats.org/drawingml/2006/picture">
+                <pic:pic xmlns:pic="http://schemas.openxmlformats.org/drawingml/2006/picture">
+                  <pic:nvPicPr>
+                    <pic:cNvPr id="1057291832" name="Obraz 1" descr="Obraz zawierający mapa, diagram, zrzut ekranu, tekst&#10;&#10;Zawartość wygenerowana przez sztuczną inteligencję może być niepoprawna."/>
+                    <pic:cNvPicPr/>
+                  </pic:nvPicPr>
+                  <pic:blipFill>
+                    <a:blip r:embed="rId14"/>
+                    <a:stretch>
+                      <a:fillRect/>
+                    </a:stretch>
+                  </pic:blipFill>
+                  <pic:spPr>
+                    <a:xfrm>
+                      <a:off x="0" y="0"/>
+                      <a:ext cx="5756910" cy="3040380"/>
+                    </a:xfrm>
+                    <a:prstGeom prst="rect">
+                      <a:avLst/>
+                    </a:prstGeom>
+                  </pic:spPr>
+                </pic:pic>
+              </a:graphicData>
+            </a:graphic>
+          </wp:inline>
+        </w:drawing>
+      </w:r>
+    </w:p>
+    <w:p>
+      <w:pPr>
+        <w:pStyle w:val="Akapitzlist"/>
+        <w:rPr>
+          <w:lang w:val="pl-PL"/>
+        </w:rPr>
+      </w:pPr>
+    </w:p>
+    <w:p>
+      <w:pPr>
+        <w:pStyle w:val="Akapitzlist"/>
+        <w:rPr>
+          <w:lang w:val="pl-PL"/>
+        </w:rPr>
+      </w:pPr>
+    </w:p>
+    <w:p>
+      <w:pPr>
+        <w:pStyle w:val="Akapitzlist"/>
+        <w:rPr>
+          <w:lang w:val="pl-PL"/>
+        </w:rPr>
+      </w:pPr>
+      <w:r>
+        <w:rPr>
+          <w:noProof/>
+          <w:lang w:val="pl-PL"/>
+        </w:rPr>
+        <w:drawing>
+          <wp:inline distT="0" distB="0" distL="0" distR="0" wp14:anchorId="06E08EB8" wp14:editId="64009668">
+            <wp:extent cx="5756910" cy="2942590"/>
+            <wp:effectExtent l="0" t="0" r="0" b="0"/>
+            <wp:docPr id="42389701" name="Obraz 1" descr="Obraz zawierający diagram, tekst, mapa, linia&#10;&#10;Zawartość wygenerowana przez sztuczną inteligencję może być niepoprawna."/>
+            <wp:cNvGraphicFramePr>
+              <a:graphicFrameLocks xmlns:a="http://schemas.openxmlformats.org/drawingml/2006/main" noChangeAspect="1"/>
+            </wp:cNvGraphicFramePr>
+            <a:graphic xmlns:a="http://schemas.openxmlformats.org/drawingml/2006/main">
+              <a:graphicData uri="http://schemas.openxmlformats.org/drawingml/2006/picture">
+                <pic:pic xmlns:pic="http://schemas.openxmlformats.org/drawingml/2006/picture">
+                  <pic:nvPicPr>
+                    <pic:cNvPr id="42389701" name="Obraz 1" descr="Obraz zawierający diagram, tekst, mapa, linia&#10;&#10;Zawartość wygenerowana przez sztuczną inteligencję może być niepoprawna."/>
+                    <pic:cNvPicPr/>
+                  </pic:nvPicPr>
+                  <pic:blipFill>
+                    <a:blip r:embed="rId15"/>
+                    <a:stretch>
+                      <a:fillRect/>
+                    </a:stretch>
+                  </pic:blipFill>
+                  <pic:spPr>
+                    <a:xfrm>
+                      <a:off x="0" y="0"/>
+                      <a:ext cx="5756910" cy="2942590"/>
+                    </a:xfrm>
+                    <a:prstGeom prst="rect">
+                      <a:avLst/>
+                    </a:prstGeom>
+                  </pic:spPr>
+                </pic:pic>
+              </a:graphicData>
+            </a:graphic>
+          </wp:inline>
+        </w:drawing>
+      </w:r>
+    </w:p>
+    <w:p>
+      <w:pPr>
+        <w:pStyle w:val="Akapitzlist"/>
+        <w:rPr>
+          <w:lang w:val="pl-PL"/>
+        </w:rPr>
+      </w:pPr>
+    </w:p>
+    <w:p>
+      <w:pPr>
+        <w:pStyle w:val="Akapitzlist"/>
+        <w:rPr>
+          <w:lang w:val="pl-PL"/>
+        </w:rPr>
+      </w:pPr>
+      <w:r>
+        <w:rPr>
+          <w:noProof/>
+          <w:lang w:val="pl-PL"/>
+        </w:rPr>
+        <w:lastRenderedPageBreak/>
+        <w:drawing>
+          <wp:inline distT="0" distB="0" distL="0" distR="0" wp14:anchorId="76DD0421" wp14:editId="00CE6C76">
+            <wp:extent cx="5756910" cy="3163570"/>
+            <wp:effectExtent l="0" t="0" r="0" b="0"/>
+            <wp:docPr id="1613752707" name="Obraz 1" descr="Obraz zawierający tekst, diagram, mapa&#10;&#10;Zawartość wygenerowana przez sztuczną inteligencję może być niepoprawna."/>
+            <wp:cNvGraphicFramePr>
+              <a:graphicFrameLocks xmlns:a="http://schemas.openxmlformats.org/drawingml/2006/main" noChangeAspect="1"/>
+            </wp:cNvGraphicFramePr>
+            <a:graphic xmlns:a="http://schemas.openxmlformats.org/drawingml/2006/main">
+              <a:graphicData uri="http://schemas.openxmlformats.org/drawingml/2006/picture">
+                <pic:pic xmlns:pic="http://schemas.openxmlformats.org/drawingml/2006/picture">
+                  <pic:nvPicPr>
+                    <pic:cNvPr id="1613752707" name="Obraz 1" descr="Obraz zawierający tekst, diagram, mapa&#10;&#10;Zawartość wygenerowana przez sztuczną inteligencję może być niepoprawna."/>
+                    <pic:cNvPicPr/>
+                  </pic:nvPicPr>
+                  <pic:blipFill>
+                    <a:blip r:embed="rId16"/>
+                    <a:stretch>
+                      <a:fillRect/>
+                    </a:stretch>
+                  </pic:blipFill>
+                  <pic:spPr>
+                    <a:xfrm>
+                      <a:off x="0" y="0"/>
+                      <a:ext cx="5756910" cy="3163570"/>
+                    </a:xfrm>
+                    <a:prstGeom prst="rect">
+                      <a:avLst/>
+                    </a:prstGeom>
+                  </pic:spPr>
+                </pic:pic>
+              </a:graphicData>
+            </a:graphic>
+          </wp:inline>
+        </w:drawing>
+      </w:r>
+    </w:p>
+    <w:p>
+      <w:pPr>
+        <w:pStyle w:val="Akapitzlist"/>
+        <w:rPr>
+          <w:lang w:val="pl-PL"/>
+        </w:rPr>
+      </w:pPr>
+    </w:p>
+    <w:p>
+      <w:pPr>
+        <w:pStyle w:val="Akapitzlist"/>
+        <w:rPr>
+          <w:lang w:val="pl-PL"/>
+        </w:rPr>
+      </w:pPr>
+      <w:r>
+        <w:rPr>
+          <w:b/>
+          <w:bCs/>
+          <w:lang w:val="pl-PL"/>
+        </w:rPr>
+        <w:t>Liczba Przeszkód:</w:t>
+      </w:r>
+      <w:r>
+        <w:rPr>
+          <w:lang w:val="pl-PL"/>
+        </w:rPr>
+        <w:t xml:space="preserve"> </w:t>
       </w:r>
       <w:r>
         <w:rPr>
@@ -1227,87 +1777,810 @@
     </w:p>
     <w:p>
       <w:pPr>
-        <w:rPr>
-          <w:lang w:val="pl-PL"/>
-        </w:rPr>
-      </w:pPr>
-    </w:p>
-    <w:p>
-      <w:pPr>
-        <w:rPr>
-          <w:lang w:val="pl-PL"/>
-        </w:rPr>
-      </w:pPr>
-    </w:p>
-    <w:p>
-      <w:pPr>
-        <w:rPr>
-          <w:lang w:val="pl-PL"/>
-        </w:rPr>
-      </w:pPr>
-    </w:p>
-    <w:p>
-      <w:pPr>
-        <w:rPr>
-          <w:lang w:val="pl-PL"/>
-        </w:rPr>
-      </w:pPr>
-      <w:r>
-        <w:rPr>
-          <w:lang w:val="pl-PL"/>
-        </w:rPr>
-        <w:t xml:space="preserve">Liczba przeszkód: </w:t>
-      </w:r>
-      <w:r>
-        <w:rPr>
-          <w:lang w:val="pl-PL"/>
-        </w:rPr>
-        <w:t>10</w:t>
-      </w:r>
-      <w:r>
-        <w:rPr>
-          <w:lang w:val="pl-PL"/>
-        </w:rPr>
-        <w:t xml:space="preserve"> </w:t>
-      </w:r>
-    </w:p>
-    <w:p>
-      <w:pPr>
-        <w:rPr>
-          <w:lang w:val="pl-PL"/>
-        </w:rPr>
-      </w:pPr>
-    </w:p>
-    <w:p>
-      <w:pPr>
-        <w:rPr>
-          <w:lang w:val="pl-PL"/>
-        </w:rPr>
-      </w:pPr>
-    </w:p>
-    <w:p>
-      <w:pPr>
-        <w:pStyle w:val="Akapitzlist"/>
-        <w:rPr>
-          <w:lang w:val="pl-PL"/>
-        </w:rPr>
-      </w:pPr>
-    </w:p>
-    <w:p>
-      <w:pPr>
-        <w:pStyle w:val="Akapitzlist"/>
-        <w:rPr>
-          <w:lang w:val="pl-PL"/>
-        </w:rPr>
-      </w:pPr>
-    </w:p>
-    <w:p>
-      <w:pPr>
-        <w:pStyle w:val="Akapitzlist"/>
-        <w:rPr>
-          <w:lang w:val="pl-PL"/>
-        </w:rPr>
-      </w:pPr>
+        <w:pStyle w:val="Akapitzlist"/>
+        <w:rPr>
+          <w:lang w:val="pl-PL"/>
+        </w:rPr>
+      </w:pPr>
+    </w:p>
+    <w:p>
+      <w:pPr>
+        <w:pStyle w:val="Akapitzlist"/>
+        <w:rPr>
+          <w:lang w:val="pl-PL"/>
+        </w:rPr>
+      </w:pPr>
+      <w:r>
+        <w:rPr>
+          <w:noProof/>
+          <w:lang w:val="pl-PL"/>
+        </w:rPr>
+        <w:drawing>
+          <wp:inline distT="0" distB="0" distL="0" distR="0" wp14:anchorId="415D589F" wp14:editId="4F07A3DD">
+            <wp:extent cx="4972744" cy="3048425"/>
+            <wp:effectExtent l="0" t="0" r="0" b="0"/>
+            <wp:docPr id="332696161" name="Obraz 1" descr="Obraz zawierający tekst, zrzut ekranu, diagram, Prostokąt&#10;&#10;Zawartość wygenerowana przez sztuczną inteligencję może być niepoprawna."/>
+            <wp:cNvGraphicFramePr>
+              <a:graphicFrameLocks xmlns:a="http://schemas.openxmlformats.org/drawingml/2006/main" noChangeAspect="1"/>
+            </wp:cNvGraphicFramePr>
+            <a:graphic xmlns:a="http://schemas.openxmlformats.org/drawingml/2006/main">
+              <a:graphicData uri="http://schemas.openxmlformats.org/drawingml/2006/picture">
+                <pic:pic xmlns:pic="http://schemas.openxmlformats.org/drawingml/2006/picture">
+                  <pic:nvPicPr>
+                    <pic:cNvPr id="332696161" name="Obraz 1" descr="Obraz zawierający tekst, zrzut ekranu, diagram, Prostokąt&#10;&#10;Zawartość wygenerowana przez sztuczną inteligencję może być niepoprawna."/>
+                    <pic:cNvPicPr/>
+                  </pic:nvPicPr>
+                  <pic:blipFill>
+                    <a:blip r:embed="rId17"/>
+                    <a:stretch>
+                      <a:fillRect/>
+                    </a:stretch>
+                  </pic:blipFill>
+                  <pic:spPr>
+                    <a:xfrm>
+                      <a:off x="0" y="0"/>
+                      <a:ext cx="4972744" cy="3048425"/>
+                    </a:xfrm>
+                    <a:prstGeom prst="rect">
+                      <a:avLst/>
+                    </a:prstGeom>
+                  </pic:spPr>
+                </pic:pic>
+              </a:graphicData>
+            </a:graphic>
+          </wp:inline>
+        </w:drawing>
+      </w:r>
+    </w:p>
+    <w:p>
+      <w:pPr>
+        <w:pStyle w:val="Akapitzlist"/>
+        <w:rPr>
+          <w:lang w:val="pl-PL"/>
+        </w:rPr>
+      </w:pPr>
+    </w:p>
+    <w:p>
+      <w:pPr>
+        <w:pStyle w:val="Akapitzlist"/>
+        <w:rPr>
+          <w:lang w:val="pl-PL"/>
+        </w:rPr>
+      </w:pPr>
+      <w:r>
+        <w:rPr>
+          <w:noProof/>
+          <w:lang w:val="pl-PL"/>
+        </w:rPr>
+        <w:lastRenderedPageBreak/>
+        <w:drawing>
+          <wp:inline distT="0" distB="0" distL="0" distR="0" wp14:anchorId="7FAE3983" wp14:editId="7654002D">
+            <wp:extent cx="5756910" cy="3014980"/>
+            <wp:effectExtent l="0" t="0" r="0" b="0"/>
+            <wp:docPr id="1909199878" name="Obraz 1" descr="Obraz zawierający diagram, tekst, zrzut ekranu, linia&#10;&#10;Zawartość wygenerowana przez sztuczną inteligencję może być niepoprawna."/>
+            <wp:cNvGraphicFramePr>
+              <a:graphicFrameLocks xmlns:a="http://schemas.openxmlformats.org/drawingml/2006/main" noChangeAspect="1"/>
+            </wp:cNvGraphicFramePr>
+            <a:graphic xmlns:a="http://schemas.openxmlformats.org/drawingml/2006/main">
+              <a:graphicData uri="http://schemas.openxmlformats.org/drawingml/2006/picture">
+                <pic:pic xmlns:pic="http://schemas.openxmlformats.org/drawingml/2006/picture">
+                  <pic:nvPicPr>
+                    <pic:cNvPr id="1909199878" name="Obraz 1" descr="Obraz zawierający diagram, tekst, zrzut ekranu, linia&#10;&#10;Zawartość wygenerowana przez sztuczną inteligencję może być niepoprawna."/>
+                    <pic:cNvPicPr/>
+                  </pic:nvPicPr>
+                  <pic:blipFill>
+                    <a:blip r:embed="rId18"/>
+                    <a:stretch>
+                      <a:fillRect/>
+                    </a:stretch>
+                  </pic:blipFill>
+                  <pic:spPr>
+                    <a:xfrm>
+                      <a:off x="0" y="0"/>
+                      <a:ext cx="5756910" cy="3014980"/>
+                    </a:xfrm>
+                    <a:prstGeom prst="rect">
+                      <a:avLst/>
+                    </a:prstGeom>
+                  </pic:spPr>
+                </pic:pic>
+              </a:graphicData>
+            </a:graphic>
+          </wp:inline>
+        </w:drawing>
+      </w:r>
+    </w:p>
+    <w:p>
+      <w:pPr>
+        <w:pStyle w:val="Akapitzlist"/>
+        <w:rPr>
+          <w:lang w:val="pl-PL"/>
+        </w:rPr>
+      </w:pPr>
+      <w:r>
+        <w:rPr>
+          <w:noProof/>
+          <w:lang w:val="pl-PL"/>
+        </w:rPr>
+        <w:drawing>
+          <wp:inline distT="0" distB="0" distL="0" distR="0" wp14:anchorId="1E17728E" wp14:editId="713DE7D5">
+            <wp:extent cx="5756910" cy="3044190"/>
+            <wp:effectExtent l="0" t="0" r="0" b="3810"/>
+            <wp:docPr id="1346936289" name="Obraz 1" descr="Obraz zawierający mapa, zrzut ekranu, diagram, linia&#10;&#10;Zawartość wygenerowana przez sztuczną inteligencję może być niepoprawna."/>
+            <wp:cNvGraphicFramePr>
+              <a:graphicFrameLocks xmlns:a="http://schemas.openxmlformats.org/drawingml/2006/main" noChangeAspect="1"/>
+            </wp:cNvGraphicFramePr>
+            <a:graphic xmlns:a="http://schemas.openxmlformats.org/drawingml/2006/main">
+              <a:graphicData uri="http://schemas.openxmlformats.org/drawingml/2006/picture">
+                <pic:pic xmlns:pic="http://schemas.openxmlformats.org/drawingml/2006/picture">
+                  <pic:nvPicPr>
+                    <pic:cNvPr id="1346936289" name="Obraz 1" descr="Obraz zawierający mapa, zrzut ekranu, diagram, linia&#10;&#10;Zawartość wygenerowana przez sztuczną inteligencję może być niepoprawna."/>
+                    <pic:cNvPicPr/>
+                  </pic:nvPicPr>
+                  <pic:blipFill>
+                    <a:blip r:embed="rId19"/>
+                    <a:stretch>
+                      <a:fillRect/>
+                    </a:stretch>
+                  </pic:blipFill>
+                  <pic:spPr>
+                    <a:xfrm>
+                      <a:off x="0" y="0"/>
+                      <a:ext cx="5756910" cy="3044190"/>
+                    </a:xfrm>
+                    <a:prstGeom prst="rect">
+                      <a:avLst/>
+                    </a:prstGeom>
+                  </pic:spPr>
+                </pic:pic>
+              </a:graphicData>
+            </a:graphic>
+          </wp:inline>
+        </w:drawing>
+      </w:r>
+    </w:p>
+    <w:p>
+      <w:pPr>
+        <w:pStyle w:val="Akapitzlist"/>
+        <w:rPr>
+          <w:lang w:val="pl-PL"/>
+        </w:rPr>
+      </w:pPr>
+    </w:p>
+    <w:p>
+      <w:pPr>
+        <w:pStyle w:val="Akapitzlist"/>
+        <w:rPr>
+          <w:lang w:val="pl-PL"/>
+        </w:rPr>
+      </w:pPr>
+      <w:r>
+        <w:rPr>
+          <w:noProof/>
+          <w:lang w:val="pl-PL"/>
+        </w:rPr>
+        <w:lastRenderedPageBreak/>
+        <w:drawing>
+          <wp:inline distT="0" distB="0" distL="0" distR="0" wp14:anchorId="655E71FC" wp14:editId="0BAA5748">
+            <wp:extent cx="5756910" cy="3048635"/>
+            <wp:effectExtent l="0" t="0" r="0" b="0"/>
+            <wp:docPr id="158560045" name="Obraz 1" descr="Obraz zawierający mapa, diagram, tekst, zrzut ekranu&#10;&#10;Zawartość wygenerowana przez sztuczną inteligencję może być niepoprawna."/>
+            <wp:cNvGraphicFramePr>
+              <a:graphicFrameLocks xmlns:a="http://schemas.openxmlformats.org/drawingml/2006/main" noChangeAspect="1"/>
+            </wp:cNvGraphicFramePr>
+            <a:graphic xmlns:a="http://schemas.openxmlformats.org/drawingml/2006/main">
+              <a:graphicData uri="http://schemas.openxmlformats.org/drawingml/2006/picture">
+                <pic:pic xmlns:pic="http://schemas.openxmlformats.org/drawingml/2006/picture">
+                  <pic:nvPicPr>
+                    <pic:cNvPr id="158560045" name="Obraz 1" descr="Obraz zawierający mapa, diagram, tekst, zrzut ekranu&#10;&#10;Zawartość wygenerowana przez sztuczną inteligencję może być niepoprawna."/>
+                    <pic:cNvPicPr/>
+                  </pic:nvPicPr>
+                  <pic:blipFill>
+                    <a:blip r:embed="rId20"/>
+                    <a:stretch>
+                      <a:fillRect/>
+                    </a:stretch>
+                  </pic:blipFill>
+                  <pic:spPr>
+                    <a:xfrm>
+                      <a:off x="0" y="0"/>
+                      <a:ext cx="5756910" cy="3048635"/>
+                    </a:xfrm>
+                    <a:prstGeom prst="rect">
+                      <a:avLst/>
+                    </a:prstGeom>
+                  </pic:spPr>
+                </pic:pic>
+              </a:graphicData>
+            </a:graphic>
+          </wp:inline>
+        </w:drawing>
+      </w:r>
+    </w:p>
+    <w:p>
+      <w:pPr>
+        <w:pStyle w:val="Akapitzlist"/>
+        <w:rPr>
+          <w:lang w:val="pl-PL"/>
+        </w:rPr>
+      </w:pPr>
+      <w:r>
+        <w:rPr>
+          <w:noProof/>
+          <w:lang w:val="pl-PL"/>
+        </w:rPr>
+        <w:drawing>
+          <wp:inline distT="0" distB="0" distL="0" distR="0" wp14:anchorId="2F667DB1" wp14:editId="38235CAF">
+            <wp:extent cx="5756910" cy="3076575"/>
+            <wp:effectExtent l="0" t="0" r="0" b="9525"/>
+            <wp:docPr id="800724246" name="Obraz 1" descr="Obraz zawierający mapa, diagram, zrzut ekranu, tekst&#10;&#10;Zawartość wygenerowana przez sztuczną inteligencję może być niepoprawna."/>
+            <wp:cNvGraphicFramePr>
+              <a:graphicFrameLocks xmlns:a="http://schemas.openxmlformats.org/drawingml/2006/main" noChangeAspect="1"/>
+            </wp:cNvGraphicFramePr>
+            <a:graphic xmlns:a="http://schemas.openxmlformats.org/drawingml/2006/main">
+              <a:graphicData uri="http://schemas.openxmlformats.org/drawingml/2006/picture">
+                <pic:pic xmlns:pic="http://schemas.openxmlformats.org/drawingml/2006/picture">
+                  <pic:nvPicPr>
+                    <pic:cNvPr id="800724246" name="Obraz 1" descr="Obraz zawierający mapa, diagram, zrzut ekranu, tekst&#10;&#10;Zawartość wygenerowana przez sztuczną inteligencję może być niepoprawna."/>
+                    <pic:cNvPicPr/>
+                  </pic:nvPicPr>
+                  <pic:blipFill>
+                    <a:blip r:embed="rId21"/>
+                    <a:stretch>
+                      <a:fillRect/>
+                    </a:stretch>
+                  </pic:blipFill>
+                  <pic:spPr>
+                    <a:xfrm>
+                      <a:off x="0" y="0"/>
+                      <a:ext cx="5756910" cy="3076575"/>
+                    </a:xfrm>
+                    <a:prstGeom prst="rect">
+                      <a:avLst/>
+                    </a:prstGeom>
+                  </pic:spPr>
+                </pic:pic>
+              </a:graphicData>
+            </a:graphic>
+          </wp:inline>
+        </w:drawing>
+      </w:r>
+    </w:p>
+    <w:p>
+      <w:pPr>
+        <w:pStyle w:val="Akapitzlist"/>
+        <w:rPr>
+          <w:lang w:val="pl-PL"/>
+        </w:rPr>
+      </w:pPr>
+    </w:p>
+    <w:p>
+      <w:pPr>
+        <w:pStyle w:val="Akapitzlist"/>
+        <w:rPr>
+          <w:lang w:val="pl-PL"/>
+        </w:rPr>
+      </w:pPr>
+      <w:r>
+        <w:rPr>
+          <w:noProof/>
+          <w:lang w:val="pl-PL"/>
+        </w:rPr>
+        <w:lastRenderedPageBreak/>
+        <w:drawing>
+          <wp:inline distT="0" distB="0" distL="0" distR="0" wp14:anchorId="45A9BDC1" wp14:editId="5D0CB951">
+            <wp:extent cx="5756910" cy="3014980"/>
+            <wp:effectExtent l="0" t="0" r="0" b="0"/>
+            <wp:docPr id="1696722923" name="Obraz 1" descr="Obraz zawierający mapa, diagram, tekst, linia&#10;&#10;Zawartość wygenerowana przez sztuczną inteligencję może być niepoprawna."/>
+            <wp:cNvGraphicFramePr>
+              <a:graphicFrameLocks xmlns:a="http://schemas.openxmlformats.org/drawingml/2006/main" noChangeAspect="1"/>
+            </wp:cNvGraphicFramePr>
+            <a:graphic xmlns:a="http://schemas.openxmlformats.org/drawingml/2006/main">
+              <a:graphicData uri="http://schemas.openxmlformats.org/drawingml/2006/picture">
+                <pic:pic xmlns:pic="http://schemas.openxmlformats.org/drawingml/2006/picture">
+                  <pic:nvPicPr>
+                    <pic:cNvPr id="1696722923" name="Obraz 1" descr="Obraz zawierający mapa, diagram, tekst, linia&#10;&#10;Zawartość wygenerowana przez sztuczną inteligencję może być niepoprawna."/>
+                    <pic:cNvPicPr/>
+                  </pic:nvPicPr>
+                  <pic:blipFill>
+                    <a:blip r:embed="rId22"/>
+                    <a:stretch>
+                      <a:fillRect/>
+                    </a:stretch>
+                  </pic:blipFill>
+                  <pic:spPr>
+                    <a:xfrm>
+                      <a:off x="0" y="0"/>
+                      <a:ext cx="5756910" cy="3014980"/>
+                    </a:xfrm>
+                    <a:prstGeom prst="rect">
+                      <a:avLst/>
+                    </a:prstGeom>
+                  </pic:spPr>
+                </pic:pic>
+              </a:graphicData>
+            </a:graphic>
+          </wp:inline>
+        </w:drawing>
+      </w:r>
+    </w:p>
+    <w:p>
+      <w:pPr>
+        <w:pStyle w:val="Akapitzlist"/>
+        <w:rPr>
+          <w:lang w:val="pl-PL"/>
+        </w:rPr>
+      </w:pPr>
+      <w:r>
+        <w:rPr>
+          <w:noProof/>
+          <w:lang w:val="pl-PL"/>
+        </w:rPr>
+        <w:drawing>
+          <wp:inline distT="0" distB="0" distL="0" distR="0" wp14:anchorId="6F2E91E9" wp14:editId="11A14A4C">
+            <wp:extent cx="5756910" cy="3032125"/>
+            <wp:effectExtent l="0" t="0" r="0" b="0"/>
+            <wp:docPr id="2004923074" name="Obraz 1" descr="Obraz zawierający diagram, tekst, zrzut ekranu, Plan&#10;&#10;Zawartość wygenerowana przez sztuczną inteligencję może być niepoprawna."/>
+            <wp:cNvGraphicFramePr>
+              <a:graphicFrameLocks xmlns:a="http://schemas.openxmlformats.org/drawingml/2006/main" noChangeAspect="1"/>
+            </wp:cNvGraphicFramePr>
+            <a:graphic xmlns:a="http://schemas.openxmlformats.org/drawingml/2006/main">
+              <a:graphicData uri="http://schemas.openxmlformats.org/drawingml/2006/picture">
+                <pic:pic xmlns:pic="http://schemas.openxmlformats.org/drawingml/2006/picture">
+                  <pic:nvPicPr>
+                    <pic:cNvPr id="2004923074" name="Obraz 1" descr="Obraz zawierający diagram, tekst, zrzut ekranu, Plan&#10;&#10;Zawartość wygenerowana przez sztuczną inteligencję może być niepoprawna."/>
+                    <pic:cNvPicPr/>
+                  </pic:nvPicPr>
+                  <pic:blipFill>
+                    <a:blip r:embed="rId23"/>
+                    <a:stretch>
+                      <a:fillRect/>
+                    </a:stretch>
+                  </pic:blipFill>
+                  <pic:spPr>
+                    <a:xfrm>
+                      <a:off x="0" y="0"/>
+                      <a:ext cx="5756910" cy="3032125"/>
+                    </a:xfrm>
+                    <a:prstGeom prst="rect">
+                      <a:avLst/>
+                    </a:prstGeom>
+                  </pic:spPr>
+                </pic:pic>
+              </a:graphicData>
+            </a:graphic>
+          </wp:inline>
+        </w:drawing>
+      </w:r>
+    </w:p>
+    <w:p>
+      <w:pPr>
+        <w:pStyle w:val="Akapitzlist"/>
+        <w:rPr>
+          <w:lang w:val="pl-PL"/>
+        </w:rPr>
+      </w:pPr>
+    </w:p>
+    <w:p>
+      <w:pPr>
+        <w:pStyle w:val="Akapitzlist"/>
+        <w:rPr>
+          <w:lang w:val="pl-PL"/>
+        </w:rPr>
+      </w:pPr>
+      <w:r>
+        <w:rPr>
+          <w:b/>
+          <w:bCs/>
+          <w:lang w:val="pl-PL"/>
+        </w:rPr>
+        <w:t>Liczba Przeszkód:</w:t>
+      </w:r>
+      <w:r>
+        <w:rPr>
+          <w:lang w:val="pl-PL"/>
+        </w:rPr>
+        <w:t xml:space="preserve"> 10</w:t>
+      </w:r>
+    </w:p>
+    <w:p>
+      <w:pPr>
+        <w:pStyle w:val="Akapitzlist"/>
+        <w:rPr>
+          <w:lang w:val="pl-PL"/>
+        </w:rPr>
+      </w:pPr>
+    </w:p>
+    <w:p>
+      <w:pPr>
+        <w:pStyle w:val="Akapitzlist"/>
+        <w:rPr>
+          <w:lang w:val="pl-PL"/>
+        </w:rPr>
+      </w:pPr>
+      <w:r>
+        <w:rPr>
+          <w:noProof/>
+          <w:lang w:val="pl-PL"/>
+        </w:rPr>
+        <w:lastRenderedPageBreak/>
+        <w:drawing>
+          <wp:inline distT="0" distB="0" distL="0" distR="0" wp14:anchorId="4B4D49FF" wp14:editId="2F66D161">
+            <wp:extent cx="5756910" cy="3009265"/>
+            <wp:effectExtent l="0" t="0" r="0" b="635"/>
+            <wp:docPr id="1695113762" name="Obraz 1" descr="Obraz zawierający zrzut ekranu, diagram, Prostokąt, kwadrat&#10;&#10;Zawartość wygenerowana przez sztuczną inteligencję może być niepoprawna."/>
+            <wp:cNvGraphicFramePr>
+              <a:graphicFrameLocks xmlns:a="http://schemas.openxmlformats.org/drawingml/2006/main" noChangeAspect="1"/>
+            </wp:cNvGraphicFramePr>
+            <a:graphic xmlns:a="http://schemas.openxmlformats.org/drawingml/2006/main">
+              <a:graphicData uri="http://schemas.openxmlformats.org/drawingml/2006/picture">
+                <pic:pic xmlns:pic="http://schemas.openxmlformats.org/drawingml/2006/picture">
+                  <pic:nvPicPr>
+                    <pic:cNvPr id="1695113762" name="Obraz 1" descr="Obraz zawierający zrzut ekranu, diagram, Prostokąt, kwadrat&#10;&#10;Zawartość wygenerowana przez sztuczną inteligencję może być niepoprawna."/>
+                    <pic:cNvPicPr/>
+                  </pic:nvPicPr>
+                  <pic:blipFill>
+                    <a:blip r:embed="rId24"/>
+                    <a:stretch>
+                      <a:fillRect/>
+                    </a:stretch>
+                  </pic:blipFill>
+                  <pic:spPr>
+                    <a:xfrm>
+                      <a:off x="0" y="0"/>
+                      <a:ext cx="5756910" cy="3009265"/>
+                    </a:xfrm>
+                    <a:prstGeom prst="rect">
+                      <a:avLst/>
+                    </a:prstGeom>
+                  </pic:spPr>
+                </pic:pic>
+              </a:graphicData>
+            </a:graphic>
+          </wp:inline>
+        </w:drawing>
+      </w:r>
+    </w:p>
+    <w:p>
+      <w:pPr>
+        <w:rPr>
+          <w:lang w:val="pl-PL"/>
+        </w:rPr>
+      </w:pPr>
+      <w:r>
+        <w:rPr>
+          <w:lang w:val="pl-PL"/>
+        </w:rPr>
+        <w:br w:type="page"/>
+      </w:r>
+    </w:p>
+    <w:p>
+      <w:pPr>
+        <w:pStyle w:val="Akapitzlist"/>
+        <w:rPr>
+          <w:lang w:val="pl-PL"/>
+        </w:rPr>
+      </w:pPr>
+    </w:p>
+    <w:p>
+      <w:pPr>
+        <w:pStyle w:val="Akapitzlist"/>
+        <w:rPr>
+          <w:lang w:val="pl-PL"/>
+        </w:rPr>
+      </w:pPr>
+      <w:r>
+        <w:rPr>
+          <w:noProof/>
+          <w:lang w:val="pl-PL"/>
+        </w:rPr>
+        <w:drawing>
+          <wp:inline distT="0" distB="0" distL="0" distR="0" wp14:anchorId="356EDE96" wp14:editId="59498270">
+            <wp:extent cx="5756910" cy="2969895"/>
+            <wp:effectExtent l="0" t="0" r="0" b="1905"/>
+            <wp:docPr id="563165326" name="Obraz 1" descr="Obraz zawierający diagram, tekst, linia, zrzut ekranu&#10;&#10;Zawartość wygenerowana przez sztuczną inteligencję może być niepoprawna."/>
+            <wp:cNvGraphicFramePr>
+              <a:graphicFrameLocks xmlns:a="http://schemas.openxmlformats.org/drawingml/2006/main" noChangeAspect="1"/>
+            </wp:cNvGraphicFramePr>
+            <a:graphic xmlns:a="http://schemas.openxmlformats.org/drawingml/2006/main">
+              <a:graphicData uri="http://schemas.openxmlformats.org/drawingml/2006/picture">
+                <pic:pic xmlns:pic="http://schemas.openxmlformats.org/drawingml/2006/picture">
+                  <pic:nvPicPr>
+                    <pic:cNvPr id="563165326" name="Obraz 1" descr="Obraz zawierający diagram, tekst, linia, zrzut ekranu&#10;&#10;Zawartość wygenerowana przez sztuczną inteligencję może być niepoprawna."/>
+                    <pic:cNvPicPr/>
+                  </pic:nvPicPr>
+                  <pic:blipFill>
+                    <a:blip r:embed="rId25"/>
+                    <a:stretch>
+                      <a:fillRect/>
+                    </a:stretch>
+                  </pic:blipFill>
+                  <pic:spPr>
+                    <a:xfrm>
+                      <a:off x="0" y="0"/>
+                      <a:ext cx="5756910" cy="2969895"/>
+                    </a:xfrm>
+                    <a:prstGeom prst="rect">
+                      <a:avLst/>
+                    </a:prstGeom>
+                  </pic:spPr>
+                </pic:pic>
+              </a:graphicData>
+            </a:graphic>
+          </wp:inline>
+        </w:drawing>
+      </w:r>
+    </w:p>
+    <w:p>
+      <w:pPr>
+        <w:pStyle w:val="Akapitzlist"/>
+        <w:rPr>
+          <w:lang w:val="pl-PL"/>
+        </w:rPr>
+      </w:pPr>
+      <w:r>
+        <w:rPr>
+          <w:noProof/>
+          <w:lang w:val="pl-PL"/>
+        </w:rPr>
+        <w:drawing>
+          <wp:inline distT="0" distB="0" distL="0" distR="0" wp14:anchorId="181DE4F0" wp14:editId="498FE444">
+            <wp:extent cx="5756910" cy="3014345"/>
+            <wp:effectExtent l="0" t="0" r="0" b="0"/>
+            <wp:docPr id="1354252328" name="Obraz 1" descr="Obraz zawierający zrzut ekranu, diagram, mapa, linia&#10;&#10;Zawartość wygenerowana przez sztuczną inteligencję może być niepoprawna."/>
+            <wp:cNvGraphicFramePr>
+              <a:graphicFrameLocks xmlns:a="http://schemas.openxmlformats.org/drawingml/2006/main" noChangeAspect="1"/>
+            </wp:cNvGraphicFramePr>
+            <a:graphic xmlns:a="http://schemas.openxmlformats.org/drawingml/2006/main">
+              <a:graphicData uri="http://schemas.openxmlformats.org/drawingml/2006/picture">
+                <pic:pic xmlns:pic="http://schemas.openxmlformats.org/drawingml/2006/picture">
+                  <pic:nvPicPr>
+                    <pic:cNvPr id="1354252328" name="Obraz 1" descr="Obraz zawierający zrzut ekranu, diagram, mapa, linia&#10;&#10;Zawartość wygenerowana przez sztuczną inteligencję może być niepoprawna."/>
+                    <pic:cNvPicPr/>
+                  </pic:nvPicPr>
+                  <pic:blipFill>
+                    <a:blip r:embed="rId26"/>
+                    <a:stretch>
+                      <a:fillRect/>
+                    </a:stretch>
+                  </pic:blipFill>
+                  <pic:spPr>
+                    <a:xfrm>
+                      <a:off x="0" y="0"/>
+                      <a:ext cx="5756910" cy="3014345"/>
+                    </a:xfrm>
+                    <a:prstGeom prst="rect">
+                      <a:avLst/>
+                    </a:prstGeom>
+                  </pic:spPr>
+                </pic:pic>
+              </a:graphicData>
+            </a:graphic>
+          </wp:inline>
+        </w:drawing>
+      </w:r>
+    </w:p>
+    <w:p>
+      <w:pPr>
+        <w:pStyle w:val="Akapitzlist"/>
+        <w:rPr>
+          <w:lang w:val="pl-PL"/>
+        </w:rPr>
+      </w:pPr>
+    </w:p>
+    <w:p>
+      <w:pPr>
+        <w:pStyle w:val="Akapitzlist"/>
+        <w:rPr>
+          <w:lang w:val="pl-PL"/>
+        </w:rPr>
+      </w:pPr>
+      <w:r>
+        <w:rPr>
+          <w:noProof/>
+          <w:lang w:val="pl-PL"/>
+        </w:rPr>
+        <w:lastRenderedPageBreak/>
+        <w:drawing>
+          <wp:inline distT="0" distB="0" distL="0" distR="0" wp14:anchorId="7C6AC6D9" wp14:editId="1422FDF0">
+            <wp:extent cx="5756910" cy="3025775"/>
+            <wp:effectExtent l="0" t="0" r="0" b="3175"/>
+            <wp:docPr id="236535603" name="Obraz 1" descr="Obraz zawierający mapa, diagram, linia, zrzut ekranu&#10;&#10;Zawartość wygenerowana przez sztuczną inteligencję może być niepoprawna."/>
+            <wp:cNvGraphicFramePr>
+              <a:graphicFrameLocks xmlns:a="http://schemas.openxmlformats.org/drawingml/2006/main" noChangeAspect="1"/>
+            </wp:cNvGraphicFramePr>
+            <a:graphic xmlns:a="http://schemas.openxmlformats.org/drawingml/2006/main">
+              <a:graphicData uri="http://schemas.openxmlformats.org/drawingml/2006/picture">
+                <pic:pic xmlns:pic="http://schemas.openxmlformats.org/drawingml/2006/picture">
+                  <pic:nvPicPr>
+                    <pic:cNvPr id="236535603" name="Obraz 1" descr="Obraz zawierający mapa, diagram, linia, zrzut ekranu&#10;&#10;Zawartość wygenerowana przez sztuczną inteligencję może być niepoprawna."/>
+                    <pic:cNvPicPr/>
+                  </pic:nvPicPr>
+                  <pic:blipFill>
+                    <a:blip r:embed="rId27"/>
+                    <a:stretch>
+                      <a:fillRect/>
+                    </a:stretch>
+                  </pic:blipFill>
+                  <pic:spPr>
+                    <a:xfrm>
+                      <a:off x="0" y="0"/>
+                      <a:ext cx="5756910" cy="3025775"/>
+                    </a:xfrm>
+                    <a:prstGeom prst="rect">
+                      <a:avLst/>
+                    </a:prstGeom>
+                  </pic:spPr>
+                </pic:pic>
+              </a:graphicData>
+            </a:graphic>
+          </wp:inline>
+        </w:drawing>
+      </w:r>
+    </w:p>
+    <w:p>
+      <w:pPr>
+        <w:pStyle w:val="Akapitzlist"/>
+        <w:rPr>
+          <w:lang w:val="pl-PL"/>
+        </w:rPr>
+      </w:pPr>
+      <w:r>
+        <w:rPr>
+          <w:noProof/>
+          <w:lang w:val="pl-PL"/>
+        </w:rPr>
+        <w:drawing>
+          <wp:inline distT="0" distB="0" distL="0" distR="0" wp14:anchorId="21389586" wp14:editId="7CF5CE7B">
+            <wp:extent cx="5756910" cy="3050540"/>
+            <wp:effectExtent l="0" t="0" r="0" b="0"/>
+            <wp:docPr id="2096974449" name="Obraz 1" descr="Obraz zawierający mapa, diagram, zrzut ekranu, tekst&#10;&#10;Zawartość wygenerowana przez sztuczną inteligencję może być niepoprawna."/>
+            <wp:cNvGraphicFramePr>
+              <a:graphicFrameLocks xmlns:a="http://schemas.openxmlformats.org/drawingml/2006/main" noChangeAspect="1"/>
+            </wp:cNvGraphicFramePr>
+            <a:graphic xmlns:a="http://schemas.openxmlformats.org/drawingml/2006/main">
+              <a:graphicData uri="http://schemas.openxmlformats.org/drawingml/2006/picture">
+                <pic:pic xmlns:pic="http://schemas.openxmlformats.org/drawingml/2006/picture">
+                  <pic:nvPicPr>
+                    <pic:cNvPr id="2096974449" name="Obraz 1" descr="Obraz zawierający mapa, diagram, zrzut ekranu, tekst&#10;&#10;Zawartość wygenerowana przez sztuczną inteligencję może być niepoprawna."/>
+                    <pic:cNvPicPr/>
+                  </pic:nvPicPr>
+                  <pic:blipFill>
+                    <a:blip r:embed="rId28"/>
+                    <a:stretch>
+                      <a:fillRect/>
+                    </a:stretch>
+                  </pic:blipFill>
+                  <pic:spPr>
+                    <a:xfrm>
+                      <a:off x="0" y="0"/>
+                      <a:ext cx="5756910" cy="3050540"/>
+                    </a:xfrm>
+                    <a:prstGeom prst="rect">
+                      <a:avLst/>
+                    </a:prstGeom>
+                  </pic:spPr>
+                </pic:pic>
+              </a:graphicData>
+            </a:graphic>
+          </wp:inline>
+        </w:drawing>
+      </w:r>
+    </w:p>
+    <w:p>
+      <w:pPr>
+        <w:pStyle w:val="Akapitzlist"/>
+        <w:rPr>
+          <w:lang w:val="pl-PL"/>
+        </w:rPr>
+      </w:pPr>
+    </w:p>
+    <w:p>
+      <w:pPr>
+        <w:pStyle w:val="Akapitzlist"/>
+        <w:rPr>
+          <w:lang w:val="pl-PL"/>
+        </w:rPr>
+      </w:pPr>
+    </w:p>
+    <w:p>
+      <w:pPr>
+        <w:pStyle w:val="Akapitzlist"/>
+        <w:rPr>
+          <w:lang w:val="pl-PL"/>
+        </w:rPr>
+      </w:pPr>
+      <w:r>
+        <w:rPr>
+          <w:noProof/>
+          <w:lang w:val="pl-PL"/>
+        </w:rPr>
+        <w:lastRenderedPageBreak/>
+        <w:drawing>
+          <wp:inline distT="0" distB="0" distL="0" distR="0" wp14:anchorId="70A0AF54" wp14:editId="169734E0">
+            <wp:extent cx="5756910" cy="3049905"/>
+            <wp:effectExtent l="0" t="0" r="0" b="0"/>
+            <wp:docPr id="1226835806" name="Obraz 1" descr="Obraz zawierający mapa, diagram, tekst, linia&#10;&#10;Zawartość wygenerowana przez sztuczną inteligencję może być niepoprawna."/>
+            <wp:cNvGraphicFramePr>
+              <a:graphicFrameLocks xmlns:a="http://schemas.openxmlformats.org/drawingml/2006/main" noChangeAspect="1"/>
+            </wp:cNvGraphicFramePr>
+            <a:graphic xmlns:a="http://schemas.openxmlformats.org/drawingml/2006/main">
+              <a:graphicData uri="http://schemas.openxmlformats.org/drawingml/2006/picture">
+                <pic:pic xmlns:pic="http://schemas.openxmlformats.org/drawingml/2006/picture">
+                  <pic:nvPicPr>
+                    <pic:cNvPr id="1226835806" name="Obraz 1" descr="Obraz zawierający mapa, diagram, tekst, linia&#10;&#10;Zawartość wygenerowana przez sztuczną inteligencję może być niepoprawna."/>
+                    <pic:cNvPicPr/>
+                  </pic:nvPicPr>
+                  <pic:blipFill>
+                    <a:blip r:embed="rId29"/>
+                    <a:stretch>
+                      <a:fillRect/>
+                    </a:stretch>
+                  </pic:blipFill>
+                  <pic:spPr>
+                    <a:xfrm>
+                      <a:off x="0" y="0"/>
+                      <a:ext cx="5756910" cy="3049905"/>
+                    </a:xfrm>
+                    <a:prstGeom prst="rect">
+                      <a:avLst/>
+                    </a:prstGeom>
+                  </pic:spPr>
+                </pic:pic>
+              </a:graphicData>
+            </a:graphic>
+          </wp:inline>
+        </w:drawing>
+      </w:r>
+    </w:p>
+    <w:p>
+      <w:pPr>
+        <w:pStyle w:val="Akapitzlist"/>
+        <w:rPr>
+          <w:lang w:val="pl-PL"/>
+        </w:rPr>
+      </w:pPr>
+      <w:r>
+        <w:rPr>
+          <w:noProof/>
+          <w:lang w:val="pl-PL"/>
+        </w:rPr>
+        <w:drawing>
+          <wp:inline distT="0" distB="0" distL="0" distR="0" wp14:anchorId="036E9F2B" wp14:editId="0B0BB0A3">
+            <wp:extent cx="5756910" cy="3089910"/>
+            <wp:effectExtent l="0" t="0" r="0" b="0"/>
+            <wp:docPr id="433780417" name="Obraz 1" descr="Obraz zawierający diagram, tekst, zrzut ekranu, mapa&#10;&#10;Zawartość wygenerowana przez sztuczną inteligencję może być niepoprawna."/>
+            <wp:cNvGraphicFramePr>
+              <a:graphicFrameLocks xmlns:a="http://schemas.openxmlformats.org/drawingml/2006/main" noChangeAspect="1"/>
+            </wp:cNvGraphicFramePr>
+            <a:graphic xmlns:a="http://schemas.openxmlformats.org/drawingml/2006/main">
+              <a:graphicData uri="http://schemas.openxmlformats.org/drawingml/2006/picture">
+                <pic:pic xmlns:pic="http://schemas.openxmlformats.org/drawingml/2006/picture">
+                  <pic:nvPicPr>
+                    <pic:cNvPr id="433780417" name="Obraz 1" descr="Obraz zawierający diagram, tekst, zrzut ekranu, mapa&#10;&#10;Zawartość wygenerowana przez sztuczną inteligencję może być niepoprawna."/>
+                    <pic:cNvPicPr/>
+                  </pic:nvPicPr>
+                  <pic:blipFill>
+                    <a:blip r:embed="rId30"/>
+                    <a:stretch>
+                      <a:fillRect/>
+                    </a:stretch>
+                  </pic:blipFill>
+                  <pic:spPr>
+                    <a:xfrm>
+                      <a:off x="0" y="0"/>
+                      <a:ext cx="5756910" cy="3089910"/>
+                    </a:xfrm>
+                    <a:prstGeom prst="rect">
+                      <a:avLst/>
+                    </a:prstGeom>
+                  </pic:spPr>
+                </pic:pic>
+              </a:graphicData>
+            </a:graphic>
+          </wp:inline>
+        </w:drawing>
+      </w:r>
     </w:p>
     <w:p>
       <w:pPr>
@@ -1325,15 +2598,565 @@
           <w:numId w:val="2"/>
         </w:numPr>
         <w:rPr>
-          <w:lang w:val="pl-PL"/>
-        </w:rPr>
-      </w:pPr>
-      <w:r>
-        <w:rPr>
+          <w:b/>
+          <w:bCs/>
+          <w:lang w:val="pl-PL"/>
+        </w:rPr>
+      </w:pPr>
+      <w:r>
+        <w:rPr>
+          <w:b/>
+          <w:bCs/>
           <w:lang w:val="pl-PL"/>
         </w:rPr>
         <w:t>Druga mapa</w:t>
       </w:r>
+    </w:p>
+    <w:p>
+      <w:pPr>
+        <w:rPr>
+          <w:b/>
+          <w:bCs/>
+          <w:lang w:val="pl-PL"/>
+        </w:rPr>
+      </w:pPr>
+    </w:p>
+    <w:tbl>
+      <w:tblPr>
+        <w:tblStyle w:val="Tabela-Siatka"/>
+        <w:tblW w:w="0" w:type="auto"/>
+        <w:tblInd w:w="720" w:type="dxa"/>
+        <w:tblLook w:val="04A0" w:firstRow="1" w:lastRow="0" w:firstColumn="1" w:lastColumn="0" w:noHBand="0" w:noVBand="1"/>
+      </w:tblPr>
+      <w:tblGrid>
+        <w:gridCol w:w="1834"/>
+        <w:gridCol w:w="1655"/>
+        <w:gridCol w:w="1998"/>
+        <w:gridCol w:w="1500"/>
+        <w:gridCol w:w="1349"/>
+      </w:tblGrid>
+      <w:tr>
+        <w:tc>
+          <w:tcPr>
+            <w:tcW w:w="1834" w:type="dxa"/>
+          </w:tcPr>
+          <w:p>
+            <w:pPr>
+              <w:pStyle w:val="Akapitzlist"/>
+              <w:ind w:left="0"/>
+              <w:jc w:val="center"/>
+              <w:rPr>
+                <w:lang w:val="pl-PL"/>
+              </w:rPr>
+            </w:pPr>
+            <w:r>
+              <w:rPr>
+                <w:lang w:val="pl-PL"/>
+              </w:rPr>
+              <w:t>Punkt Startowy</w:t>
+            </w:r>
+          </w:p>
+        </w:tc>
+        <w:tc>
+          <w:tcPr>
+            <w:tcW w:w="1655" w:type="dxa"/>
+          </w:tcPr>
+          <w:p>
+            <w:pPr>
+              <w:pStyle w:val="Akapitzlist"/>
+              <w:ind w:left="0"/>
+              <w:jc w:val="center"/>
+              <w:rPr>
+                <w:lang w:val="pl-PL"/>
+              </w:rPr>
+            </w:pPr>
+            <w:r>
+              <w:rPr>
+                <w:lang w:val="pl-PL"/>
+              </w:rPr>
+              <w:t>Cel</w:t>
+            </w:r>
+          </w:p>
+        </w:tc>
+        <w:tc>
+          <w:tcPr>
+            <w:tcW w:w="1998" w:type="dxa"/>
+          </w:tcPr>
+          <w:p>
+            <w:pPr>
+              <w:pStyle w:val="Akapitzlist"/>
+              <w:ind w:left="0"/>
+              <w:jc w:val="center"/>
+              <w:rPr>
+                <w:lang w:val="pl-PL"/>
+              </w:rPr>
+            </w:pPr>
+            <w:r>
+              <w:rPr>
+                <w:lang w:val="pl-PL"/>
+              </w:rPr>
+              <w:t>Wielkość przeszkody</w:t>
+            </w:r>
+          </w:p>
+        </w:tc>
+        <w:tc>
+          <w:tcPr>
+            <w:tcW w:w="1500" w:type="dxa"/>
+          </w:tcPr>
+          <w:p>
+            <w:pPr>
+              <w:pStyle w:val="Akapitzlist"/>
+              <w:ind w:left="0"/>
+              <w:jc w:val="center"/>
+              <w:rPr>
+                <w:lang w:val="pl-PL"/>
+              </w:rPr>
+            </w:pPr>
+            <w:r>
+              <w:rPr>
+                <w:lang w:val="pl-PL"/>
+              </w:rPr>
+              <w:t>Liczba przeszkód</w:t>
+            </w:r>
+          </w:p>
+        </w:tc>
+        <w:tc>
+          <w:tcPr>
+            <w:tcW w:w="1349" w:type="dxa"/>
+          </w:tcPr>
+          <w:p>
+            <w:pPr>
+              <w:pStyle w:val="Akapitzlist"/>
+              <w:ind w:left="0"/>
+              <w:jc w:val="center"/>
+              <w:rPr>
+                <w:lang w:val="pl-PL"/>
+              </w:rPr>
+            </w:pPr>
+          </w:p>
+        </w:tc>
+      </w:tr>
+      <w:tr>
+        <w:tc>
+          <w:tcPr>
+            <w:tcW w:w="1834" w:type="dxa"/>
+          </w:tcPr>
+          <w:p>
+            <w:pPr>
+              <w:jc w:val="center"/>
+              <w:rPr>
+                <w:lang w:val="pl-PL"/>
+              </w:rPr>
+            </w:pPr>
+            <w:r>
+              <w:rPr>
+                <w:lang w:val="pl-PL"/>
+              </w:rPr>
+              <w:t xml:space="preserve">20, </w:t>
+            </w:r>
+            <w:r>
+              <w:rPr>
+                <w:lang w:val="pl-PL"/>
+              </w:rPr>
+              <w:t>20</w:t>
+            </w:r>
+          </w:p>
+        </w:tc>
+        <w:tc>
+          <w:tcPr>
+            <w:tcW w:w="1655" w:type="dxa"/>
+          </w:tcPr>
+          <w:p>
+            <w:pPr>
+              <w:jc w:val="center"/>
+              <w:rPr>
+                <w:lang w:val="pl-PL"/>
+              </w:rPr>
+            </w:pPr>
+            <w:r>
+              <w:rPr>
+                <w:lang w:val="pl-PL"/>
+              </w:rPr>
+              <w:t>1</w:t>
+            </w:r>
+            <w:r>
+              <w:rPr>
+                <w:lang w:val="pl-PL"/>
+              </w:rPr>
+              <w:t>8</w:t>
+            </w:r>
+            <w:r>
+              <w:rPr>
+                <w:lang w:val="pl-PL"/>
+              </w:rPr>
+              <w:t xml:space="preserve">0, </w:t>
+            </w:r>
+            <w:r>
+              <w:rPr>
+                <w:lang w:val="pl-PL"/>
+              </w:rPr>
+              <w:t>180</w:t>
+            </w:r>
+          </w:p>
+        </w:tc>
+        <w:tc>
+          <w:tcPr>
+            <w:tcW w:w="1998" w:type="dxa"/>
+          </w:tcPr>
+          <w:p>
+            <w:pPr>
+              <w:jc w:val="center"/>
+              <w:rPr>
+                <w:lang w:val="pl-PL"/>
+              </w:rPr>
+            </w:pPr>
+            <w:r>
+              <w:rPr>
+                <w:lang w:val="pl-PL"/>
+              </w:rPr>
+              <w:t>5x5</w:t>
+            </w:r>
+          </w:p>
+        </w:tc>
+        <w:tc>
+          <w:tcPr>
+            <w:tcW w:w="1500" w:type="dxa"/>
+          </w:tcPr>
+          <w:p>
+            <w:pPr>
+              <w:jc w:val="center"/>
+              <w:rPr>
+                <w:lang w:val="pl-PL"/>
+              </w:rPr>
+            </w:pPr>
+            <w:r>
+              <w:rPr>
+                <w:lang w:val="pl-PL"/>
+              </w:rPr>
+              <w:t>[0,5,10]</w:t>
+            </w:r>
+          </w:p>
+        </w:tc>
+        <w:tc>
+          <w:tcPr>
+            <w:tcW w:w="1349" w:type="dxa"/>
+          </w:tcPr>
+          <w:p>
+            <w:pPr>
+              <w:jc w:val="center"/>
+              <w:rPr>
+                <w:lang w:val="pl-PL"/>
+              </w:rPr>
+            </w:pPr>
+          </w:p>
+        </w:tc>
+      </w:tr>
+    </w:tbl>
+    <w:p>
+      <w:pPr>
+        <w:rPr>
+          <w:b/>
+          <w:bCs/>
+          <w:lang w:val="pl-PL"/>
+        </w:rPr>
+      </w:pPr>
+    </w:p>
+    <w:p>
+      <w:pPr>
+        <w:pStyle w:val="Akapitzlist"/>
+        <w:rPr>
+          <w:lang w:val="pl-PL"/>
+        </w:rPr>
+      </w:pPr>
+      <w:r>
+        <w:rPr>
+          <w:b/>
+          <w:bCs/>
+          <w:lang w:val="pl-PL"/>
+        </w:rPr>
+        <w:t>Liczba Przeszkód:</w:t>
+      </w:r>
+      <w:r>
+        <w:rPr>
+          <w:lang w:val="pl-PL"/>
+        </w:rPr>
+        <w:t xml:space="preserve"> 0</w:t>
+      </w:r>
+    </w:p>
+    <w:p>
+      <w:pPr>
+        <w:pStyle w:val="Akapitzlist"/>
+        <w:jc w:val="center"/>
+        <w:rPr>
+          <w:lang w:val="pl-PL"/>
+        </w:rPr>
+      </w:pPr>
+      <w:r>
+        <w:rPr>
+          <w:noProof/>
+          <w:lang w:val="pl-PL"/>
+        </w:rPr>
+        <w:lastRenderedPageBreak/>
+        <w:drawing>
+          <wp:inline distT="0" distB="0" distL="0" distR="0" wp14:anchorId="6911BE6A" wp14:editId="624A2213">
+            <wp:extent cx="5146159" cy="5146159"/>
+            <wp:effectExtent l="0" t="0" r="0" b="0"/>
+            <wp:docPr id="1361123712" name="Obraz 1" descr="Obraz zawierający zrzut ekranu, tekst, Prostokąt, numer&#10;&#10;Zawartość wygenerowana przez sztuczną inteligencję może być niepoprawna."/>
+            <wp:cNvGraphicFramePr>
+              <a:graphicFrameLocks xmlns:a="http://schemas.openxmlformats.org/drawingml/2006/main" noChangeAspect="1"/>
+            </wp:cNvGraphicFramePr>
+            <a:graphic xmlns:a="http://schemas.openxmlformats.org/drawingml/2006/main">
+              <a:graphicData uri="http://schemas.openxmlformats.org/drawingml/2006/picture">
+                <pic:pic xmlns:pic="http://schemas.openxmlformats.org/drawingml/2006/picture">
+                  <pic:nvPicPr>
+                    <pic:cNvPr id="1361123712" name="Obraz 1" descr="Obraz zawierający zrzut ekranu, tekst, Prostokąt, numer&#10;&#10;Zawartość wygenerowana przez sztuczną inteligencję może być niepoprawna."/>
+                    <pic:cNvPicPr/>
+                  </pic:nvPicPr>
+                  <pic:blipFill>
+                    <a:blip r:embed="rId31"/>
+                    <a:stretch>
+                      <a:fillRect/>
+                    </a:stretch>
+                  </pic:blipFill>
+                  <pic:spPr>
+                    <a:xfrm>
+                      <a:off x="0" y="0"/>
+                      <a:ext cx="5147724" cy="5147724"/>
+                    </a:xfrm>
+                    <a:prstGeom prst="rect">
+                      <a:avLst/>
+                    </a:prstGeom>
+                  </pic:spPr>
+                </pic:pic>
+              </a:graphicData>
+            </a:graphic>
+          </wp:inline>
+        </w:drawing>
+      </w:r>
+    </w:p>
+    <w:p>
+      <w:pPr>
+        <w:pStyle w:val="Akapitzlist"/>
+        <w:jc w:val="center"/>
+        <w:rPr>
+          <w:lang w:val="pl-PL"/>
+        </w:rPr>
+      </w:pPr>
+    </w:p>
+    <w:p>
+      <w:pPr>
+        <w:pStyle w:val="Akapitzlist"/>
+        <w:jc w:val="center"/>
+        <w:rPr>
+          <w:lang w:val="pl-PL"/>
+        </w:rPr>
+      </w:pPr>
+    </w:p>
+    <w:p>
+      <w:pPr>
+        <w:pStyle w:val="Akapitzlist"/>
+        <w:jc w:val="center"/>
+        <w:rPr>
+          <w:lang w:val="pl-PL"/>
+        </w:rPr>
+      </w:pPr>
+    </w:p>
+    <w:p>
+      <w:pPr>
+        <w:pStyle w:val="Akapitzlist"/>
+        <w:jc w:val="center"/>
+        <w:rPr>
+          <w:lang w:val="pl-PL"/>
+        </w:rPr>
+      </w:pPr>
+    </w:p>
+    <w:p>
+      <w:pPr>
+        <w:pStyle w:val="Akapitzlist"/>
+        <w:jc w:val="center"/>
+        <w:rPr>
+          <w:lang w:val="pl-PL"/>
+        </w:rPr>
+      </w:pPr>
+      <w:r>
+        <w:rPr>
+          <w:lang w:val="pl-PL"/>
+        </w:rPr>
+        <w:lastRenderedPageBreak/>
+        <w:drawing>
+          <wp:inline distT="0" distB="0" distL="0" distR="0" wp14:anchorId="4CCEAAFF" wp14:editId="6341A19C">
+            <wp:extent cx="5756910" cy="5692140"/>
+            <wp:effectExtent l="0" t="0" r="0" b="3810"/>
+            <wp:docPr id="1607118702" name="Obraz 1" descr="Obraz zawierający tekst, zrzut ekranu, Czcionka, diagram&#10;&#10;Zawartość wygenerowana przez sztuczną inteligencję może być niepoprawna."/>
+            <wp:cNvGraphicFramePr>
+              <a:graphicFrameLocks xmlns:a="http://schemas.openxmlformats.org/drawingml/2006/main" noChangeAspect="1"/>
+            </wp:cNvGraphicFramePr>
+            <a:graphic xmlns:a="http://schemas.openxmlformats.org/drawingml/2006/main">
+              <a:graphicData uri="http://schemas.openxmlformats.org/drawingml/2006/picture">
+                <pic:pic xmlns:pic="http://schemas.openxmlformats.org/drawingml/2006/picture">
+                  <pic:nvPicPr>
+                    <pic:cNvPr id="1607118702" name="Obraz 1" descr="Obraz zawierający tekst, zrzut ekranu, Czcionka, diagram&#10;&#10;Zawartość wygenerowana przez sztuczną inteligencję może być niepoprawna."/>
+                    <pic:cNvPicPr/>
+                  </pic:nvPicPr>
+                  <pic:blipFill>
+                    <a:blip r:embed="rId32"/>
+                    <a:stretch>
+                      <a:fillRect/>
+                    </a:stretch>
+                  </pic:blipFill>
+                  <pic:spPr>
+                    <a:xfrm>
+                      <a:off x="0" y="0"/>
+                      <a:ext cx="5756910" cy="5692140"/>
+                    </a:xfrm>
+                    <a:prstGeom prst="rect">
+                      <a:avLst/>
+                    </a:prstGeom>
+                  </pic:spPr>
+                </pic:pic>
+              </a:graphicData>
+            </a:graphic>
+          </wp:inline>
+        </w:drawing>
+      </w:r>
+    </w:p>
+    <w:p>
+      <w:pPr>
+        <w:pStyle w:val="Akapitzlist"/>
+        <w:jc w:val="center"/>
+        <w:rPr>
+          <w:lang w:val="pl-PL"/>
+        </w:rPr>
+      </w:pPr>
+    </w:p>
+    <w:p>
+      <w:pPr>
+        <w:pStyle w:val="Akapitzlist"/>
+        <w:jc w:val="center"/>
+        <w:rPr>
+          <w:lang w:val="pl-PL"/>
+        </w:rPr>
+      </w:pPr>
+      <w:r>
+        <w:rPr>
+          <w:lang w:val="pl-PL"/>
+        </w:rPr>
+        <w:lastRenderedPageBreak/>
+        <w:drawing>
+          <wp:inline distT="0" distB="0" distL="0" distR="0" wp14:anchorId="1B7613A5" wp14:editId="09B97608">
+            <wp:extent cx="5756910" cy="5454015"/>
+            <wp:effectExtent l="0" t="0" r="0" b="0"/>
+            <wp:docPr id="295236356" name="Obraz 1" descr="Obraz zawierający tekst, mapa, diagram, zrzut ekranu&#10;&#10;Zawartość wygenerowana przez sztuczną inteligencję może być niepoprawna."/>
+            <wp:cNvGraphicFramePr>
+              <a:graphicFrameLocks xmlns:a="http://schemas.openxmlformats.org/drawingml/2006/main" noChangeAspect="1"/>
+            </wp:cNvGraphicFramePr>
+            <a:graphic xmlns:a="http://schemas.openxmlformats.org/drawingml/2006/main">
+              <a:graphicData uri="http://schemas.openxmlformats.org/drawingml/2006/picture">
+                <pic:pic xmlns:pic="http://schemas.openxmlformats.org/drawingml/2006/picture">
+                  <pic:nvPicPr>
+                    <pic:cNvPr id="295236356" name="Obraz 1" descr="Obraz zawierający tekst, mapa, diagram, zrzut ekranu&#10;&#10;Zawartość wygenerowana przez sztuczną inteligencję może być niepoprawna."/>
+                    <pic:cNvPicPr/>
+                  </pic:nvPicPr>
+                  <pic:blipFill>
+                    <a:blip r:embed="rId33"/>
+                    <a:stretch>
+                      <a:fillRect/>
+                    </a:stretch>
+                  </pic:blipFill>
+                  <pic:spPr>
+                    <a:xfrm>
+                      <a:off x="0" y="0"/>
+                      <a:ext cx="5756910" cy="5454015"/>
+                    </a:xfrm>
+                    <a:prstGeom prst="rect">
+                      <a:avLst/>
+                    </a:prstGeom>
+                  </pic:spPr>
+                </pic:pic>
+              </a:graphicData>
+            </a:graphic>
+          </wp:inline>
+        </w:drawing>
+      </w:r>
+    </w:p>
+    <w:p>
+      <w:pPr>
+        <w:pStyle w:val="Akapitzlist"/>
+        <w:jc w:val="center"/>
+        <w:rPr>
+          <w:lang w:val="pl-PL"/>
+        </w:rPr>
+      </w:pPr>
+    </w:p>
+    <w:p>
+      <w:pPr>
+        <w:pStyle w:val="Akapitzlist"/>
+        <w:rPr>
+          <w:lang w:val="pl-PL"/>
+        </w:rPr>
+      </w:pPr>
+      <w:r>
+        <w:rPr>
+          <w:b/>
+          <w:bCs/>
+          <w:lang w:val="pl-PL"/>
+        </w:rPr>
+        <w:t>Liczba Przeszkód:</w:t>
+      </w:r>
+      <w:r>
+        <w:rPr>
+          <w:lang w:val="pl-PL"/>
+        </w:rPr>
+        <w:t xml:space="preserve"> 5</w:t>
+      </w:r>
+    </w:p>
+    <w:p>
+      <w:pPr>
+        <w:pStyle w:val="Akapitzlist"/>
+        <w:rPr>
+          <w:lang w:val="pl-PL"/>
+        </w:rPr>
+      </w:pPr>
+      <w:r>
+        <w:rPr>
+          <w:b/>
+          <w:bCs/>
+          <w:lang w:val="pl-PL"/>
+        </w:rPr>
+        <w:t>Liczba Przeszkód:</w:t>
+      </w:r>
+      <w:r>
+        <w:rPr>
+          <w:lang w:val="pl-PL"/>
+        </w:rPr>
+        <w:t xml:space="preserve"> 10</w:t>
+      </w:r>
+    </w:p>
+    <w:p>
+      <w:pPr>
+        <w:pStyle w:val="Akapitzlist"/>
+        <w:rPr>
+          <w:lang w:val="pl-PL"/>
+        </w:rPr>
+      </w:pPr>
+    </w:p>
+    <w:p>
+      <w:pPr>
+        <w:rPr>
+          <w:b/>
+          <w:bCs/>
+          <w:lang w:val="pl-PL"/>
+        </w:rPr>
+      </w:pPr>
+    </w:p>
+    <w:p>
+      <w:pPr>
+        <w:rPr>
+          <w:b/>
+          <w:bCs/>
+          <w:lang w:val="pl-PL"/>
+        </w:rPr>
+      </w:pPr>
     </w:p>
     <w:p>
       <w:pPr>
@@ -1343,11 +3166,15 @@
           <w:numId w:val="2"/>
         </w:numPr>
         <w:rPr>
-          <w:lang w:val="pl-PL"/>
-        </w:rPr>
-      </w:pPr>
-      <w:r>
-        <w:rPr>
+          <w:b/>
+          <w:bCs/>
+          <w:lang w:val="pl-PL"/>
+        </w:rPr>
+      </w:pPr>
+      <w:r>
+        <w:rPr>
+          <w:b/>
+          <w:bCs/>
           <w:lang w:val="pl-PL"/>
         </w:rPr>
         <w:t>Trzecia mapa</w:t>
@@ -1382,11 +3209,15 @@
           <w:numId w:val="1"/>
         </w:numPr>
         <w:rPr>
-          <w:lang w:val="pl-PL"/>
-        </w:rPr>
-      </w:pPr>
-      <w:r>
-        <w:rPr>
+          <w:b/>
+          <w:bCs/>
+          <w:lang w:val="pl-PL"/>
+        </w:rPr>
+      </w:pPr>
+      <w:r>
+        <w:rPr>
+          <w:b/>
+          <w:bCs/>
           <w:lang w:val="pl-PL"/>
         </w:rPr>
         <w:t>Wnioski</w:t>
@@ -1443,102 +3274,16 @@
 <file path=word/numbering.xml><?xml version="1.0" encoding="utf-8"?>
 <w:numbering xmlns:wpc="http://schemas.microsoft.com/office/word/2010/wordprocessingCanvas" xmlns:cx="http://schemas.microsoft.com/office/drawing/2014/chartex" xmlns:cx1="http://schemas.microsoft.com/office/drawing/2015/9/8/chartex" xmlns:cx2="http://schemas.microsoft.com/office/drawing/2015/10/21/chartex" xmlns:cx3="http://schemas.microsoft.com/office/drawing/2016/5/9/chartex" xmlns:cx4="http://schemas.microsoft.com/office/drawing/2016/5/10/chartex" xmlns:cx5="http://schemas.microsoft.com/office/drawing/2016/5/11/chartex" xmlns:cx6="http://schemas.microsoft.com/office/drawing/2016/5/12/chartex" xmlns:cx7="http://schemas.microsoft.com/office/drawing/2016/5/13/chartex" xmlns:cx8="http://schemas.microsoft.com/office/drawing/2016/5/14/chartex" xmlns:mc="http://schemas.openxmlformats.org/markup-compatibility/2006" xmlns:aink="http://schemas.microsoft.com/office/drawing/2016/ink" xmlns:am3d="http://schemas.microsoft.com/office/drawing/2017/model3d" xmlns:o="urn:schemas-microsoft-com:office:office" xmlns:oel="http://schemas.microsoft.com/office/2019/extlst" xmlns:r="http://schemas.openxmlformats.org/officeDocument/2006/relationships" xmlns:m="http://schemas.openxmlformats.org/officeDocument/2006/math" xmlns:v="urn:schemas-microsoft-com:vml" xmlns:wp14="http://schemas.microsoft.com/office/word/2010/wordprocessingDrawing" xmlns:wp="http://schemas.openxmlformats.org/drawingml/2006/wordprocessingDrawing" xmlns:w10="urn:schemas-microsoft-com:office:word" xmlns:w="http://schemas.openxmlformats.org/wordprocessingml/2006/main" xmlns:w14="http://schemas.microsoft.com/office/word/2010/wordml" xmlns:w15="http://schemas.microsoft.com/office/word/2012/wordml" xmlns:w16cex="http://schemas.microsoft.com/office/word/2018/wordml/cex" xmlns:w16cid="http://schemas.microsoft.com/office/word/2016/wordml/cid" xmlns:w16="http://schemas.microsoft.com/office/word/2018/wordml" xmlns:w16du="http://schemas.microsoft.com/office/word/2023/wordml/word16du" xmlns:w16sdtdh="http://schemas.microsoft.com/office/word/2020/wordml/sdtdatahash" xmlns:w16sdtfl="http://schemas.microsoft.com/office/word/2024/wordml/sdtformatlock" xmlns:w16se="http://schemas.microsoft.com/office/word/2015/wordml/symex" xmlns:wpg="http://schemas.microsoft.com/office/word/2010/wordprocessingGroup" xmlns:wpi="http://schemas.microsoft.com/office/word/2010/wordprocessingInk" xmlns:wne="http://schemas.microsoft.com/office/word/2006/wordml" xmlns:wps="http://schemas.microsoft.com/office/word/2010/wordprocessingShape" mc:Ignorable="w14 w15 w16se w16cid w16 w16cex w16sdtdh w16sdtfl w16du wp14">
   <w:abstractNum w:abstractNumId="0" w15:restartNumberingAfterBreak="0">
-    <w:nsid w:val="6AE813CF"/>
+    <w:nsid w:val="45020E8B"/>
     <w:multiLevelType w:val="hybridMultilevel"/>
-    <w:tmpl w:val="2758C7F6"/>
-    <w:lvl w:ilvl="0" w:tplc="0415000F">
+    <w:tmpl w:val="12662FBE"/>
+    <w:lvl w:ilvl="0" w:tplc="012C6B26">
       <w:start w:val="1"/>
-      <w:numFmt w:val="decimal"/>
-      <w:lvlText w:val="%1."/>
-      <w:lvlJc w:val="left"/>
-      <w:pPr>
-        <w:ind w:left="720" w:hanging="360"/>
-      </w:pPr>
-    </w:lvl>
-    <w:lvl w:ilvl="1" w:tplc="04150019" w:tentative="1">
-      <w:start w:val="1"/>
-      <w:numFmt w:val="lowerLetter"/>
-      <w:lvlText w:val="%2."/>
-      <w:lvlJc w:val="left"/>
-      <w:pPr>
-        <w:ind w:left="1440" w:hanging="360"/>
-      </w:pPr>
-    </w:lvl>
-    <w:lvl w:ilvl="2" w:tplc="0415001B" w:tentative="1">
-      <w:start w:val="1"/>
-      <w:numFmt w:val="lowerRoman"/>
-      <w:lvlText w:val="%3."/>
-      <w:lvlJc w:val="right"/>
-      <w:pPr>
-        <w:ind w:left="2160" w:hanging="180"/>
-      </w:pPr>
-    </w:lvl>
-    <w:lvl w:ilvl="3" w:tplc="0415000F" w:tentative="1">
-      <w:start w:val="1"/>
-      <w:numFmt w:val="decimal"/>
-      <w:lvlText w:val="%4."/>
-      <w:lvlJc w:val="left"/>
-      <w:pPr>
-        <w:ind w:left="2880" w:hanging="360"/>
-      </w:pPr>
-    </w:lvl>
-    <w:lvl w:ilvl="4" w:tplc="04150019" w:tentative="1">
-      <w:start w:val="1"/>
-      <w:numFmt w:val="lowerLetter"/>
-      <w:lvlText w:val="%5."/>
-      <w:lvlJc w:val="left"/>
-      <w:pPr>
-        <w:ind w:left="3600" w:hanging="360"/>
-      </w:pPr>
-    </w:lvl>
-    <w:lvl w:ilvl="5" w:tplc="0415001B" w:tentative="1">
-      <w:start w:val="1"/>
-      <w:numFmt w:val="lowerRoman"/>
-      <w:lvlText w:val="%6."/>
-      <w:lvlJc w:val="right"/>
-      <w:pPr>
-        <w:ind w:left="4320" w:hanging="180"/>
-      </w:pPr>
-    </w:lvl>
-    <w:lvl w:ilvl="6" w:tplc="0415000F" w:tentative="1">
-      <w:start w:val="1"/>
-      <w:numFmt w:val="decimal"/>
-      <w:lvlText w:val="%7."/>
-      <w:lvlJc w:val="left"/>
-      <w:pPr>
-        <w:ind w:left="5040" w:hanging="360"/>
-      </w:pPr>
-    </w:lvl>
-    <w:lvl w:ilvl="7" w:tplc="04150019" w:tentative="1">
-      <w:start w:val="1"/>
-      <w:numFmt w:val="lowerLetter"/>
-      <w:lvlText w:val="%8."/>
-      <w:lvlJc w:val="left"/>
-      <w:pPr>
-        <w:ind w:left="5760" w:hanging="360"/>
-      </w:pPr>
-    </w:lvl>
-    <w:lvl w:ilvl="8" w:tplc="0415001B" w:tentative="1">
-      <w:start w:val="1"/>
-      <w:numFmt w:val="lowerRoman"/>
-      <w:lvlText w:val="%9."/>
-      <w:lvlJc w:val="right"/>
-      <w:pPr>
-        <w:ind w:left="6480" w:hanging="180"/>
-      </w:pPr>
-    </w:lvl>
-  </w:abstractNum>
-  <w:abstractNum w:abstractNumId="1" w15:restartNumberingAfterBreak="0">
-    <w:nsid w:val="71465D2F"/>
-    <w:multiLevelType w:val="hybridMultilevel"/>
-    <w:tmpl w:val="AFA6152C"/>
-    <w:lvl w:ilvl="0" w:tplc="04150017">
-      <w:start w:val="1"/>
-      <w:numFmt w:val="lowerLetter"/>
+      <w:numFmt w:val="upperLetter"/>
       <w:lvlText w:val="%1)"/>
       <w:lvlJc w:val="left"/>
       <w:pPr>
-        <w:ind w:left="720" w:hanging="360"/>
+        <w:ind w:left="1080" w:hanging="360"/>
       </w:pPr>
       <w:rPr>
         <w:rFonts w:hint="default"/>
@@ -1550,7 +3295,7 @@
       <w:lvlText w:val="%2."/>
       <w:lvlJc w:val="left"/>
       <w:pPr>
-        <w:ind w:left="1440" w:hanging="360"/>
+        <w:ind w:left="1800" w:hanging="360"/>
       </w:pPr>
     </w:lvl>
     <w:lvl w:ilvl="2" w:tplc="0415001B" w:tentative="1">
@@ -1559,7 +3304,7 @@
       <w:lvlText w:val="%3."/>
       <w:lvlJc w:val="right"/>
       <w:pPr>
-        <w:ind w:left="2160" w:hanging="180"/>
+        <w:ind w:left="2520" w:hanging="180"/>
       </w:pPr>
     </w:lvl>
     <w:lvl w:ilvl="3" w:tplc="0415000F" w:tentative="1">
@@ -1568,7 +3313,7 @@
       <w:lvlText w:val="%4."/>
       <w:lvlJc w:val="left"/>
       <w:pPr>
-        <w:ind w:left="2880" w:hanging="360"/>
+        <w:ind w:left="3240" w:hanging="360"/>
       </w:pPr>
     </w:lvl>
     <w:lvl w:ilvl="4" w:tplc="04150019" w:tentative="1">
@@ -1577,7 +3322,7 @@
       <w:lvlText w:val="%5."/>
       <w:lvlJc w:val="left"/>
       <w:pPr>
-        <w:ind w:left="3600" w:hanging="360"/>
+        <w:ind w:left="3960" w:hanging="360"/>
       </w:pPr>
     </w:lvl>
     <w:lvl w:ilvl="5" w:tplc="0415001B" w:tentative="1">
@@ -1586,7 +3331,7 @@
       <w:lvlText w:val="%6."/>
       <w:lvlJc w:val="right"/>
       <w:pPr>
-        <w:ind w:left="4320" w:hanging="180"/>
+        <w:ind w:left="4680" w:hanging="180"/>
       </w:pPr>
     </w:lvl>
     <w:lvl w:ilvl="6" w:tplc="0415000F" w:tentative="1">
@@ -1595,7 +3340,7 @@
       <w:lvlText w:val="%7."/>
       <w:lvlJc w:val="left"/>
       <w:pPr>
-        <w:ind w:left="5040" w:hanging="360"/>
+        <w:ind w:left="5400" w:hanging="360"/>
       </w:pPr>
     </w:lvl>
     <w:lvl w:ilvl="7" w:tplc="04150019" w:tentative="1">
@@ -1604,7 +3349,7 @@
       <w:lvlText w:val="%8."/>
       <w:lvlJc w:val="left"/>
       <w:pPr>
-        <w:ind w:left="5760" w:hanging="360"/>
+        <w:ind w:left="6120" w:hanging="360"/>
       </w:pPr>
     </w:lvl>
     <w:lvl w:ilvl="8" w:tplc="0415001B" w:tentative="1">
@@ -1613,15 +3358,193 @@
       <w:lvlText w:val="%9."/>
       <w:lvlJc w:val="right"/>
       <w:pPr>
+        <w:ind w:left="6840" w:hanging="180"/>
+      </w:pPr>
+    </w:lvl>
+  </w:abstractNum>
+  <w:abstractNum w:abstractNumId="1" w15:restartNumberingAfterBreak="0">
+    <w:nsid w:val="6AE813CF"/>
+    <w:multiLevelType w:val="hybridMultilevel"/>
+    <w:tmpl w:val="2758C7F6"/>
+    <w:lvl w:ilvl="0" w:tplc="0415000F">
+      <w:start w:val="1"/>
+      <w:numFmt w:val="decimal"/>
+      <w:lvlText w:val="%1."/>
+      <w:lvlJc w:val="left"/>
+      <w:pPr>
+        <w:ind w:left="720" w:hanging="360"/>
+      </w:pPr>
+    </w:lvl>
+    <w:lvl w:ilvl="1" w:tplc="04150019" w:tentative="1">
+      <w:start w:val="1"/>
+      <w:numFmt w:val="lowerLetter"/>
+      <w:lvlText w:val="%2."/>
+      <w:lvlJc w:val="left"/>
+      <w:pPr>
+        <w:ind w:left="1440" w:hanging="360"/>
+      </w:pPr>
+    </w:lvl>
+    <w:lvl w:ilvl="2" w:tplc="0415001B" w:tentative="1">
+      <w:start w:val="1"/>
+      <w:numFmt w:val="lowerRoman"/>
+      <w:lvlText w:val="%3."/>
+      <w:lvlJc w:val="right"/>
+      <w:pPr>
+        <w:ind w:left="2160" w:hanging="180"/>
+      </w:pPr>
+    </w:lvl>
+    <w:lvl w:ilvl="3" w:tplc="0415000F" w:tentative="1">
+      <w:start w:val="1"/>
+      <w:numFmt w:val="decimal"/>
+      <w:lvlText w:val="%4."/>
+      <w:lvlJc w:val="left"/>
+      <w:pPr>
+        <w:ind w:left="2880" w:hanging="360"/>
+      </w:pPr>
+    </w:lvl>
+    <w:lvl w:ilvl="4" w:tplc="04150019" w:tentative="1">
+      <w:start w:val="1"/>
+      <w:numFmt w:val="lowerLetter"/>
+      <w:lvlText w:val="%5."/>
+      <w:lvlJc w:val="left"/>
+      <w:pPr>
+        <w:ind w:left="3600" w:hanging="360"/>
+      </w:pPr>
+    </w:lvl>
+    <w:lvl w:ilvl="5" w:tplc="0415001B" w:tentative="1">
+      <w:start w:val="1"/>
+      <w:numFmt w:val="lowerRoman"/>
+      <w:lvlText w:val="%6."/>
+      <w:lvlJc w:val="right"/>
+      <w:pPr>
+        <w:ind w:left="4320" w:hanging="180"/>
+      </w:pPr>
+    </w:lvl>
+    <w:lvl w:ilvl="6" w:tplc="0415000F" w:tentative="1">
+      <w:start w:val="1"/>
+      <w:numFmt w:val="decimal"/>
+      <w:lvlText w:val="%7."/>
+      <w:lvlJc w:val="left"/>
+      <w:pPr>
+        <w:ind w:left="5040" w:hanging="360"/>
+      </w:pPr>
+    </w:lvl>
+    <w:lvl w:ilvl="7" w:tplc="04150019" w:tentative="1">
+      <w:start w:val="1"/>
+      <w:numFmt w:val="lowerLetter"/>
+      <w:lvlText w:val="%8."/>
+      <w:lvlJc w:val="left"/>
+      <w:pPr>
+        <w:ind w:left="5760" w:hanging="360"/>
+      </w:pPr>
+    </w:lvl>
+    <w:lvl w:ilvl="8" w:tplc="0415001B" w:tentative="1">
+      <w:start w:val="1"/>
+      <w:numFmt w:val="lowerRoman"/>
+      <w:lvlText w:val="%9."/>
+      <w:lvlJc w:val="right"/>
+      <w:pPr>
+        <w:ind w:left="6480" w:hanging="180"/>
+      </w:pPr>
+    </w:lvl>
+  </w:abstractNum>
+  <w:abstractNum w:abstractNumId="2" w15:restartNumberingAfterBreak="0">
+    <w:nsid w:val="71465D2F"/>
+    <w:multiLevelType w:val="hybridMultilevel"/>
+    <w:tmpl w:val="AFA6152C"/>
+    <w:lvl w:ilvl="0" w:tplc="04150017">
+      <w:start w:val="1"/>
+      <w:numFmt w:val="lowerLetter"/>
+      <w:lvlText w:val="%1)"/>
+      <w:lvlJc w:val="left"/>
+      <w:pPr>
+        <w:ind w:left="720" w:hanging="360"/>
+      </w:pPr>
+      <w:rPr>
+        <w:rFonts w:hint="default"/>
+      </w:rPr>
+    </w:lvl>
+    <w:lvl w:ilvl="1" w:tplc="04150019" w:tentative="1">
+      <w:start w:val="1"/>
+      <w:numFmt w:val="lowerLetter"/>
+      <w:lvlText w:val="%2."/>
+      <w:lvlJc w:val="left"/>
+      <w:pPr>
+        <w:ind w:left="1440" w:hanging="360"/>
+      </w:pPr>
+    </w:lvl>
+    <w:lvl w:ilvl="2" w:tplc="0415001B" w:tentative="1">
+      <w:start w:val="1"/>
+      <w:numFmt w:val="lowerRoman"/>
+      <w:lvlText w:val="%3."/>
+      <w:lvlJc w:val="right"/>
+      <w:pPr>
+        <w:ind w:left="2160" w:hanging="180"/>
+      </w:pPr>
+    </w:lvl>
+    <w:lvl w:ilvl="3" w:tplc="0415000F" w:tentative="1">
+      <w:start w:val="1"/>
+      <w:numFmt w:val="decimal"/>
+      <w:lvlText w:val="%4."/>
+      <w:lvlJc w:val="left"/>
+      <w:pPr>
+        <w:ind w:left="2880" w:hanging="360"/>
+      </w:pPr>
+    </w:lvl>
+    <w:lvl w:ilvl="4" w:tplc="04150019" w:tentative="1">
+      <w:start w:val="1"/>
+      <w:numFmt w:val="lowerLetter"/>
+      <w:lvlText w:val="%5."/>
+      <w:lvlJc w:val="left"/>
+      <w:pPr>
+        <w:ind w:left="3600" w:hanging="360"/>
+      </w:pPr>
+    </w:lvl>
+    <w:lvl w:ilvl="5" w:tplc="0415001B" w:tentative="1">
+      <w:start w:val="1"/>
+      <w:numFmt w:val="lowerRoman"/>
+      <w:lvlText w:val="%6."/>
+      <w:lvlJc w:val="right"/>
+      <w:pPr>
+        <w:ind w:left="4320" w:hanging="180"/>
+      </w:pPr>
+    </w:lvl>
+    <w:lvl w:ilvl="6" w:tplc="0415000F" w:tentative="1">
+      <w:start w:val="1"/>
+      <w:numFmt w:val="decimal"/>
+      <w:lvlText w:val="%7."/>
+      <w:lvlJc w:val="left"/>
+      <w:pPr>
+        <w:ind w:left="5040" w:hanging="360"/>
+      </w:pPr>
+    </w:lvl>
+    <w:lvl w:ilvl="7" w:tplc="04150019" w:tentative="1">
+      <w:start w:val="1"/>
+      <w:numFmt w:val="lowerLetter"/>
+      <w:lvlText w:val="%8."/>
+      <w:lvlJc w:val="left"/>
+      <w:pPr>
+        <w:ind w:left="5760" w:hanging="360"/>
+      </w:pPr>
+    </w:lvl>
+    <w:lvl w:ilvl="8" w:tplc="0415001B" w:tentative="1">
+      <w:start w:val="1"/>
+      <w:numFmt w:val="lowerRoman"/>
+      <w:lvlText w:val="%9."/>
+      <w:lvlJc w:val="right"/>
+      <w:pPr>
         <w:ind w:left="6480" w:hanging="180"/>
       </w:pPr>
     </w:lvl>
   </w:abstractNum>
   <w:num w:numId="1" w16cid:durableId="494539035">
-    <w:abstractNumId w:val="0"/>
+    <w:abstractNumId w:val="1"/>
   </w:num>
   <w:num w:numId="2" w16cid:durableId="562103931">
-    <w:abstractNumId w:val="1"/>
+    <w:abstractNumId w:val="2"/>
+  </w:num>
+  <w:num w:numId="3" w16cid:durableId="609512104">
+    <w:abstractNumId w:val="0"/>
   </w:num>
 </w:numbering>
 </file>

--- a/lab1/Raport.docx
+++ b/lab1/Raport.docx
@@ -371,25 +371,6 @@
     </w:p>
     <w:p>
       <w:pPr>
-        <w:pStyle w:val="Akapitzlist"/>
-        <w:numPr>
-          <w:ilvl w:val="0"/>
-          <w:numId w:val="1"/>
-        </w:numPr>
-        <w:rPr>
-          <w:lang w:val="pl-PL"/>
-        </w:rPr>
-      </w:pPr>
-      <w:r>
-        <w:rPr>
-          <w:lang w:val="pl-PL"/>
-        </w:rPr>
-        <w:t>Literatura</w:t>
-      </w:r>
-    </w:p>
-    <w:p>
-      <w:pPr>
-        <w:pStyle w:val="Akapitzlist"/>
         <w:rPr>
           <w:lang w:val="pl-PL"/>
         </w:rPr>
@@ -863,6 +844,46 @@
           <w:lang w:val="pl-PL"/>
         </w:rPr>
       </w:pPr>
+      <w:r>
+        <w:rPr>
+          <w:lang w:val="pl-PL"/>
+        </w:rPr>
+        <w:drawing>
+          <wp:inline distT="0" distB="0" distL="0" distR="0" wp14:anchorId="5791CB31" wp14:editId="0692D8FF">
+            <wp:extent cx="5756910" cy="4333875"/>
+            <wp:effectExtent l="0" t="0" r="0" b="9525"/>
+            <wp:docPr id="589357585" name="Obraz 1" descr="Obraz zawierający Prostokąt, wzór, kwadrat, linia&#10;&#10;Zawartość wygenerowana przez sztuczną inteligencję może być niepoprawna."/>
+            <wp:cNvGraphicFramePr>
+              <a:graphicFrameLocks xmlns:a="http://schemas.openxmlformats.org/drawingml/2006/main" noChangeAspect="1"/>
+            </wp:cNvGraphicFramePr>
+            <a:graphic xmlns:a="http://schemas.openxmlformats.org/drawingml/2006/main">
+              <a:graphicData uri="http://schemas.openxmlformats.org/drawingml/2006/picture">
+                <pic:pic xmlns:pic="http://schemas.openxmlformats.org/drawingml/2006/picture">
+                  <pic:nvPicPr>
+                    <pic:cNvPr id="589357585" name="Obraz 1" descr="Obraz zawierający Prostokąt, wzór, kwadrat, linia&#10;&#10;Zawartość wygenerowana przez sztuczną inteligencję może być niepoprawna."/>
+                    <pic:cNvPicPr/>
+                  </pic:nvPicPr>
+                  <pic:blipFill>
+                    <a:blip r:embed="rId10"/>
+                    <a:stretch>
+                      <a:fillRect/>
+                    </a:stretch>
+                  </pic:blipFill>
+                  <pic:spPr>
+                    <a:xfrm>
+                      <a:off x="0" y="0"/>
+                      <a:ext cx="5756910" cy="4333875"/>
+                    </a:xfrm>
+                    <a:prstGeom prst="rect">
+                      <a:avLst/>
+                    </a:prstGeom>
+                  </pic:spPr>
+                </pic:pic>
+              </a:graphicData>
+            </a:graphic>
+          </wp:inline>
+        </w:drawing>
+      </w:r>
     </w:p>
     <w:p>
       <w:pPr>
@@ -966,6 +987,7 @@
         <w:rPr>
           <w:lang w:val="pl-PL"/>
         </w:rPr>
+        <w:lastRenderedPageBreak/>
         <w:t xml:space="preserve">Na samym początku przeprowadzono test algorytmem RTT, dla </w:t>
       </w:r>
       <w:proofErr w:type="spellStart"/>
@@ -1332,7 +1354,6 @@
           <w:noProof/>
           <w:lang w:val="pl-PL"/>
         </w:rPr>
-        <w:lastRenderedPageBreak/>
         <w:drawing>
           <wp:inline distT="0" distB="0" distL="0" distR="0" wp14:anchorId="34AC96D1" wp14:editId="38E26719">
             <wp:extent cx="5756910" cy="3016885"/>
@@ -1349,7 +1370,7 @@
                     <pic:cNvPicPr/>
                   </pic:nvPicPr>
                   <pic:blipFill>
-                    <a:blip r:embed="rId10"/>
+                    <a:blip r:embed="rId11"/>
                     <a:stretch>
                       <a:fillRect/>
                     </a:stretch>
@@ -1406,7 +1427,7 @@
                     <pic:cNvPicPr/>
                   </pic:nvPicPr>
                   <pic:blipFill>
-                    <a:blip r:embed="rId11"/>
+                    <a:blip r:embed="rId12"/>
                     <a:stretch>
                       <a:fillRect/>
                     </a:stretch>
@@ -1464,7 +1485,7 @@
                     <pic:cNvPicPr/>
                   </pic:nvPicPr>
                   <pic:blipFill>
-                    <a:blip r:embed="rId12"/>
+                    <a:blip r:embed="rId13"/>
                     <a:stretch>
                       <a:fillRect/>
                     </a:stretch>
@@ -1537,7 +1558,7 @@
                     <pic:cNvPicPr/>
                   </pic:nvPicPr>
                   <pic:blipFill>
-                    <a:blip r:embed="rId13"/>
+                    <a:blip r:embed="rId14"/>
                     <a:stretch>
                       <a:fillRect/>
                     </a:stretch>
@@ -1595,7 +1616,7 @@
                     <pic:cNvPicPr/>
                   </pic:nvPicPr>
                   <pic:blipFill>
-                    <a:blip r:embed="rId14"/>
+                    <a:blip r:embed="rId15"/>
                     <a:stretch>
                       <a:fillRect/>
                     </a:stretch>
@@ -1660,7 +1681,7 @@
                     <pic:cNvPicPr/>
                   </pic:nvPicPr>
                   <pic:blipFill>
-                    <a:blip r:embed="rId15"/>
+                    <a:blip r:embed="rId16"/>
                     <a:stretch>
                       <a:fillRect/>
                     </a:stretch>
@@ -1718,7 +1739,7 @@
                     <pic:cNvPicPr/>
                   </pic:nvPicPr>
                   <pic:blipFill>
-                    <a:blip r:embed="rId16"/>
+                    <a:blip r:embed="rId17"/>
                     <a:stretch>
                       <a:fillRect/>
                     </a:stretch>
@@ -1811,7 +1832,7 @@
                     <pic:cNvPicPr/>
                   </pic:nvPicPr>
                   <pic:blipFill>
-                    <a:blip r:embed="rId17"/>
+                    <a:blip r:embed="rId18"/>
                     <a:stretch>
                       <a:fillRect/>
                     </a:stretch>
@@ -1869,7 +1890,7 @@
                     <pic:cNvPicPr/>
                   </pic:nvPicPr>
                   <pic:blipFill>
-                    <a:blip r:embed="rId18"/>
+                    <a:blip r:embed="rId19"/>
                     <a:stretch>
                       <a:fillRect/>
                     </a:stretch>
@@ -1918,7 +1939,7 @@
                     <pic:cNvPicPr/>
                   </pic:nvPicPr>
                   <pic:blipFill>
-                    <a:blip r:embed="rId19"/>
+                    <a:blip r:embed="rId20"/>
                     <a:stretch>
                       <a:fillRect/>
                     </a:stretch>
@@ -1976,7 +1997,7 @@
                     <pic:cNvPicPr/>
                   </pic:nvPicPr>
                   <pic:blipFill>
-                    <a:blip r:embed="rId20"/>
+                    <a:blip r:embed="rId21"/>
                     <a:stretch>
                       <a:fillRect/>
                     </a:stretch>
@@ -2025,7 +2046,7 @@
                     <pic:cNvPicPr/>
                   </pic:nvPicPr>
                   <pic:blipFill>
-                    <a:blip r:embed="rId21"/>
+                    <a:blip r:embed="rId22"/>
                     <a:stretch>
                       <a:fillRect/>
                     </a:stretch>
@@ -2083,7 +2104,7 @@
                     <pic:cNvPicPr/>
                   </pic:nvPicPr>
                   <pic:blipFill>
-                    <a:blip r:embed="rId22"/>
+                    <a:blip r:embed="rId23"/>
                     <a:stretch>
                       <a:fillRect/>
                     </a:stretch>
@@ -2132,7 +2153,7 @@
                     <pic:cNvPicPr/>
                   </pic:nvPicPr>
                   <pic:blipFill>
-                    <a:blip r:embed="rId23"/>
+                    <a:blip r:embed="rId24"/>
                     <a:stretch>
                       <a:fillRect/>
                     </a:stretch>
@@ -2220,7 +2241,7 @@
                     <pic:cNvPicPr/>
                   </pic:nvPicPr>
                   <pic:blipFill>
-                    <a:blip r:embed="rId24"/>
+                    <a:blip r:embed="rId25"/>
                     <a:stretch>
                       <a:fillRect/>
                     </a:stretch>
@@ -2290,7 +2311,7 @@
                     <pic:cNvPicPr/>
                   </pic:nvPicPr>
                   <pic:blipFill>
-                    <a:blip r:embed="rId25"/>
+                    <a:blip r:embed="rId26"/>
                     <a:stretch>
                       <a:fillRect/>
                     </a:stretch>
@@ -2339,7 +2360,7 @@
                     <pic:cNvPicPr/>
                   </pic:nvPicPr>
                   <pic:blipFill>
-                    <a:blip r:embed="rId26"/>
+                    <a:blip r:embed="rId27"/>
                     <a:stretch>
                       <a:fillRect/>
                     </a:stretch>
@@ -2397,7 +2418,7 @@
                     <pic:cNvPicPr/>
                   </pic:nvPicPr>
                   <pic:blipFill>
-                    <a:blip r:embed="rId27"/>
+                    <a:blip r:embed="rId28"/>
                     <a:stretch>
                       <a:fillRect/>
                     </a:stretch>
@@ -2446,7 +2467,7 @@
                     <pic:cNvPicPr/>
                   </pic:nvPicPr>
                   <pic:blipFill>
-                    <a:blip r:embed="rId28"/>
+                    <a:blip r:embed="rId29"/>
                     <a:stretch>
                       <a:fillRect/>
                     </a:stretch>
@@ -2512,7 +2533,7 @@
                     <pic:cNvPicPr/>
                   </pic:nvPicPr>
                   <pic:blipFill>
-                    <a:blip r:embed="rId29"/>
+                    <a:blip r:embed="rId30"/>
                     <a:stretch>
                       <a:fillRect/>
                     </a:stretch>
@@ -2561,7 +2582,7 @@
                     <pic:cNvPicPr/>
                   </pic:nvPicPr>
                   <pic:blipFill>
-                    <a:blip r:embed="rId30"/>
+                    <a:blip r:embed="rId31"/>
                     <a:stretch>
                       <a:fillRect/>
                     </a:stretch>
@@ -2733,6 +2754,20 @@
                 <w:lang w:val="pl-PL"/>
               </w:rPr>
             </w:pPr>
+            <w:r>
+              <w:rPr>
+                <w:lang w:val="pl-PL"/>
+              </w:rPr>
+              <w:t xml:space="preserve">Max </w:t>
+            </w:r>
+            <w:proofErr w:type="spellStart"/>
+            <w:r>
+              <w:rPr>
+                <w:lang w:val="pl-PL"/>
+              </w:rPr>
+              <w:t>Distance</w:t>
+            </w:r>
+            <w:proofErr w:type="spellEnd"/>
           </w:p>
         </w:tc>
       </w:tr>
@@ -2841,6 +2876,56 @@
           <w:tcPr>
             <w:tcW w:w="1349" w:type="dxa"/>
           </w:tcPr>
+          <w:p>
+            <w:pPr>
+              <w:jc w:val="center"/>
+              <w:rPr>
+                <w:lang w:val="pl-PL"/>
+              </w:rPr>
+            </w:pPr>
+            <w:r>
+              <w:rPr>
+                <w:lang w:val="pl-PL"/>
+              </w:rPr>
+              <w:t>[</w:t>
+            </w:r>
+            <w:r>
+              <w:rPr>
+                <w:lang w:val="pl-PL"/>
+              </w:rPr>
+              <w:t>8</w:t>
+            </w:r>
+            <w:r>
+              <w:rPr>
+                <w:lang w:val="pl-PL"/>
+              </w:rPr>
+              <w:t xml:space="preserve">, </w:t>
+            </w:r>
+            <w:r>
+              <w:rPr>
+                <w:lang w:val="pl-PL"/>
+              </w:rPr>
+              <w:t>9</w:t>
+            </w:r>
+            <w:r>
+              <w:rPr>
+                <w:lang w:val="pl-PL"/>
+              </w:rPr>
+              <w:t>, 1</w:t>
+            </w:r>
+            <w:r>
+              <w:rPr>
+                <w:lang w:val="pl-PL"/>
+              </w:rPr>
+              <w:t>0</w:t>
+            </w:r>
+            <w:r>
+              <w:rPr>
+                <w:lang w:val="pl-PL"/>
+              </w:rPr>
+              <w:t>]</w:t>
+            </w:r>
+          </w:p>
           <w:p>
             <w:pPr>
               <w:jc w:val="center"/>
@@ -2913,7 +2998,7 @@
                     <pic:cNvPicPr/>
                   </pic:nvPicPr>
                   <pic:blipFill>
-                    <a:blip r:embed="rId31"/>
+                    <a:blip r:embed="rId32"/>
                     <a:stretch>
                       <a:fillRect/>
                     </a:stretch>
@@ -2951,43 +3036,16 @@
           <w:lang w:val="pl-PL"/>
         </w:rPr>
       </w:pPr>
-    </w:p>
-    <w:p>
-      <w:pPr>
-        <w:pStyle w:val="Akapitzlist"/>
-        <w:jc w:val="center"/>
-        <w:rPr>
-          <w:lang w:val="pl-PL"/>
-        </w:rPr>
-      </w:pPr>
-    </w:p>
-    <w:p>
-      <w:pPr>
-        <w:pStyle w:val="Akapitzlist"/>
-        <w:jc w:val="center"/>
-        <w:rPr>
-          <w:lang w:val="pl-PL"/>
-        </w:rPr>
-      </w:pPr>
-    </w:p>
-    <w:p>
-      <w:pPr>
-        <w:pStyle w:val="Akapitzlist"/>
-        <w:jc w:val="center"/>
-        <w:rPr>
-          <w:lang w:val="pl-PL"/>
-        </w:rPr>
-      </w:pPr>
       <w:r>
         <w:rPr>
           <w:lang w:val="pl-PL"/>
         </w:rPr>
         <w:lastRenderedPageBreak/>
         <w:drawing>
-          <wp:inline distT="0" distB="0" distL="0" distR="0" wp14:anchorId="4CCEAAFF" wp14:editId="6341A19C">
-            <wp:extent cx="5756910" cy="5692140"/>
-            <wp:effectExtent l="0" t="0" r="0" b="3810"/>
-            <wp:docPr id="1607118702" name="Obraz 1" descr="Obraz zawierający tekst, zrzut ekranu, Czcionka, diagram&#10;&#10;Zawartość wygenerowana przez sztuczną inteligencję może być niepoprawna."/>
+          <wp:inline distT="0" distB="0" distL="0" distR="0" wp14:anchorId="07E112AD" wp14:editId="57BE9D40">
+            <wp:extent cx="5756910" cy="5354320"/>
+            <wp:effectExtent l="0" t="0" r="0" b="0"/>
+            <wp:docPr id="785816914" name="Obraz 1" descr="Obraz zawierający tekst, Czcionka, diagram, numer&#10;&#10;Zawartość wygenerowana przez sztuczną inteligencję może być niepoprawna."/>
             <wp:cNvGraphicFramePr>
               <a:graphicFrameLocks xmlns:a="http://schemas.openxmlformats.org/drawingml/2006/main" noChangeAspect="1"/>
             </wp:cNvGraphicFramePr>
@@ -2995,66 +3053,7 @@
               <a:graphicData uri="http://schemas.openxmlformats.org/drawingml/2006/picture">
                 <pic:pic xmlns:pic="http://schemas.openxmlformats.org/drawingml/2006/picture">
                   <pic:nvPicPr>
-                    <pic:cNvPr id="1607118702" name="Obraz 1" descr="Obraz zawierający tekst, zrzut ekranu, Czcionka, diagram&#10;&#10;Zawartość wygenerowana przez sztuczną inteligencję może być niepoprawna."/>
-                    <pic:cNvPicPr/>
-                  </pic:nvPicPr>
-                  <pic:blipFill>
-                    <a:blip r:embed="rId32"/>
-                    <a:stretch>
-                      <a:fillRect/>
-                    </a:stretch>
-                  </pic:blipFill>
-                  <pic:spPr>
-                    <a:xfrm>
-                      <a:off x="0" y="0"/>
-                      <a:ext cx="5756910" cy="5692140"/>
-                    </a:xfrm>
-                    <a:prstGeom prst="rect">
-                      <a:avLst/>
-                    </a:prstGeom>
-                  </pic:spPr>
-                </pic:pic>
-              </a:graphicData>
-            </a:graphic>
-          </wp:inline>
-        </w:drawing>
-      </w:r>
-    </w:p>
-    <w:p>
-      <w:pPr>
-        <w:pStyle w:val="Akapitzlist"/>
-        <w:jc w:val="center"/>
-        <w:rPr>
-          <w:lang w:val="pl-PL"/>
-        </w:rPr>
-      </w:pPr>
-    </w:p>
-    <w:p>
-      <w:pPr>
-        <w:pStyle w:val="Akapitzlist"/>
-        <w:jc w:val="center"/>
-        <w:rPr>
-          <w:lang w:val="pl-PL"/>
-        </w:rPr>
-      </w:pPr>
-      <w:r>
-        <w:rPr>
-          <w:lang w:val="pl-PL"/>
-        </w:rPr>
-        <w:lastRenderedPageBreak/>
-        <w:drawing>
-          <wp:inline distT="0" distB="0" distL="0" distR="0" wp14:anchorId="1B7613A5" wp14:editId="09B97608">
-            <wp:extent cx="5756910" cy="5454015"/>
-            <wp:effectExtent l="0" t="0" r="0" b="0"/>
-            <wp:docPr id="295236356" name="Obraz 1" descr="Obraz zawierający tekst, mapa, diagram, zrzut ekranu&#10;&#10;Zawartość wygenerowana przez sztuczną inteligencję może być niepoprawna."/>
-            <wp:cNvGraphicFramePr>
-              <a:graphicFrameLocks xmlns:a="http://schemas.openxmlformats.org/drawingml/2006/main" noChangeAspect="1"/>
-            </wp:cNvGraphicFramePr>
-            <a:graphic xmlns:a="http://schemas.openxmlformats.org/drawingml/2006/main">
-              <a:graphicData uri="http://schemas.openxmlformats.org/drawingml/2006/picture">
-                <pic:pic xmlns:pic="http://schemas.openxmlformats.org/drawingml/2006/picture">
-                  <pic:nvPicPr>
-                    <pic:cNvPr id="295236356" name="Obraz 1" descr="Obraz zawierający tekst, mapa, diagram, zrzut ekranu&#10;&#10;Zawartość wygenerowana przez sztuczną inteligencję może być niepoprawna."/>
+                    <pic:cNvPr id="785816914" name="Obraz 1" descr="Obraz zawierający tekst, Czcionka, diagram, numer&#10;&#10;Zawartość wygenerowana przez sztuczną inteligencję może być niepoprawna."/>
                     <pic:cNvPicPr/>
                   </pic:nvPicPr>
                   <pic:blipFill>
@@ -3066,7 +3065,7 @@
                   <pic:spPr>
                     <a:xfrm>
                       <a:off x="0" y="0"/>
-                      <a:ext cx="5756910" cy="5454015"/>
+                      <a:ext cx="5756910" cy="5354320"/>
                     </a:xfrm>
                     <a:prstGeom prst="rect">
                       <a:avLst/>
@@ -3087,6 +3086,301 @@
           <w:lang w:val="pl-PL"/>
         </w:rPr>
       </w:pPr>
+      <w:r>
+        <w:rPr>
+          <w:lang w:val="pl-PL"/>
+        </w:rPr>
+        <w:lastRenderedPageBreak/>
+        <w:drawing>
+          <wp:inline distT="0" distB="0" distL="0" distR="0" wp14:anchorId="49243BD3" wp14:editId="1C340063">
+            <wp:extent cx="5756910" cy="5658485"/>
+            <wp:effectExtent l="0" t="0" r="0" b="0"/>
+            <wp:docPr id="100289225" name="Obraz 1" descr="Obraz zawierający zrzut ekranu, tekst, wzór, Prostokąt&#10;&#10;Zawartość wygenerowana przez sztuczną inteligencję może być niepoprawna."/>
+            <wp:cNvGraphicFramePr>
+              <a:graphicFrameLocks xmlns:a="http://schemas.openxmlformats.org/drawingml/2006/main" noChangeAspect="1"/>
+            </wp:cNvGraphicFramePr>
+            <a:graphic xmlns:a="http://schemas.openxmlformats.org/drawingml/2006/main">
+              <a:graphicData uri="http://schemas.openxmlformats.org/drawingml/2006/picture">
+                <pic:pic xmlns:pic="http://schemas.openxmlformats.org/drawingml/2006/picture">
+                  <pic:nvPicPr>
+                    <pic:cNvPr id="100289225" name="Obraz 1" descr="Obraz zawierający zrzut ekranu, tekst, wzór, Prostokąt&#10;&#10;Zawartość wygenerowana przez sztuczną inteligencję może być niepoprawna."/>
+                    <pic:cNvPicPr/>
+                  </pic:nvPicPr>
+                  <pic:blipFill>
+                    <a:blip r:embed="rId34"/>
+                    <a:stretch>
+                      <a:fillRect/>
+                    </a:stretch>
+                  </pic:blipFill>
+                  <pic:spPr>
+                    <a:xfrm>
+                      <a:off x="0" y="0"/>
+                      <a:ext cx="5756910" cy="5658485"/>
+                    </a:xfrm>
+                    <a:prstGeom prst="rect">
+                      <a:avLst/>
+                    </a:prstGeom>
+                  </pic:spPr>
+                </pic:pic>
+              </a:graphicData>
+            </a:graphic>
+          </wp:inline>
+        </w:drawing>
+      </w:r>
+    </w:p>
+    <w:p>
+      <w:pPr>
+        <w:pStyle w:val="Akapitzlist"/>
+        <w:jc w:val="center"/>
+        <w:rPr>
+          <w:lang w:val="pl-PL"/>
+        </w:rPr>
+      </w:pPr>
+      <w:r>
+        <w:rPr>
+          <w:lang w:val="pl-PL"/>
+        </w:rPr>
+        <w:lastRenderedPageBreak/>
+        <w:drawing>
+          <wp:inline distT="0" distB="0" distL="0" distR="0" wp14:anchorId="10A78E9D" wp14:editId="40AD18D9">
+            <wp:extent cx="5756910" cy="5422265"/>
+            <wp:effectExtent l="0" t="0" r="0" b="6985"/>
+            <wp:docPr id="551214944" name="Obraz 1" descr="Obraz zawierający tekst, diagram, zrzut ekranu, numer&#10;&#10;Zawartość wygenerowana przez sztuczną inteligencję może być niepoprawna."/>
+            <wp:cNvGraphicFramePr>
+              <a:graphicFrameLocks xmlns:a="http://schemas.openxmlformats.org/drawingml/2006/main" noChangeAspect="1"/>
+            </wp:cNvGraphicFramePr>
+            <a:graphic xmlns:a="http://schemas.openxmlformats.org/drawingml/2006/main">
+              <a:graphicData uri="http://schemas.openxmlformats.org/drawingml/2006/picture">
+                <pic:pic xmlns:pic="http://schemas.openxmlformats.org/drawingml/2006/picture">
+                  <pic:nvPicPr>
+                    <pic:cNvPr id="551214944" name="Obraz 1" descr="Obraz zawierający tekst, diagram, zrzut ekranu, numer&#10;&#10;Zawartość wygenerowana przez sztuczną inteligencję może być niepoprawna."/>
+                    <pic:cNvPicPr/>
+                  </pic:nvPicPr>
+                  <pic:blipFill>
+                    <a:blip r:embed="rId35"/>
+                    <a:stretch>
+                      <a:fillRect/>
+                    </a:stretch>
+                  </pic:blipFill>
+                  <pic:spPr>
+                    <a:xfrm>
+                      <a:off x="0" y="0"/>
+                      <a:ext cx="5756910" cy="5422265"/>
+                    </a:xfrm>
+                    <a:prstGeom prst="rect">
+                      <a:avLst/>
+                    </a:prstGeom>
+                  </pic:spPr>
+                </pic:pic>
+              </a:graphicData>
+            </a:graphic>
+          </wp:inline>
+        </w:drawing>
+      </w:r>
+    </w:p>
+    <w:p>
+      <w:pPr>
+        <w:pStyle w:val="Akapitzlist"/>
+        <w:jc w:val="center"/>
+        <w:rPr>
+          <w:lang w:val="pl-PL"/>
+        </w:rPr>
+      </w:pPr>
+    </w:p>
+    <w:p>
+      <w:pPr>
+        <w:pStyle w:val="Akapitzlist"/>
+        <w:jc w:val="center"/>
+        <w:rPr>
+          <w:lang w:val="pl-PL"/>
+        </w:rPr>
+      </w:pPr>
+      <w:r>
+        <w:rPr>
+          <w:lang w:val="pl-PL"/>
+        </w:rPr>
+        <w:lastRenderedPageBreak/>
+        <w:drawing>
+          <wp:inline distT="0" distB="0" distL="0" distR="0" wp14:anchorId="6024194F" wp14:editId="41F93F8F">
+            <wp:extent cx="5756910" cy="5610860"/>
+            <wp:effectExtent l="0" t="0" r="0" b="8890"/>
+            <wp:docPr id="385730675" name="Obraz 1" descr="Obraz zawierający zrzut ekranu, tekst, Wielobarwność, wzór&#10;&#10;Zawartość wygenerowana przez sztuczną inteligencję może być niepoprawna."/>
+            <wp:cNvGraphicFramePr>
+              <a:graphicFrameLocks xmlns:a="http://schemas.openxmlformats.org/drawingml/2006/main" noChangeAspect="1"/>
+            </wp:cNvGraphicFramePr>
+            <a:graphic xmlns:a="http://schemas.openxmlformats.org/drawingml/2006/main">
+              <a:graphicData uri="http://schemas.openxmlformats.org/drawingml/2006/picture">
+                <pic:pic xmlns:pic="http://schemas.openxmlformats.org/drawingml/2006/picture">
+                  <pic:nvPicPr>
+                    <pic:cNvPr id="385730675" name="Obraz 1" descr="Obraz zawierający zrzut ekranu, tekst, Wielobarwność, wzór&#10;&#10;Zawartość wygenerowana przez sztuczną inteligencję może być niepoprawna."/>
+                    <pic:cNvPicPr/>
+                  </pic:nvPicPr>
+                  <pic:blipFill>
+                    <a:blip r:embed="rId36"/>
+                    <a:stretch>
+                      <a:fillRect/>
+                    </a:stretch>
+                  </pic:blipFill>
+                  <pic:spPr>
+                    <a:xfrm>
+                      <a:off x="0" y="0"/>
+                      <a:ext cx="5756910" cy="5610860"/>
+                    </a:xfrm>
+                    <a:prstGeom prst="rect">
+                      <a:avLst/>
+                    </a:prstGeom>
+                  </pic:spPr>
+                </pic:pic>
+              </a:graphicData>
+            </a:graphic>
+          </wp:inline>
+        </w:drawing>
+      </w:r>
+    </w:p>
+    <w:p>
+      <w:pPr>
+        <w:pStyle w:val="Akapitzlist"/>
+        <w:jc w:val="center"/>
+        <w:rPr>
+          <w:lang w:val="pl-PL"/>
+        </w:rPr>
+      </w:pPr>
+      <w:r>
+        <w:rPr>
+          <w:lang w:val="pl-PL"/>
+        </w:rPr>
+        <w:lastRenderedPageBreak/>
+        <w:drawing>
+          <wp:inline distT="0" distB="0" distL="0" distR="0" wp14:anchorId="5866A4AC" wp14:editId="602D49BA">
+            <wp:extent cx="5756910" cy="5528310"/>
+            <wp:effectExtent l="0" t="0" r="0" b="0"/>
+            <wp:docPr id="1629321943" name="Obraz 1" descr="Obraz zawierający tekst, zrzut ekranu, diagram, Czcionka&#10;&#10;Zawartość wygenerowana przez sztuczną inteligencję może być niepoprawna."/>
+            <wp:cNvGraphicFramePr>
+              <a:graphicFrameLocks xmlns:a="http://schemas.openxmlformats.org/drawingml/2006/main" noChangeAspect="1"/>
+            </wp:cNvGraphicFramePr>
+            <a:graphic xmlns:a="http://schemas.openxmlformats.org/drawingml/2006/main">
+              <a:graphicData uri="http://schemas.openxmlformats.org/drawingml/2006/picture">
+                <pic:pic xmlns:pic="http://schemas.openxmlformats.org/drawingml/2006/picture">
+                  <pic:nvPicPr>
+                    <pic:cNvPr id="1629321943" name="Obraz 1" descr="Obraz zawierający tekst, zrzut ekranu, diagram, Czcionka&#10;&#10;Zawartość wygenerowana przez sztuczną inteligencję może być niepoprawna."/>
+                    <pic:cNvPicPr/>
+                  </pic:nvPicPr>
+                  <pic:blipFill>
+                    <a:blip r:embed="rId37"/>
+                    <a:stretch>
+                      <a:fillRect/>
+                    </a:stretch>
+                  </pic:blipFill>
+                  <pic:spPr>
+                    <a:xfrm>
+                      <a:off x="0" y="0"/>
+                      <a:ext cx="5756910" cy="5528310"/>
+                    </a:xfrm>
+                    <a:prstGeom prst="rect">
+                      <a:avLst/>
+                    </a:prstGeom>
+                  </pic:spPr>
+                </pic:pic>
+              </a:graphicData>
+            </a:graphic>
+          </wp:inline>
+        </w:drawing>
+      </w:r>
+    </w:p>
+    <w:p>
+      <w:pPr>
+        <w:pStyle w:val="Akapitzlist"/>
+        <w:jc w:val="center"/>
+        <w:rPr>
+          <w:lang w:val="pl-PL"/>
+        </w:rPr>
+      </w:pPr>
+      <w:r>
+        <w:rPr>
+          <w:lang w:val="pl-PL"/>
+        </w:rPr>
+        <w:lastRenderedPageBreak/>
+        <w:drawing>
+          <wp:inline distT="0" distB="0" distL="0" distR="0" wp14:anchorId="46A42BB7" wp14:editId="4214F322">
+            <wp:extent cx="5756910" cy="5717540"/>
+            <wp:effectExtent l="0" t="0" r="0" b="0"/>
+            <wp:docPr id="1354721501" name="Obraz 1" descr="Obraz zawierający zrzut ekranu, Wielobarwność, fioletowy, wzór&#10;&#10;Zawartość wygenerowana przez sztuczną inteligencję może być niepoprawna."/>
+            <wp:cNvGraphicFramePr>
+              <a:graphicFrameLocks xmlns:a="http://schemas.openxmlformats.org/drawingml/2006/main" noChangeAspect="1"/>
+            </wp:cNvGraphicFramePr>
+            <a:graphic xmlns:a="http://schemas.openxmlformats.org/drawingml/2006/main">
+              <a:graphicData uri="http://schemas.openxmlformats.org/drawingml/2006/picture">
+                <pic:pic xmlns:pic="http://schemas.openxmlformats.org/drawingml/2006/picture">
+                  <pic:nvPicPr>
+                    <pic:cNvPr id="1354721501" name="Obraz 1" descr="Obraz zawierający zrzut ekranu, Wielobarwność, fioletowy, wzór&#10;&#10;Zawartość wygenerowana przez sztuczną inteligencję może być niepoprawna."/>
+                    <pic:cNvPicPr/>
+                  </pic:nvPicPr>
+                  <pic:blipFill>
+                    <a:blip r:embed="rId38"/>
+                    <a:stretch>
+                      <a:fillRect/>
+                    </a:stretch>
+                  </pic:blipFill>
+                  <pic:spPr>
+                    <a:xfrm>
+                      <a:off x="0" y="0"/>
+                      <a:ext cx="5756910" cy="5717540"/>
+                    </a:xfrm>
+                    <a:prstGeom prst="rect">
+                      <a:avLst/>
+                    </a:prstGeom>
+                  </pic:spPr>
+                </pic:pic>
+              </a:graphicData>
+            </a:graphic>
+          </wp:inline>
+        </w:drawing>
+      </w:r>
+    </w:p>
+    <w:p>
+      <w:pPr>
+        <w:pStyle w:val="Akapitzlist"/>
+        <w:jc w:val="center"/>
+        <w:rPr>
+          <w:lang w:val="pl-PL"/>
+        </w:rPr>
+      </w:pPr>
+    </w:p>
+    <w:p>
+      <w:pPr>
+        <w:pStyle w:val="Akapitzlist"/>
+        <w:jc w:val="center"/>
+        <w:rPr>
+          <w:lang w:val="pl-PL"/>
+        </w:rPr>
+      </w:pPr>
+    </w:p>
+    <w:p>
+      <w:pPr>
+        <w:pStyle w:val="Akapitzlist"/>
+        <w:jc w:val="center"/>
+        <w:rPr>
+          <w:lang w:val="pl-PL"/>
+        </w:rPr>
+      </w:pPr>
+    </w:p>
+    <w:p>
+      <w:pPr>
+        <w:pStyle w:val="Akapitzlist"/>
+        <w:jc w:val="center"/>
+        <w:rPr>
+          <w:lang w:val="pl-PL"/>
+        </w:rPr>
+      </w:pPr>
+    </w:p>
+    <w:p>
+      <w:pPr>
+        <w:pStyle w:val="Akapitzlist"/>
+        <w:jc w:val="center"/>
+        <w:rPr>
+          <w:lang w:val="pl-PL"/>
+        </w:rPr>
+      </w:pPr>
     </w:p>
     <w:p>
       <w:pPr>
@@ -3107,8 +3401,441 @@
         <w:rPr>
           <w:lang w:val="pl-PL"/>
         </w:rPr>
-        <w:t xml:space="preserve"> 5</w:t>
-      </w:r>
+        <w:t xml:space="preserve"> </w:t>
+      </w:r>
+      <w:r>
+        <w:rPr>
+          <w:lang w:val="pl-PL"/>
+        </w:rPr>
+        <w:t>5</w:t>
+      </w:r>
+    </w:p>
+    <w:p>
+      <w:pPr>
+        <w:pStyle w:val="Akapitzlist"/>
+        <w:rPr>
+          <w:lang w:val="pl-PL"/>
+        </w:rPr>
+      </w:pPr>
+    </w:p>
+    <w:p>
+      <w:pPr>
+        <w:pStyle w:val="Akapitzlist"/>
+        <w:rPr>
+          <w:lang w:val="pl-PL"/>
+        </w:rPr>
+      </w:pPr>
+      <w:r>
+        <w:rPr>
+          <w:lang w:val="pl-PL"/>
+        </w:rPr>
+        <w:lastRenderedPageBreak/>
+        <w:drawing>
+          <wp:inline distT="0" distB="0" distL="0" distR="0" wp14:anchorId="1C654E7D" wp14:editId="33F92AC2">
+            <wp:extent cx="5756910" cy="5471160"/>
+            <wp:effectExtent l="0" t="0" r="0" b="0"/>
+            <wp:docPr id="333442848" name="Obraz 1" descr="Obraz zawierający tekst, zrzut ekranu, wyświetlacz, numer&#10;&#10;Zawartość wygenerowana przez sztuczną inteligencję może być niepoprawna."/>
+            <wp:cNvGraphicFramePr>
+              <a:graphicFrameLocks xmlns:a="http://schemas.openxmlformats.org/drawingml/2006/main" noChangeAspect="1"/>
+            </wp:cNvGraphicFramePr>
+            <a:graphic xmlns:a="http://schemas.openxmlformats.org/drawingml/2006/main">
+              <a:graphicData uri="http://schemas.openxmlformats.org/drawingml/2006/picture">
+                <pic:pic xmlns:pic="http://schemas.openxmlformats.org/drawingml/2006/picture">
+                  <pic:nvPicPr>
+                    <pic:cNvPr id="333442848" name="Obraz 1" descr="Obraz zawierający tekst, zrzut ekranu, wyświetlacz, numer&#10;&#10;Zawartość wygenerowana przez sztuczną inteligencję może być niepoprawna."/>
+                    <pic:cNvPicPr/>
+                  </pic:nvPicPr>
+                  <pic:blipFill>
+                    <a:blip r:embed="rId39"/>
+                    <a:stretch>
+                      <a:fillRect/>
+                    </a:stretch>
+                  </pic:blipFill>
+                  <pic:spPr>
+                    <a:xfrm>
+                      <a:off x="0" y="0"/>
+                      <a:ext cx="5756910" cy="5471160"/>
+                    </a:xfrm>
+                    <a:prstGeom prst="rect">
+                      <a:avLst/>
+                    </a:prstGeom>
+                  </pic:spPr>
+                </pic:pic>
+              </a:graphicData>
+            </a:graphic>
+          </wp:inline>
+        </w:drawing>
+      </w:r>
+    </w:p>
+    <w:p>
+      <w:pPr>
+        <w:pStyle w:val="Akapitzlist"/>
+        <w:rPr>
+          <w:lang w:val="pl-PL"/>
+        </w:rPr>
+      </w:pPr>
+      <w:r>
+        <w:rPr>
+          <w:lang w:val="pl-PL"/>
+        </w:rPr>
+        <w:lastRenderedPageBreak/>
+        <w:drawing>
+          <wp:inline distT="0" distB="0" distL="0" distR="0" wp14:anchorId="3AACACF4" wp14:editId="4E72D3EC">
+            <wp:extent cx="5756910" cy="5532755"/>
+            <wp:effectExtent l="0" t="0" r="0" b="0"/>
+            <wp:docPr id="1438092973" name="Obraz 1" descr="Obraz zawierający tekst, zrzut ekranu, diagram, Czcionka&#10;&#10;Zawartość wygenerowana przez sztuczną inteligencję może być niepoprawna."/>
+            <wp:cNvGraphicFramePr>
+              <a:graphicFrameLocks xmlns:a="http://schemas.openxmlformats.org/drawingml/2006/main" noChangeAspect="1"/>
+            </wp:cNvGraphicFramePr>
+            <a:graphic xmlns:a="http://schemas.openxmlformats.org/drawingml/2006/main">
+              <a:graphicData uri="http://schemas.openxmlformats.org/drawingml/2006/picture">
+                <pic:pic xmlns:pic="http://schemas.openxmlformats.org/drawingml/2006/picture">
+                  <pic:nvPicPr>
+                    <pic:cNvPr id="1438092973" name="Obraz 1" descr="Obraz zawierający tekst, zrzut ekranu, diagram, Czcionka&#10;&#10;Zawartość wygenerowana przez sztuczną inteligencję może być niepoprawna."/>
+                    <pic:cNvPicPr/>
+                  </pic:nvPicPr>
+                  <pic:blipFill>
+                    <a:blip r:embed="rId40"/>
+                    <a:stretch>
+                      <a:fillRect/>
+                    </a:stretch>
+                  </pic:blipFill>
+                  <pic:spPr>
+                    <a:xfrm>
+                      <a:off x="0" y="0"/>
+                      <a:ext cx="5756910" cy="5532755"/>
+                    </a:xfrm>
+                    <a:prstGeom prst="rect">
+                      <a:avLst/>
+                    </a:prstGeom>
+                  </pic:spPr>
+                </pic:pic>
+              </a:graphicData>
+            </a:graphic>
+          </wp:inline>
+        </w:drawing>
+      </w:r>
+    </w:p>
+    <w:p>
+      <w:pPr>
+        <w:pStyle w:val="Akapitzlist"/>
+        <w:rPr>
+          <w:lang w:val="pl-PL"/>
+        </w:rPr>
+      </w:pPr>
+    </w:p>
+    <w:p>
+      <w:pPr>
+        <w:pStyle w:val="Akapitzlist"/>
+        <w:rPr>
+          <w:lang w:val="pl-PL"/>
+        </w:rPr>
+      </w:pPr>
+      <w:r>
+        <w:rPr>
+          <w:lang w:val="pl-PL"/>
+        </w:rPr>
+        <w:lastRenderedPageBreak/>
+        <w:drawing>
+          <wp:inline distT="0" distB="0" distL="0" distR="0" wp14:anchorId="730385CF" wp14:editId="534641E6">
+            <wp:extent cx="5756910" cy="5852160"/>
+            <wp:effectExtent l="0" t="0" r="0" b="0"/>
+            <wp:docPr id="1422244495" name="Obraz 1" descr="Obraz zawierający zrzut ekranu, wzór, tekst, Prostokąt&#10;&#10;Zawartość wygenerowana przez sztuczną inteligencję może być niepoprawna."/>
+            <wp:cNvGraphicFramePr>
+              <a:graphicFrameLocks xmlns:a="http://schemas.openxmlformats.org/drawingml/2006/main" noChangeAspect="1"/>
+            </wp:cNvGraphicFramePr>
+            <a:graphic xmlns:a="http://schemas.openxmlformats.org/drawingml/2006/main">
+              <a:graphicData uri="http://schemas.openxmlformats.org/drawingml/2006/picture">
+                <pic:pic xmlns:pic="http://schemas.openxmlformats.org/drawingml/2006/picture">
+                  <pic:nvPicPr>
+                    <pic:cNvPr id="1422244495" name="Obraz 1" descr="Obraz zawierający zrzut ekranu, wzór, tekst, Prostokąt&#10;&#10;Zawartość wygenerowana przez sztuczną inteligencję może być niepoprawna."/>
+                    <pic:cNvPicPr/>
+                  </pic:nvPicPr>
+                  <pic:blipFill>
+                    <a:blip r:embed="rId41"/>
+                    <a:stretch>
+                      <a:fillRect/>
+                    </a:stretch>
+                  </pic:blipFill>
+                  <pic:spPr>
+                    <a:xfrm>
+                      <a:off x="0" y="0"/>
+                      <a:ext cx="5756910" cy="5852160"/>
+                    </a:xfrm>
+                    <a:prstGeom prst="rect">
+                      <a:avLst/>
+                    </a:prstGeom>
+                  </pic:spPr>
+                </pic:pic>
+              </a:graphicData>
+            </a:graphic>
+          </wp:inline>
+        </w:drawing>
+      </w:r>
+    </w:p>
+    <w:p>
+      <w:pPr>
+        <w:pStyle w:val="Akapitzlist"/>
+        <w:rPr>
+          <w:lang w:val="pl-PL"/>
+        </w:rPr>
+      </w:pPr>
+    </w:p>
+    <w:p>
+      <w:pPr>
+        <w:pStyle w:val="Akapitzlist"/>
+        <w:rPr>
+          <w:lang w:val="pl-PL"/>
+        </w:rPr>
+      </w:pPr>
+    </w:p>
+    <w:p>
+      <w:pPr>
+        <w:pStyle w:val="Akapitzlist"/>
+        <w:rPr>
+          <w:lang w:val="pl-PL"/>
+        </w:rPr>
+      </w:pPr>
+    </w:p>
+    <w:p>
+      <w:pPr>
+        <w:pStyle w:val="Akapitzlist"/>
+        <w:rPr>
+          <w:lang w:val="pl-PL"/>
+        </w:rPr>
+      </w:pPr>
+      <w:r>
+        <w:rPr>
+          <w:lang w:val="pl-PL"/>
+        </w:rPr>
+        <w:lastRenderedPageBreak/>
+        <w:drawing>
+          <wp:inline distT="0" distB="0" distL="0" distR="0" wp14:anchorId="32FC2C5B" wp14:editId="256E6C22">
+            <wp:extent cx="5756910" cy="5566410"/>
+            <wp:effectExtent l="0" t="0" r="0" b="0"/>
+            <wp:docPr id="1617018931" name="Obraz 1" descr="Obraz zawierający tekst, mapa, diagram, zrzut ekranu&#10;&#10;Zawartość wygenerowana przez sztuczną inteligencję może być niepoprawna."/>
+            <wp:cNvGraphicFramePr>
+              <a:graphicFrameLocks xmlns:a="http://schemas.openxmlformats.org/drawingml/2006/main" noChangeAspect="1"/>
+            </wp:cNvGraphicFramePr>
+            <a:graphic xmlns:a="http://schemas.openxmlformats.org/drawingml/2006/main">
+              <a:graphicData uri="http://schemas.openxmlformats.org/drawingml/2006/picture">
+                <pic:pic xmlns:pic="http://schemas.openxmlformats.org/drawingml/2006/picture">
+                  <pic:nvPicPr>
+                    <pic:cNvPr id="1617018931" name="Obraz 1" descr="Obraz zawierający tekst, mapa, diagram, zrzut ekranu&#10;&#10;Zawartość wygenerowana przez sztuczną inteligencję może być niepoprawna."/>
+                    <pic:cNvPicPr/>
+                  </pic:nvPicPr>
+                  <pic:blipFill>
+                    <a:blip r:embed="rId42"/>
+                    <a:stretch>
+                      <a:fillRect/>
+                    </a:stretch>
+                  </pic:blipFill>
+                  <pic:spPr>
+                    <a:xfrm>
+                      <a:off x="0" y="0"/>
+                      <a:ext cx="5756910" cy="5566410"/>
+                    </a:xfrm>
+                    <a:prstGeom prst="rect">
+                      <a:avLst/>
+                    </a:prstGeom>
+                  </pic:spPr>
+                </pic:pic>
+              </a:graphicData>
+            </a:graphic>
+          </wp:inline>
+        </w:drawing>
+      </w:r>
+    </w:p>
+    <w:p>
+      <w:pPr>
+        <w:pStyle w:val="Akapitzlist"/>
+        <w:rPr>
+          <w:lang w:val="pl-PL"/>
+        </w:rPr>
+      </w:pPr>
+    </w:p>
+    <w:p>
+      <w:pPr>
+        <w:pStyle w:val="Akapitzlist"/>
+        <w:rPr>
+          <w:lang w:val="pl-PL"/>
+        </w:rPr>
+      </w:pPr>
+      <w:r>
+        <w:rPr>
+          <w:lang w:val="pl-PL"/>
+        </w:rPr>
+        <w:lastRenderedPageBreak/>
+        <w:drawing>
+          <wp:inline distT="0" distB="0" distL="0" distR="0" wp14:anchorId="0CE45A67" wp14:editId="34EC9919">
+            <wp:extent cx="5756910" cy="5783580"/>
+            <wp:effectExtent l="0" t="0" r="0" b="7620"/>
+            <wp:docPr id="1699321306" name="Obraz 1" descr="Obraz zawierający zrzut ekranu, wzór, Prostokąt, Wielobarwność&#10;&#10;Zawartość wygenerowana przez sztuczną inteligencję może być niepoprawna."/>
+            <wp:cNvGraphicFramePr>
+              <a:graphicFrameLocks xmlns:a="http://schemas.openxmlformats.org/drawingml/2006/main" noChangeAspect="1"/>
+            </wp:cNvGraphicFramePr>
+            <a:graphic xmlns:a="http://schemas.openxmlformats.org/drawingml/2006/main">
+              <a:graphicData uri="http://schemas.openxmlformats.org/drawingml/2006/picture">
+                <pic:pic xmlns:pic="http://schemas.openxmlformats.org/drawingml/2006/picture">
+                  <pic:nvPicPr>
+                    <pic:cNvPr id="1699321306" name="Obraz 1" descr="Obraz zawierający zrzut ekranu, wzór, Prostokąt, Wielobarwność&#10;&#10;Zawartość wygenerowana przez sztuczną inteligencję może być niepoprawna."/>
+                    <pic:cNvPicPr/>
+                  </pic:nvPicPr>
+                  <pic:blipFill>
+                    <a:blip r:embed="rId43"/>
+                    <a:stretch>
+                      <a:fillRect/>
+                    </a:stretch>
+                  </pic:blipFill>
+                  <pic:spPr>
+                    <a:xfrm>
+                      <a:off x="0" y="0"/>
+                      <a:ext cx="5756910" cy="5783580"/>
+                    </a:xfrm>
+                    <a:prstGeom prst="rect">
+                      <a:avLst/>
+                    </a:prstGeom>
+                  </pic:spPr>
+                </pic:pic>
+              </a:graphicData>
+            </a:graphic>
+          </wp:inline>
+        </w:drawing>
+      </w:r>
+    </w:p>
+    <w:p>
+      <w:pPr>
+        <w:pStyle w:val="Akapitzlist"/>
+        <w:rPr>
+          <w:lang w:val="pl-PL"/>
+        </w:rPr>
+      </w:pPr>
+    </w:p>
+    <w:p>
+      <w:pPr>
+        <w:pStyle w:val="Akapitzlist"/>
+        <w:rPr>
+          <w:lang w:val="pl-PL"/>
+        </w:rPr>
+      </w:pPr>
+      <w:r>
+        <w:rPr>
+          <w:lang w:val="pl-PL"/>
+        </w:rPr>
+        <w:lastRenderedPageBreak/>
+        <w:drawing>
+          <wp:inline distT="0" distB="0" distL="0" distR="0" wp14:anchorId="0BDE8188" wp14:editId="69537266">
+            <wp:extent cx="5756910" cy="5517515"/>
+            <wp:effectExtent l="0" t="0" r="0" b="6985"/>
+            <wp:docPr id="1075535458" name="Obraz 1" descr="Obraz zawierający tekst, mapa, diagram, zrzut ekranu&#10;&#10;Zawartość wygenerowana przez sztuczną inteligencję może być niepoprawna."/>
+            <wp:cNvGraphicFramePr>
+              <a:graphicFrameLocks xmlns:a="http://schemas.openxmlformats.org/drawingml/2006/main" noChangeAspect="1"/>
+            </wp:cNvGraphicFramePr>
+            <a:graphic xmlns:a="http://schemas.openxmlformats.org/drawingml/2006/main">
+              <a:graphicData uri="http://schemas.openxmlformats.org/drawingml/2006/picture">
+                <pic:pic xmlns:pic="http://schemas.openxmlformats.org/drawingml/2006/picture">
+                  <pic:nvPicPr>
+                    <pic:cNvPr id="1075535458" name="Obraz 1" descr="Obraz zawierający tekst, mapa, diagram, zrzut ekranu&#10;&#10;Zawartość wygenerowana przez sztuczną inteligencję może być niepoprawna."/>
+                    <pic:cNvPicPr/>
+                  </pic:nvPicPr>
+                  <pic:blipFill>
+                    <a:blip r:embed="rId44"/>
+                    <a:stretch>
+                      <a:fillRect/>
+                    </a:stretch>
+                  </pic:blipFill>
+                  <pic:spPr>
+                    <a:xfrm>
+                      <a:off x="0" y="0"/>
+                      <a:ext cx="5756910" cy="5517515"/>
+                    </a:xfrm>
+                    <a:prstGeom prst="rect">
+                      <a:avLst/>
+                    </a:prstGeom>
+                  </pic:spPr>
+                </pic:pic>
+              </a:graphicData>
+            </a:graphic>
+          </wp:inline>
+        </w:drawing>
+      </w:r>
+    </w:p>
+    <w:p>
+      <w:pPr>
+        <w:pStyle w:val="Akapitzlist"/>
+        <w:rPr>
+          <w:lang w:val="pl-PL"/>
+        </w:rPr>
+      </w:pPr>
+    </w:p>
+    <w:p>
+      <w:pPr>
+        <w:pStyle w:val="Akapitzlist"/>
+        <w:rPr>
+          <w:lang w:val="pl-PL"/>
+        </w:rPr>
+      </w:pPr>
+      <w:r>
+        <w:rPr>
+          <w:lang w:val="pl-PL"/>
+        </w:rPr>
+        <w:lastRenderedPageBreak/>
+        <w:drawing>
+          <wp:inline distT="0" distB="0" distL="0" distR="0" wp14:anchorId="1E9B094D" wp14:editId="61C381EE">
+            <wp:extent cx="5756910" cy="5743575"/>
+            <wp:effectExtent l="0" t="0" r="0" b="9525"/>
+            <wp:docPr id="1276365454" name="Obraz 1" descr="Obraz zawierający wzór, zrzut ekranu, Wielobarwność, fioletowy&#10;&#10;Zawartość wygenerowana przez sztuczną inteligencję może być niepoprawna."/>
+            <wp:cNvGraphicFramePr>
+              <a:graphicFrameLocks xmlns:a="http://schemas.openxmlformats.org/drawingml/2006/main" noChangeAspect="1"/>
+            </wp:cNvGraphicFramePr>
+            <a:graphic xmlns:a="http://schemas.openxmlformats.org/drawingml/2006/main">
+              <a:graphicData uri="http://schemas.openxmlformats.org/drawingml/2006/picture">
+                <pic:pic xmlns:pic="http://schemas.openxmlformats.org/drawingml/2006/picture">
+                  <pic:nvPicPr>
+                    <pic:cNvPr id="1276365454" name="Obraz 1" descr="Obraz zawierający wzór, zrzut ekranu, Wielobarwność, fioletowy&#10;&#10;Zawartość wygenerowana przez sztuczną inteligencję może być niepoprawna."/>
+                    <pic:cNvPicPr/>
+                  </pic:nvPicPr>
+                  <pic:blipFill>
+                    <a:blip r:embed="rId45"/>
+                    <a:stretch>
+                      <a:fillRect/>
+                    </a:stretch>
+                  </pic:blipFill>
+                  <pic:spPr>
+                    <a:xfrm>
+                      <a:off x="0" y="0"/>
+                      <a:ext cx="5756910" cy="5743575"/>
+                    </a:xfrm>
+                    <a:prstGeom prst="rect">
+                      <a:avLst/>
+                    </a:prstGeom>
+                  </pic:spPr>
+                </pic:pic>
+              </a:graphicData>
+            </a:graphic>
+          </wp:inline>
+        </w:drawing>
+      </w:r>
+      <w:r>
+        <w:rPr>
+          <w:lang w:val="pl-PL"/>
+        </w:rPr>
+        <w:tab/>
+      </w:r>
+      <w:r>
+        <w:rPr>
+          <w:lang w:val="pl-PL"/>
+        </w:rPr>
+        <w:tab/>
+      </w:r>
+    </w:p>
+    <w:p>
+      <w:pPr>
+        <w:pStyle w:val="Akapitzlist"/>
+        <w:rPr>
+          <w:lang w:val="pl-PL"/>
+        </w:rPr>
+      </w:pPr>
     </w:p>
     <w:p>
       <w:pPr>
@@ -3129,13 +3856,478 @@
         <w:rPr>
           <w:lang w:val="pl-PL"/>
         </w:rPr>
-        <w:t xml:space="preserve"> 10</w:t>
-      </w:r>
-    </w:p>
-    <w:p>
-      <w:pPr>
-        <w:pStyle w:val="Akapitzlist"/>
-        <w:rPr>
+        <w:t xml:space="preserve"> </w:t>
+      </w:r>
+      <w:r>
+        <w:rPr>
+          <w:lang w:val="pl-PL"/>
+        </w:rPr>
+        <w:t>10</w:t>
+      </w:r>
+    </w:p>
+    <w:p>
+      <w:pPr>
+        <w:pStyle w:val="Akapitzlist"/>
+        <w:jc w:val="center"/>
+        <w:rPr>
+          <w:lang w:val="pl-PL"/>
+        </w:rPr>
+      </w:pPr>
+    </w:p>
+    <w:p>
+      <w:pPr>
+        <w:pStyle w:val="Akapitzlist"/>
+        <w:jc w:val="center"/>
+        <w:rPr>
+          <w:lang w:val="pl-PL"/>
+        </w:rPr>
+      </w:pPr>
+      <w:r>
+        <w:rPr>
+          <w:lang w:val="pl-PL"/>
+        </w:rPr>
+        <w:lastRenderedPageBreak/>
+        <w:drawing>
+          <wp:inline distT="0" distB="0" distL="0" distR="0" wp14:anchorId="624A718C" wp14:editId="1DC5B73B">
+            <wp:extent cx="5756910" cy="5293360"/>
+            <wp:effectExtent l="0" t="0" r="0" b="2540"/>
+            <wp:docPr id="601407543" name="Obraz 1" descr="Obraz zawierający tekst, zrzut ekranu, diagram, Prostokąt&#10;&#10;Zawartość wygenerowana przez sztuczną inteligencję może być niepoprawna."/>
+            <wp:cNvGraphicFramePr>
+              <a:graphicFrameLocks xmlns:a="http://schemas.openxmlformats.org/drawingml/2006/main" noChangeAspect="1"/>
+            </wp:cNvGraphicFramePr>
+            <a:graphic xmlns:a="http://schemas.openxmlformats.org/drawingml/2006/main">
+              <a:graphicData uri="http://schemas.openxmlformats.org/drawingml/2006/picture">
+                <pic:pic xmlns:pic="http://schemas.openxmlformats.org/drawingml/2006/picture">
+                  <pic:nvPicPr>
+                    <pic:cNvPr id="601407543" name="Obraz 1" descr="Obraz zawierający tekst, zrzut ekranu, diagram, Prostokąt&#10;&#10;Zawartość wygenerowana przez sztuczną inteligencję może być niepoprawna."/>
+                    <pic:cNvPicPr/>
+                  </pic:nvPicPr>
+                  <pic:blipFill>
+                    <a:blip r:embed="rId46"/>
+                    <a:stretch>
+                      <a:fillRect/>
+                    </a:stretch>
+                  </pic:blipFill>
+                  <pic:spPr>
+                    <a:xfrm>
+                      <a:off x="0" y="0"/>
+                      <a:ext cx="5756910" cy="5293360"/>
+                    </a:xfrm>
+                    <a:prstGeom prst="rect">
+                      <a:avLst/>
+                    </a:prstGeom>
+                  </pic:spPr>
+                </pic:pic>
+              </a:graphicData>
+            </a:graphic>
+          </wp:inline>
+        </w:drawing>
+      </w:r>
+    </w:p>
+    <w:p>
+      <w:pPr>
+        <w:pStyle w:val="Akapitzlist"/>
+        <w:jc w:val="center"/>
+        <w:rPr>
+          <w:lang w:val="pl-PL"/>
+        </w:rPr>
+      </w:pPr>
+    </w:p>
+    <w:p>
+      <w:pPr>
+        <w:pStyle w:val="Akapitzlist"/>
+        <w:jc w:val="center"/>
+        <w:rPr>
+          <w:lang w:val="pl-PL"/>
+        </w:rPr>
+      </w:pPr>
+    </w:p>
+    <w:p>
+      <w:pPr>
+        <w:pStyle w:val="Akapitzlist"/>
+        <w:jc w:val="center"/>
+        <w:rPr>
+          <w:lang w:val="pl-PL"/>
+        </w:rPr>
+      </w:pPr>
+      <w:r>
+        <w:rPr>
+          <w:lang w:val="pl-PL"/>
+        </w:rPr>
+        <w:lastRenderedPageBreak/>
+        <w:drawing>
+          <wp:inline distT="0" distB="0" distL="0" distR="0" wp14:anchorId="521DAB79" wp14:editId="5E883EEF">
+            <wp:extent cx="5756910" cy="5596890"/>
+            <wp:effectExtent l="0" t="0" r="0" b="3810"/>
+            <wp:docPr id="1570797781" name="Obraz 1" descr="Obraz zawierający tekst, zrzut ekranu, diagram, numer&#10;&#10;Zawartość wygenerowana przez sztuczną inteligencję może być niepoprawna."/>
+            <wp:cNvGraphicFramePr>
+              <a:graphicFrameLocks xmlns:a="http://schemas.openxmlformats.org/drawingml/2006/main" noChangeAspect="1"/>
+            </wp:cNvGraphicFramePr>
+            <a:graphic xmlns:a="http://schemas.openxmlformats.org/drawingml/2006/main">
+              <a:graphicData uri="http://schemas.openxmlformats.org/drawingml/2006/picture">
+                <pic:pic xmlns:pic="http://schemas.openxmlformats.org/drawingml/2006/picture">
+                  <pic:nvPicPr>
+                    <pic:cNvPr id="1570797781" name="Obraz 1" descr="Obraz zawierający tekst, zrzut ekranu, diagram, numer&#10;&#10;Zawartość wygenerowana przez sztuczną inteligencję może być niepoprawna."/>
+                    <pic:cNvPicPr/>
+                  </pic:nvPicPr>
+                  <pic:blipFill>
+                    <a:blip r:embed="rId47"/>
+                    <a:stretch>
+                      <a:fillRect/>
+                    </a:stretch>
+                  </pic:blipFill>
+                  <pic:spPr>
+                    <a:xfrm>
+                      <a:off x="0" y="0"/>
+                      <a:ext cx="5756910" cy="5596890"/>
+                    </a:xfrm>
+                    <a:prstGeom prst="rect">
+                      <a:avLst/>
+                    </a:prstGeom>
+                  </pic:spPr>
+                </pic:pic>
+              </a:graphicData>
+            </a:graphic>
+          </wp:inline>
+        </w:drawing>
+      </w:r>
+    </w:p>
+    <w:p>
+      <w:pPr>
+        <w:pStyle w:val="Akapitzlist"/>
+        <w:jc w:val="center"/>
+        <w:rPr>
+          <w:lang w:val="pl-PL"/>
+        </w:rPr>
+      </w:pPr>
+    </w:p>
+    <w:p>
+      <w:pPr>
+        <w:pStyle w:val="Akapitzlist"/>
+        <w:jc w:val="center"/>
+        <w:rPr>
+          <w:lang w:val="pl-PL"/>
+        </w:rPr>
+      </w:pPr>
+      <w:r>
+        <w:rPr>
+          <w:lang w:val="pl-PL"/>
+        </w:rPr>
+        <w:lastRenderedPageBreak/>
+        <w:drawing>
+          <wp:inline distT="0" distB="0" distL="0" distR="0" wp14:anchorId="41BDF5BB" wp14:editId="4427825B">
+            <wp:extent cx="5756910" cy="5625465"/>
+            <wp:effectExtent l="0" t="0" r="0" b="0"/>
+            <wp:docPr id="694109660" name="Obraz 1" descr="Obraz zawierający tekst, zrzut ekranu, wzór, Prostokąt&#10;&#10;Zawartość wygenerowana przez sztuczną inteligencję może być niepoprawna."/>
+            <wp:cNvGraphicFramePr>
+              <a:graphicFrameLocks xmlns:a="http://schemas.openxmlformats.org/drawingml/2006/main" noChangeAspect="1"/>
+            </wp:cNvGraphicFramePr>
+            <a:graphic xmlns:a="http://schemas.openxmlformats.org/drawingml/2006/main">
+              <a:graphicData uri="http://schemas.openxmlformats.org/drawingml/2006/picture">
+                <pic:pic xmlns:pic="http://schemas.openxmlformats.org/drawingml/2006/picture">
+                  <pic:nvPicPr>
+                    <pic:cNvPr id="694109660" name="Obraz 1" descr="Obraz zawierający tekst, zrzut ekranu, wzór, Prostokąt&#10;&#10;Zawartość wygenerowana przez sztuczną inteligencję może być niepoprawna."/>
+                    <pic:cNvPicPr/>
+                  </pic:nvPicPr>
+                  <pic:blipFill>
+                    <a:blip r:embed="rId48"/>
+                    <a:stretch>
+                      <a:fillRect/>
+                    </a:stretch>
+                  </pic:blipFill>
+                  <pic:spPr>
+                    <a:xfrm>
+                      <a:off x="0" y="0"/>
+                      <a:ext cx="5756910" cy="5625465"/>
+                    </a:xfrm>
+                    <a:prstGeom prst="rect">
+                      <a:avLst/>
+                    </a:prstGeom>
+                  </pic:spPr>
+                </pic:pic>
+              </a:graphicData>
+            </a:graphic>
+          </wp:inline>
+        </w:drawing>
+      </w:r>
+    </w:p>
+    <w:p>
+      <w:pPr>
+        <w:pStyle w:val="Akapitzlist"/>
+        <w:jc w:val="center"/>
+        <w:rPr>
+          <w:lang w:val="pl-PL"/>
+        </w:rPr>
+      </w:pPr>
+    </w:p>
+    <w:p>
+      <w:pPr>
+        <w:pStyle w:val="Akapitzlist"/>
+        <w:jc w:val="center"/>
+        <w:rPr>
+          <w:lang w:val="pl-PL"/>
+        </w:rPr>
+      </w:pPr>
+      <w:r>
+        <w:rPr>
+          <w:lang w:val="pl-PL"/>
+        </w:rPr>
+        <w:lastRenderedPageBreak/>
+        <w:drawing>
+          <wp:inline distT="0" distB="0" distL="0" distR="0" wp14:anchorId="21172874" wp14:editId="1370BDA9">
+            <wp:extent cx="5756910" cy="5540375"/>
+            <wp:effectExtent l="0" t="0" r="0" b="3175"/>
+            <wp:docPr id="277950657" name="Obraz 1" descr="Obraz zawierający tekst, diagram, zrzut ekranu, Czcionka&#10;&#10;Zawartość wygenerowana przez sztuczną inteligencję może być niepoprawna."/>
+            <wp:cNvGraphicFramePr>
+              <a:graphicFrameLocks xmlns:a="http://schemas.openxmlformats.org/drawingml/2006/main" noChangeAspect="1"/>
+            </wp:cNvGraphicFramePr>
+            <a:graphic xmlns:a="http://schemas.openxmlformats.org/drawingml/2006/main">
+              <a:graphicData uri="http://schemas.openxmlformats.org/drawingml/2006/picture">
+                <pic:pic xmlns:pic="http://schemas.openxmlformats.org/drawingml/2006/picture">
+                  <pic:nvPicPr>
+                    <pic:cNvPr id="277950657" name="Obraz 1" descr="Obraz zawierający tekst, diagram, zrzut ekranu, Czcionka&#10;&#10;Zawartość wygenerowana przez sztuczną inteligencję może być niepoprawna."/>
+                    <pic:cNvPicPr/>
+                  </pic:nvPicPr>
+                  <pic:blipFill>
+                    <a:blip r:embed="rId49"/>
+                    <a:stretch>
+                      <a:fillRect/>
+                    </a:stretch>
+                  </pic:blipFill>
+                  <pic:spPr>
+                    <a:xfrm>
+                      <a:off x="0" y="0"/>
+                      <a:ext cx="5756910" cy="5540375"/>
+                    </a:xfrm>
+                    <a:prstGeom prst="rect">
+                      <a:avLst/>
+                    </a:prstGeom>
+                  </pic:spPr>
+                </pic:pic>
+              </a:graphicData>
+            </a:graphic>
+          </wp:inline>
+        </w:drawing>
+      </w:r>
+    </w:p>
+    <w:p>
+      <w:pPr>
+        <w:pStyle w:val="Akapitzlist"/>
+        <w:jc w:val="center"/>
+        <w:rPr>
+          <w:lang w:val="pl-PL"/>
+        </w:rPr>
+      </w:pPr>
+    </w:p>
+    <w:p>
+      <w:pPr>
+        <w:pStyle w:val="Akapitzlist"/>
+        <w:jc w:val="center"/>
+        <w:rPr>
+          <w:lang w:val="pl-PL"/>
+        </w:rPr>
+      </w:pPr>
+      <w:r>
+        <w:rPr>
+          <w:lang w:val="pl-PL"/>
+        </w:rPr>
+        <w:lastRenderedPageBreak/>
+        <w:drawing>
+          <wp:inline distT="0" distB="0" distL="0" distR="0" wp14:anchorId="0F431213" wp14:editId="367EC88B">
+            <wp:extent cx="5756910" cy="5716905"/>
+            <wp:effectExtent l="0" t="0" r="0" b="0"/>
+            <wp:docPr id="1293438860" name="Obraz 1" descr="Obraz zawierający zrzut ekranu, Wielobarwność, wzór, Prostokąt&#10;&#10;Zawartość wygenerowana przez sztuczną inteligencję może być niepoprawna."/>
+            <wp:cNvGraphicFramePr>
+              <a:graphicFrameLocks xmlns:a="http://schemas.openxmlformats.org/drawingml/2006/main" noChangeAspect="1"/>
+            </wp:cNvGraphicFramePr>
+            <a:graphic xmlns:a="http://schemas.openxmlformats.org/drawingml/2006/main">
+              <a:graphicData uri="http://schemas.openxmlformats.org/drawingml/2006/picture">
+                <pic:pic xmlns:pic="http://schemas.openxmlformats.org/drawingml/2006/picture">
+                  <pic:nvPicPr>
+                    <pic:cNvPr id="1293438860" name="Obraz 1" descr="Obraz zawierający zrzut ekranu, Wielobarwność, wzór, Prostokąt&#10;&#10;Zawartość wygenerowana przez sztuczną inteligencję może być niepoprawna."/>
+                    <pic:cNvPicPr/>
+                  </pic:nvPicPr>
+                  <pic:blipFill>
+                    <a:blip r:embed="rId50"/>
+                    <a:stretch>
+                      <a:fillRect/>
+                    </a:stretch>
+                  </pic:blipFill>
+                  <pic:spPr>
+                    <a:xfrm>
+                      <a:off x="0" y="0"/>
+                      <a:ext cx="5756910" cy="5716905"/>
+                    </a:xfrm>
+                    <a:prstGeom prst="rect">
+                      <a:avLst/>
+                    </a:prstGeom>
+                  </pic:spPr>
+                </pic:pic>
+              </a:graphicData>
+            </a:graphic>
+          </wp:inline>
+        </w:drawing>
+      </w:r>
+    </w:p>
+    <w:p>
+      <w:pPr>
+        <w:pStyle w:val="Akapitzlist"/>
+        <w:jc w:val="center"/>
+        <w:rPr>
+          <w:lang w:val="pl-PL"/>
+        </w:rPr>
+      </w:pPr>
+    </w:p>
+    <w:p>
+      <w:pPr>
+        <w:pStyle w:val="Akapitzlist"/>
+        <w:jc w:val="center"/>
+        <w:rPr>
+          <w:lang w:val="pl-PL"/>
+        </w:rPr>
+      </w:pPr>
+      <w:r>
+        <w:rPr>
+          <w:lang w:val="pl-PL"/>
+        </w:rPr>
+        <w:lastRenderedPageBreak/>
+        <w:drawing>
+          <wp:inline distT="0" distB="0" distL="0" distR="0" wp14:anchorId="3A001021" wp14:editId="00109F5D">
+            <wp:extent cx="5756910" cy="5676265"/>
+            <wp:effectExtent l="0" t="0" r="0" b="635"/>
+            <wp:docPr id="1164117499" name="Obraz 1" descr="Obraz zawierający tekst, diagram, zrzut ekranu, Czcionka&#10;&#10;Zawartość wygenerowana przez sztuczną inteligencję może być niepoprawna."/>
+            <wp:cNvGraphicFramePr>
+              <a:graphicFrameLocks xmlns:a="http://schemas.openxmlformats.org/drawingml/2006/main" noChangeAspect="1"/>
+            </wp:cNvGraphicFramePr>
+            <a:graphic xmlns:a="http://schemas.openxmlformats.org/drawingml/2006/main">
+              <a:graphicData uri="http://schemas.openxmlformats.org/drawingml/2006/picture">
+                <pic:pic xmlns:pic="http://schemas.openxmlformats.org/drawingml/2006/picture">
+                  <pic:nvPicPr>
+                    <pic:cNvPr id="1164117499" name="Obraz 1" descr="Obraz zawierający tekst, diagram, zrzut ekranu, Czcionka&#10;&#10;Zawartość wygenerowana przez sztuczną inteligencję może być niepoprawna."/>
+                    <pic:cNvPicPr/>
+                  </pic:nvPicPr>
+                  <pic:blipFill>
+                    <a:blip r:embed="rId51"/>
+                    <a:stretch>
+                      <a:fillRect/>
+                    </a:stretch>
+                  </pic:blipFill>
+                  <pic:spPr>
+                    <a:xfrm>
+                      <a:off x="0" y="0"/>
+                      <a:ext cx="5756910" cy="5676265"/>
+                    </a:xfrm>
+                    <a:prstGeom prst="rect">
+                      <a:avLst/>
+                    </a:prstGeom>
+                  </pic:spPr>
+                </pic:pic>
+              </a:graphicData>
+            </a:graphic>
+          </wp:inline>
+        </w:drawing>
+      </w:r>
+    </w:p>
+    <w:p>
+      <w:pPr>
+        <w:pStyle w:val="Akapitzlist"/>
+        <w:jc w:val="center"/>
+        <w:rPr>
+          <w:lang w:val="pl-PL"/>
+        </w:rPr>
+      </w:pPr>
+    </w:p>
+    <w:p>
+      <w:pPr>
+        <w:pStyle w:val="Akapitzlist"/>
+        <w:jc w:val="center"/>
+        <w:rPr>
+          <w:lang w:val="pl-PL"/>
+        </w:rPr>
+      </w:pPr>
+      <w:r>
+        <w:rPr>
+          <w:lang w:val="pl-PL"/>
+        </w:rPr>
+        <w:lastRenderedPageBreak/>
+        <w:drawing>
+          <wp:inline distT="0" distB="0" distL="0" distR="0" wp14:anchorId="1ED7C9B1" wp14:editId="028BEA9F">
+            <wp:extent cx="5756910" cy="5590540"/>
+            <wp:effectExtent l="0" t="0" r="0" b="0"/>
+            <wp:docPr id="1029596209" name="Obraz 1" descr="Obraz zawierający wzór, fioletowy, Wielobarwność, Liliowy&#10;&#10;Zawartość wygenerowana przez sztuczną inteligencję może być niepoprawna."/>
+            <wp:cNvGraphicFramePr>
+              <a:graphicFrameLocks xmlns:a="http://schemas.openxmlformats.org/drawingml/2006/main" noChangeAspect="1"/>
+            </wp:cNvGraphicFramePr>
+            <a:graphic xmlns:a="http://schemas.openxmlformats.org/drawingml/2006/main">
+              <a:graphicData uri="http://schemas.openxmlformats.org/drawingml/2006/picture">
+                <pic:pic xmlns:pic="http://schemas.openxmlformats.org/drawingml/2006/picture">
+                  <pic:nvPicPr>
+                    <pic:cNvPr id="1029596209" name="Obraz 1" descr="Obraz zawierający wzór, fioletowy, Wielobarwność, Liliowy&#10;&#10;Zawartość wygenerowana przez sztuczną inteligencję może być niepoprawna."/>
+                    <pic:cNvPicPr/>
+                  </pic:nvPicPr>
+                  <pic:blipFill>
+                    <a:blip r:embed="rId52"/>
+                    <a:stretch>
+                      <a:fillRect/>
+                    </a:stretch>
+                  </pic:blipFill>
+                  <pic:spPr>
+                    <a:xfrm>
+                      <a:off x="0" y="0"/>
+                      <a:ext cx="5756910" cy="5590540"/>
+                    </a:xfrm>
+                    <a:prstGeom prst="rect">
+                      <a:avLst/>
+                    </a:prstGeom>
+                  </pic:spPr>
+                </pic:pic>
+              </a:graphicData>
+            </a:graphic>
+          </wp:inline>
+        </w:drawing>
+      </w:r>
+    </w:p>
+    <w:p>
+      <w:pPr>
+        <w:rPr>
+          <w:b/>
+          <w:bCs/>
+          <w:lang w:val="pl-PL"/>
+        </w:rPr>
+      </w:pPr>
+    </w:p>
+    <w:p>
+      <w:pPr>
+        <w:rPr>
+          <w:b/>
+          <w:bCs/>
+          <w:lang w:val="pl-PL"/>
+        </w:rPr>
+      </w:pPr>
+    </w:p>
+    <w:p>
+      <w:pPr>
+        <w:rPr>
+          <w:b/>
+          <w:bCs/>
+          <w:lang w:val="pl-PL"/>
+        </w:rPr>
+      </w:pPr>
+    </w:p>
+    <w:p>
+      <w:pPr>
+        <w:rPr>
+          <w:b/>
+          <w:bCs/>
+          <w:lang w:val="pl-PL"/>
+        </w:rPr>
+      </w:pPr>
+    </w:p>
+    <w:p>
+      <w:pPr>
+        <w:rPr>
+          <w:b/>
+          <w:bCs/>
           <w:lang w:val="pl-PL"/>
         </w:rPr>
       </w:pPr>
@@ -3186,6 +4378,579 @@
           <w:lang w:val="pl-PL"/>
         </w:rPr>
       </w:pPr>
+    </w:p>
+    <w:p>
+      <w:pPr>
+        <w:rPr>
+          <w:lang w:val="pl-PL"/>
+        </w:rPr>
+      </w:pPr>
+    </w:p>
+    <w:p>
+      <w:pPr>
+        <w:rPr>
+          <w:lang w:val="pl-PL"/>
+        </w:rPr>
+      </w:pPr>
+      <w:r>
+        <w:rPr>
+          <w:lang w:val="pl-PL"/>
+        </w:rPr>
+        <w:t>Tutaj ze względu na złożoność mapy – pominięto dodawanie przeszkód.</w:t>
+      </w:r>
+    </w:p>
+    <w:p>
+      <w:pPr>
+        <w:rPr>
+          <w:lang w:val="pl-PL"/>
+        </w:rPr>
+      </w:pPr>
+    </w:p>
+    <w:tbl>
+      <w:tblPr>
+        <w:tblStyle w:val="Tabela-Siatka"/>
+        <w:tblW w:w="0" w:type="auto"/>
+        <w:tblInd w:w="720" w:type="dxa"/>
+        <w:tblLook w:val="04A0" w:firstRow="1" w:lastRow="0" w:firstColumn="1" w:lastColumn="0" w:noHBand="0" w:noVBand="1"/>
+      </w:tblPr>
+      <w:tblGrid>
+        <w:gridCol w:w="1834"/>
+        <w:gridCol w:w="1655"/>
+        <w:gridCol w:w="1998"/>
+        <w:gridCol w:w="1500"/>
+        <w:gridCol w:w="1349"/>
+      </w:tblGrid>
+      <w:tr>
+        <w:tc>
+          <w:tcPr>
+            <w:tcW w:w="1834" w:type="dxa"/>
+          </w:tcPr>
+          <w:p>
+            <w:pPr>
+              <w:pStyle w:val="Akapitzlist"/>
+              <w:ind w:left="0"/>
+              <w:jc w:val="center"/>
+              <w:rPr>
+                <w:lang w:val="pl-PL"/>
+              </w:rPr>
+            </w:pPr>
+            <w:r>
+              <w:rPr>
+                <w:lang w:val="pl-PL"/>
+              </w:rPr>
+              <w:t>Punkt Startowy</w:t>
+            </w:r>
+          </w:p>
+        </w:tc>
+        <w:tc>
+          <w:tcPr>
+            <w:tcW w:w="1655" w:type="dxa"/>
+          </w:tcPr>
+          <w:p>
+            <w:pPr>
+              <w:pStyle w:val="Akapitzlist"/>
+              <w:ind w:left="0"/>
+              <w:jc w:val="center"/>
+              <w:rPr>
+                <w:lang w:val="pl-PL"/>
+              </w:rPr>
+            </w:pPr>
+            <w:r>
+              <w:rPr>
+                <w:lang w:val="pl-PL"/>
+              </w:rPr>
+              <w:t>Cel</w:t>
+            </w:r>
+          </w:p>
+        </w:tc>
+        <w:tc>
+          <w:tcPr>
+            <w:tcW w:w="1998" w:type="dxa"/>
+          </w:tcPr>
+          <w:p>
+            <w:pPr>
+              <w:pStyle w:val="Akapitzlist"/>
+              <w:ind w:left="0"/>
+              <w:jc w:val="center"/>
+              <w:rPr>
+                <w:lang w:val="pl-PL"/>
+              </w:rPr>
+            </w:pPr>
+            <w:r>
+              <w:rPr>
+                <w:lang w:val="pl-PL"/>
+              </w:rPr>
+              <w:t>Wielkość przeszkody</w:t>
+            </w:r>
+          </w:p>
+        </w:tc>
+        <w:tc>
+          <w:tcPr>
+            <w:tcW w:w="1500" w:type="dxa"/>
+          </w:tcPr>
+          <w:p>
+            <w:pPr>
+              <w:pStyle w:val="Akapitzlist"/>
+              <w:ind w:left="0"/>
+              <w:jc w:val="center"/>
+              <w:rPr>
+                <w:lang w:val="pl-PL"/>
+              </w:rPr>
+            </w:pPr>
+            <w:r>
+              <w:rPr>
+                <w:lang w:val="pl-PL"/>
+              </w:rPr>
+              <w:t>Liczba przeszkód</w:t>
+            </w:r>
+          </w:p>
+        </w:tc>
+        <w:tc>
+          <w:tcPr>
+            <w:tcW w:w="1349" w:type="dxa"/>
+          </w:tcPr>
+          <w:p>
+            <w:pPr>
+              <w:pStyle w:val="Akapitzlist"/>
+              <w:ind w:left="0"/>
+              <w:jc w:val="center"/>
+              <w:rPr>
+                <w:lang w:val="pl-PL"/>
+              </w:rPr>
+            </w:pPr>
+            <w:r>
+              <w:rPr>
+                <w:lang w:val="pl-PL"/>
+              </w:rPr>
+              <w:t xml:space="preserve">Max </w:t>
+            </w:r>
+            <w:proofErr w:type="spellStart"/>
+            <w:r>
+              <w:rPr>
+                <w:lang w:val="pl-PL"/>
+              </w:rPr>
+              <w:t>Distance</w:t>
+            </w:r>
+            <w:proofErr w:type="spellEnd"/>
+          </w:p>
+        </w:tc>
+      </w:tr>
+      <w:tr>
+        <w:tc>
+          <w:tcPr>
+            <w:tcW w:w="1834" w:type="dxa"/>
+          </w:tcPr>
+          <w:p>
+            <w:pPr>
+              <w:jc w:val="center"/>
+              <w:rPr>
+                <w:lang w:val="pl-PL"/>
+              </w:rPr>
+            </w:pPr>
+            <w:r>
+              <w:rPr>
+                <w:lang w:val="pl-PL"/>
+              </w:rPr>
+              <w:t>30,30</w:t>
+            </w:r>
+          </w:p>
+        </w:tc>
+        <w:tc>
+          <w:tcPr>
+            <w:tcW w:w="1655" w:type="dxa"/>
+          </w:tcPr>
+          <w:p>
+            <w:pPr>
+              <w:jc w:val="center"/>
+              <w:rPr>
+                <w:lang w:val="pl-PL"/>
+              </w:rPr>
+            </w:pPr>
+            <w:r>
+              <w:rPr>
+                <w:lang w:val="pl-PL"/>
+              </w:rPr>
+              <w:t>750,550</w:t>
+            </w:r>
+          </w:p>
+        </w:tc>
+        <w:tc>
+          <w:tcPr>
+            <w:tcW w:w="1998" w:type="dxa"/>
+          </w:tcPr>
+          <w:p>
+            <w:pPr>
+              <w:jc w:val="center"/>
+              <w:rPr>
+                <w:lang w:val="pl-PL"/>
+              </w:rPr>
+            </w:pPr>
+            <w:r>
+              <w:rPr>
+                <w:lang w:val="pl-PL"/>
+              </w:rPr>
+              <w:t>brak</w:t>
+            </w:r>
+          </w:p>
+        </w:tc>
+        <w:tc>
+          <w:tcPr>
+            <w:tcW w:w="1500" w:type="dxa"/>
+          </w:tcPr>
+          <w:p>
+            <w:pPr>
+              <w:jc w:val="center"/>
+              <w:rPr>
+                <w:lang w:val="pl-PL"/>
+              </w:rPr>
+            </w:pPr>
+            <w:r>
+              <w:rPr>
+                <w:lang w:val="pl-PL"/>
+              </w:rPr>
+              <w:t>brak</w:t>
+            </w:r>
+          </w:p>
+        </w:tc>
+        <w:tc>
+          <w:tcPr>
+            <w:tcW w:w="1349" w:type="dxa"/>
+          </w:tcPr>
+          <w:p>
+            <w:pPr>
+              <w:jc w:val="center"/>
+              <w:rPr>
+                <w:lang w:val="pl-PL"/>
+              </w:rPr>
+            </w:pPr>
+            <w:r>
+              <w:rPr>
+                <w:lang w:val="pl-PL"/>
+              </w:rPr>
+              <w:t>[1</w:t>
+            </w:r>
+            <w:r>
+              <w:rPr>
+                <w:lang w:val="pl-PL"/>
+              </w:rPr>
+              <w:t>0</w:t>
+            </w:r>
+            <w:r>
+              <w:rPr>
+                <w:lang w:val="pl-PL"/>
+              </w:rPr>
+              <w:t>,11</w:t>
+            </w:r>
+            <w:r>
+              <w:rPr>
+                <w:lang w:val="pl-PL"/>
+              </w:rPr>
+              <w:t>]</w:t>
+            </w:r>
+          </w:p>
+          <w:p>
+            <w:pPr>
+              <w:jc w:val="center"/>
+              <w:rPr>
+                <w:lang w:val="pl-PL"/>
+              </w:rPr>
+            </w:pPr>
+          </w:p>
+        </w:tc>
+      </w:tr>
+    </w:tbl>
+    <w:p>
+      <w:pPr>
+        <w:rPr>
+          <w:lang w:val="pl-PL"/>
+        </w:rPr>
+      </w:pPr>
+      <w:r>
+        <w:rPr>
+          <w:lang w:val="pl-PL"/>
+        </w:rPr>
+        <w:lastRenderedPageBreak/>
+        <w:drawing>
+          <wp:inline distT="0" distB="0" distL="0" distR="0" wp14:anchorId="131F092A" wp14:editId="6F14ADC2">
+            <wp:extent cx="5756910" cy="4160520"/>
+            <wp:effectExtent l="0" t="0" r="0" b="0"/>
+            <wp:docPr id="387995587" name="Obraz 1" descr="Obraz zawierający diagram, Prostokąt, Plan, design&#10;&#10;Zawartość wygenerowana przez sztuczną inteligencję może być niepoprawna."/>
+            <wp:cNvGraphicFramePr>
+              <a:graphicFrameLocks xmlns:a="http://schemas.openxmlformats.org/drawingml/2006/main" noChangeAspect="1"/>
+            </wp:cNvGraphicFramePr>
+            <a:graphic xmlns:a="http://schemas.openxmlformats.org/drawingml/2006/main">
+              <a:graphicData uri="http://schemas.openxmlformats.org/drawingml/2006/picture">
+                <pic:pic xmlns:pic="http://schemas.openxmlformats.org/drawingml/2006/picture">
+                  <pic:nvPicPr>
+                    <pic:cNvPr id="387995587" name="Obraz 1" descr="Obraz zawierający diagram, Prostokąt, Plan, design&#10;&#10;Zawartość wygenerowana przez sztuczną inteligencję może być niepoprawna."/>
+                    <pic:cNvPicPr/>
+                  </pic:nvPicPr>
+                  <pic:blipFill>
+                    <a:blip r:embed="rId53"/>
+                    <a:stretch>
+                      <a:fillRect/>
+                    </a:stretch>
+                  </pic:blipFill>
+                  <pic:spPr>
+                    <a:xfrm>
+                      <a:off x="0" y="0"/>
+                      <a:ext cx="5756910" cy="4160520"/>
+                    </a:xfrm>
+                    <a:prstGeom prst="rect">
+                      <a:avLst/>
+                    </a:prstGeom>
+                  </pic:spPr>
+                </pic:pic>
+              </a:graphicData>
+            </a:graphic>
+          </wp:inline>
+        </w:drawing>
+      </w:r>
+    </w:p>
+    <w:p>
+      <w:pPr>
+        <w:rPr>
+          <w:lang w:val="pl-PL"/>
+        </w:rPr>
+      </w:pPr>
+      <w:r>
+        <w:rPr>
+          <w:lang w:val="pl-PL"/>
+        </w:rPr>
+        <w:tab/>
+      </w:r>
+      <w:r>
+        <w:rPr>
+          <w:lang w:val="pl-PL"/>
+        </w:rPr>
+        <w:drawing>
+          <wp:inline distT="0" distB="0" distL="0" distR="0" wp14:anchorId="5BA62B8F" wp14:editId="7D5A57D2">
+            <wp:extent cx="5756910" cy="4424045"/>
+            <wp:effectExtent l="0" t="0" r="0" b="0"/>
+            <wp:docPr id="822313846" name="Obraz 1" descr="Obraz zawierający mapa, diagram, tekst, Plan&#10;&#10;Zawartość wygenerowana przez sztuczną inteligencję może być niepoprawna."/>
+            <wp:cNvGraphicFramePr>
+              <a:graphicFrameLocks xmlns:a="http://schemas.openxmlformats.org/drawingml/2006/main" noChangeAspect="1"/>
+            </wp:cNvGraphicFramePr>
+            <a:graphic xmlns:a="http://schemas.openxmlformats.org/drawingml/2006/main">
+              <a:graphicData uri="http://schemas.openxmlformats.org/drawingml/2006/picture">
+                <pic:pic xmlns:pic="http://schemas.openxmlformats.org/drawingml/2006/picture">
+                  <pic:nvPicPr>
+                    <pic:cNvPr id="822313846" name="Obraz 1" descr="Obraz zawierający mapa, diagram, tekst, Plan&#10;&#10;Zawartość wygenerowana przez sztuczną inteligencję może być niepoprawna."/>
+                    <pic:cNvPicPr/>
+                  </pic:nvPicPr>
+                  <pic:blipFill>
+                    <a:blip r:embed="rId54"/>
+                    <a:stretch>
+                      <a:fillRect/>
+                    </a:stretch>
+                  </pic:blipFill>
+                  <pic:spPr>
+                    <a:xfrm>
+                      <a:off x="0" y="0"/>
+                      <a:ext cx="5756910" cy="4424045"/>
+                    </a:xfrm>
+                    <a:prstGeom prst="rect">
+                      <a:avLst/>
+                    </a:prstGeom>
+                  </pic:spPr>
+                </pic:pic>
+              </a:graphicData>
+            </a:graphic>
+          </wp:inline>
+        </w:drawing>
+      </w:r>
+    </w:p>
+    <w:p>
+      <w:pPr>
+        <w:rPr>
+          <w:lang w:val="pl-PL"/>
+        </w:rPr>
+      </w:pPr>
+    </w:p>
+    <w:p>
+      <w:pPr>
+        <w:rPr>
+          <w:lang w:val="pl-PL"/>
+        </w:rPr>
+      </w:pPr>
+      <w:r>
+        <w:rPr>
+          <w:lang w:val="pl-PL"/>
+        </w:rPr>
+        <w:drawing>
+          <wp:inline distT="0" distB="0" distL="0" distR="0" wp14:anchorId="7B2A3BFB" wp14:editId="71DFD961">
+            <wp:extent cx="5756910" cy="4465320"/>
+            <wp:effectExtent l="0" t="0" r="0" b="0"/>
+            <wp:docPr id="646993505" name="Obraz 1" descr="Obraz zawierający linia, diagram, zrzut ekranu, Wielobarwność&#10;&#10;Zawartość wygenerowana przez sztuczną inteligencję może być niepoprawna."/>
+            <wp:cNvGraphicFramePr>
+              <a:graphicFrameLocks xmlns:a="http://schemas.openxmlformats.org/drawingml/2006/main" noChangeAspect="1"/>
+            </wp:cNvGraphicFramePr>
+            <a:graphic xmlns:a="http://schemas.openxmlformats.org/drawingml/2006/main">
+              <a:graphicData uri="http://schemas.openxmlformats.org/drawingml/2006/picture">
+                <pic:pic xmlns:pic="http://schemas.openxmlformats.org/drawingml/2006/picture">
+                  <pic:nvPicPr>
+                    <pic:cNvPr id="646993505" name="Obraz 1" descr="Obraz zawierający linia, diagram, zrzut ekranu, Wielobarwność&#10;&#10;Zawartość wygenerowana przez sztuczną inteligencję może być niepoprawna."/>
+                    <pic:cNvPicPr/>
+                  </pic:nvPicPr>
+                  <pic:blipFill>
+                    <a:blip r:embed="rId55"/>
+                    <a:stretch>
+                      <a:fillRect/>
+                    </a:stretch>
+                  </pic:blipFill>
+                  <pic:spPr>
+                    <a:xfrm>
+                      <a:off x="0" y="0"/>
+                      <a:ext cx="5756910" cy="4465320"/>
+                    </a:xfrm>
+                    <a:prstGeom prst="rect">
+                      <a:avLst/>
+                    </a:prstGeom>
+                  </pic:spPr>
+                </pic:pic>
+              </a:graphicData>
+            </a:graphic>
+          </wp:inline>
+        </w:drawing>
+      </w:r>
+    </w:p>
+    <w:p>
+      <w:pPr>
+        <w:rPr>
+          <w:lang w:val="pl-PL"/>
+        </w:rPr>
+      </w:pPr>
+    </w:p>
+    <w:p>
+      <w:pPr>
+        <w:rPr>
+          <w:lang w:val="pl-PL"/>
+        </w:rPr>
+      </w:pPr>
+    </w:p>
+    <w:p>
+      <w:pPr>
+        <w:rPr>
+          <w:lang w:val="pl-PL"/>
+        </w:rPr>
+      </w:pPr>
+    </w:p>
+    <w:p>
+      <w:pPr>
+        <w:rPr>
+          <w:lang w:val="pl-PL"/>
+        </w:rPr>
+      </w:pPr>
+    </w:p>
+    <w:p>
+      <w:pPr>
+        <w:rPr>
+          <w:lang w:val="pl-PL"/>
+        </w:rPr>
+      </w:pPr>
+    </w:p>
+    <w:p>
+      <w:pPr>
+        <w:rPr>
+          <w:lang w:val="pl-PL"/>
+        </w:rPr>
+      </w:pPr>
+      <w:r>
+        <w:rPr>
+          <w:lang w:val="pl-PL"/>
+        </w:rPr>
+        <w:lastRenderedPageBreak/>
+        <w:drawing>
+          <wp:inline distT="0" distB="0" distL="0" distR="0" wp14:anchorId="2ADC1E2D" wp14:editId="4298143C">
+            <wp:extent cx="5756910" cy="4410710"/>
+            <wp:effectExtent l="0" t="0" r="0" b="8890"/>
+            <wp:docPr id="1669372479" name="Obraz 1" descr="Obraz zawierający diagram, mapa, Plan, tekst&#10;&#10;Zawartość wygenerowana przez sztuczną inteligencję może być niepoprawna."/>
+            <wp:cNvGraphicFramePr>
+              <a:graphicFrameLocks xmlns:a="http://schemas.openxmlformats.org/drawingml/2006/main" noChangeAspect="1"/>
+            </wp:cNvGraphicFramePr>
+            <a:graphic xmlns:a="http://schemas.openxmlformats.org/drawingml/2006/main">
+              <a:graphicData uri="http://schemas.openxmlformats.org/drawingml/2006/picture">
+                <pic:pic xmlns:pic="http://schemas.openxmlformats.org/drawingml/2006/picture">
+                  <pic:nvPicPr>
+                    <pic:cNvPr id="1669372479" name="Obraz 1" descr="Obraz zawierający diagram, mapa, Plan, tekst&#10;&#10;Zawartość wygenerowana przez sztuczną inteligencję może być niepoprawna."/>
+                    <pic:cNvPicPr/>
+                  </pic:nvPicPr>
+                  <pic:blipFill>
+                    <a:blip r:embed="rId56"/>
+                    <a:stretch>
+                      <a:fillRect/>
+                    </a:stretch>
+                  </pic:blipFill>
+                  <pic:spPr>
+                    <a:xfrm>
+                      <a:off x="0" y="0"/>
+                      <a:ext cx="5756910" cy="4410710"/>
+                    </a:xfrm>
+                    <a:prstGeom prst="rect">
+                      <a:avLst/>
+                    </a:prstGeom>
+                  </pic:spPr>
+                </pic:pic>
+              </a:graphicData>
+            </a:graphic>
+          </wp:inline>
+        </w:drawing>
+      </w:r>
+    </w:p>
+    <w:p>
+      <w:pPr>
+        <w:rPr>
+          <w:lang w:val="pl-PL"/>
+        </w:rPr>
+      </w:pPr>
+    </w:p>
+    <w:p>
+      <w:pPr>
+        <w:rPr>
+          <w:lang w:val="pl-PL"/>
+        </w:rPr>
+      </w:pPr>
+      <w:r>
+        <w:rPr>
+          <w:lang w:val="pl-PL"/>
+        </w:rPr>
+        <w:lastRenderedPageBreak/>
+        <w:drawing>
+          <wp:inline distT="0" distB="0" distL="0" distR="0" wp14:anchorId="49F2B974" wp14:editId="1595C921">
+            <wp:extent cx="5756910" cy="4432935"/>
+            <wp:effectExtent l="0" t="0" r="0" b="5715"/>
+            <wp:docPr id="1798362424" name="Obraz 1" descr="Obraz zawierający diagram, linia, zrzut ekranu, Wielobarwność&#10;&#10;Zawartość wygenerowana przez sztuczną inteligencję może być niepoprawna."/>
+            <wp:cNvGraphicFramePr>
+              <a:graphicFrameLocks xmlns:a="http://schemas.openxmlformats.org/drawingml/2006/main" noChangeAspect="1"/>
+            </wp:cNvGraphicFramePr>
+            <a:graphic xmlns:a="http://schemas.openxmlformats.org/drawingml/2006/main">
+              <a:graphicData uri="http://schemas.openxmlformats.org/drawingml/2006/picture">
+                <pic:pic xmlns:pic="http://schemas.openxmlformats.org/drawingml/2006/picture">
+                  <pic:nvPicPr>
+                    <pic:cNvPr id="1798362424" name="Obraz 1" descr="Obraz zawierający diagram, linia, zrzut ekranu, Wielobarwność&#10;&#10;Zawartość wygenerowana przez sztuczną inteligencję może być niepoprawna."/>
+                    <pic:cNvPicPr/>
+                  </pic:nvPicPr>
+                  <pic:blipFill>
+                    <a:blip r:embed="rId57"/>
+                    <a:stretch>
+                      <a:fillRect/>
+                    </a:stretch>
+                  </pic:blipFill>
+                  <pic:spPr>
+                    <a:xfrm>
+                      <a:off x="0" y="0"/>
+                      <a:ext cx="5756910" cy="4432935"/>
+                    </a:xfrm>
+                    <a:prstGeom prst="rect">
+                      <a:avLst/>
+                    </a:prstGeom>
+                  </pic:spPr>
+                </pic:pic>
+              </a:graphicData>
+            </a:graphic>
+          </wp:inline>
+        </w:drawing>
+      </w:r>
     </w:p>
     <w:p>
       <w:pPr>
@@ -3947,7 +5712,6 @@
   <w:style w:type="character" w:default="1" w:styleId="Domylnaczcionkaakapitu">
     <w:name w:val="Default Paragraph Font"/>
     <w:uiPriority w:val="1"/>
-    <w:semiHidden/>
     <w:unhideWhenUsed/>
   </w:style>
   <w:style w:type="table" w:default="1" w:styleId="Standardowy">

--- a/lab1/Raport.docx
+++ b/lab1/Raport.docx
@@ -225,7 +225,7 @@
         <w:jc w:val="center"/>
       </w:pPr>
       <w:r>
-        <w:t xml:space="preserve">Grupa dziekańska ……. Rok akademicki </w:t>
+        <w:t xml:space="preserve">Rok akademicki </w:t>
       </w:r>
       <w:r>
         <w:t>24/25</w:t>
@@ -243,10 +243,7 @@
         <w:jc w:val="center"/>
       </w:pPr>
       <w:r>
-        <w:t>Data wykonania ćwiczenia laboratoryjnego ………….</w:t>
-      </w:r>
-      <w:r>
-        <w:t xml:space="preserve"> Nr ćwiczenia </w:t>
+        <w:t xml:space="preserve">Nr ćwiczenia </w:t>
       </w:r>
       <w:r>
         <w:t>1</w:t>
@@ -312,15 +309,19 @@
           <w:numId w:val="1"/>
         </w:numPr>
         <w:rPr>
-          <w:i/>
-          <w:iCs/>
-          <w:lang w:val="pl-PL"/>
-        </w:rPr>
-      </w:pPr>
-      <w:r>
-        <w:rPr>
-          <w:i/>
-          <w:iCs/>
+          <w:b/>
+          <w:bCs/>
+          <w:sz w:val="28"/>
+          <w:szCs w:val="28"/>
+          <w:lang w:val="pl-PL"/>
+        </w:rPr>
+      </w:pPr>
+      <w:r>
+        <w:rPr>
+          <w:b/>
+          <w:bCs/>
+          <w:sz w:val="28"/>
+          <w:szCs w:val="28"/>
           <w:lang w:val="pl-PL"/>
         </w:rPr>
         <w:lastRenderedPageBreak/>
@@ -345,21 +346,7 @@
         <w:rPr>
           <w:lang w:val="pl-PL"/>
         </w:rPr>
-        <w:t xml:space="preserve">Celem ćwiczenia laboratoryjnego było zapoznanie się i zaimplementowanie w </w:t>
-      </w:r>
-      <w:proofErr w:type="spellStart"/>
-      <w:r>
-        <w:rPr>
-          <w:lang w:val="pl-PL"/>
-        </w:rPr>
-        <w:t>matlabie</w:t>
-      </w:r>
-      <w:proofErr w:type="spellEnd"/>
-      <w:r>
-        <w:rPr>
-          <w:lang w:val="pl-PL"/>
-        </w:rPr>
-        <w:t xml:space="preserve"> algorytmów planowania ruchu RRT i PRM.</w:t>
+        <w:t>Celem ćwiczenia laboratoryjnego było zapoznanie się i zaimplementowanie w matlabie algorytmów planowania ruchu RRT i PRM.</w:t>
       </w:r>
     </w:p>
     <w:p>
@@ -386,6 +373,8 @@
         <w:rPr>
           <w:b/>
           <w:bCs/>
+          <w:sz w:val="28"/>
+          <w:szCs w:val="28"/>
           <w:lang w:val="pl-PL"/>
         </w:rPr>
       </w:pPr>
@@ -393,6 +382,8 @@
         <w:rPr>
           <w:b/>
           <w:bCs/>
+          <w:sz w:val="28"/>
+          <w:szCs w:val="28"/>
           <w:lang w:val="pl-PL"/>
         </w:rPr>
         <w:t>Sprzęt</w:t>
@@ -439,21 +430,7 @@
         <w:rPr>
           <w:lang w:val="pl-PL"/>
         </w:rPr>
-        <w:t xml:space="preserve">: Intel </w:t>
-      </w:r>
-      <w:proofErr w:type="spellStart"/>
-      <w:r>
-        <w:rPr>
-          <w:lang w:val="pl-PL"/>
-        </w:rPr>
-        <w:t>Core</w:t>
-      </w:r>
-      <w:proofErr w:type="spellEnd"/>
-      <w:r>
-        <w:rPr>
-          <w:lang w:val="pl-PL"/>
-        </w:rPr>
-        <w:t xml:space="preserve"> i9 9980XE @ 3.00GHz</w:t>
+        <w:t>: Intel Core i9 9980XE @ 3.00GHz</w:t>
       </w:r>
     </w:p>
     <w:p>
@@ -497,49 +474,7 @@
         <w:rPr>
           <w:lang w:val="pl-PL"/>
         </w:rPr>
-        <w:t xml:space="preserve"> </w:t>
-      </w:r>
-      <w:proofErr w:type="spellStart"/>
-      <w:r>
-        <w:rPr>
-          <w:lang w:val="pl-PL"/>
-        </w:rPr>
-        <w:t>ASRock</w:t>
-      </w:r>
-      <w:proofErr w:type="spellEnd"/>
-      <w:r>
-        <w:rPr>
-          <w:lang w:val="pl-PL"/>
-        </w:rPr>
-        <w:t xml:space="preserve"> X299 </w:t>
-      </w:r>
-      <w:proofErr w:type="spellStart"/>
-      <w:r>
-        <w:rPr>
-          <w:lang w:val="pl-PL"/>
-        </w:rPr>
-        <w:t>Taichi</w:t>
-      </w:r>
-      <w:proofErr w:type="spellEnd"/>
-      <w:r>
-        <w:rPr>
-          <w:lang w:val="pl-PL"/>
-        </w:rPr>
-        <w:t xml:space="preserve"> (</w:t>
-      </w:r>
-      <w:proofErr w:type="spellStart"/>
-      <w:r>
-        <w:rPr>
-          <w:lang w:val="pl-PL"/>
-        </w:rPr>
-        <w:t>CPUSocket</w:t>
-      </w:r>
-      <w:proofErr w:type="spellEnd"/>
-      <w:r>
-        <w:rPr>
-          <w:lang w:val="pl-PL"/>
-        </w:rPr>
-        <w:t>)</w:t>
+        <w:t xml:space="preserve"> ASRock X299 Taichi (CPUSocket)</w:t>
       </w:r>
     </w:p>
     <w:p>
@@ -561,21 +496,7 @@
         <w:rPr>
           <w:lang w:val="pl-PL"/>
         </w:rPr>
-        <w:t xml:space="preserve"> 4095MB NVIDIA </w:t>
-      </w:r>
-      <w:proofErr w:type="spellStart"/>
-      <w:r>
-        <w:rPr>
-          <w:lang w:val="pl-PL"/>
-        </w:rPr>
-        <w:t>GeForce</w:t>
-      </w:r>
-      <w:proofErr w:type="spellEnd"/>
-      <w:r>
-        <w:rPr>
-          <w:lang w:val="pl-PL"/>
-        </w:rPr>
-        <w:t xml:space="preserve"> RTX 2080 SUPER</w:t>
+        <w:t xml:space="preserve"> 4095MB NVIDIA GeForce RTX 2080 SUPER</w:t>
       </w:r>
     </w:p>
     <w:p>
@@ -619,21 +540,7 @@
         <w:rPr>
           <w:lang w:val="pl-PL"/>
         </w:rPr>
-        <w:t xml:space="preserve">Do zarządzania procesami w tle wykorzystano oprogramowanie </w:t>
-      </w:r>
-      <w:proofErr w:type="spellStart"/>
-      <w:r>
-        <w:rPr>
-          <w:lang w:val="pl-PL"/>
-        </w:rPr>
-        <w:t>Process</w:t>
-      </w:r>
-      <w:proofErr w:type="spellEnd"/>
-      <w:r>
-        <w:rPr>
-          <w:lang w:val="pl-PL"/>
-        </w:rPr>
-        <w:t xml:space="preserve"> Lasso.</w:t>
+        <w:t>Do zarządzania procesami w tle wykorzystano oprogramowanie Process Lasso.</w:t>
       </w:r>
     </w:p>
     <w:p>
@@ -654,6 +561,8 @@
         <w:rPr>
           <w:b/>
           <w:bCs/>
+          <w:sz w:val="28"/>
+          <w:szCs w:val="28"/>
           <w:lang w:val="pl-PL"/>
         </w:rPr>
       </w:pPr>
@@ -661,6 +570,8 @@
         <w:rPr>
           <w:b/>
           <w:bCs/>
+          <w:sz w:val="28"/>
+          <w:szCs w:val="28"/>
           <w:lang w:val="pl-PL"/>
         </w:rPr>
         <w:t>Mapa</w:t>
@@ -677,7 +588,19 @@
         <w:rPr>
           <w:lang w:val="pl-PL"/>
         </w:rPr>
-        <w:t>Do zbadania wyżej wymienionych algorytmów stworzono trzy mapy:</w:t>
+        <w:t>Do zbadania wyżej wymienionych algorytmów stworzono trzy mapy</w:t>
+      </w:r>
+      <w:r>
+        <w:rPr>
+          <w:lang w:val="pl-PL"/>
+        </w:rPr>
+        <w:t xml:space="preserve"> binarne</w:t>
+      </w:r>
+      <w:r>
+        <w:rPr>
+          <w:lang w:val="pl-PL"/>
+        </w:rPr>
+        <w:t>:</w:t>
       </w:r>
     </w:p>
     <w:p>
@@ -846,6 +769,7 @@
       </w:pPr>
       <w:r>
         <w:rPr>
+          <w:noProof/>
           <w:lang w:val="pl-PL"/>
         </w:rPr>
         <w:drawing>
@@ -918,21 +842,7 @@
         <w:rPr>
           <w:lang w:val="pl-PL"/>
         </w:rPr>
-        <w:t xml:space="preserve">Utworzono skrypt w </w:t>
-      </w:r>
-      <w:proofErr w:type="spellStart"/>
-      <w:r>
-        <w:rPr>
-          <w:lang w:val="pl-PL"/>
-        </w:rPr>
-        <w:t>matlabie</w:t>
-      </w:r>
-      <w:proofErr w:type="spellEnd"/>
-      <w:r>
-        <w:rPr>
-          <w:lang w:val="pl-PL"/>
-        </w:rPr>
-        <w:t xml:space="preserve">, który do wyżej wymienionych map dodawał sparametryzowaną ilość losowo postawionych </w:t>
+        <w:t xml:space="preserve">Utworzono skrypt w matlabie, który do wyżej wymienionych map dodawał sparametryzowaną ilość losowo postawionych </w:t>
       </w:r>
       <w:r>
         <w:rPr>
@@ -990,14 +900,12 @@
         <w:lastRenderedPageBreak/>
         <w:t xml:space="preserve">Na samym początku przeprowadzono test algorytmem RTT, dla </w:t>
       </w:r>
-      <w:proofErr w:type="spellStart"/>
       <w:r>
         <w:rPr>
           <w:lang w:val="pl-PL"/>
         </w:rPr>
         <w:t>MaxConnectionDistance</w:t>
       </w:r>
-      <w:proofErr w:type="spellEnd"/>
       <w:r>
         <w:rPr>
           <w:lang w:val="pl-PL"/>
@@ -1051,6 +959,21 @@
           <w:lang w:val="pl-PL"/>
         </w:rPr>
         <w:t>Pierwsza mapa</w:t>
+      </w:r>
+    </w:p>
+    <w:p>
+      <w:pPr>
+        <w:pStyle w:val="Akapitzlist"/>
+        <w:jc w:val="center"/>
+        <w:rPr>
+          <w:lang w:val="pl-PL"/>
+        </w:rPr>
+      </w:pPr>
+      <w:r>
+        <w:rPr>
+          <w:lang w:val="pl-PL"/>
+        </w:rPr>
+        <w:t>Tab 4.1 – Dane badania na pierwszej mapie</w:t>
       </w:r>
     </w:p>
     <w:tbl>
@@ -1062,10 +985,10 @@
       </w:tblPr>
       <w:tblGrid>
         <w:gridCol w:w="1834"/>
-        <w:gridCol w:w="1655"/>
-        <w:gridCol w:w="1998"/>
+        <w:gridCol w:w="1654"/>
+        <w:gridCol w:w="1997"/>
         <w:gridCol w:w="1500"/>
-        <w:gridCol w:w="1349"/>
+        <w:gridCol w:w="1351"/>
       </w:tblGrid>
       <w:tr>
         <w:tc>
@@ -1078,11 +1001,15 @@
               <w:ind w:left="0"/>
               <w:jc w:val="center"/>
               <w:rPr>
-                <w:lang w:val="pl-PL"/>
-              </w:rPr>
-            </w:pPr>
-            <w:r>
-              <w:rPr>
+                <w:b/>
+                <w:bCs/>
+                <w:lang w:val="pl-PL"/>
+              </w:rPr>
+            </w:pPr>
+            <w:r>
+              <w:rPr>
+                <w:b/>
+                <w:bCs/>
                 <w:lang w:val="pl-PL"/>
               </w:rPr>
               <w:t>Punkt Startowy</w:t>
@@ -1099,11 +1026,15 @@
               <w:ind w:left="0"/>
               <w:jc w:val="center"/>
               <w:rPr>
-                <w:lang w:val="pl-PL"/>
-              </w:rPr>
-            </w:pPr>
-            <w:r>
-              <w:rPr>
+                <w:b/>
+                <w:bCs/>
+                <w:lang w:val="pl-PL"/>
+              </w:rPr>
+            </w:pPr>
+            <w:r>
+              <w:rPr>
+                <w:b/>
+                <w:bCs/>
                 <w:lang w:val="pl-PL"/>
               </w:rPr>
               <w:t>Cel</w:t>
@@ -1120,11 +1051,15 @@
               <w:ind w:left="0"/>
               <w:jc w:val="center"/>
               <w:rPr>
-                <w:lang w:val="pl-PL"/>
-              </w:rPr>
-            </w:pPr>
-            <w:r>
-              <w:rPr>
+                <w:b/>
+                <w:bCs/>
+                <w:lang w:val="pl-PL"/>
+              </w:rPr>
+            </w:pPr>
+            <w:r>
+              <w:rPr>
+                <w:b/>
+                <w:bCs/>
                 <w:lang w:val="pl-PL"/>
               </w:rPr>
               <w:t>Wielkość przeszkody</w:t>
@@ -1141,11 +1076,15 @@
               <w:ind w:left="0"/>
               <w:jc w:val="center"/>
               <w:rPr>
-                <w:lang w:val="pl-PL"/>
-              </w:rPr>
-            </w:pPr>
-            <w:r>
-              <w:rPr>
+                <w:b/>
+                <w:bCs/>
+                <w:lang w:val="pl-PL"/>
+              </w:rPr>
+            </w:pPr>
+            <w:r>
+              <w:rPr>
+                <w:b/>
+                <w:bCs/>
                 <w:lang w:val="pl-PL"/>
               </w:rPr>
               <w:t>Liczba przeszkód</w:t>
@@ -1162,11 +1101,15 @@
               <w:ind w:left="0"/>
               <w:jc w:val="center"/>
               <w:rPr>
-                <w:lang w:val="pl-PL"/>
-              </w:rPr>
-            </w:pPr>
-            <w:r>
-              <w:rPr>
+                <w:b/>
+                <w:bCs/>
+                <w:lang w:val="pl-PL"/>
+              </w:rPr>
+            </w:pPr>
+            <w:r>
+              <w:rPr>
+                <w:b/>
+                <w:bCs/>
                 <w:lang w:val="pl-PL"/>
               </w:rPr>
               <w:t>Max</w:t>
@@ -1178,11 +1121,15 @@
               <w:ind w:left="0"/>
               <w:jc w:val="center"/>
               <w:rPr>
-                <w:lang w:val="pl-PL"/>
-              </w:rPr>
-            </w:pPr>
-            <w:r>
-              <w:rPr>
+                <w:b/>
+                <w:bCs/>
+                <w:lang w:val="pl-PL"/>
+              </w:rPr>
+            </w:pPr>
+            <w:r>
+              <w:rPr>
+                <w:b/>
+                <w:bCs/>
                 <w:lang w:val="pl-PL"/>
               </w:rPr>
               <w:t>Connection</w:t>
@@ -1194,17 +1141,19 @@
               <w:ind w:left="0"/>
               <w:jc w:val="center"/>
               <w:rPr>
-                <w:lang w:val="pl-PL"/>
-              </w:rPr>
-            </w:pPr>
-            <w:proofErr w:type="spellStart"/>
-            <w:r>
-              <w:rPr>
+                <w:b/>
+                <w:bCs/>
+                <w:lang w:val="pl-PL"/>
+              </w:rPr>
+            </w:pPr>
+            <w:r>
+              <w:rPr>
+                <w:b/>
+                <w:bCs/>
                 <w:lang w:val="pl-PL"/>
               </w:rPr>
               <w:t>Distance</w:t>
             </w:r>
-            <w:proofErr w:type="spellEnd"/>
           </w:p>
         </w:tc>
       </w:tr>
@@ -2635,12 +2584,42 @@
     </w:p>
     <w:p>
       <w:pPr>
-        <w:rPr>
-          <w:b/>
-          <w:bCs/>
-          <w:lang w:val="pl-PL"/>
-        </w:rPr>
-      </w:pPr>
+        <w:pStyle w:val="Akapitzlist"/>
+        <w:jc w:val="center"/>
+        <w:rPr>
+          <w:lang w:val="pl-PL"/>
+        </w:rPr>
+      </w:pPr>
+      <w:r>
+        <w:rPr>
+          <w:lang w:val="pl-PL"/>
+        </w:rPr>
+        <w:t>Tab 4.</w:t>
+      </w:r>
+      <w:r>
+        <w:rPr>
+          <w:lang w:val="pl-PL"/>
+        </w:rPr>
+        <w:t>2</w:t>
+      </w:r>
+      <w:r>
+        <w:rPr>
+          <w:lang w:val="pl-PL"/>
+        </w:rPr>
+        <w:t xml:space="preserve"> – Dane badania na </w:t>
+      </w:r>
+      <w:r>
+        <w:rPr>
+          <w:lang w:val="pl-PL"/>
+        </w:rPr>
+        <w:t>drugiej</w:t>
+      </w:r>
+      <w:r>
+        <w:rPr>
+          <w:lang w:val="pl-PL"/>
+        </w:rPr>
+        <w:t xml:space="preserve"> mapie</w:t>
+      </w:r>
     </w:p>
     <w:tbl>
       <w:tblPr>
@@ -2758,16 +2737,8 @@
               <w:rPr>
                 <w:lang w:val="pl-PL"/>
               </w:rPr>
-              <w:t xml:space="preserve">Max </w:t>
-            </w:r>
-            <w:proofErr w:type="spellStart"/>
-            <w:r>
-              <w:rPr>
-                <w:lang w:val="pl-PL"/>
-              </w:rPr>
-              <w:t>Distance</w:t>
-            </w:r>
-            <w:proofErr w:type="spellEnd"/>
+              <w:t>Max Distance</w:t>
+            </w:r>
           </w:p>
         </w:tc>
       </w:tr>
@@ -3038,6 +3009,7 @@
       </w:pPr>
       <w:r>
         <w:rPr>
+          <w:noProof/>
           <w:lang w:val="pl-PL"/>
         </w:rPr>
         <w:lastRenderedPageBreak/>
@@ -3088,6 +3060,7 @@
       </w:pPr>
       <w:r>
         <w:rPr>
+          <w:noProof/>
           <w:lang w:val="pl-PL"/>
         </w:rPr>
         <w:lastRenderedPageBreak/>
@@ -3138,6 +3111,7 @@
       </w:pPr>
       <w:r>
         <w:rPr>
+          <w:noProof/>
           <w:lang w:val="pl-PL"/>
         </w:rPr>
         <w:lastRenderedPageBreak/>
@@ -3197,6 +3171,7 @@
       </w:pPr>
       <w:r>
         <w:rPr>
+          <w:noProof/>
           <w:lang w:val="pl-PL"/>
         </w:rPr>
         <w:lastRenderedPageBreak/>
@@ -3247,6 +3222,7 @@
       </w:pPr>
       <w:r>
         <w:rPr>
+          <w:noProof/>
           <w:lang w:val="pl-PL"/>
         </w:rPr>
         <w:lastRenderedPageBreak/>
@@ -3297,6 +3273,7 @@
       </w:pPr>
       <w:r>
         <w:rPr>
+          <w:noProof/>
           <w:lang w:val="pl-PL"/>
         </w:rPr>
         <w:lastRenderedPageBreak/>
@@ -3401,32 +3378,27 @@
         <w:rPr>
           <w:lang w:val="pl-PL"/>
         </w:rPr>
-        <w:t xml:space="preserve"> </w:t>
-      </w:r>
-      <w:r>
-        <w:rPr>
-          <w:lang w:val="pl-PL"/>
-        </w:rPr>
-        <w:t>5</w:t>
-      </w:r>
-    </w:p>
-    <w:p>
-      <w:pPr>
-        <w:pStyle w:val="Akapitzlist"/>
-        <w:rPr>
-          <w:lang w:val="pl-PL"/>
-        </w:rPr>
-      </w:pPr>
-    </w:p>
-    <w:p>
-      <w:pPr>
-        <w:pStyle w:val="Akapitzlist"/>
-        <w:rPr>
-          <w:lang w:val="pl-PL"/>
-        </w:rPr>
-      </w:pPr>
-      <w:r>
-        <w:rPr>
+        <w:t xml:space="preserve"> 5</w:t>
+      </w:r>
+    </w:p>
+    <w:p>
+      <w:pPr>
+        <w:pStyle w:val="Akapitzlist"/>
+        <w:rPr>
+          <w:lang w:val="pl-PL"/>
+        </w:rPr>
+      </w:pPr>
+    </w:p>
+    <w:p>
+      <w:pPr>
+        <w:pStyle w:val="Akapitzlist"/>
+        <w:rPr>
+          <w:lang w:val="pl-PL"/>
+        </w:rPr>
+      </w:pPr>
+      <w:r>
+        <w:rPr>
+          <w:noProof/>
           <w:lang w:val="pl-PL"/>
         </w:rPr>
         <w:lastRenderedPageBreak/>
@@ -3476,6 +3448,7 @@
       </w:pPr>
       <w:r>
         <w:rPr>
+          <w:noProof/>
           <w:lang w:val="pl-PL"/>
         </w:rPr>
         <w:lastRenderedPageBreak/>
@@ -3533,6 +3506,7 @@
       </w:pPr>
       <w:r>
         <w:rPr>
+          <w:noProof/>
           <w:lang w:val="pl-PL"/>
         </w:rPr>
         <w:lastRenderedPageBreak/>
@@ -3606,6 +3580,7 @@
       </w:pPr>
       <w:r>
         <w:rPr>
+          <w:noProof/>
           <w:lang w:val="pl-PL"/>
         </w:rPr>
         <w:lastRenderedPageBreak/>
@@ -3663,6 +3638,7 @@
       </w:pPr>
       <w:r>
         <w:rPr>
+          <w:noProof/>
           <w:lang w:val="pl-PL"/>
         </w:rPr>
         <w:lastRenderedPageBreak/>
@@ -3720,6 +3696,7 @@
       </w:pPr>
       <w:r>
         <w:rPr>
+          <w:noProof/>
           <w:lang w:val="pl-PL"/>
         </w:rPr>
         <w:lastRenderedPageBreak/>
@@ -3777,6 +3754,7 @@
       </w:pPr>
       <w:r>
         <w:rPr>
+          <w:noProof/>
           <w:lang w:val="pl-PL"/>
         </w:rPr>
         <w:lastRenderedPageBreak/>
@@ -3856,13 +3834,7 @@
         <w:rPr>
           <w:lang w:val="pl-PL"/>
         </w:rPr>
-        <w:t xml:space="preserve"> </w:t>
-      </w:r>
-      <w:r>
-        <w:rPr>
-          <w:lang w:val="pl-PL"/>
-        </w:rPr>
-        <w:t>10</w:t>
+        <w:t xml:space="preserve"> 10</w:t>
       </w:r>
     </w:p>
     <w:p>
@@ -3884,6 +3856,7 @@
       </w:pPr>
       <w:r>
         <w:rPr>
+          <w:noProof/>
           <w:lang w:val="pl-PL"/>
         </w:rPr>
         <w:lastRenderedPageBreak/>
@@ -3952,6 +3925,7 @@
       </w:pPr>
       <w:r>
         <w:rPr>
+          <w:noProof/>
           <w:lang w:val="pl-PL"/>
         </w:rPr>
         <w:lastRenderedPageBreak/>
@@ -4011,6 +3985,7 @@
       </w:pPr>
       <w:r>
         <w:rPr>
+          <w:noProof/>
           <w:lang w:val="pl-PL"/>
         </w:rPr>
         <w:lastRenderedPageBreak/>
@@ -4070,6 +4045,7 @@
       </w:pPr>
       <w:r>
         <w:rPr>
+          <w:noProof/>
           <w:lang w:val="pl-PL"/>
         </w:rPr>
         <w:lastRenderedPageBreak/>
@@ -4129,6 +4105,7 @@
       </w:pPr>
       <w:r>
         <w:rPr>
+          <w:noProof/>
           <w:lang w:val="pl-PL"/>
         </w:rPr>
         <w:lastRenderedPageBreak/>
@@ -4188,6 +4165,7 @@
       </w:pPr>
       <w:r>
         <w:rPr>
+          <w:noProof/>
           <w:lang w:val="pl-PL"/>
         </w:rPr>
         <w:lastRenderedPageBreak/>
@@ -4247,6 +4225,7 @@
       </w:pPr>
       <w:r>
         <w:rPr>
+          <w:noProof/>
           <w:lang w:val="pl-PL"/>
         </w:rPr>
         <w:lastRenderedPageBreak/>
@@ -4385,13 +4364,6 @@
           <w:lang w:val="pl-PL"/>
         </w:rPr>
       </w:pPr>
-    </w:p>
-    <w:p>
-      <w:pPr>
-        <w:rPr>
-          <w:lang w:val="pl-PL"/>
-        </w:rPr>
-      </w:pPr>
       <w:r>
         <w:rPr>
           <w:lang w:val="pl-PL"/>
@@ -4405,6 +4377,45 @@
           <w:lang w:val="pl-PL"/>
         </w:rPr>
       </w:pPr>
+    </w:p>
+    <w:p>
+      <w:pPr>
+        <w:pStyle w:val="Akapitzlist"/>
+        <w:jc w:val="center"/>
+        <w:rPr>
+          <w:lang w:val="pl-PL"/>
+        </w:rPr>
+      </w:pPr>
+      <w:r>
+        <w:rPr>
+          <w:lang w:val="pl-PL"/>
+        </w:rPr>
+        <w:t>Tab 4.</w:t>
+      </w:r>
+      <w:r>
+        <w:rPr>
+          <w:lang w:val="pl-PL"/>
+        </w:rPr>
+        <w:t>3</w:t>
+      </w:r>
+      <w:r>
+        <w:rPr>
+          <w:lang w:val="pl-PL"/>
+        </w:rPr>
+        <w:t xml:space="preserve"> – Dane badania na </w:t>
+      </w:r>
+      <w:r>
+        <w:rPr>
+          <w:lang w:val="pl-PL"/>
+        </w:rPr>
+        <w:t>trzeciej</w:t>
+      </w:r>
+      <w:r>
+        <w:rPr>
+          <w:lang w:val="pl-PL"/>
+        </w:rPr>
+        <w:t xml:space="preserve"> mapie</w:t>
+      </w:r>
     </w:p>
     <w:tbl>
       <w:tblPr>
@@ -4522,16 +4533,8 @@
               <w:rPr>
                 <w:lang w:val="pl-PL"/>
               </w:rPr>
-              <w:t xml:space="preserve">Max </w:t>
-            </w:r>
-            <w:proofErr w:type="spellStart"/>
-            <w:r>
-              <w:rPr>
-                <w:lang w:val="pl-PL"/>
-              </w:rPr>
-              <w:t>Distance</w:t>
-            </w:r>
-            <w:proofErr w:type="spellEnd"/>
+              <w:t>Max Distance</w:t>
+            </w:r>
           </w:p>
         </w:tc>
       </w:tr>
@@ -4633,13 +4636,13 @@
               <w:rPr>
                 <w:lang w:val="pl-PL"/>
               </w:rPr>
-              <w:t>0</w:t>
-            </w:r>
-            <w:r>
-              <w:rPr>
-                <w:lang w:val="pl-PL"/>
-              </w:rPr>
-              <w:t>,11</w:t>
+              <w:t>0,1</w:t>
+            </w:r>
+            <w:r>
+              <w:rPr>
+                <w:lang w:val="pl-PL"/>
+              </w:rPr>
+              <w:t>5</w:t>
             </w:r>
             <w:r>
               <w:rPr>
@@ -4667,6 +4670,7 @@
       </w:pPr>
       <w:r>
         <w:rPr>
+          <w:noProof/>
           <w:lang w:val="pl-PL"/>
         </w:rPr>
         <w:lastRenderedPageBreak/>
@@ -4721,6 +4725,7 @@
       </w:r>
       <w:r>
         <w:rPr>
+          <w:noProof/>
           <w:lang w:val="pl-PL"/>
         </w:rPr>
         <w:drawing>
@@ -4775,6 +4780,7 @@
       </w:pPr>
       <w:r>
         <w:rPr>
+          <w:noProof/>
           <w:lang w:val="pl-PL"/>
         </w:rPr>
         <w:drawing>
@@ -4857,6 +4863,7 @@
       </w:pPr>
       <w:r>
         <w:rPr>
+          <w:noProof/>
           <w:lang w:val="pl-PL"/>
         </w:rPr>
         <w:lastRenderedPageBreak/>
@@ -4912,6 +4919,7 @@
       </w:pPr>
       <w:r>
         <w:rPr>
+          <w:noProof/>
           <w:lang w:val="pl-PL"/>
         </w:rPr>
         <w:lastRenderedPageBreak/>
@@ -4968,6 +4976,23 @@
     </w:p>
     <w:p>
       <w:pPr>
+        <w:rPr>
+          <w:b/>
+          <w:bCs/>
+          <w:lang w:val="pl-PL"/>
+        </w:rPr>
+      </w:pPr>
+      <w:r>
+        <w:rPr>
+          <w:b/>
+          <w:bCs/>
+          <w:lang w:val="pl-PL"/>
+        </w:rPr>
+        <w:br w:type="page"/>
+      </w:r>
+    </w:p>
+    <w:p>
+      <w:pPr>
         <w:pStyle w:val="Akapitzlist"/>
         <w:numPr>
           <w:ilvl w:val="0"/>
@@ -4985,7 +5010,4801 @@
           <w:bCs/>
           <w:lang w:val="pl-PL"/>
         </w:rPr>
+        <w:lastRenderedPageBreak/>
         <w:t>Wnioski</w:t>
+      </w:r>
+    </w:p>
+    <w:p>
+      <w:pPr>
+        <w:jc w:val="center"/>
+        <w:rPr>
+          <w:lang w:val="pl-PL"/>
+        </w:rPr>
+      </w:pPr>
+      <w:r>
+        <w:rPr>
+          <w:lang w:val="pl-PL"/>
+        </w:rPr>
+        <w:t>Tab 5.1 Zebrane dane</w:t>
+      </w:r>
+    </w:p>
+    <w:tbl>
+      <w:tblPr>
+        <w:tblW w:w="10340" w:type="dxa"/>
+        <w:tblCellMar>
+          <w:left w:w="70" w:type="dxa"/>
+          <w:right w:w="70" w:type="dxa"/>
+        </w:tblCellMar>
+        <w:tblLook w:val="04A0" w:firstRow="1" w:lastRow="0" w:firstColumn="1" w:lastColumn="0" w:noHBand="0" w:noVBand="1"/>
+      </w:tblPr>
+      <w:tblGrid>
+        <w:gridCol w:w="960"/>
+        <w:gridCol w:w="1165"/>
+        <w:gridCol w:w="2380"/>
+        <w:gridCol w:w="1420"/>
+        <w:gridCol w:w="2200"/>
+        <w:gridCol w:w="2260"/>
+      </w:tblGrid>
+      <w:tr>
+        <w:trPr>
+          <w:trHeight w:val="300"/>
+        </w:trPr>
+        <w:tc>
+          <w:tcPr>
+            <w:tcW w:w="960" w:type="dxa"/>
+            <w:tcBorders>
+              <w:top w:val="nil"/>
+              <w:left w:val="nil"/>
+              <w:bottom w:val="nil"/>
+              <w:right w:val="nil"/>
+            </w:tcBorders>
+            <w:shd w:val="clear" w:color="auto" w:fill="auto"/>
+            <w:noWrap/>
+            <w:vAlign w:val="bottom"/>
+            <w:hideMark/>
+          </w:tcPr>
+          <w:p>
+            <w:pPr>
+              <w:rPr>
+                <w:rFonts w:ascii="Times New Roman" w:eastAsia="Times New Roman" w:hAnsi="Times New Roman" w:cs="Times New Roman"/>
+                <w:lang w:val="pl-PL"/>
+              </w:rPr>
+            </w:pPr>
+          </w:p>
+        </w:tc>
+        <w:tc>
+          <w:tcPr>
+            <w:tcW w:w="1120" w:type="dxa"/>
+            <w:tcBorders>
+              <w:top w:val="nil"/>
+              <w:left w:val="nil"/>
+              <w:bottom w:val="nil"/>
+              <w:right w:val="nil"/>
+            </w:tcBorders>
+            <w:shd w:val="clear" w:color="auto" w:fill="auto"/>
+            <w:noWrap/>
+            <w:vAlign w:val="bottom"/>
+            <w:hideMark/>
+          </w:tcPr>
+          <w:p>
+            <w:pPr>
+              <w:rPr>
+                <w:rFonts w:ascii="Times New Roman" w:eastAsia="Times New Roman" w:hAnsi="Times New Roman" w:cs="Times New Roman"/>
+                <w:sz w:val="20"/>
+                <w:szCs w:val="20"/>
+                <w:lang w:val="pl-PL"/>
+              </w:rPr>
+            </w:pPr>
+          </w:p>
+        </w:tc>
+        <w:tc>
+          <w:tcPr>
+            <w:tcW w:w="2380" w:type="dxa"/>
+            <w:tcBorders>
+              <w:top w:val="nil"/>
+              <w:left w:val="nil"/>
+              <w:bottom w:val="nil"/>
+              <w:right w:val="nil"/>
+            </w:tcBorders>
+            <w:shd w:val="clear" w:color="auto" w:fill="auto"/>
+            <w:noWrap/>
+            <w:vAlign w:val="bottom"/>
+            <w:hideMark/>
+          </w:tcPr>
+          <w:p>
+            <w:pPr>
+              <w:rPr>
+                <w:rFonts w:ascii="Times New Roman" w:eastAsia="Times New Roman" w:hAnsi="Times New Roman" w:cs="Times New Roman"/>
+                <w:sz w:val="20"/>
+                <w:szCs w:val="20"/>
+                <w:lang w:val="pl-PL"/>
+              </w:rPr>
+            </w:pPr>
+          </w:p>
+        </w:tc>
+        <w:tc>
+          <w:tcPr>
+            <w:tcW w:w="1420" w:type="dxa"/>
+            <w:tcBorders>
+              <w:top w:val="nil"/>
+              <w:left w:val="nil"/>
+              <w:bottom w:val="nil"/>
+              <w:right w:val="nil"/>
+            </w:tcBorders>
+            <w:shd w:val="clear" w:color="auto" w:fill="auto"/>
+            <w:noWrap/>
+            <w:vAlign w:val="bottom"/>
+            <w:hideMark/>
+          </w:tcPr>
+          <w:p>
+            <w:pPr>
+              <w:rPr>
+                <w:rFonts w:ascii="Times New Roman" w:eastAsia="Times New Roman" w:hAnsi="Times New Roman" w:cs="Times New Roman"/>
+                <w:sz w:val="20"/>
+                <w:szCs w:val="20"/>
+                <w:lang w:val="pl-PL"/>
+              </w:rPr>
+            </w:pPr>
+          </w:p>
+        </w:tc>
+        <w:tc>
+          <w:tcPr>
+            <w:tcW w:w="2200" w:type="dxa"/>
+            <w:tcBorders>
+              <w:top w:val="single" w:sz="4" w:space="0" w:color="auto"/>
+              <w:left w:val="single" w:sz="4" w:space="0" w:color="auto"/>
+              <w:bottom w:val="single" w:sz="4" w:space="0" w:color="auto"/>
+              <w:right w:val="single" w:sz="4" w:space="0" w:color="auto"/>
+            </w:tcBorders>
+            <w:shd w:val="clear" w:color="000000" w:fill="83CCEB"/>
+            <w:noWrap/>
+            <w:vAlign w:val="center"/>
+            <w:hideMark/>
+          </w:tcPr>
+          <w:p>
+            <w:pPr>
+              <w:jc w:val="center"/>
+              <w:rPr>
+                <w:rFonts w:ascii="Aptos Narrow" w:eastAsia="Times New Roman" w:hAnsi="Aptos Narrow" w:cs="Times New Roman"/>
+                <w:b/>
+                <w:bCs/>
+                <w:color w:val="000000"/>
+                <w:sz w:val="22"/>
+                <w:szCs w:val="22"/>
+                <w:lang w:val="pl-PL"/>
+              </w:rPr>
+            </w:pPr>
+            <w:r>
+              <w:rPr>
+                <w:rFonts w:ascii="Aptos Narrow" w:eastAsia="Times New Roman" w:hAnsi="Aptos Narrow" w:cs="Times New Roman"/>
+                <w:b/>
+                <w:bCs/>
+                <w:color w:val="000000"/>
+                <w:sz w:val="22"/>
+                <w:szCs w:val="22"/>
+                <w:lang w:val="pl-PL"/>
+              </w:rPr>
+              <w:t>Metoda RRT</w:t>
+            </w:r>
+          </w:p>
+        </w:tc>
+        <w:tc>
+          <w:tcPr>
+            <w:tcW w:w="2260" w:type="dxa"/>
+            <w:tcBorders>
+              <w:top w:val="single" w:sz="4" w:space="0" w:color="auto"/>
+              <w:left w:val="nil"/>
+              <w:bottom w:val="single" w:sz="4" w:space="0" w:color="auto"/>
+              <w:right w:val="single" w:sz="4" w:space="0" w:color="auto"/>
+            </w:tcBorders>
+            <w:shd w:val="clear" w:color="000000" w:fill="83CCEB"/>
+            <w:noWrap/>
+            <w:vAlign w:val="center"/>
+            <w:hideMark/>
+          </w:tcPr>
+          <w:p>
+            <w:pPr>
+              <w:jc w:val="center"/>
+              <w:rPr>
+                <w:rFonts w:ascii="Aptos Narrow" w:eastAsia="Times New Roman" w:hAnsi="Aptos Narrow" w:cs="Times New Roman"/>
+                <w:b/>
+                <w:bCs/>
+                <w:color w:val="000000"/>
+                <w:sz w:val="22"/>
+                <w:szCs w:val="22"/>
+                <w:lang w:val="pl-PL"/>
+              </w:rPr>
+            </w:pPr>
+            <w:r>
+              <w:rPr>
+                <w:rFonts w:ascii="Aptos Narrow" w:eastAsia="Times New Roman" w:hAnsi="Aptos Narrow" w:cs="Times New Roman"/>
+                <w:b/>
+                <w:bCs/>
+                <w:color w:val="000000"/>
+                <w:sz w:val="22"/>
+                <w:szCs w:val="22"/>
+                <w:lang w:val="pl-PL"/>
+              </w:rPr>
+              <w:t>Metoda PRM</w:t>
+            </w:r>
+          </w:p>
+        </w:tc>
+      </w:tr>
+      <w:tr>
+        <w:trPr>
+          <w:trHeight w:val="600"/>
+        </w:trPr>
+        <w:tc>
+          <w:tcPr>
+            <w:tcW w:w="960" w:type="dxa"/>
+            <w:tcBorders>
+              <w:top w:val="nil"/>
+              <w:left w:val="nil"/>
+              <w:bottom w:val="nil"/>
+              <w:right w:val="nil"/>
+            </w:tcBorders>
+            <w:shd w:val="clear" w:color="auto" w:fill="auto"/>
+            <w:noWrap/>
+            <w:vAlign w:val="center"/>
+            <w:hideMark/>
+          </w:tcPr>
+          <w:p>
+            <w:pPr>
+              <w:jc w:val="center"/>
+              <w:rPr>
+                <w:rFonts w:ascii="Aptos Narrow" w:eastAsia="Times New Roman" w:hAnsi="Aptos Narrow" w:cs="Times New Roman"/>
+                <w:b/>
+                <w:bCs/>
+                <w:color w:val="000000"/>
+                <w:sz w:val="22"/>
+                <w:szCs w:val="22"/>
+                <w:lang w:val="pl-PL"/>
+              </w:rPr>
+            </w:pPr>
+          </w:p>
+        </w:tc>
+        <w:tc>
+          <w:tcPr>
+            <w:tcW w:w="1120" w:type="dxa"/>
+            <w:tcBorders>
+              <w:top w:val="single" w:sz="4" w:space="0" w:color="auto"/>
+              <w:left w:val="single" w:sz="4" w:space="0" w:color="auto"/>
+              <w:bottom w:val="single" w:sz="4" w:space="0" w:color="auto"/>
+              <w:right w:val="single" w:sz="4" w:space="0" w:color="auto"/>
+            </w:tcBorders>
+            <w:shd w:val="clear" w:color="000000" w:fill="83CCEB"/>
+            <w:noWrap/>
+            <w:vAlign w:val="center"/>
+            <w:hideMark/>
+          </w:tcPr>
+          <w:p>
+            <w:pPr>
+              <w:jc w:val="center"/>
+              <w:rPr>
+                <w:rFonts w:ascii="Aptos Narrow" w:eastAsia="Times New Roman" w:hAnsi="Aptos Narrow" w:cs="Times New Roman"/>
+                <w:b/>
+                <w:bCs/>
+                <w:color w:val="000000"/>
+                <w:sz w:val="22"/>
+                <w:szCs w:val="22"/>
+                <w:lang w:val="pl-PL"/>
+              </w:rPr>
+            </w:pPr>
+            <w:r>
+              <w:rPr>
+                <w:rFonts w:ascii="Aptos Narrow" w:eastAsia="Times New Roman" w:hAnsi="Aptos Narrow" w:cs="Times New Roman"/>
+                <w:b/>
+                <w:bCs/>
+                <w:color w:val="000000"/>
+                <w:sz w:val="22"/>
+                <w:szCs w:val="22"/>
+                <w:lang w:val="pl-PL"/>
+              </w:rPr>
+              <w:t>Przeszkody</w:t>
+            </w:r>
+          </w:p>
+        </w:tc>
+        <w:tc>
+          <w:tcPr>
+            <w:tcW w:w="2380" w:type="dxa"/>
+            <w:tcBorders>
+              <w:top w:val="single" w:sz="4" w:space="0" w:color="auto"/>
+              <w:left w:val="nil"/>
+              <w:bottom w:val="single" w:sz="4" w:space="0" w:color="auto"/>
+              <w:right w:val="single" w:sz="4" w:space="0" w:color="auto"/>
+            </w:tcBorders>
+            <w:shd w:val="clear" w:color="000000" w:fill="83CCEB"/>
+            <w:vAlign w:val="center"/>
+            <w:hideMark/>
+          </w:tcPr>
+          <w:p>
+            <w:pPr>
+              <w:jc w:val="center"/>
+              <w:rPr>
+                <w:rFonts w:ascii="Aptos Narrow" w:eastAsia="Times New Roman" w:hAnsi="Aptos Narrow" w:cs="Times New Roman"/>
+                <w:b/>
+                <w:bCs/>
+                <w:color w:val="000000"/>
+                <w:sz w:val="22"/>
+                <w:szCs w:val="22"/>
+                <w:lang w:val="pl-PL"/>
+              </w:rPr>
+            </w:pPr>
+            <w:r>
+              <w:rPr>
+                <w:rFonts w:ascii="Aptos Narrow" w:eastAsia="Times New Roman" w:hAnsi="Aptos Narrow" w:cs="Times New Roman"/>
+                <w:b/>
+                <w:bCs/>
+                <w:color w:val="000000"/>
+                <w:sz w:val="22"/>
+                <w:szCs w:val="22"/>
+                <w:lang w:val="pl-PL"/>
+              </w:rPr>
+              <w:t>Max Validation Distance [m]</w:t>
+            </w:r>
+          </w:p>
+        </w:tc>
+        <w:tc>
+          <w:tcPr>
+            <w:tcW w:w="1420" w:type="dxa"/>
+            <w:tcBorders>
+              <w:top w:val="single" w:sz="4" w:space="0" w:color="auto"/>
+              <w:left w:val="nil"/>
+              <w:bottom w:val="single" w:sz="4" w:space="0" w:color="auto"/>
+              <w:right w:val="single" w:sz="4" w:space="0" w:color="auto"/>
+            </w:tcBorders>
+            <w:shd w:val="clear" w:color="000000" w:fill="83CCEB"/>
+            <w:noWrap/>
+            <w:vAlign w:val="center"/>
+            <w:hideMark/>
+          </w:tcPr>
+          <w:p>
+            <w:pPr>
+              <w:jc w:val="center"/>
+              <w:rPr>
+                <w:rFonts w:ascii="Aptos Narrow" w:eastAsia="Times New Roman" w:hAnsi="Aptos Narrow" w:cs="Times New Roman"/>
+                <w:b/>
+                <w:bCs/>
+                <w:color w:val="000000"/>
+                <w:sz w:val="22"/>
+                <w:szCs w:val="22"/>
+                <w:lang w:val="pl-PL"/>
+              </w:rPr>
+            </w:pPr>
+            <w:r>
+              <w:rPr>
+                <w:rFonts w:ascii="Aptos Narrow" w:eastAsia="Times New Roman" w:hAnsi="Aptos Narrow" w:cs="Times New Roman"/>
+                <w:b/>
+                <w:bCs/>
+                <w:color w:val="000000"/>
+                <w:sz w:val="22"/>
+                <w:szCs w:val="22"/>
+                <w:lang w:val="pl-PL"/>
+              </w:rPr>
+              <w:t>Liczba węzłów</w:t>
+            </w:r>
+          </w:p>
+        </w:tc>
+        <w:tc>
+          <w:tcPr>
+            <w:tcW w:w="2200" w:type="dxa"/>
+            <w:tcBorders>
+              <w:top w:val="nil"/>
+              <w:left w:val="nil"/>
+              <w:bottom w:val="single" w:sz="4" w:space="0" w:color="auto"/>
+              <w:right w:val="single" w:sz="4" w:space="0" w:color="auto"/>
+            </w:tcBorders>
+            <w:shd w:val="clear" w:color="000000" w:fill="83CCEB"/>
+            <w:noWrap/>
+            <w:vAlign w:val="center"/>
+            <w:hideMark/>
+          </w:tcPr>
+          <w:p>
+            <w:pPr>
+              <w:jc w:val="center"/>
+              <w:rPr>
+                <w:rFonts w:ascii="Aptos Narrow" w:eastAsia="Times New Roman" w:hAnsi="Aptos Narrow" w:cs="Times New Roman"/>
+                <w:b/>
+                <w:bCs/>
+                <w:color w:val="000000"/>
+                <w:sz w:val="22"/>
+                <w:szCs w:val="22"/>
+                <w:lang w:val="pl-PL"/>
+              </w:rPr>
+            </w:pPr>
+            <w:r>
+              <w:rPr>
+                <w:rFonts w:ascii="Aptos Narrow" w:eastAsia="Times New Roman" w:hAnsi="Aptos Narrow" w:cs="Times New Roman"/>
+                <w:b/>
+                <w:bCs/>
+                <w:color w:val="000000"/>
+                <w:sz w:val="22"/>
+                <w:szCs w:val="22"/>
+                <w:lang w:val="pl-PL"/>
+              </w:rPr>
+              <w:t>Czas przetwarzania [s]</w:t>
+            </w:r>
+          </w:p>
+        </w:tc>
+        <w:tc>
+          <w:tcPr>
+            <w:tcW w:w="2260" w:type="dxa"/>
+            <w:tcBorders>
+              <w:top w:val="nil"/>
+              <w:left w:val="nil"/>
+              <w:bottom w:val="single" w:sz="4" w:space="0" w:color="auto"/>
+              <w:right w:val="single" w:sz="4" w:space="0" w:color="auto"/>
+            </w:tcBorders>
+            <w:shd w:val="clear" w:color="000000" w:fill="83CCEB"/>
+            <w:noWrap/>
+            <w:vAlign w:val="center"/>
+            <w:hideMark/>
+          </w:tcPr>
+          <w:p>
+            <w:pPr>
+              <w:jc w:val="center"/>
+              <w:rPr>
+                <w:rFonts w:ascii="Aptos Narrow" w:eastAsia="Times New Roman" w:hAnsi="Aptos Narrow" w:cs="Times New Roman"/>
+                <w:b/>
+                <w:bCs/>
+                <w:color w:val="000000"/>
+                <w:sz w:val="22"/>
+                <w:szCs w:val="22"/>
+                <w:lang w:val="pl-PL"/>
+              </w:rPr>
+            </w:pPr>
+            <w:r>
+              <w:rPr>
+                <w:rFonts w:ascii="Aptos Narrow" w:eastAsia="Times New Roman" w:hAnsi="Aptos Narrow" w:cs="Times New Roman"/>
+                <w:b/>
+                <w:bCs/>
+                <w:color w:val="000000"/>
+                <w:sz w:val="22"/>
+                <w:szCs w:val="22"/>
+                <w:lang w:val="pl-PL"/>
+              </w:rPr>
+              <w:t>Czas przetwarzania  [s]</w:t>
+            </w:r>
+          </w:p>
+        </w:tc>
+      </w:tr>
+      <w:tr>
+        <w:trPr>
+          <w:trHeight w:val="300"/>
+        </w:trPr>
+        <w:tc>
+          <w:tcPr>
+            <w:tcW w:w="960" w:type="dxa"/>
+            <w:vMerge w:val="restart"/>
+            <w:tcBorders>
+              <w:top w:val="single" w:sz="4" w:space="0" w:color="auto"/>
+              <w:left w:val="single" w:sz="4" w:space="0" w:color="auto"/>
+              <w:bottom w:val="single" w:sz="4" w:space="0" w:color="auto"/>
+              <w:right w:val="single" w:sz="4" w:space="0" w:color="auto"/>
+            </w:tcBorders>
+            <w:shd w:val="clear" w:color="000000" w:fill="83CCEB"/>
+            <w:noWrap/>
+            <w:vAlign w:val="center"/>
+            <w:hideMark/>
+          </w:tcPr>
+          <w:p>
+            <w:pPr>
+              <w:jc w:val="center"/>
+              <w:rPr>
+                <w:rFonts w:ascii="Aptos Narrow" w:eastAsia="Times New Roman" w:hAnsi="Aptos Narrow" w:cs="Times New Roman"/>
+                <w:b/>
+                <w:bCs/>
+                <w:color w:val="000000"/>
+                <w:sz w:val="22"/>
+                <w:szCs w:val="22"/>
+                <w:lang w:val="pl-PL"/>
+              </w:rPr>
+            </w:pPr>
+            <w:r>
+              <w:rPr>
+                <w:rFonts w:ascii="Aptos Narrow" w:eastAsia="Times New Roman" w:hAnsi="Aptos Narrow" w:cs="Times New Roman"/>
+                <w:b/>
+                <w:bCs/>
+                <w:color w:val="000000"/>
+                <w:sz w:val="22"/>
+                <w:szCs w:val="22"/>
+                <w:lang w:val="pl-PL"/>
+              </w:rPr>
+              <w:t>Mapa 1</w:t>
+            </w:r>
+          </w:p>
+        </w:tc>
+        <w:tc>
+          <w:tcPr>
+            <w:tcW w:w="1120" w:type="dxa"/>
+            <w:vMerge w:val="restart"/>
+            <w:tcBorders>
+              <w:top w:val="nil"/>
+              <w:left w:val="single" w:sz="4" w:space="0" w:color="auto"/>
+              <w:bottom w:val="single" w:sz="4" w:space="0" w:color="auto"/>
+              <w:right w:val="single" w:sz="4" w:space="0" w:color="auto"/>
+            </w:tcBorders>
+            <w:shd w:val="clear" w:color="000000" w:fill="83CCEB"/>
+            <w:noWrap/>
+            <w:vAlign w:val="center"/>
+            <w:hideMark/>
+          </w:tcPr>
+          <w:p>
+            <w:pPr>
+              <w:jc w:val="center"/>
+              <w:rPr>
+                <w:rFonts w:ascii="Aptos Narrow" w:eastAsia="Times New Roman" w:hAnsi="Aptos Narrow" w:cs="Times New Roman"/>
+                <w:b/>
+                <w:bCs/>
+                <w:color w:val="000000"/>
+                <w:sz w:val="22"/>
+                <w:szCs w:val="22"/>
+                <w:lang w:val="pl-PL"/>
+              </w:rPr>
+            </w:pPr>
+            <w:r>
+              <w:rPr>
+                <w:rFonts w:ascii="Aptos Narrow" w:eastAsia="Times New Roman" w:hAnsi="Aptos Narrow" w:cs="Times New Roman"/>
+                <w:b/>
+                <w:bCs/>
+                <w:color w:val="000000"/>
+                <w:sz w:val="22"/>
+                <w:szCs w:val="22"/>
+                <w:lang w:val="pl-PL"/>
+              </w:rPr>
+              <w:t>0</w:t>
+            </w:r>
+          </w:p>
+        </w:tc>
+        <w:tc>
+          <w:tcPr>
+            <w:tcW w:w="2380" w:type="dxa"/>
+            <w:tcBorders>
+              <w:top w:val="nil"/>
+              <w:left w:val="nil"/>
+              <w:bottom w:val="single" w:sz="4" w:space="0" w:color="auto"/>
+              <w:right w:val="single" w:sz="4" w:space="0" w:color="auto"/>
+            </w:tcBorders>
+            <w:shd w:val="clear" w:color="000000" w:fill="CAEDFB"/>
+            <w:noWrap/>
+            <w:vAlign w:val="center"/>
+            <w:hideMark/>
+          </w:tcPr>
+          <w:p>
+            <w:pPr>
+              <w:jc w:val="center"/>
+              <w:rPr>
+                <w:rFonts w:ascii="Aptos Narrow" w:eastAsia="Times New Roman" w:hAnsi="Aptos Narrow" w:cs="Times New Roman"/>
+                <w:color w:val="000000"/>
+                <w:sz w:val="22"/>
+                <w:szCs w:val="22"/>
+                <w:lang w:val="pl-PL"/>
+              </w:rPr>
+            </w:pPr>
+            <w:r>
+              <w:rPr>
+                <w:rFonts w:ascii="Aptos Narrow" w:eastAsia="Times New Roman" w:hAnsi="Aptos Narrow" w:cs="Times New Roman"/>
+                <w:color w:val="000000"/>
+                <w:sz w:val="22"/>
+                <w:szCs w:val="22"/>
+                <w:lang w:val="pl-PL"/>
+              </w:rPr>
+              <w:t>1</w:t>
+            </w:r>
+          </w:p>
+        </w:tc>
+        <w:tc>
+          <w:tcPr>
+            <w:tcW w:w="1420" w:type="dxa"/>
+            <w:tcBorders>
+              <w:top w:val="nil"/>
+              <w:left w:val="nil"/>
+              <w:bottom w:val="single" w:sz="4" w:space="0" w:color="auto"/>
+              <w:right w:val="single" w:sz="4" w:space="0" w:color="auto"/>
+            </w:tcBorders>
+            <w:shd w:val="clear" w:color="000000" w:fill="CAEDFB"/>
+            <w:noWrap/>
+            <w:vAlign w:val="center"/>
+            <w:hideMark/>
+          </w:tcPr>
+          <w:p>
+            <w:pPr>
+              <w:jc w:val="center"/>
+              <w:rPr>
+                <w:rFonts w:ascii="Aptos Narrow" w:eastAsia="Times New Roman" w:hAnsi="Aptos Narrow" w:cs="Times New Roman"/>
+                <w:color w:val="000000"/>
+                <w:sz w:val="22"/>
+                <w:szCs w:val="22"/>
+                <w:lang w:val="pl-PL"/>
+              </w:rPr>
+            </w:pPr>
+            <w:r>
+              <w:rPr>
+                <w:rFonts w:ascii="Aptos Narrow" w:eastAsia="Times New Roman" w:hAnsi="Aptos Narrow" w:cs="Times New Roman"/>
+                <w:color w:val="000000"/>
+                <w:sz w:val="22"/>
+                <w:szCs w:val="22"/>
+                <w:lang w:val="pl-PL"/>
+              </w:rPr>
+              <w:t>1253</w:t>
+            </w:r>
+          </w:p>
+        </w:tc>
+        <w:tc>
+          <w:tcPr>
+            <w:tcW w:w="2200" w:type="dxa"/>
+            <w:tcBorders>
+              <w:top w:val="nil"/>
+              <w:left w:val="nil"/>
+              <w:bottom w:val="single" w:sz="4" w:space="0" w:color="auto"/>
+              <w:right w:val="single" w:sz="4" w:space="0" w:color="auto"/>
+            </w:tcBorders>
+            <w:shd w:val="clear" w:color="000000" w:fill="CAEDFB"/>
+            <w:noWrap/>
+            <w:vAlign w:val="center"/>
+            <w:hideMark/>
+          </w:tcPr>
+          <w:p>
+            <w:pPr>
+              <w:jc w:val="center"/>
+              <w:rPr>
+                <w:rFonts w:ascii="Aptos Narrow" w:eastAsia="Times New Roman" w:hAnsi="Aptos Narrow" w:cs="Times New Roman"/>
+                <w:color w:val="000000"/>
+                <w:sz w:val="22"/>
+                <w:szCs w:val="22"/>
+                <w:lang w:val="pl-PL"/>
+              </w:rPr>
+            </w:pPr>
+            <w:r>
+              <w:rPr>
+                <w:rFonts w:ascii="Aptos Narrow" w:eastAsia="Times New Roman" w:hAnsi="Aptos Narrow" w:cs="Times New Roman"/>
+                <w:color w:val="000000"/>
+                <w:sz w:val="22"/>
+                <w:szCs w:val="22"/>
+                <w:lang w:val="pl-PL"/>
+              </w:rPr>
+              <w:t>0.16</w:t>
+            </w:r>
+          </w:p>
+        </w:tc>
+        <w:tc>
+          <w:tcPr>
+            <w:tcW w:w="2260" w:type="dxa"/>
+            <w:tcBorders>
+              <w:top w:val="nil"/>
+              <w:left w:val="nil"/>
+              <w:bottom w:val="single" w:sz="4" w:space="0" w:color="auto"/>
+              <w:right w:val="single" w:sz="4" w:space="0" w:color="auto"/>
+            </w:tcBorders>
+            <w:shd w:val="clear" w:color="000000" w:fill="CAEDFB"/>
+            <w:noWrap/>
+            <w:vAlign w:val="center"/>
+            <w:hideMark/>
+          </w:tcPr>
+          <w:p>
+            <w:pPr>
+              <w:jc w:val="center"/>
+              <w:rPr>
+                <w:rFonts w:ascii="Aptos Narrow" w:eastAsia="Times New Roman" w:hAnsi="Aptos Narrow" w:cs="Times New Roman"/>
+                <w:color w:val="000000"/>
+                <w:sz w:val="22"/>
+                <w:szCs w:val="22"/>
+                <w:lang w:val="pl-PL"/>
+              </w:rPr>
+            </w:pPr>
+            <w:r>
+              <w:rPr>
+                <w:rFonts w:ascii="Aptos Narrow" w:eastAsia="Times New Roman" w:hAnsi="Aptos Narrow" w:cs="Times New Roman"/>
+                <w:color w:val="000000"/>
+                <w:sz w:val="22"/>
+                <w:szCs w:val="22"/>
+                <w:lang w:val="pl-PL"/>
+              </w:rPr>
+              <w:t>1.875</w:t>
+            </w:r>
+          </w:p>
+        </w:tc>
+      </w:tr>
+      <w:tr>
+        <w:trPr>
+          <w:trHeight w:val="300"/>
+        </w:trPr>
+        <w:tc>
+          <w:tcPr>
+            <w:tcW w:w="960" w:type="dxa"/>
+            <w:vMerge/>
+            <w:tcBorders>
+              <w:top w:val="single" w:sz="4" w:space="0" w:color="auto"/>
+              <w:left w:val="single" w:sz="4" w:space="0" w:color="auto"/>
+              <w:bottom w:val="single" w:sz="4" w:space="0" w:color="auto"/>
+              <w:right w:val="single" w:sz="4" w:space="0" w:color="auto"/>
+            </w:tcBorders>
+            <w:vAlign w:val="center"/>
+            <w:hideMark/>
+          </w:tcPr>
+          <w:p>
+            <w:pPr>
+              <w:rPr>
+                <w:rFonts w:ascii="Aptos Narrow" w:eastAsia="Times New Roman" w:hAnsi="Aptos Narrow" w:cs="Times New Roman"/>
+                <w:b/>
+                <w:bCs/>
+                <w:color w:val="000000"/>
+                <w:sz w:val="22"/>
+                <w:szCs w:val="22"/>
+                <w:lang w:val="pl-PL"/>
+              </w:rPr>
+            </w:pPr>
+          </w:p>
+        </w:tc>
+        <w:tc>
+          <w:tcPr>
+            <w:tcW w:w="1120" w:type="dxa"/>
+            <w:vMerge/>
+            <w:tcBorders>
+              <w:top w:val="nil"/>
+              <w:left w:val="single" w:sz="4" w:space="0" w:color="auto"/>
+              <w:bottom w:val="single" w:sz="4" w:space="0" w:color="auto"/>
+              <w:right w:val="single" w:sz="4" w:space="0" w:color="auto"/>
+            </w:tcBorders>
+            <w:vAlign w:val="center"/>
+            <w:hideMark/>
+          </w:tcPr>
+          <w:p>
+            <w:pPr>
+              <w:rPr>
+                <w:rFonts w:ascii="Aptos Narrow" w:eastAsia="Times New Roman" w:hAnsi="Aptos Narrow" w:cs="Times New Roman"/>
+                <w:b/>
+                <w:bCs/>
+                <w:color w:val="000000"/>
+                <w:sz w:val="22"/>
+                <w:szCs w:val="22"/>
+                <w:lang w:val="pl-PL"/>
+              </w:rPr>
+            </w:pPr>
+          </w:p>
+        </w:tc>
+        <w:tc>
+          <w:tcPr>
+            <w:tcW w:w="2380" w:type="dxa"/>
+            <w:tcBorders>
+              <w:top w:val="nil"/>
+              <w:left w:val="nil"/>
+              <w:bottom w:val="single" w:sz="4" w:space="0" w:color="auto"/>
+              <w:right w:val="single" w:sz="4" w:space="0" w:color="auto"/>
+            </w:tcBorders>
+            <w:shd w:val="clear" w:color="000000" w:fill="CAEDFB"/>
+            <w:noWrap/>
+            <w:vAlign w:val="center"/>
+            <w:hideMark/>
+          </w:tcPr>
+          <w:p>
+            <w:pPr>
+              <w:jc w:val="center"/>
+              <w:rPr>
+                <w:rFonts w:ascii="Aptos Narrow" w:eastAsia="Times New Roman" w:hAnsi="Aptos Narrow" w:cs="Times New Roman"/>
+                <w:color w:val="000000"/>
+                <w:sz w:val="22"/>
+                <w:szCs w:val="22"/>
+                <w:lang w:val="pl-PL"/>
+              </w:rPr>
+            </w:pPr>
+            <w:r>
+              <w:rPr>
+                <w:rFonts w:ascii="Aptos Narrow" w:eastAsia="Times New Roman" w:hAnsi="Aptos Narrow" w:cs="Times New Roman"/>
+                <w:color w:val="000000"/>
+                <w:sz w:val="22"/>
+                <w:szCs w:val="22"/>
+                <w:lang w:val="pl-PL"/>
+              </w:rPr>
+              <w:t>5</w:t>
+            </w:r>
+          </w:p>
+        </w:tc>
+        <w:tc>
+          <w:tcPr>
+            <w:tcW w:w="1420" w:type="dxa"/>
+            <w:tcBorders>
+              <w:top w:val="nil"/>
+              <w:left w:val="nil"/>
+              <w:bottom w:val="single" w:sz="4" w:space="0" w:color="auto"/>
+              <w:right w:val="single" w:sz="4" w:space="0" w:color="auto"/>
+            </w:tcBorders>
+            <w:shd w:val="clear" w:color="000000" w:fill="CAEDFB"/>
+            <w:noWrap/>
+            <w:vAlign w:val="center"/>
+            <w:hideMark/>
+          </w:tcPr>
+          <w:p>
+            <w:pPr>
+              <w:jc w:val="center"/>
+              <w:rPr>
+                <w:rFonts w:ascii="Aptos Narrow" w:eastAsia="Times New Roman" w:hAnsi="Aptos Narrow" w:cs="Times New Roman"/>
+                <w:color w:val="000000"/>
+                <w:sz w:val="22"/>
+                <w:szCs w:val="22"/>
+                <w:lang w:val="pl-PL"/>
+              </w:rPr>
+            </w:pPr>
+            <w:r>
+              <w:rPr>
+                <w:rFonts w:ascii="Aptos Narrow" w:eastAsia="Times New Roman" w:hAnsi="Aptos Narrow" w:cs="Times New Roman"/>
+                <w:color w:val="000000"/>
+                <w:sz w:val="22"/>
+                <w:szCs w:val="22"/>
+                <w:lang w:val="pl-PL"/>
+              </w:rPr>
+              <w:t>347</w:t>
+            </w:r>
+          </w:p>
+        </w:tc>
+        <w:tc>
+          <w:tcPr>
+            <w:tcW w:w="2200" w:type="dxa"/>
+            <w:tcBorders>
+              <w:top w:val="nil"/>
+              <w:left w:val="nil"/>
+              <w:bottom w:val="single" w:sz="4" w:space="0" w:color="auto"/>
+              <w:right w:val="single" w:sz="4" w:space="0" w:color="auto"/>
+            </w:tcBorders>
+            <w:shd w:val="clear" w:color="000000" w:fill="CAEDFB"/>
+            <w:noWrap/>
+            <w:vAlign w:val="center"/>
+            <w:hideMark/>
+          </w:tcPr>
+          <w:p>
+            <w:pPr>
+              <w:jc w:val="center"/>
+              <w:rPr>
+                <w:rFonts w:ascii="Aptos Narrow" w:eastAsia="Times New Roman" w:hAnsi="Aptos Narrow" w:cs="Times New Roman"/>
+                <w:color w:val="000000"/>
+                <w:sz w:val="22"/>
+                <w:szCs w:val="22"/>
+                <w:lang w:val="pl-PL"/>
+              </w:rPr>
+            </w:pPr>
+            <w:r>
+              <w:rPr>
+                <w:rFonts w:ascii="Aptos Narrow" w:eastAsia="Times New Roman" w:hAnsi="Aptos Narrow" w:cs="Times New Roman"/>
+                <w:color w:val="000000"/>
+                <w:sz w:val="22"/>
+                <w:szCs w:val="22"/>
+                <w:lang w:val="pl-PL"/>
+              </w:rPr>
+              <w:t>0.04</w:t>
+            </w:r>
+          </w:p>
+        </w:tc>
+        <w:tc>
+          <w:tcPr>
+            <w:tcW w:w="2260" w:type="dxa"/>
+            <w:tcBorders>
+              <w:top w:val="nil"/>
+              <w:left w:val="nil"/>
+              <w:bottom w:val="single" w:sz="4" w:space="0" w:color="auto"/>
+              <w:right w:val="single" w:sz="4" w:space="0" w:color="auto"/>
+            </w:tcBorders>
+            <w:shd w:val="clear" w:color="000000" w:fill="CAEDFB"/>
+            <w:noWrap/>
+            <w:vAlign w:val="center"/>
+            <w:hideMark/>
+          </w:tcPr>
+          <w:p>
+            <w:pPr>
+              <w:jc w:val="center"/>
+              <w:rPr>
+                <w:rFonts w:ascii="Aptos Narrow" w:eastAsia="Times New Roman" w:hAnsi="Aptos Narrow" w:cs="Times New Roman"/>
+                <w:color w:val="000000"/>
+                <w:sz w:val="22"/>
+                <w:szCs w:val="22"/>
+                <w:lang w:val="pl-PL"/>
+              </w:rPr>
+            </w:pPr>
+            <w:r>
+              <w:rPr>
+                <w:rFonts w:ascii="Aptos Narrow" w:eastAsia="Times New Roman" w:hAnsi="Aptos Narrow" w:cs="Times New Roman"/>
+                <w:color w:val="000000"/>
+                <w:sz w:val="22"/>
+                <w:szCs w:val="22"/>
+                <w:lang w:val="pl-PL"/>
+              </w:rPr>
+              <w:t>0.0231</w:t>
+            </w:r>
+          </w:p>
+        </w:tc>
+      </w:tr>
+      <w:tr>
+        <w:trPr>
+          <w:trHeight w:val="300"/>
+        </w:trPr>
+        <w:tc>
+          <w:tcPr>
+            <w:tcW w:w="960" w:type="dxa"/>
+            <w:vMerge/>
+            <w:tcBorders>
+              <w:top w:val="single" w:sz="4" w:space="0" w:color="auto"/>
+              <w:left w:val="single" w:sz="4" w:space="0" w:color="auto"/>
+              <w:bottom w:val="single" w:sz="4" w:space="0" w:color="auto"/>
+              <w:right w:val="single" w:sz="4" w:space="0" w:color="auto"/>
+            </w:tcBorders>
+            <w:vAlign w:val="center"/>
+            <w:hideMark/>
+          </w:tcPr>
+          <w:p>
+            <w:pPr>
+              <w:rPr>
+                <w:rFonts w:ascii="Aptos Narrow" w:eastAsia="Times New Roman" w:hAnsi="Aptos Narrow" w:cs="Times New Roman"/>
+                <w:b/>
+                <w:bCs/>
+                <w:color w:val="000000"/>
+                <w:sz w:val="22"/>
+                <w:szCs w:val="22"/>
+                <w:lang w:val="pl-PL"/>
+              </w:rPr>
+            </w:pPr>
+          </w:p>
+        </w:tc>
+        <w:tc>
+          <w:tcPr>
+            <w:tcW w:w="1120" w:type="dxa"/>
+            <w:vMerge/>
+            <w:tcBorders>
+              <w:top w:val="nil"/>
+              <w:left w:val="single" w:sz="4" w:space="0" w:color="auto"/>
+              <w:bottom w:val="single" w:sz="4" w:space="0" w:color="auto"/>
+              <w:right w:val="single" w:sz="4" w:space="0" w:color="auto"/>
+            </w:tcBorders>
+            <w:vAlign w:val="center"/>
+            <w:hideMark/>
+          </w:tcPr>
+          <w:p>
+            <w:pPr>
+              <w:rPr>
+                <w:rFonts w:ascii="Aptos Narrow" w:eastAsia="Times New Roman" w:hAnsi="Aptos Narrow" w:cs="Times New Roman"/>
+                <w:b/>
+                <w:bCs/>
+                <w:color w:val="000000"/>
+                <w:sz w:val="22"/>
+                <w:szCs w:val="22"/>
+                <w:lang w:val="pl-PL"/>
+              </w:rPr>
+            </w:pPr>
+          </w:p>
+        </w:tc>
+        <w:tc>
+          <w:tcPr>
+            <w:tcW w:w="2380" w:type="dxa"/>
+            <w:tcBorders>
+              <w:top w:val="nil"/>
+              <w:left w:val="nil"/>
+              <w:bottom w:val="single" w:sz="4" w:space="0" w:color="auto"/>
+              <w:right w:val="single" w:sz="4" w:space="0" w:color="auto"/>
+            </w:tcBorders>
+            <w:shd w:val="clear" w:color="000000" w:fill="CAEDFB"/>
+            <w:noWrap/>
+            <w:vAlign w:val="center"/>
+            <w:hideMark/>
+          </w:tcPr>
+          <w:p>
+            <w:pPr>
+              <w:jc w:val="center"/>
+              <w:rPr>
+                <w:rFonts w:ascii="Aptos Narrow" w:eastAsia="Times New Roman" w:hAnsi="Aptos Narrow" w:cs="Times New Roman"/>
+                <w:color w:val="000000"/>
+                <w:sz w:val="22"/>
+                <w:szCs w:val="22"/>
+                <w:lang w:val="pl-PL"/>
+              </w:rPr>
+            </w:pPr>
+            <w:r>
+              <w:rPr>
+                <w:rFonts w:ascii="Aptos Narrow" w:eastAsia="Times New Roman" w:hAnsi="Aptos Narrow" w:cs="Times New Roman"/>
+                <w:color w:val="000000"/>
+                <w:sz w:val="22"/>
+                <w:szCs w:val="22"/>
+                <w:lang w:val="pl-PL"/>
+              </w:rPr>
+              <w:t>10</w:t>
+            </w:r>
+          </w:p>
+        </w:tc>
+        <w:tc>
+          <w:tcPr>
+            <w:tcW w:w="1420" w:type="dxa"/>
+            <w:tcBorders>
+              <w:top w:val="nil"/>
+              <w:left w:val="nil"/>
+              <w:bottom w:val="single" w:sz="4" w:space="0" w:color="auto"/>
+              <w:right w:val="single" w:sz="4" w:space="0" w:color="auto"/>
+            </w:tcBorders>
+            <w:shd w:val="clear" w:color="000000" w:fill="CAEDFB"/>
+            <w:noWrap/>
+            <w:vAlign w:val="center"/>
+            <w:hideMark/>
+          </w:tcPr>
+          <w:p>
+            <w:pPr>
+              <w:jc w:val="center"/>
+              <w:rPr>
+                <w:rFonts w:ascii="Aptos Narrow" w:eastAsia="Times New Roman" w:hAnsi="Aptos Narrow" w:cs="Times New Roman"/>
+                <w:color w:val="000000"/>
+                <w:sz w:val="22"/>
+                <w:szCs w:val="22"/>
+                <w:lang w:val="pl-PL"/>
+              </w:rPr>
+            </w:pPr>
+            <w:r>
+              <w:rPr>
+                <w:rFonts w:ascii="Aptos Narrow" w:eastAsia="Times New Roman" w:hAnsi="Aptos Narrow" w:cs="Times New Roman"/>
+                <w:color w:val="000000"/>
+                <w:sz w:val="22"/>
+                <w:szCs w:val="22"/>
+                <w:lang w:val="pl-PL"/>
+              </w:rPr>
+              <w:t>122</w:t>
+            </w:r>
+          </w:p>
+        </w:tc>
+        <w:tc>
+          <w:tcPr>
+            <w:tcW w:w="2200" w:type="dxa"/>
+            <w:tcBorders>
+              <w:top w:val="nil"/>
+              <w:left w:val="nil"/>
+              <w:bottom w:val="single" w:sz="4" w:space="0" w:color="auto"/>
+              <w:right w:val="single" w:sz="4" w:space="0" w:color="auto"/>
+            </w:tcBorders>
+            <w:shd w:val="clear" w:color="000000" w:fill="CAEDFB"/>
+            <w:noWrap/>
+            <w:vAlign w:val="center"/>
+            <w:hideMark/>
+          </w:tcPr>
+          <w:p>
+            <w:pPr>
+              <w:jc w:val="center"/>
+              <w:rPr>
+                <w:rFonts w:ascii="Aptos Narrow" w:eastAsia="Times New Roman" w:hAnsi="Aptos Narrow" w:cs="Times New Roman"/>
+                <w:color w:val="000000"/>
+                <w:sz w:val="22"/>
+                <w:szCs w:val="22"/>
+                <w:lang w:val="pl-PL"/>
+              </w:rPr>
+            </w:pPr>
+            <w:r>
+              <w:rPr>
+                <w:rFonts w:ascii="Aptos Narrow" w:eastAsia="Times New Roman" w:hAnsi="Aptos Narrow" w:cs="Times New Roman"/>
+                <w:color w:val="000000"/>
+                <w:sz w:val="22"/>
+                <w:szCs w:val="22"/>
+                <w:lang w:val="pl-PL"/>
+              </w:rPr>
+              <w:t>0.04</w:t>
+            </w:r>
+          </w:p>
+        </w:tc>
+        <w:tc>
+          <w:tcPr>
+            <w:tcW w:w="2260" w:type="dxa"/>
+            <w:tcBorders>
+              <w:top w:val="nil"/>
+              <w:left w:val="nil"/>
+              <w:bottom w:val="single" w:sz="4" w:space="0" w:color="auto"/>
+              <w:right w:val="single" w:sz="4" w:space="0" w:color="auto"/>
+            </w:tcBorders>
+            <w:shd w:val="clear" w:color="000000" w:fill="CAEDFB"/>
+            <w:noWrap/>
+            <w:vAlign w:val="center"/>
+            <w:hideMark/>
+          </w:tcPr>
+          <w:p>
+            <w:pPr>
+              <w:jc w:val="center"/>
+              <w:rPr>
+                <w:rFonts w:ascii="Aptos Narrow" w:eastAsia="Times New Roman" w:hAnsi="Aptos Narrow" w:cs="Times New Roman"/>
+                <w:color w:val="000000"/>
+                <w:sz w:val="22"/>
+                <w:szCs w:val="22"/>
+                <w:lang w:val="pl-PL"/>
+              </w:rPr>
+            </w:pPr>
+            <w:r>
+              <w:rPr>
+                <w:rFonts w:ascii="Aptos Narrow" w:eastAsia="Times New Roman" w:hAnsi="Aptos Narrow" w:cs="Times New Roman"/>
+                <w:color w:val="000000"/>
+                <w:sz w:val="22"/>
+                <w:szCs w:val="22"/>
+                <w:lang w:val="pl-PL"/>
+              </w:rPr>
+              <w:t>0.0168</w:t>
+            </w:r>
+          </w:p>
+        </w:tc>
+      </w:tr>
+      <w:tr>
+        <w:trPr>
+          <w:trHeight w:val="300"/>
+        </w:trPr>
+        <w:tc>
+          <w:tcPr>
+            <w:tcW w:w="960" w:type="dxa"/>
+            <w:vMerge/>
+            <w:tcBorders>
+              <w:top w:val="single" w:sz="4" w:space="0" w:color="auto"/>
+              <w:left w:val="single" w:sz="4" w:space="0" w:color="auto"/>
+              <w:bottom w:val="single" w:sz="4" w:space="0" w:color="auto"/>
+              <w:right w:val="single" w:sz="4" w:space="0" w:color="auto"/>
+            </w:tcBorders>
+            <w:vAlign w:val="center"/>
+            <w:hideMark/>
+          </w:tcPr>
+          <w:p>
+            <w:pPr>
+              <w:rPr>
+                <w:rFonts w:ascii="Aptos Narrow" w:eastAsia="Times New Roman" w:hAnsi="Aptos Narrow" w:cs="Times New Roman"/>
+                <w:b/>
+                <w:bCs/>
+                <w:color w:val="000000"/>
+                <w:sz w:val="22"/>
+                <w:szCs w:val="22"/>
+                <w:lang w:val="pl-PL"/>
+              </w:rPr>
+            </w:pPr>
+          </w:p>
+        </w:tc>
+        <w:tc>
+          <w:tcPr>
+            <w:tcW w:w="1120" w:type="dxa"/>
+            <w:vMerge w:val="restart"/>
+            <w:tcBorders>
+              <w:top w:val="nil"/>
+              <w:left w:val="single" w:sz="4" w:space="0" w:color="auto"/>
+              <w:bottom w:val="single" w:sz="4" w:space="0" w:color="auto"/>
+              <w:right w:val="single" w:sz="4" w:space="0" w:color="auto"/>
+            </w:tcBorders>
+            <w:shd w:val="clear" w:color="000000" w:fill="83CCEB"/>
+            <w:noWrap/>
+            <w:vAlign w:val="center"/>
+            <w:hideMark/>
+          </w:tcPr>
+          <w:p>
+            <w:pPr>
+              <w:jc w:val="center"/>
+              <w:rPr>
+                <w:rFonts w:ascii="Aptos Narrow" w:eastAsia="Times New Roman" w:hAnsi="Aptos Narrow" w:cs="Times New Roman"/>
+                <w:b/>
+                <w:bCs/>
+                <w:color w:val="000000"/>
+                <w:sz w:val="22"/>
+                <w:szCs w:val="22"/>
+                <w:lang w:val="pl-PL"/>
+              </w:rPr>
+            </w:pPr>
+            <w:r>
+              <w:rPr>
+                <w:rFonts w:ascii="Aptos Narrow" w:eastAsia="Times New Roman" w:hAnsi="Aptos Narrow" w:cs="Times New Roman"/>
+                <w:b/>
+                <w:bCs/>
+                <w:color w:val="000000"/>
+                <w:sz w:val="22"/>
+                <w:szCs w:val="22"/>
+                <w:lang w:val="pl-PL"/>
+              </w:rPr>
+              <w:t>5</w:t>
+            </w:r>
+          </w:p>
+        </w:tc>
+        <w:tc>
+          <w:tcPr>
+            <w:tcW w:w="2380" w:type="dxa"/>
+            <w:tcBorders>
+              <w:top w:val="nil"/>
+              <w:left w:val="nil"/>
+              <w:bottom w:val="single" w:sz="4" w:space="0" w:color="auto"/>
+              <w:right w:val="single" w:sz="4" w:space="0" w:color="auto"/>
+            </w:tcBorders>
+            <w:shd w:val="clear" w:color="000000" w:fill="CAEDFB"/>
+            <w:noWrap/>
+            <w:vAlign w:val="center"/>
+            <w:hideMark/>
+          </w:tcPr>
+          <w:p>
+            <w:pPr>
+              <w:jc w:val="center"/>
+              <w:rPr>
+                <w:rFonts w:ascii="Aptos Narrow" w:eastAsia="Times New Roman" w:hAnsi="Aptos Narrow" w:cs="Times New Roman"/>
+                <w:color w:val="000000"/>
+                <w:sz w:val="22"/>
+                <w:szCs w:val="22"/>
+                <w:lang w:val="pl-PL"/>
+              </w:rPr>
+            </w:pPr>
+            <w:r>
+              <w:rPr>
+                <w:rFonts w:ascii="Aptos Narrow" w:eastAsia="Times New Roman" w:hAnsi="Aptos Narrow" w:cs="Times New Roman"/>
+                <w:color w:val="000000"/>
+                <w:sz w:val="22"/>
+                <w:szCs w:val="22"/>
+                <w:lang w:val="pl-PL"/>
+              </w:rPr>
+              <w:t>1</w:t>
+            </w:r>
+          </w:p>
+        </w:tc>
+        <w:tc>
+          <w:tcPr>
+            <w:tcW w:w="1420" w:type="dxa"/>
+            <w:tcBorders>
+              <w:top w:val="nil"/>
+              <w:left w:val="nil"/>
+              <w:bottom w:val="single" w:sz="4" w:space="0" w:color="auto"/>
+              <w:right w:val="single" w:sz="4" w:space="0" w:color="auto"/>
+            </w:tcBorders>
+            <w:shd w:val="clear" w:color="000000" w:fill="CAEDFB"/>
+            <w:noWrap/>
+            <w:vAlign w:val="center"/>
+            <w:hideMark/>
+          </w:tcPr>
+          <w:p>
+            <w:pPr>
+              <w:jc w:val="center"/>
+              <w:rPr>
+                <w:rFonts w:ascii="Aptos Narrow" w:eastAsia="Times New Roman" w:hAnsi="Aptos Narrow" w:cs="Times New Roman"/>
+                <w:color w:val="000000"/>
+                <w:sz w:val="22"/>
+                <w:szCs w:val="22"/>
+                <w:lang w:val="pl-PL"/>
+              </w:rPr>
+            </w:pPr>
+            <w:r>
+              <w:rPr>
+                <w:rFonts w:ascii="Aptos Narrow" w:eastAsia="Times New Roman" w:hAnsi="Aptos Narrow" w:cs="Times New Roman"/>
+                <w:color w:val="000000"/>
+                <w:sz w:val="22"/>
+                <w:szCs w:val="22"/>
+                <w:lang w:val="pl-PL"/>
+              </w:rPr>
+              <w:t>1253</w:t>
+            </w:r>
+          </w:p>
+        </w:tc>
+        <w:tc>
+          <w:tcPr>
+            <w:tcW w:w="2200" w:type="dxa"/>
+            <w:tcBorders>
+              <w:top w:val="nil"/>
+              <w:left w:val="nil"/>
+              <w:bottom w:val="single" w:sz="4" w:space="0" w:color="auto"/>
+              <w:right w:val="single" w:sz="4" w:space="0" w:color="auto"/>
+            </w:tcBorders>
+            <w:shd w:val="clear" w:color="000000" w:fill="CAEDFB"/>
+            <w:noWrap/>
+            <w:vAlign w:val="center"/>
+            <w:hideMark/>
+          </w:tcPr>
+          <w:p>
+            <w:pPr>
+              <w:jc w:val="center"/>
+              <w:rPr>
+                <w:rFonts w:ascii="Aptos Narrow" w:eastAsia="Times New Roman" w:hAnsi="Aptos Narrow" w:cs="Times New Roman"/>
+                <w:color w:val="000000"/>
+                <w:sz w:val="22"/>
+                <w:szCs w:val="22"/>
+                <w:lang w:val="pl-PL"/>
+              </w:rPr>
+            </w:pPr>
+            <w:r>
+              <w:rPr>
+                <w:rFonts w:ascii="Aptos Narrow" w:eastAsia="Times New Roman" w:hAnsi="Aptos Narrow" w:cs="Times New Roman"/>
+                <w:color w:val="000000"/>
+                <w:sz w:val="22"/>
+                <w:szCs w:val="22"/>
+                <w:lang w:val="pl-PL"/>
+              </w:rPr>
+              <w:t>0.16</w:t>
+            </w:r>
+          </w:p>
+        </w:tc>
+        <w:tc>
+          <w:tcPr>
+            <w:tcW w:w="2260" w:type="dxa"/>
+            <w:tcBorders>
+              <w:top w:val="nil"/>
+              <w:left w:val="nil"/>
+              <w:bottom w:val="single" w:sz="4" w:space="0" w:color="auto"/>
+              <w:right w:val="single" w:sz="4" w:space="0" w:color="auto"/>
+            </w:tcBorders>
+            <w:shd w:val="clear" w:color="000000" w:fill="CAEDFB"/>
+            <w:noWrap/>
+            <w:vAlign w:val="center"/>
+            <w:hideMark/>
+          </w:tcPr>
+          <w:p>
+            <w:pPr>
+              <w:jc w:val="center"/>
+              <w:rPr>
+                <w:rFonts w:ascii="Aptos Narrow" w:eastAsia="Times New Roman" w:hAnsi="Aptos Narrow" w:cs="Times New Roman"/>
+                <w:color w:val="000000"/>
+                <w:sz w:val="22"/>
+                <w:szCs w:val="22"/>
+                <w:lang w:val="pl-PL"/>
+              </w:rPr>
+            </w:pPr>
+            <w:r>
+              <w:rPr>
+                <w:rFonts w:ascii="Aptos Narrow" w:eastAsia="Times New Roman" w:hAnsi="Aptos Narrow" w:cs="Times New Roman"/>
+                <w:color w:val="000000"/>
+                <w:sz w:val="22"/>
+                <w:szCs w:val="22"/>
+                <w:lang w:val="pl-PL"/>
+              </w:rPr>
+              <w:t>0.0457</w:t>
+            </w:r>
+          </w:p>
+        </w:tc>
+      </w:tr>
+      <w:tr>
+        <w:trPr>
+          <w:trHeight w:val="300"/>
+        </w:trPr>
+        <w:tc>
+          <w:tcPr>
+            <w:tcW w:w="960" w:type="dxa"/>
+            <w:vMerge/>
+            <w:tcBorders>
+              <w:top w:val="single" w:sz="4" w:space="0" w:color="auto"/>
+              <w:left w:val="single" w:sz="4" w:space="0" w:color="auto"/>
+              <w:bottom w:val="single" w:sz="4" w:space="0" w:color="auto"/>
+              <w:right w:val="single" w:sz="4" w:space="0" w:color="auto"/>
+            </w:tcBorders>
+            <w:vAlign w:val="center"/>
+            <w:hideMark/>
+          </w:tcPr>
+          <w:p>
+            <w:pPr>
+              <w:rPr>
+                <w:rFonts w:ascii="Aptos Narrow" w:eastAsia="Times New Roman" w:hAnsi="Aptos Narrow" w:cs="Times New Roman"/>
+                <w:b/>
+                <w:bCs/>
+                <w:color w:val="000000"/>
+                <w:sz w:val="22"/>
+                <w:szCs w:val="22"/>
+                <w:lang w:val="pl-PL"/>
+              </w:rPr>
+            </w:pPr>
+          </w:p>
+        </w:tc>
+        <w:tc>
+          <w:tcPr>
+            <w:tcW w:w="1120" w:type="dxa"/>
+            <w:vMerge/>
+            <w:tcBorders>
+              <w:top w:val="nil"/>
+              <w:left w:val="single" w:sz="4" w:space="0" w:color="auto"/>
+              <w:bottom w:val="single" w:sz="4" w:space="0" w:color="auto"/>
+              <w:right w:val="single" w:sz="4" w:space="0" w:color="auto"/>
+            </w:tcBorders>
+            <w:vAlign w:val="center"/>
+            <w:hideMark/>
+          </w:tcPr>
+          <w:p>
+            <w:pPr>
+              <w:rPr>
+                <w:rFonts w:ascii="Aptos Narrow" w:eastAsia="Times New Roman" w:hAnsi="Aptos Narrow" w:cs="Times New Roman"/>
+                <w:b/>
+                <w:bCs/>
+                <w:color w:val="000000"/>
+                <w:sz w:val="22"/>
+                <w:szCs w:val="22"/>
+                <w:lang w:val="pl-PL"/>
+              </w:rPr>
+            </w:pPr>
+          </w:p>
+        </w:tc>
+        <w:tc>
+          <w:tcPr>
+            <w:tcW w:w="2380" w:type="dxa"/>
+            <w:tcBorders>
+              <w:top w:val="nil"/>
+              <w:left w:val="nil"/>
+              <w:bottom w:val="single" w:sz="4" w:space="0" w:color="auto"/>
+              <w:right w:val="single" w:sz="4" w:space="0" w:color="auto"/>
+            </w:tcBorders>
+            <w:shd w:val="clear" w:color="000000" w:fill="CAEDFB"/>
+            <w:noWrap/>
+            <w:vAlign w:val="center"/>
+            <w:hideMark/>
+          </w:tcPr>
+          <w:p>
+            <w:pPr>
+              <w:jc w:val="center"/>
+              <w:rPr>
+                <w:rFonts w:ascii="Aptos Narrow" w:eastAsia="Times New Roman" w:hAnsi="Aptos Narrow" w:cs="Times New Roman"/>
+                <w:color w:val="000000"/>
+                <w:sz w:val="22"/>
+                <w:szCs w:val="22"/>
+                <w:lang w:val="pl-PL"/>
+              </w:rPr>
+            </w:pPr>
+            <w:r>
+              <w:rPr>
+                <w:rFonts w:ascii="Aptos Narrow" w:eastAsia="Times New Roman" w:hAnsi="Aptos Narrow" w:cs="Times New Roman"/>
+                <w:color w:val="000000"/>
+                <w:sz w:val="22"/>
+                <w:szCs w:val="22"/>
+                <w:lang w:val="pl-PL"/>
+              </w:rPr>
+              <w:t>5</w:t>
+            </w:r>
+          </w:p>
+        </w:tc>
+        <w:tc>
+          <w:tcPr>
+            <w:tcW w:w="1420" w:type="dxa"/>
+            <w:tcBorders>
+              <w:top w:val="nil"/>
+              <w:left w:val="nil"/>
+              <w:bottom w:val="single" w:sz="4" w:space="0" w:color="auto"/>
+              <w:right w:val="single" w:sz="4" w:space="0" w:color="auto"/>
+            </w:tcBorders>
+            <w:shd w:val="clear" w:color="000000" w:fill="CAEDFB"/>
+            <w:noWrap/>
+            <w:vAlign w:val="center"/>
+            <w:hideMark/>
+          </w:tcPr>
+          <w:p>
+            <w:pPr>
+              <w:jc w:val="center"/>
+              <w:rPr>
+                <w:rFonts w:ascii="Aptos Narrow" w:eastAsia="Times New Roman" w:hAnsi="Aptos Narrow" w:cs="Times New Roman"/>
+                <w:color w:val="000000"/>
+                <w:sz w:val="22"/>
+                <w:szCs w:val="22"/>
+                <w:lang w:val="pl-PL"/>
+              </w:rPr>
+            </w:pPr>
+            <w:r>
+              <w:rPr>
+                <w:rFonts w:ascii="Aptos Narrow" w:eastAsia="Times New Roman" w:hAnsi="Aptos Narrow" w:cs="Times New Roman"/>
+                <w:color w:val="000000"/>
+                <w:sz w:val="22"/>
+                <w:szCs w:val="22"/>
+                <w:lang w:val="pl-PL"/>
+              </w:rPr>
+              <w:t>344</w:t>
+            </w:r>
+          </w:p>
+        </w:tc>
+        <w:tc>
+          <w:tcPr>
+            <w:tcW w:w="2200" w:type="dxa"/>
+            <w:tcBorders>
+              <w:top w:val="nil"/>
+              <w:left w:val="nil"/>
+              <w:bottom w:val="single" w:sz="4" w:space="0" w:color="auto"/>
+              <w:right w:val="single" w:sz="4" w:space="0" w:color="auto"/>
+            </w:tcBorders>
+            <w:shd w:val="clear" w:color="000000" w:fill="CAEDFB"/>
+            <w:noWrap/>
+            <w:vAlign w:val="center"/>
+            <w:hideMark/>
+          </w:tcPr>
+          <w:p>
+            <w:pPr>
+              <w:jc w:val="center"/>
+              <w:rPr>
+                <w:rFonts w:ascii="Aptos Narrow" w:eastAsia="Times New Roman" w:hAnsi="Aptos Narrow" w:cs="Times New Roman"/>
+                <w:color w:val="000000"/>
+                <w:sz w:val="22"/>
+                <w:szCs w:val="22"/>
+                <w:lang w:val="pl-PL"/>
+              </w:rPr>
+            </w:pPr>
+            <w:r>
+              <w:rPr>
+                <w:rFonts w:ascii="Aptos Narrow" w:eastAsia="Times New Roman" w:hAnsi="Aptos Narrow" w:cs="Times New Roman"/>
+                <w:color w:val="000000"/>
+                <w:sz w:val="22"/>
+                <w:szCs w:val="22"/>
+                <w:lang w:val="pl-PL"/>
+              </w:rPr>
+              <w:t>0.04</w:t>
+            </w:r>
+          </w:p>
+        </w:tc>
+        <w:tc>
+          <w:tcPr>
+            <w:tcW w:w="2260" w:type="dxa"/>
+            <w:tcBorders>
+              <w:top w:val="nil"/>
+              <w:left w:val="nil"/>
+              <w:bottom w:val="single" w:sz="4" w:space="0" w:color="auto"/>
+              <w:right w:val="single" w:sz="4" w:space="0" w:color="auto"/>
+            </w:tcBorders>
+            <w:shd w:val="clear" w:color="000000" w:fill="CAEDFB"/>
+            <w:noWrap/>
+            <w:vAlign w:val="center"/>
+            <w:hideMark/>
+          </w:tcPr>
+          <w:p>
+            <w:pPr>
+              <w:jc w:val="center"/>
+              <w:rPr>
+                <w:rFonts w:ascii="Aptos Narrow" w:eastAsia="Times New Roman" w:hAnsi="Aptos Narrow" w:cs="Times New Roman"/>
+                <w:color w:val="000000"/>
+                <w:sz w:val="22"/>
+                <w:szCs w:val="22"/>
+                <w:lang w:val="pl-PL"/>
+              </w:rPr>
+            </w:pPr>
+            <w:r>
+              <w:rPr>
+                <w:rFonts w:ascii="Aptos Narrow" w:eastAsia="Times New Roman" w:hAnsi="Aptos Narrow" w:cs="Times New Roman"/>
+                <w:color w:val="000000"/>
+                <w:sz w:val="22"/>
+                <w:szCs w:val="22"/>
+                <w:lang w:val="pl-PL"/>
+              </w:rPr>
+              <w:t>0.0238</w:t>
+            </w:r>
+          </w:p>
+        </w:tc>
+      </w:tr>
+      <w:tr>
+        <w:trPr>
+          <w:trHeight w:val="300"/>
+        </w:trPr>
+        <w:tc>
+          <w:tcPr>
+            <w:tcW w:w="960" w:type="dxa"/>
+            <w:vMerge/>
+            <w:tcBorders>
+              <w:top w:val="single" w:sz="4" w:space="0" w:color="auto"/>
+              <w:left w:val="single" w:sz="4" w:space="0" w:color="auto"/>
+              <w:bottom w:val="single" w:sz="4" w:space="0" w:color="auto"/>
+              <w:right w:val="single" w:sz="4" w:space="0" w:color="auto"/>
+            </w:tcBorders>
+            <w:vAlign w:val="center"/>
+            <w:hideMark/>
+          </w:tcPr>
+          <w:p>
+            <w:pPr>
+              <w:rPr>
+                <w:rFonts w:ascii="Aptos Narrow" w:eastAsia="Times New Roman" w:hAnsi="Aptos Narrow" w:cs="Times New Roman"/>
+                <w:b/>
+                <w:bCs/>
+                <w:color w:val="000000"/>
+                <w:sz w:val="22"/>
+                <w:szCs w:val="22"/>
+                <w:lang w:val="pl-PL"/>
+              </w:rPr>
+            </w:pPr>
+          </w:p>
+        </w:tc>
+        <w:tc>
+          <w:tcPr>
+            <w:tcW w:w="1120" w:type="dxa"/>
+            <w:vMerge/>
+            <w:tcBorders>
+              <w:top w:val="nil"/>
+              <w:left w:val="single" w:sz="4" w:space="0" w:color="auto"/>
+              <w:bottom w:val="single" w:sz="4" w:space="0" w:color="auto"/>
+              <w:right w:val="single" w:sz="4" w:space="0" w:color="auto"/>
+            </w:tcBorders>
+            <w:vAlign w:val="center"/>
+            <w:hideMark/>
+          </w:tcPr>
+          <w:p>
+            <w:pPr>
+              <w:rPr>
+                <w:rFonts w:ascii="Aptos Narrow" w:eastAsia="Times New Roman" w:hAnsi="Aptos Narrow" w:cs="Times New Roman"/>
+                <w:b/>
+                <w:bCs/>
+                <w:color w:val="000000"/>
+                <w:sz w:val="22"/>
+                <w:szCs w:val="22"/>
+                <w:lang w:val="pl-PL"/>
+              </w:rPr>
+            </w:pPr>
+          </w:p>
+        </w:tc>
+        <w:tc>
+          <w:tcPr>
+            <w:tcW w:w="2380" w:type="dxa"/>
+            <w:tcBorders>
+              <w:top w:val="nil"/>
+              <w:left w:val="nil"/>
+              <w:bottom w:val="single" w:sz="4" w:space="0" w:color="auto"/>
+              <w:right w:val="single" w:sz="4" w:space="0" w:color="auto"/>
+            </w:tcBorders>
+            <w:shd w:val="clear" w:color="000000" w:fill="CAEDFB"/>
+            <w:noWrap/>
+            <w:vAlign w:val="center"/>
+            <w:hideMark/>
+          </w:tcPr>
+          <w:p>
+            <w:pPr>
+              <w:jc w:val="center"/>
+              <w:rPr>
+                <w:rFonts w:ascii="Aptos Narrow" w:eastAsia="Times New Roman" w:hAnsi="Aptos Narrow" w:cs="Times New Roman"/>
+                <w:color w:val="000000"/>
+                <w:sz w:val="22"/>
+                <w:szCs w:val="22"/>
+                <w:lang w:val="pl-PL"/>
+              </w:rPr>
+            </w:pPr>
+            <w:r>
+              <w:rPr>
+                <w:rFonts w:ascii="Aptos Narrow" w:eastAsia="Times New Roman" w:hAnsi="Aptos Narrow" w:cs="Times New Roman"/>
+                <w:color w:val="000000"/>
+                <w:sz w:val="22"/>
+                <w:szCs w:val="22"/>
+                <w:lang w:val="pl-PL"/>
+              </w:rPr>
+              <w:t>10</w:t>
+            </w:r>
+          </w:p>
+        </w:tc>
+        <w:tc>
+          <w:tcPr>
+            <w:tcW w:w="1420" w:type="dxa"/>
+            <w:tcBorders>
+              <w:top w:val="nil"/>
+              <w:left w:val="nil"/>
+              <w:bottom w:val="single" w:sz="4" w:space="0" w:color="auto"/>
+              <w:right w:val="single" w:sz="4" w:space="0" w:color="auto"/>
+            </w:tcBorders>
+            <w:shd w:val="clear" w:color="000000" w:fill="CAEDFB"/>
+            <w:noWrap/>
+            <w:vAlign w:val="center"/>
+            <w:hideMark/>
+          </w:tcPr>
+          <w:p>
+            <w:pPr>
+              <w:jc w:val="center"/>
+              <w:rPr>
+                <w:rFonts w:ascii="Aptos Narrow" w:eastAsia="Times New Roman" w:hAnsi="Aptos Narrow" w:cs="Times New Roman"/>
+                <w:color w:val="000000"/>
+                <w:sz w:val="22"/>
+                <w:szCs w:val="22"/>
+                <w:lang w:val="pl-PL"/>
+              </w:rPr>
+            </w:pPr>
+            <w:r>
+              <w:rPr>
+                <w:rFonts w:ascii="Aptos Narrow" w:eastAsia="Times New Roman" w:hAnsi="Aptos Narrow" w:cs="Times New Roman"/>
+                <w:color w:val="000000"/>
+                <w:sz w:val="22"/>
+                <w:szCs w:val="22"/>
+                <w:lang w:val="pl-PL"/>
+              </w:rPr>
+              <w:t>122</w:t>
+            </w:r>
+          </w:p>
+        </w:tc>
+        <w:tc>
+          <w:tcPr>
+            <w:tcW w:w="2200" w:type="dxa"/>
+            <w:tcBorders>
+              <w:top w:val="nil"/>
+              <w:left w:val="nil"/>
+              <w:bottom w:val="single" w:sz="4" w:space="0" w:color="auto"/>
+              <w:right w:val="single" w:sz="4" w:space="0" w:color="auto"/>
+            </w:tcBorders>
+            <w:shd w:val="clear" w:color="000000" w:fill="CAEDFB"/>
+            <w:noWrap/>
+            <w:vAlign w:val="center"/>
+            <w:hideMark/>
+          </w:tcPr>
+          <w:p>
+            <w:pPr>
+              <w:jc w:val="center"/>
+              <w:rPr>
+                <w:rFonts w:ascii="Aptos Narrow" w:eastAsia="Times New Roman" w:hAnsi="Aptos Narrow" w:cs="Times New Roman"/>
+                <w:color w:val="000000"/>
+                <w:sz w:val="22"/>
+                <w:szCs w:val="22"/>
+                <w:lang w:val="pl-PL"/>
+              </w:rPr>
+            </w:pPr>
+            <w:r>
+              <w:rPr>
+                <w:rFonts w:ascii="Aptos Narrow" w:eastAsia="Times New Roman" w:hAnsi="Aptos Narrow" w:cs="Times New Roman"/>
+                <w:color w:val="000000"/>
+                <w:sz w:val="22"/>
+                <w:szCs w:val="22"/>
+                <w:lang w:val="pl-PL"/>
+              </w:rPr>
+              <w:t>0.04</w:t>
+            </w:r>
+          </w:p>
+        </w:tc>
+        <w:tc>
+          <w:tcPr>
+            <w:tcW w:w="2260" w:type="dxa"/>
+            <w:tcBorders>
+              <w:top w:val="nil"/>
+              <w:left w:val="nil"/>
+              <w:bottom w:val="single" w:sz="4" w:space="0" w:color="auto"/>
+              <w:right w:val="single" w:sz="4" w:space="0" w:color="auto"/>
+            </w:tcBorders>
+            <w:shd w:val="clear" w:color="000000" w:fill="CAEDFB"/>
+            <w:noWrap/>
+            <w:vAlign w:val="center"/>
+            <w:hideMark/>
+          </w:tcPr>
+          <w:p>
+            <w:pPr>
+              <w:jc w:val="center"/>
+              <w:rPr>
+                <w:rFonts w:ascii="Aptos Narrow" w:eastAsia="Times New Roman" w:hAnsi="Aptos Narrow" w:cs="Times New Roman"/>
+                <w:color w:val="000000"/>
+                <w:sz w:val="22"/>
+                <w:szCs w:val="22"/>
+                <w:lang w:val="pl-PL"/>
+              </w:rPr>
+            </w:pPr>
+            <w:r>
+              <w:rPr>
+                <w:rFonts w:ascii="Aptos Narrow" w:eastAsia="Times New Roman" w:hAnsi="Aptos Narrow" w:cs="Times New Roman"/>
+                <w:color w:val="000000"/>
+                <w:sz w:val="22"/>
+                <w:szCs w:val="22"/>
+                <w:lang w:val="pl-PL"/>
+              </w:rPr>
+              <w:t>0.0175</w:t>
+            </w:r>
+          </w:p>
+        </w:tc>
+      </w:tr>
+      <w:tr>
+        <w:trPr>
+          <w:trHeight w:val="300"/>
+        </w:trPr>
+        <w:tc>
+          <w:tcPr>
+            <w:tcW w:w="960" w:type="dxa"/>
+            <w:vMerge/>
+            <w:tcBorders>
+              <w:top w:val="single" w:sz="4" w:space="0" w:color="auto"/>
+              <w:left w:val="single" w:sz="4" w:space="0" w:color="auto"/>
+              <w:bottom w:val="single" w:sz="4" w:space="0" w:color="auto"/>
+              <w:right w:val="single" w:sz="4" w:space="0" w:color="auto"/>
+            </w:tcBorders>
+            <w:vAlign w:val="center"/>
+            <w:hideMark/>
+          </w:tcPr>
+          <w:p>
+            <w:pPr>
+              <w:rPr>
+                <w:rFonts w:ascii="Aptos Narrow" w:eastAsia="Times New Roman" w:hAnsi="Aptos Narrow" w:cs="Times New Roman"/>
+                <w:b/>
+                <w:bCs/>
+                <w:color w:val="000000"/>
+                <w:sz w:val="22"/>
+                <w:szCs w:val="22"/>
+                <w:lang w:val="pl-PL"/>
+              </w:rPr>
+            </w:pPr>
+          </w:p>
+        </w:tc>
+        <w:tc>
+          <w:tcPr>
+            <w:tcW w:w="1120" w:type="dxa"/>
+            <w:vMerge w:val="restart"/>
+            <w:tcBorders>
+              <w:top w:val="nil"/>
+              <w:left w:val="single" w:sz="4" w:space="0" w:color="auto"/>
+              <w:bottom w:val="single" w:sz="4" w:space="0" w:color="auto"/>
+              <w:right w:val="single" w:sz="4" w:space="0" w:color="auto"/>
+            </w:tcBorders>
+            <w:shd w:val="clear" w:color="000000" w:fill="83CCEB"/>
+            <w:noWrap/>
+            <w:vAlign w:val="center"/>
+            <w:hideMark/>
+          </w:tcPr>
+          <w:p>
+            <w:pPr>
+              <w:jc w:val="center"/>
+              <w:rPr>
+                <w:rFonts w:ascii="Aptos Narrow" w:eastAsia="Times New Roman" w:hAnsi="Aptos Narrow" w:cs="Times New Roman"/>
+                <w:b/>
+                <w:bCs/>
+                <w:color w:val="000000"/>
+                <w:sz w:val="22"/>
+                <w:szCs w:val="22"/>
+                <w:lang w:val="pl-PL"/>
+              </w:rPr>
+            </w:pPr>
+            <w:r>
+              <w:rPr>
+                <w:rFonts w:ascii="Aptos Narrow" w:eastAsia="Times New Roman" w:hAnsi="Aptos Narrow" w:cs="Times New Roman"/>
+                <w:b/>
+                <w:bCs/>
+                <w:color w:val="000000"/>
+                <w:sz w:val="22"/>
+                <w:szCs w:val="22"/>
+                <w:lang w:val="pl-PL"/>
+              </w:rPr>
+              <w:t>10</w:t>
+            </w:r>
+          </w:p>
+        </w:tc>
+        <w:tc>
+          <w:tcPr>
+            <w:tcW w:w="2380" w:type="dxa"/>
+            <w:tcBorders>
+              <w:top w:val="nil"/>
+              <w:left w:val="nil"/>
+              <w:bottom w:val="single" w:sz="4" w:space="0" w:color="auto"/>
+              <w:right w:val="single" w:sz="4" w:space="0" w:color="auto"/>
+            </w:tcBorders>
+            <w:shd w:val="clear" w:color="000000" w:fill="CAEDFB"/>
+            <w:noWrap/>
+            <w:vAlign w:val="center"/>
+            <w:hideMark/>
+          </w:tcPr>
+          <w:p>
+            <w:pPr>
+              <w:jc w:val="center"/>
+              <w:rPr>
+                <w:rFonts w:ascii="Aptos Narrow" w:eastAsia="Times New Roman" w:hAnsi="Aptos Narrow" w:cs="Times New Roman"/>
+                <w:color w:val="000000"/>
+                <w:sz w:val="22"/>
+                <w:szCs w:val="22"/>
+                <w:lang w:val="pl-PL"/>
+              </w:rPr>
+            </w:pPr>
+            <w:r>
+              <w:rPr>
+                <w:rFonts w:ascii="Aptos Narrow" w:eastAsia="Times New Roman" w:hAnsi="Aptos Narrow" w:cs="Times New Roman"/>
+                <w:color w:val="000000"/>
+                <w:sz w:val="22"/>
+                <w:szCs w:val="22"/>
+                <w:lang w:val="pl-PL"/>
+              </w:rPr>
+              <w:t>1</w:t>
+            </w:r>
+          </w:p>
+        </w:tc>
+        <w:tc>
+          <w:tcPr>
+            <w:tcW w:w="1420" w:type="dxa"/>
+            <w:tcBorders>
+              <w:top w:val="nil"/>
+              <w:left w:val="nil"/>
+              <w:bottom w:val="single" w:sz="4" w:space="0" w:color="auto"/>
+              <w:right w:val="single" w:sz="4" w:space="0" w:color="auto"/>
+            </w:tcBorders>
+            <w:shd w:val="clear" w:color="000000" w:fill="CAEDFB"/>
+            <w:noWrap/>
+            <w:vAlign w:val="center"/>
+            <w:hideMark/>
+          </w:tcPr>
+          <w:p>
+            <w:pPr>
+              <w:jc w:val="center"/>
+              <w:rPr>
+                <w:rFonts w:ascii="Aptos Narrow" w:eastAsia="Times New Roman" w:hAnsi="Aptos Narrow" w:cs="Times New Roman"/>
+                <w:color w:val="000000"/>
+                <w:sz w:val="22"/>
+                <w:szCs w:val="22"/>
+                <w:lang w:val="pl-PL"/>
+              </w:rPr>
+            </w:pPr>
+            <w:r>
+              <w:rPr>
+                <w:rFonts w:ascii="Aptos Narrow" w:eastAsia="Times New Roman" w:hAnsi="Aptos Narrow" w:cs="Times New Roman"/>
+                <w:color w:val="000000"/>
+                <w:sz w:val="22"/>
+                <w:szCs w:val="22"/>
+                <w:lang w:val="pl-PL"/>
+              </w:rPr>
+              <w:t>1253</w:t>
+            </w:r>
+          </w:p>
+        </w:tc>
+        <w:tc>
+          <w:tcPr>
+            <w:tcW w:w="2200" w:type="dxa"/>
+            <w:tcBorders>
+              <w:top w:val="nil"/>
+              <w:left w:val="nil"/>
+              <w:bottom w:val="single" w:sz="4" w:space="0" w:color="auto"/>
+              <w:right w:val="single" w:sz="4" w:space="0" w:color="auto"/>
+            </w:tcBorders>
+            <w:shd w:val="clear" w:color="000000" w:fill="CAEDFB"/>
+            <w:noWrap/>
+            <w:vAlign w:val="center"/>
+            <w:hideMark/>
+          </w:tcPr>
+          <w:p>
+            <w:pPr>
+              <w:jc w:val="center"/>
+              <w:rPr>
+                <w:rFonts w:ascii="Aptos Narrow" w:eastAsia="Times New Roman" w:hAnsi="Aptos Narrow" w:cs="Times New Roman"/>
+                <w:color w:val="000000"/>
+                <w:sz w:val="22"/>
+                <w:szCs w:val="22"/>
+                <w:lang w:val="pl-PL"/>
+              </w:rPr>
+            </w:pPr>
+            <w:r>
+              <w:rPr>
+                <w:rFonts w:ascii="Aptos Narrow" w:eastAsia="Times New Roman" w:hAnsi="Aptos Narrow" w:cs="Times New Roman"/>
+                <w:color w:val="000000"/>
+                <w:sz w:val="22"/>
+                <w:szCs w:val="22"/>
+                <w:lang w:val="pl-PL"/>
+              </w:rPr>
+              <w:t>0.18</w:t>
+            </w:r>
+          </w:p>
+        </w:tc>
+        <w:tc>
+          <w:tcPr>
+            <w:tcW w:w="2260" w:type="dxa"/>
+            <w:tcBorders>
+              <w:top w:val="nil"/>
+              <w:left w:val="nil"/>
+              <w:bottom w:val="single" w:sz="4" w:space="0" w:color="auto"/>
+              <w:right w:val="single" w:sz="4" w:space="0" w:color="auto"/>
+            </w:tcBorders>
+            <w:shd w:val="clear" w:color="000000" w:fill="CAEDFB"/>
+            <w:noWrap/>
+            <w:vAlign w:val="center"/>
+            <w:hideMark/>
+          </w:tcPr>
+          <w:p>
+            <w:pPr>
+              <w:jc w:val="center"/>
+              <w:rPr>
+                <w:rFonts w:ascii="Aptos Narrow" w:eastAsia="Times New Roman" w:hAnsi="Aptos Narrow" w:cs="Times New Roman"/>
+                <w:color w:val="000000"/>
+                <w:sz w:val="22"/>
+                <w:szCs w:val="22"/>
+                <w:lang w:val="pl-PL"/>
+              </w:rPr>
+            </w:pPr>
+            <w:r>
+              <w:rPr>
+                <w:rFonts w:ascii="Aptos Narrow" w:eastAsia="Times New Roman" w:hAnsi="Aptos Narrow" w:cs="Times New Roman"/>
+                <w:color w:val="000000"/>
+                <w:sz w:val="22"/>
+                <w:szCs w:val="22"/>
+                <w:lang w:val="pl-PL"/>
+              </w:rPr>
+              <w:t>0.0496</w:t>
+            </w:r>
+          </w:p>
+        </w:tc>
+      </w:tr>
+      <w:tr>
+        <w:trPr>
+          <w:trHeight w:val="300"/>
+        </w:trPr>
+        <w:tc>
+          <w:tcPr>
+            <w:tcW w:w="960" w:type="dxa"/>
+            <w:vMerge/>
+            <w:tcBorders>
+              <w:top w:val="single" w:sz="4" w:space="0" w:color="auto"/>
+              <w:left w:val="single" w:sz="4" w:space="0" w:color="auto"/>
+              <w:bottom w:val="single" w:sz="4" w:space="0" w:color="auto"/>
+              <w:right w:val="single" w:sz="4" w:space="0" w:color="auto"/>
+            </w:tcBorders>
+            <w:vAlign w:val="center"/>
+            <w:hideMark/>
+          </w:tcPr>
+          <w:p>
+            <w:pPr>
+              <w:rPr>
+                <w:rFonts w:ascii="Aptos Narrow" w:eastAsia="Times New Roman" w:hAnsi="Aptos Narrow" w:cs="Times New Roman"/>
+                <w:b/>
+                <w:bCs/>
+                <w:color w:val="000000"/>
+                <w:sz w:val="22"/>
+                <w:szCs w:val="22"/>
+                <w:lang w:val="pl-PL"/>
+              </w:rPr>
+            </w:pPr>
+          </w:p>
+        </w:tc>
+        <w:tc>
+          <w:tcPr>
+            <w:tcW w:w="1120" w:type="dxa"/>
+            <w:vMerge/>
+            <w:tcBorders>
+              <w:top w:val="nil"/>
+              <w:left w:val="single" w:sz="4" w:space="0" w:color="auto"/>
+              <w:bottom w:val="single" w:sz="4" w:space="0" w:color="auto"/>
+              <w:right w:val="single" w:sz="4" w:space="0" w:color="auto"/>
+            </w:tcBorders>
+            <w:vAlign w:val="center"/>
+            <w:hideMark/>
+          </w:tcPr>
+          <w:p>
+            <w:pPr>
+              <w:rPr>
+                <w:rFonts w:ascii="Aptos Narrow" w:eastAsia="Times New Roman" w:hAnsi="Aptos Narrow" w:cs="Times New Roman"/>
+                <w:b/>
+                <w:bCs/>
+                <w:color w:val="000000"/>
+                <w:sz w:val="22"/>
+                <w:szCs w:val="22"/>
+                <w:lang w:val="pl-PL"/>
+              </w:rPr>
+            </w:pPr>
+          </w:p>
+        </w:tc>
+        <w:tc>
+          <w:tcPr>
+            <w:tcW w:w="2380" w:type="dxa"/>
+            <w:tcBorders>
+              <w:top w:val="nil"/>
+              <w:left w:val="nil"/>
+              <w:bottom w:val="single" w:sz="4" w:space="0" w:color="auto"/>
+              <w:right w:val="single" w:sz="4" w:space="0" w:color="auto"/>
+            </w:tcBorders>
+            <w:shd w:val="clear" w:color="000000" w:fill="CAEDFB"/>
+            <w:noWrap/>
+            <w:vAlign w:val="center"/>
+            <w:hideMark/>
+          </w:tcPr>
+          <w:p>
+            <w:pPr>
+              <w:jc w:val="center"/>
+              <w:rPr>
+                <w:rFonts w:ascii="Aptos Narrow" w:eastAsia="Times New Roman" w:hAnsi="Aptos Narrow" w:cs="Times New Roman"/>
+                <w:color w:val="000000"/>
+                <w:sz w:val="22"/>
+                <w:szCs w:val="22"/>
+                <w:lang w:val="pl-PL"/>
+              </w:rPr>
+            </w:pPr>
+            <w:r>
+              <w:rPr>
+                <w:rFonts w:ascii="Aptos Narrow" w:eastAsia="Times New Roman" w:hAnsi="Aptos Narrow" w:cs="Times New Roman"/>
+                <w:color w:val="000000"/>
+                <w:sz w:val="22"/>
+                <w:szCs w:val="22"/>
+                <w:lang w:val="pl-PL"/>
+              </w:rPr>
+              <w:t>5</w:t>
+            </w:r>
+          </w:p>
+        </w:tc>
+        <w:tc>
+          <w:tcPr>
+            <w:tcW w:w="1420" w:type="dxa"/>
+            <w:tcBorders>
+              <w:top w:val="nil"/>
+              <w:left w:val="nil"/>
+              <w:bottom w:val="single" w:sz="4" w:space="0" w:color="auto"/>
+              <w:right w:val="single" w:sz="4" w:space="0" w:color="auto"/>
+            </w:tcBorders>
+            <w:shd w:val="clear" w:color="000000" w:fill="CAEDFB"/>
+            <w:noWrap/>
+            <w:vAlign w:val="center"/>
+            <w:hideMark/>
+          </w:tcPr>
+          <w:p>
+            <w:pPr>
+              <w:jc w:val="center"/>
+              <w:rPr>
+                <w:rFonts w:ascii="Aptos Narrow" w:eastAsia="Times New Roman" w:hAnsi="Aptos Narrow" w:cs="Times New Roman"/>
+                <w:color w:val="000000"/>
+                <w:sz w:val="22"/>
+                <w:szCs w:val="22"/>
+                <w:lang w:val="pl-PL"/>
+              </w:rPr>
+            </w:pPr>
+            <w:r>
+              <w:rPr>
+                <w:rFonts w:ascii="Aptos Narrow" w:eastAsia="Times New Roman" w:hAnsi="Aptos Narrow" w:cs="Times New Roman"/>
+                <w:color w:val="000000"/>
+                <w:sz w:val="22"/>
+                <w:szCs w:val="22"/>
+                <w:lang w:val="pl-PL"/>
+              </w:rPr>
+              <w:t>341</w:t>
+            </w:r>
+          </w:p>
+        </w:tc>
+        <w:tc>
+          <w:tcPr>
+            <w:tcW w:w="2200" w:type="dxa"/>
+            <w:tcBorders>
+              <w:top w:val="nil"/>
+              <w:left w:val="nil"/>
+              <w:bottom w:val="single" w:sz="4" w:space="0" w:color="auto"/>
+              <w:right w:val="single" w:sz="4" w:space="0" w:color="auto"/>
+            </w:tcBorders>
+            <w:shd w:val="clear" w:color="000000" w:fill="CAEDFB"/>
+            <w:noWrap/>
+            <w:vAlign w:val="center"/>
+            <w:hideMark/>
+          </w:tcPr>
+          <w:p>
+            <w:pPr>
+              <w:jc w:val="center"/>
+              <w:rPr>
+                <w:rFonts w:ascii="Aptos Narrow" w:eastAsia="Times New Roman" w:hAnsi="Aptos Narrow" w:cs="Times New Roman"/>
+                <w:color w:val="000000"/>
+                <w:sz w:val="22"/>
+                <w:szCs w:val="22"/>
+                <w:lang w:val="pl-PL"/>
+              </w:rPr>
+            </w:pPr>
+            <w:r>
+              <w:rPr>
+                <w:rFonts w:ascii="Aptos Narrow" w:eastAsia="Times New Roman" w:hAnsi="Aptos Narrow" w:cs="Times New Roman"/>
+                <w:color w:val="000000"/>
+                <w:sz w:val="22"/>
+                <w:szCs w:val="22"/>
+                <w:lang w:val="pl-PL"/>
+              </w:rPr>
+              <w:t>0.04</w:t>
+            </w:r>
+          </w:p>
+        </w:tc>
+        <w:tc>
+          <w:tcPr>
+            <w:tcW w:w="2260" w:type="dxa"/>
+            <w:tcBorders>
+              <w:top w:val="nil"/>
+              <w:left w:val="nil"/>
+              <w:bottom w:val="single" w:sz="4" w:space="0" w:color="auto"/>
+              <w:right w:val="single" w:sz="4" w:space="0" w:color="auto"/>
+            </w:tcBorders>
+            <w:shd w:val="clear" w:color="000000" w:fill="CAEDFB"/>
+            <w:noWrap/>
+            <w:vAlign w:val="center"/>
+            <w:hideMark/>
+          </w:tcPr>
+          <w:p>
+            <w:pPr>
+              <w:jc w:val="center"/>
+              <w:rPr>
+                <w:rFonts w:ascii="Aptos Narrow" w:eastAsia="Times New Roman" w:hAnsi="Aptos Narrow" w:cs="Times New Roman"/>
+                <w:color w:val="000000"/>
+                <w:sz w:val="22"/>
+                <w:szCs w:val="22"/>
+                <w:lang w:val="pl-PL"/>
+              </w:rPr>
+            </w:pPr>
+            <w:r>
+              <w:rPr>
+                <w:rFonts w:ascii="Aptos Narrow" w:eastAsia="Times New Roman" w:hAnsi="Aptos Narrow" w:cs="Times New Roman"/>
+                <w:color w:val="000000"/>
+                <w:sz w:val="22"/>
+                <w:szCs w:val="22"/>
+                <w:lang w:val="pl-PL"/>
+              </w:rPr>
+              <w:t>0.0218</w:t>
+            </w:r>
+          </w:p>
+        </w:tc>
+      </w:tr>
+      <w:tr>
+        <w:trPr>
+          <w:trHeight w:val="300"/>
+        </w:trPr>
+        <w:tc>
+          <w:tcPr>
+            <w:tcW w:w="960" w:type="dxa"/>
+            <w:vMerge/>
+            <w:tcBorders>
+              <w:top w:val="single" w:sz="4" w:space="0" w:color="auto"/>
+              <w:left w:val="single" w:sz="4" w:space="0" w:color="auto"/>
+              <w:bottom w:val="single" w:sz="4" w:space="0" w:color="auto"/>
+              <w:right w:val="single" w:sz="4" w:space="0" w:color="auto"/>
+            </w:tcBorders>
+            <w:vAlign w:val="center"/>
+            <w:hideMark/>
+          </w:tcPr>
+          <w:p>
+            <w:pPr>
+              <w:rPr>
+                <w:rFonts w:ascii="Aptos Narrow" w:eastAsia="Times New Roman" w:hAnsi="Aptos Narrow" w:cs="Times New Roman"/>
+                <w:b/>
+                <w:bCs/>
+                <w:color w:val="000000"/>
+                <w:sz w:val="22"/>
+                <w:szCs w:val="22"/>
+                <w:lang w:val="pl-PL"/>
+              </w:rPr>
+            </w:pPr>
+          </w:p>
+        </w:tc>
+        <w:tc>
+          <w:tcPr>
+            <w:tcW w:w="1120" w:type="dxa"/>
+            <w:vMerge/>
+            <w:tcBorders>
+              <w:top w:val="nil"/>
+              <w:left w:val="single" w:sz="4" w:space="0" w:color="auto"/>
+              <w:bottom w:val="single" w:sz="4" w:space="0" w:color="auto"/>
+              <w:right w:val="single" w:sz="4" w:space="0" w:color="auto"/>
+            </w:tcBorders>
+            <w:vAlign w:val="center"/>
+            <w:hideMark/>
+          </w:tcPr>
+          <w:p>
+            <w:pPr>
+              <w:rPr>
+                <w:rFonts w:ascii="Aptos Narrow" w:eastAsia="Times New Roman" w:hAnsi="Aptos Narrow" w:cs="Times New Roman"/>
+                <w:b/>
+                <w:bCs/>
+                <w:color w:val="000000"/>
+                <w:sz w:val="22"/>
+                <w:szCs w:val="22"/>
+                <w:lang w:val="pl-PL"/>
+              </w:rPr>
+            </w:pPr>
+          </w:p>
+        </w:tc>
+        <w:tc>
+          <w:tcPr>
+            <w:tcW w:w="2380" w:type="dxa"/>
+            <w:tcBorders>
+              <w:top w:val="nil"/>
+              <w:left w:val="nil"/>
+              <w:bottom w:val="single" w:sz="4" w:space="0" w:color="auto"/>
+              <w:right w:val="single" w:sz="4" w:space="0" w:color="auto"/>
+            </w:tcBorders>
+            <w:shd w:val="clear" w:color="000000" w:fill="CAEDFB"/>
+            <w:noWrap/>
+            <w:vAlign w:val="center"/>
+            <w:hideMark/>
+          </w:tcPr>
+          <w:p>
+            <w:pPr>
+              <w:jc w:val="center"/>
+              <w:rPr>
+                <w:rFonts w:ascii="Aptos Narrow" w:eastAsia="Times New Roman" w:hAnsi="Aptos Narrow" w:cs="Times New Roman"/>
+                <w:color w:val="000000"/>
+                <w:sz w:val="22"/>
+                <w:szCs w:val="22"/>
+                <w:lang w:val="pl-PL"/>
+              </w:rPr>
+            </w:pPr>
+            <w:r>
+              <w:rPr>
+                <w:rFonts w:ascii="Aptos Narrow" w:eastAsia="Times New Roman" w:hAnsi="Aptos Narrow" w:cs="Times New Roman"/>
+                <w:color w:val="000000"/>
+                <w:sz w:val="22"/>
+                <w:szCs w:val="22"/>
+                <w:lang w:val="pl-PL"/>
+              </w:rPr>
+              <w:t>10</w:t>
+            </w:r>
+          </w:p>
+        </w:tc>
+        <w:tc>
+          <w:tcPr>
+            <w:tcW w:w="1420" w:type="dxa"/>
+            <w:tcBorders>
+              <w:top w:val="nil"/>
+              <w:left w:val="nil"/>
+              <w:bottom w:val="single" w:sz="4" w:space="0" w:color="auto"/>
+              <w:right w:val="single" w:sz="4" w:space="0" w:color="auto"/>
+            </w:tcBorders>
+            <w:shd w:val="clear" w:color="000000" w:fill="CAEDFB"/>
+            <w:noWrap/>
+            <w:vAlign w:val="center"/>
+            <w:hideMark/>
+          </w:tcPr>
+          <w:p>
+            <w:pPr>
+              <w:jc w:val="center"/>
+              <w:rPr>
+                <w:rFonts w:ascii="Aptos Narrow" w:eastAsia="Times New Roman" w:hAnsi="Aptos Narrow" w:cs="Times New Roman"/>
+                <w:color w:val="000000"/>
+                <w:sz w:val="22"/>
+                <w:szCs w:val="22"/>
+                <w:lang w:val="pl-PL"/>
+              </w:rPr>
+            </w:pPr>
+            <w:r>
+              <w:rPr>
+                <w:rFonts w:ascii="Aptos Narrow" w:eastAsia="Times New Roman" w:hAnsi="Aptos Narrow" w:cs="Times New Roman"/>
+                <w:color w:val="000000"/>
+                <w:sz w:val="22"/>
+                <w:szCs w:val="22"/>
+                <w:lang w:val="pl-PL"/>
+              </w:rPr>
+              <w:t>119</w:t>
+            </w:r>
+          </w:p>
+        </w:tc>
+        <w:tc>
+          <w:tcPr>
+            <w:tcW w:w="2200" w:type="dxa"/>
+            <w:tcBorders>
+              <w:top w:val="nil"/>
+              <w:left w:val="nil"/>
+              <w:bottom w:val="single" w:sz="4" w:space="0" w:color="auto"/>
+              <w:right w:val="single" w:sz="4" w:space="0" w:color="auto"/>
+            </w:tcBorders>
+            <w:shd w:val="clear" w:color="000000" w:fill="CAEDFB"/>
+            <w:noWrap/>
+            <w:vAlign w:val="center"/>
+            <w:hideMark/>
+          </w:tcPr>
+          <w:p>
+            <w:pPr>
+              <w:jc w:val="center"/>
+              <w:rPr>
+                <w:rFonts w:ascii="Aptos Narrow" w:eastAsia="Times New Roman" w:hAnsi="Aptos Narrow" w:cs="Times New Roman"/>
+                <w:color w:val="000000"/>
+                <w:sz w:val="22"/>
+                <w:szCs w:val="22"/>
+                <w:lang w:val="pl-PL"/>
+              </w:rPr>
+            </w:pPr>
+            <w:r>
+              <w:rPr>
+                <w:rFonts w:ascii="Aptos Narrow" w:eastAsia="Times New Roman" w:hAnsi="Aptos Narrow" w:cs="Times New Roman"/>
+                <w:color w:val="000000"/>
+                <w:sz w:val="22"/>
+                <w:szCs w:val="22"/>
+                <w:lang w:val="pl-PL"/>
+              </w:rPr>
+              <w:t>0.04</w:t>
+            </w:r>
+          </w:p>
+        </w:tc>
+        <w:tc>
+          <w:tcPr>
+            <w:tcW w:w="2260" w:type="dxa"/>
+            <w:tcBorders>
+              <w:top w:val="nil"/>
+              <w:left w:val="nil"/>
+              <w:bottom w:val="single" w:sz="4" w:space="0" w:color="auto"/>
+              <w:right w:val="single" w:sz="4" w:space="0" w:color="auto"/>
+            </w:tcBorders>
+            <w:shd w:val="clear" w:color="000000" w:fill="CAEDFB"/>
+            <w:noWrap/>
+            <w:vAlign w:val="center"/>
+            <w:hideMark/>
+          </w:tcPr>
+          <w:p>
+            <w:pPr>
+              <w:jc w:val="center"/>
+              <w:rPr>
+                <w:rFonts w:ascii="Aptos Narrow" w:eastAsia="Times New Roman" w:hAnsi="Aptos Narrow" w:cs="Times New Roman"/>
+                <w:color w:val="000000"/>
+                <w:sz w:val="22"/>
+                <w:szCs w:val="22"/>
+                <w:lang w:val="pl-PL"/>
+              </w:rPr>
+            </w:pPr>
+            <w:r>
+              <w:rPr>
+                <w:rFonts w:ascii="Aptos Narrow" w:eastAsia="Times New Roman" w:hAnsi="Aptos Narrow" w:cs="Times New Roman"/>
+                <w:color w:val="000000"/>
+                <w:sz w:val="22"/>
+                <w:szCs w:val="22"/>
+                <w:lang w:val="pl-PL"/>
+              </w:rPr>
+              <w:t>0.0178</w:t>
+            </w:r>
+          </w:p>
+        </w:tc>
+      </w:tr>
+      <w:tr>
+        <w:trPr>
+          <w:trHeight w:val="300"/>
+        </w:trPr>
+        <w:tc>
+          <w:tcPr>
+            <w:tcW w:w="960" w:type="dxa"/>
+            <w:vMerge w:val="restart"/>
+            <w:tcBorders>
+              <w:top w:val="nil"/>
+              <w:left w:val="single" w:sz="4" w:space="0" w:color="auto"/>
+              <w:bottom w:val="single" w:sz="4" w:space="0" w:color="auto"/>
+              <w:right w:val="single" w:sz="4" w:space="0" w:color="auto"/>
+            </w:tcBorders>
+            <w:shd w:val="clear" w:color="000000" w:fill="83CCEB"/>
+            <w:noWrap/>
+            <w:vAlign w:val="center"/>
+            <w:hideMark/>
+          </w:tcPr>
+          <w:p>
+            <w:pPr>
+              <w:jc w:val="center"/>
+              <w:rPr>
+                <w:rFonts w:ascii="Aptos Narrow" w:eastAsia="Times New Roman" w:hAnsi="Aptos Narrow" w:cs="Times New Roman"/>
+                <w:b/>
+                <w:bCs/>
+                <w:color w:val="000000"/>
+                <w:sz w:val="22"/>
+                <w:szCs w:val="22"/>
+                <w:lang w:val="pl-PL"/>
+              </w:rPr>
+            </w:pPr>
+            <w:r>
+              <w:rPr>
+                <w:rFonts w:ascii="Aptos Narrow" w:eastAsia="Times New Roman" w:hAnsi="Aptos Narrow" w:cs="Times New Roman"/>
+                <w:b/>
+                <w:bCs/>
+                <w:color w:val="000000"/>
+                <w:sz w:val="22"/>
+                <w:szCs w:val="22"/>
+                <w:lang w:val="pl-PL"/>
+              </w:rPr>
+              <w:t>Mapa 2</w:t>
+            </w:r>
+          </w:p>
+        </w:tc>
+        <w:tc>
+          <w:tcPr>
+            <w:tcW w:w="1120" w:type="dxa"/>
+            <w:vMerge w:val="restart"/>
+            <w:tcBorders>
+              <w:top w:val="nil"/>
+              <w:left w:val="single" w:sz="4" w:space="0" w:color="auto"/>
+              <w:bottom w:val="single" w:sz="4" w:space="0" w:color="auto"/>
+              <w:right w:val="single" w:sz="4" w:space="0" w:color="auto"/>
+            </w:tcBorders>
+            <w:shd w:val="clear" w:color="000000" w:fill="83CCEB"/>
+            <w:noWrap/>
+            <w:vAlign w:val="center"/>
+            <w:hideMark/>
+          </w:tcPr>
+          <w:p>
+            <w:pPr>
+              <w:jc w:val="center"/>
+              <w:rPr>
+                <w:rFonts w:ascii="Aptos Narrow" w:eastAsia="Times New Roman" w:hAnsi="Aptos Narrow" w:cs="Times New Roman"/>
+                <w:b/>
+                <w:bCs/>
+                <w:color w:val="000000"/>
+                <w:sz w:val="22"/>
+                <w:szCs w:val="22"/>
+                <w:lang w:val="pl-PL"/>
+              </w:rPr>
+            </w:pPr>
+            <w:r>
+              <w:rPr>
+                <w:rFonts w:ascii="Aptos Narrow" w:eastAsia="Times New Roman" w:hAnsi="Aptos Narrow" w:cs="Times New Roman"/>
+                <w:b/>
+                <w:bCs/>
+                <w:color w:val="000000"/>
+                <w:sz w:val="22"/>
+                <w:szCs w:val="22"/>
+                <w:lang w:val="pl-PL"/>
+              </w:rPr>
+              <w:t>0</w:t>
+            </w:r>
+          </w:p>
+        </w:tc>
+        <w:tc>
+          <w:tcPr>
+            <w:tcW w:w="2380" w:type="dxa"/>
+            <w:tcBorders>
+              <w:top w:val="nil"/>
+              <w:left w:val="nil"/>
+              <w:bottom w:val="single" w:sz="4" w:space="0" w:color="auto"/>
+              <w:right w:val="single" w:sz="4" w:space="0" w:color="auto"/>
+            </w:tcBorders>
+            <w:shd w:val="clear" w:color="000000" w:fill="CAEDFB"/>
+            <w:noWrap/>
+            <w:vAlign w:val="center"/>
+            <w:hideMark/>
+          </w:tcPr>
+          <w:p>
+            <w:pPr>
+              <w:jc w:val="center"/>
+              <w:rPr>
+                <w:rFonts w:ascii="Aptos Narrow" w:eastAsia="Times New Roman" w:hAnsi="Aptos Narrow" w:cs="Times New Roman"/>
+                <w:color w:val="000000"/>
+                <w:sz w:val="22"/>
+                <w:szCs w:val="22"/>
+                <w:lang w:val="pl-PL"/>
+              </w:rPr>
+            </w:pPr>
+            <w:r>
+              <w:rPr>
+                <w:rFonts w:ascii="Aptos Narrow" w:eastAsia="Times New Roman" w:hAnsi="Aptos Narrow" w:cs="Times New Roman"/>
+                <w:color w:val="000000"/>
+                <w:sz w:val="22"/>
+                <w:szCs w:val="22"/>
+                <w:lang w:val="pl-PL"/>
+              </w:rPr>
+              <w:t>8</w:t>
+            </w:r>
+          </w:p>
+        </w:tc>
+        <w:tc>
+          <w:tcPr>
+            <w:tcW w:w="1420" w:type="dxa"/>
+            <w:tcBorders>
+              <w:top w:val="nil"/>
+              <w:left w:val="nil"/>
+              <w:bottom w:val="single" w:sz="4" w:space="0" w:color="auto"/>
+              <w:right w:val="single" w:sz="4" w:space="0" w:color="auto"/>
+            </w:tcBorders>
+            <w:shd w:val="clear" w:color="000000" w:fill="CAEDFB"/>
+            <w:noWrap/>
+            <w:vAlign w:val="center"/>
+            <w:hideMark/>
+          </w:tcPr>
+          <w:p>
+            <w:pPr>
+              <w:jc w:val="center"/>
+              <w:rPr>
+                <w:rFonts w:ascii="Aptos Narrow" w:eastAsia="Times New Roman" w:hAnsi="Aptos Narrow" w:cs="Times New Roman"/>
+                <w:color w:val="000000"/>
+                <w:sz w:val="22"/>
+                <w:szCs w:val="22"/>
+                <w:lang w:val="pl-PL"/>
+              </w:rPr>
+            </w:pPr>
+            <w:r>
+              <w:rPr>
+                <w:rFonts w:ascii="Aptos Narrow" w:eastAsia="Times New Roman" w:hAnsi="Aptos Narrow" w:cs="Times New Roman"/>
+                <w:color w:val="000000"/>
+                <w:sz w:val="22"/>
+                <w:szCs w:val="22"/>
+                <w:lang w:val="pl-PL"/>
+              </w:rPr>
+              <w:t>1268</w:t>
+            </w:r>
+          </w:p>
+        </w:tc>
+        <w:tc>
+          <w:tcPr>
+            <w:tcW w:w="2200" w:type="dxa"/>
+            <w:tcBorders>
+              <w:top w:val="nil"/>
+              <w:left w:val="nil"/>
+              <w:bottom w:val="single" w:sz="4" w:space="0" w:color="auto"/>
+              <w:right w:val="single" w:sz="4" w:space="0" w:color="auto"/>
+            </w:tcBorders>
+            <w:shd w:val="clear" w:color="000000" w:fill="CAEDFB"/>
+            <w:noWrap/>
+            <w:vAlign w:val="center"/>
+            <w:hideMark/>
+          </w:tcPr>
+          <w:p>
+            <w:pPr>
+              <w:jc w:val="center"/>
+              <w:rPr>
+                <w:rFonts w:ascii="Aptos Narrow" w:eastAsia="Times New Roman" w:hAnsi="Aptos Narrow" w:cs="Times New Roman"/>
+                <w:color w:val="000000"/>
+                <w:sz w:val="22"/>
+                <w:szCs w:val="22"/>
+                <w:lang w:val="pl-PL"/>
+              </w:rPr>
+            </w:pPr>
+            <w:r>
+              <w:rPr>
+                <w:rFonts w:ascii="Aptos Narrow" w:eastAsia="Times New Roman" w:hAnsi="Aptos Narrow" w:cs="Times New Roman"/>
+                <w:color w:val="000000"/>
+                <w:sz w:val="22"/>
+                <w:szCs w:val="22"/>
+                <w:lang w:val="pl-PL"/>
+              </w:rPr>
+              <w:t>0.21</w:t>
+            </w:r>
+          </w:p>
+        </w:tc>
+        <w:tc>
+          <w:tcPr>
+            <w:tcW w:w="2260" w:type="dxa"/>
+            <w:tcBorders>
+              <w:top w:val="nil"/>
+              <w:left w:val="nil"/>
+              <w:bottom w:val="single" w:sz="4" w:space="0" w:color="auto"/>
+              <w:right w:val="single" w:sz="4" w:space="0" w:color="auto"/>
+            </w:tcBorders>
+            <w:shd w:val="clear" w:color="000000" w:fill="CAEDFB"/>
+            <w:noWrap/>
+            <w:vAlign w:val="center"/>
+            <w:hideMark/>
+          </w:tcPr>
+          <w:p>
+            <w:pPr>
+              <w:jc w:val="center"/>
+              <w:rPr>
+                <w:rFonts w:ascii="Aptos Narrow" w:eastAsia="Times New Roman" w:hAnsi="Aptos Narrow" w:cs="Times New Roman"/>
+                <w:color w:val="000000"/>
+                <w:sz w:val="22"/>
+                <w:szCs w:val="22"/>
+                <w:lang w:val="pl-PL"/>
+              </w:rPr>
+            </w:pPr>
+            <w:r>
+              <w:rPr>
+                <w:rFonts w:ascii="Aptos Narrow" w:eastAsia="Times New Roman" w:hAnsi="Aptos Narrow" w:cs="Times New Roman"/>
+                <w:color w:val="000000"/>
+                <w:sz w:val="22"/>
+                <w:szCs w:val="22"/>
+                <w:lang w:val="pl-PL"/>
+              </w:rPr>
+              <w:t>0.2036</w:t>
+            </w:r>
+          </w:p>
+        </w:tc>
+      </w:tr>
+      <w:tr>
+        <w:trPr>
+          <w:trHeight w:val="300"/>
+        </w:trPr>
+        <w:tc>
+          <w:tcPr>
+            <w:tcW w:w="960" w:type="dxa"/>
+            <w:vMerge/>
+            <w:tcBorders>
+              <w:top w:val="nil"/>
+              <w:left w:val="single" w:sz="4" w:space="0" w:color="auto"/>
+              <w:bottom w:val="single" w:sz="4" w:space="0" w:color="auto"/>
+              <w:right w:val="single" w:sz="4" w:space="0" w:color="auto"/>
+            </w:tcBorders>
+            <w:vAlign w:val="center"/>
+            <w:hideMark/>
+          </w:tcPr>
+          <w:p>
+            <w:pPr>
+              <w:rPr>
+                <w:rFonts w:ascii="Aptos Narrow" w:eastAsia="Times New Roman" w:hAnsi="Aptos Narrow" w:cs="Times New Roman"/>
+                <w:b/>
+                <w:bCs/>
+                <w:color w:val="000000"/>
+                <w:sz w:val="22"/>
+                <w:szCs w:val="22"/>
+                <w:lang w:val="pl-PL"/>
+              </w:rPr>
+            </w:pPr>
+          </w:p>
+        </w:tc>
+        <w:tc>
+          <w:tcPr>
+            <w:tcW w:w="1120" w:type="dxa"/>
+            <w:vMerge/>
+            <w:tcBorders>
+              <w:top w:val="nil"/>
+              <w:left w:val="single" w:sz="4" w:space="0" w:color="auto"/>
+              <w:bottom w:val="single" w:sz="4" w:space="0" w:color="auto"/>
+              <w:right w:val="single" w:sz="4" w:space="0" w:color="auto"/>
+            </w:tcBorders>
+            <w:vAlign w:val="center"/>
+            <w:hideMark/>
+          </w:tcPr>
+          <w:p>
+            <w:pPr>
+              <w:rPr>
+                <w:rFonts w:ascii="Aptos Narrow" w:eastAsia="Times New Roman" w:hAnsi="Aptos Narrow" w:cs="Times New Roman"/>
+                <w:b/>
+                <w:bCs/>
+                <w:color w:val="000000"/>
+                <w:sz w:val="22"/>
+                <w:szCs w:val="22"/>
+                <w:lang w:val="pl-PL"/>
+              </w:rPr>
+            </w:pPr>
+          </w:p>
+        </w:tc>
+        <w:tc>
+          <w:tcPr>
+            <w:tcW w:w="2380" w:type="dxa"/>
+            <w:tcBorders>
+              <w:top w:val="nil"/>
+              <w:left w:val="nil"/>
+              <w:bottom w:val="single" w:sz="4" w:space="0" w:color="auto"/>
+              <w:right w:val="single" w:sz="4" w:space="0" w:color="auto"/>
+            </w:tcBorders>
+            <w:shd w:val="clear" w:color="000000" w:fill="CAEDFB"/>
+            <w:noWrap/>
+            <w:vAlign w:val="center"/>
+            <w:hideMark/>
+          </w:tcPr>
+          <w:p>
+            <w:pPr>
+              <w:jc w:val="center"/>
+              <w:rPr>
+                <w:rFonts w:ascii="Aptos Narrow" w:eastAsia="Times New Roman" w:hAnsi="Aptos Narrow" w:cs="Times New Roman"/>
+                <w:color w:val="000000"/>
+                <w:sz w:val="22"/>
+                <w:szCs w:val="22"/>
+                <w:lang w:val="pl-PL"/>
+              </w:rPr>
+            </w:pPr>
+            <w:r>
+              <w:rPr>
+                <w:rFonts w:ascii="Aptos Narrow" w:eastAsia="Times New Roman" w:hAnsi="Aptos Narrow" w:cs="Times New Roman"/>
+                <w:color w:val="000000"/>
+                <w:sz w:val="22"/>
+                <w:szCs w:val="22"/>
+                <w:lang w:val="pl-PL"/>
+              </w:rPr>
+              <w:t>9</w:t>
+            </w:r>
+          </w:p>
+        </w:tc>
+        <w:tc>
+          <w:tcPr>
+            <w:tcW w:w="1420" w:type="dxa"/>
+            <w:tcBorders>
+              <w:top w:val="nil"/>
+              <w:left w:val="nil"/>
+              <w:bottom w:val="single" w:sz="4" w:space="0" w:color="auto"/>
+              <w:right w:val="single" w:sz="4" w:space="0" w:color="auto"/>
+            </w:tcBorders>
+            <w:shd w:val="clear" w:color="000000" w:fill="CAEDFB"/>
+            <w:noWrap/>
+            <w:vAlign w:val="center"/>
+            <w:hideMark/>
+          </w:tcPr>
+          <w:p>
+            <w:pPr>
+              <w:jc w:val="center"/>
+              <w:rPr>
+                <w:rFonts w:ascii="Aptos Narrow" w:eastAsia="Times New Roman" w:hAnsi="Aptos Narrow" w:cs="Times New Roman"/>
+                <w:color w:val="000000"/>
+                <w:sz w:val="22"/>
+                <w:szCs w:val="22"/>
+                <w:lang w:val="pl-PL"/>
+              </w:rPr>
+            </w:pPr>
+            <w:r>
+              <w:rPr>
+                <w:rFonts w:ascii="Aptos Narrow" w:eastAsia="Times New Roman" w:hAnsi="Aptos Narrow" w:cs="Times New Roman"/>
+                <w:color w:val="000000"/>
+                <w:sz w:val="22"/>
+                <w:szCs w:val="22"/>
+                <w:lang w:val="pl-PL"/>
+              </w:rPr>
+              <w:t>1280</w:t>
+            </w:r>
+          </w:p>
+        </w:tc>
+        <w:tc>
+          <w:tcPr>
+            <w:tcW w:w="2200" w:type="dxa"/>
+            <w:tcBorders>
+              <w:top w:val="nil"/>
+              <w:left w:val="nil"/>
+              <w:bottom w:val="single" w:sz="4" w:space="0" w:color="auto"/>
+              <w:right w:val="single" w:sz="4" w:space="0" w:color="auto"/>
+            </w:tcBorders>
+            <w:shd w:val="clear" w:color="000000" w:fill="CAEDFB"/>
+            <w:noWrap/>
+            <w:vAlign w:val="center"/>
+            <w:hideMark/>
+          </w:tcPr>
+          <w:p>
+            <w:pPr>
+              <w:jc w:val="center"/>
+              <w:rPr>
+                <w:rFonts w:ascii="Aptos Narrow" w:eastAsia="Times New Roman" w:hAnsi="Aptos Narrow" w:cs="Times New Roman"/>
+                <w:color w:val="000000"/>
+                <w:sz w:val="22"/>
+                <w:szCs w:val="22"/>
+                <w:lang w:val="pl-PL"/>
+              </w:rPr>
+            </w:pPr>
+            <w:r>
+              <w:rPr>
+                <w:rFonts w:ascii="Aptos Narrow" w:eastAsia="Times New Roman" w:hAnsi="Aptos Narrow" w:cs="Times New Roman"/>
+                <w:color w:val="000000"/>
+                <w:sz w:val="22"/>
+                <w:szCs w:val="22"/>
+                <w:lang w:val="pl-PL"/>
+              </w:rPr>
+              <w:t>0.08</w:t>
+            </w:r>
+          </w:p>
+        </w:tc>
+        <w:tc>
+          <w:tcPr>
+            <w:tcW w:w="2260" w:type="dxa"/>
+            <w:tcBorders>
+              <w:top w:val="nil"/>
+              <w:left w:val="nil"/>
+              <w:bottom w:val="single" w:sz="4" w:space="0" w:color="auto"/>
+              <w:right w:val="single" w:sz="4" w:space="0" w:color="auto"/>
+            </w:tcBorders>
+            <w:shd w:val="clear" w:color="000000" w:fill="CAEDFB"/>
+            <w:noWrap/>
+            <w:vAlign w:val="center"/>
+            <w:hideMark/>
+          </w:tcPr>
+          <w:p>
+            <w:pPr>
+              <w:jc w:val="center"/>
+              <w:rPr>
+                <w:rFonts w:ascii="Aptos Narrow" w:eastAsia="Times New Roman" w:hAnsi="Aptos Narrow" w:cs="Times New Roman"/>
+                <w:color w:val="000000"/>
+                <w:sz w:val="22"/>
+                <w:szCs w:val="22"/>
+                <w:lang w:val="pl-PL"/>
+              </w:rPr>
+            </w:pPr>
+            <w:r>
+              <w:rPr>
+                <w:rFonts w:ascii="Aptos Narrow" w:eastAsia="Times New Roman" w:hAnsi="Aptos Narrow" w:cs="Times New Roman"/>
+                <w:color w:val="000000"/>
+                <w:sz w:val="22"/>
+                <w:szCs w:val="22"/>
+                <w:lang w:val="pl-PL"/>
+              </w:rPr>
+              <w:t>0.0491</w:t>
+            </w:r>
+          </w:p>
+        </w:tc>
+      </w:tr>
+      <w:tr>
+        <w:trPr>
+          <w:trHeight w:val="300"/>
+        </w:trPr>
+        <w:tc>
+          <w:tcPr>
+            <w:tcW w:w="960" w:type="dxa"/>
+            <w:vMerge/>
+            <w:tcBorders>
+              <w:top w:val="nil"/>
+              <w:left w:val="single" w:sz="4" w:space="0" w:color="auto"/>
+              <w:bottom w:val="single" w:sz="4" w:space="0" w:color="auto"/>
+              <w:right w:val="single" w:sz="4" w:space="0" w:color="auto"/>
+            </w:tcBorders>
+            <w:vAlign w:val="center"/>
+            <w:hideMark/>
+          </w:tcPr>
+          <w:p>
+            <w:pPr>
+              <w:rPr>
+                <w:rFonts w:ascii="Aptos Narrow" w:eastAsia="Times New Roman" w:hAnsi="Aptos Narrow" w:cs="Times New Roman"/>
+                <w:b/>
+                <w:bCs/>
+                <w:color w:val="000000"/>
+                <w:sz w:val="22"/>
+                <w:szCs w:val="22"/>
+                <w:lang w:val="pl-PL"/>
+              </w:rPr>
+            </w:pPr>
+          </w:p>
+        </w:tc>
+        <w:tc>
+          <w:tcPr>
+            <w:tcW w:w="1120" w:type="dxa"/>
+            <w:vMerge/>
+            <w:tcBorders>
+              <w:top w:val="nil"/>
+              <w:left w:val="single" w:sz="4" w:space="0" w:color="auto"/>
+              <w:bottom w:val="single" w:sz="4" w:space="0" w:color="auto"/>
+              <w:right w:val="single" w:sz="4" w:space="0" w:color="auto"/>
+            </w:tcBorders>
+            <w:vAlign w:val="center"/>
+            <w:hideMark/>
+          </w:tcPr>
+          <w:p>
+            <w:pPr>
+              <w:rPr>
+                <w:rFonts w:ascii="Aptos Narrow" w:eastAsia="Times New Roman" w:hAnsi="Aptos Narrow" w:cs="Times New Roman"/>
+                <w:b/>
+                <w:bCs/>
+                <w:color w:val="000000"/>
+                <w:sz w:val="22"/>
+                <w:szCs w:val="22"/>
+                <w:lang w:val="pl-PL"/>
+              </w:rPr>
+            </w:pPr>
+          </w:p>
+        </w:tc>
+        <w:tc>
+          <w:tcPr>
+            <w:tcW w:w="2380" w:type="dxa"/>
+            <w:tcBorders>
+              <w:top w:val="nil"/>
+              <w:left w:val="nil"/>
+              <w:bottom w:val="single" w:sz="4" w:space="0" w:color="auto"/>
+              <w:right w:val="single" w:sz="4" w:space="0" w:color="auto"/>
+            </w:tcBorders>
+            <w:shd w:val="clear" w:color="000000" w:fill="CAEDFB"/>
+            <w:noWrap/>
+            <w:vAlign w:val="center"/>
+            <w:hideMark/>
+          </w:tcPr>
+          <w:p>
+            <w:pPr>
+              <w:jc w:val="center"/>
+              <w:rPr>
+                <w:rFonts w:ascii="Aptos Narrow" w:eastAsia="Times New Roman" w:hAnsi="Aptos Narrow" w:cs="Times New Roman"/>
+                <w:color w:val="000000"/>
+                <w:sz w:val="22"/>
+                <w:szCs w:val="22"/>
+                <w:lang w:val="pl-PL"/>
+              </w:rPr>
+            </w:pPr>
+            <w:r>
+              <w:rPr>
+                <w:rFonts w:ascii="Aptos Narrow" w:eastAsia="Times New Roman" w:hAnsi="Aptos Narrow" w:cs="Times New Roman"/>
+                <w:color w:val="000000"/>
+                <w:sz w:val="22"/>
+                <w:szCs w:val="22"/>
+                <w:lang w:val="pl-PL"/>
+              </w:rPr>
+              <w:t>10</w:t>
+            </w:r>
+          </w:p>
+        </w:tc>
+        <w:tc>
+          <w:tcPr>
+            <w:tcW w:w="1420" w:type="dxa"/>
+            <w:tcBorders>
+              <w:top w:val="nil"/>
+              <w:left w:val="nil"/>
+              <w:bottom w:val="single" w:sz="4" w:space="0" w:color="auto"/>
+              <w:right w:val="single" w:sz="4" w:space="0" w:color="auto"/>
+            </w:tcBorders>
+            <w:shd w:val="clear" w:color="000000" w:fill="CAEDFB"/>
+            <w:noWrap/>
+            <w:vAlign w:val="center"/>
+            <w:hideMark/>
+          </w:tcPr>
+          <w:p>
+            <w:pPr>
+              <w:jc w:val="center"/>
+              <w:rPr>
+                <w:rFonts w:ascii="Aptos Narrow" w:eastAsia="Times New Roman" w:hAnsi="Aptos Narrow" w:cs="Times New Roman"/>
+                <w:color w:val="000000"/>
+                <w:sz w:val="22"/>
+                <w:szCs w:val="22"/>
+                <w:lang w:val="pl-PL"/>
+              </w:rPr>
+            </w:pPr>
+            <w:r>
+              <w:rPr>
+                <w:rFonts w:ascii="Aptos Narrow" w:eastAsia="Times New Roman" w:hAnsi="Aptos Narrow" w:cs="Times New Roman"/>
+                <w:color w:val="000000"/>
+                <w:sz w:val="22"/>
+                <w:szCs w:val="22"/>
+                <w:lang w:val="pl-PL"/>
+              </w:rPr>
+              <w:t>1208</w:t>
+            </w:r>
+          </w:p>
+        </w:tc>
+        <w:tc>
+          <w:tcPr>
+            <w:tcW w:w="2200" w:type="dxa"/>
+            <w:tcBorders>
+              <w:top w:val="nil"/>
+              <w:left w:val="nil"/>
+              <w:bottom w:val="single" w:sz="4" w:space="0" w:color="auto"/>
+              <w:right w:val="single" w:sz="4" w:space="0" w:color="auto"/>
+            </w:tcBorders>
+            <w:shd w:val="clear" w:color="000000" w:fill="CAEDFB"/>
+            <w:noWrap/>
+            <w:vAlign w:val="center"/>
+            <w:hideMark/>
+          </w:tcPr>
+          <w:p>
+            <w:pPr>
+              <w:jc w:val="center"/>
+              <w:rPr>
+                <w:rFonts w:ascii="Aptos Narrow" w:eastAsia="Times New Roman" w:hAnsi="Aptos Narrow" w:cs="Times New Roman"/>
+                <w:color w:val="000000"/>
+                <w:sz w:val="22"/>
+                <w:szCs w:val="22"/>
+                <w:lang w:val="pl-PL"/>
+              </w:rPr>
+            </w:pPr>
+            <w:r>
+              <w:rPr>
+                <w:rFonts w:ascii="Aptos Narrow" w:eastAsia="Times New Roman" w:hAnsi="Aptos Narrow" w:cs="Times New Roman"/>
+                <w:color w:val="000000"/>
+                <w:sz w:val="22"/>
+                <w:szCs w:val="22"/>
+                <w:lang w:val="pl-PL"/>
+              </w:rPr>
+              <w:t>0.08</w:t>
+            </w:r>
+          </w:p>
+        </w:tc>
+        <w:tc>
+          <w:tcPr>
+            <w:tcW w:w="2260" w:type="dxa"/>
+            <w:tcBorders>
+              <w:top w:val="nil"/>
+              <w:left w:val="nil"/>
+              <w:bottom w:val="single" w:sz="4" w:space="0" w:color="auto"/>
+              <w:right w:val="single" w:sz="4" w:space="0" w:color="auto"/>
+            </w:tcBorders>
+            <w:shd w:val="clear" w:color="000000" w:fill="CAEDFB"/>
+            <w:noWrap/>
+            <w:vAlign w:val="center"/>
+            <w:hideMark/>
+          </w:tcPr>
+          <w:p>
+            <w:pPr>
+              <w:jc w:val="center"/>
+              <w:rPr>
+                <w:rFonts w:ascii="Aptos Narrow" w:eastAsia="Times New Roman" w:hAnsi="Aptos Narrow" w:cs="Times New Roman"/>
+                <w:color w:val="000000"/>
+                <w:sz w:val="22"/>
+                <w:szCs w:val="22"/>
+                <w:lang w:val="pl-PL"/>
+              </w:rPr>
+            </w:pPr>
+            <w:r>
+              <w:rPr>
+                <w:rFonts w:ascii="Aptos Narrow" w:eastAsia="Times New Roman" w:hAnsi="Aptos Narrow" w:cs="Times New Roman"/>
+                <w:color w:val="000000"/>
+                <w:sz w:val="22"/>
+                <w:szCs w:val="22"/>
+                <w:lang w:val="pl-PL"/>
+              </w:rPr>
+              <w:t>0.0164</w:t>
+            </w:r>
+          </w:p>
+        </w:tc>
+      </w:tr>
+      <w:tr>
+        <w:trPr>
+          <w:trHeight w:val="300"/>
+        </w:trPr>
+        <w:tc>
+          <w:tcPr>
+            <w:tcW w:w="960" w:type="dxa"/>
+            <w:vMerge/>
+            <w:tcBorders>
+              <w:top w:val="nil"/>
+              <w:left w:val="single" w:sz="4" w:space="0" w:color="auto"/>
+              <w:bottom w:val="single" w:sz="4" w:space="0" w:color="auto"/>
+              <w:right w:val="single" w:sz="4" w:space="0" w:color="auto"/>
+            </w:tcBorders>
+            <w:vAlign w:val="center"/>
+            <w:hideMark/>
+          </w:tcPr>
+          <w:p>
+            <w:pPr>
+              <w:rPr>
+                <w:rFonts w:ascii="Aptos Narrow" w:eastAsia="Times New Roman" w:hAnsi="Aptos Narrow" w:cs="Times New Roman"/>
+                <w:b/>
+                <w:bCs/>
+                <w:color w:val="000000"/>
+                <w:sz w:val="22"/>
+                <w:szCs w:val="22"/>
+                <w:lang w:val="pl-PL"/>
+              </w:rPr>
+            </w:pPr>
+          </w:p>
+        </w:tc>
+        <w:tc>
+          <w:tcPr>
+            <w:tcW w:w="1120" w:type="dxa"/>
+            <w:vMerge w:val="restart"/>
+            <w:tcBorders>
+              <w:top w:val="nil"/>
+              <w:left w:val="single" w:sz="4" w:space="0" w:color="auto"/>
+              <w:bottom w:val="single" w:sz="4" w:space="0" w:color="auto"/>
+              <w:right w:val="single" w:sz="4" w:space="0" w:color="auto"/>
+            </w:tcBorders>
+            <w:shd w:val="clear" w:color="000000" w:fill="83CCEB"/>
+            <w:noWrap/>
+            <w:vAlign w:val="center"/>
+            <w:hideMark/>
+          </w:tcPr>
+          <w:p>
+            <w:pPr>
+              <w:jc w:val="center"/>
+              <w:rPr>
+                <w:rFonts w:ascii="Aptos Narrow" w:eastAsia="Times New Roman" w:hAnsi="Aptos Narrow" w:cs="Times New Roman"/>
+                <w:b/>
+                <w:bCs/>
+                <w:color w:val="000000"/>
+                <w:sz w:val="22"/>
+                <w:szCs w:val="22"/>
+                <w:lang w:val="pl-PL"/>
+              </w:rPr>
+            </w:pPr>
+            <w:r>
+              <w:rPr>
+                <w:rFonts w:ascii="Aptos Narrow" w:eastAsia="Times New Roman" w:hAnsi="Aptos Narrow" w:cs="Times New Roman"/>
+                <w:b/>
+                <w:bCs/>
+                <w:color w:val="000000"/>
+                <w:sz w:val="22"/>
+                <w:szCs w:val="22"/>
+                <w:lang w:val="pl-PL"/>
+              </w:rPr>
+              <w:t>5</w:t>
+            </w:r>
+          </w:p>
+        </w:tc>
+        <w:tc>
+          <w:tcPr>
+            <w:tcW w:w="2380" w:type="dxa"/>
+            <w:tcBorders>
+              <w:top w:val="nil"/>
+              <w:left w:val="nil"/>
+              <w:bottom w:val="single" w:sz="4" w:space="0" w:color="auto"/>
+              <w:right w:val="single" w:sz="4" w:space="0" w:color="auto"/>
+            </w:tcBorders>
+            <w:shd w:val="clear" w:color="000000" w:fill="CAEDFB"/>
+            <w:noWrap/>
+            <w:vAlign w:val="center"/>
+            <w:hideMark/>
+          </w:tcPr>
+          <w:p>
+            <w:pPr>
+              <w:jc w:val="center"/>
+              <w:rPr>
+                <w:rFonts w:ascii="Aptos Narrow" w:eastAsia="Times New Roman" w:hAnsi="Aptos Narrow" w:cs="Times New Roman"/>
+                <w:color w:val="000000"/>
+                <w:sz w:val="22"/>
+                <w:szCs w:val="22"/>
+                <w:lang w:val="pl-PL"/>
+              </w:rPr>
+            </w:pPr>
+            <w:r>
+              <w:rPr>
+                <w:rFonts w:ascii="Aptos Narrow" w:eastAsia="Times New Roman" w:hAnsi="Aptos Narrow" w:cs="Times New Roman"/>
+                <w:color w:val="000000"/>
+                <w:sz w:val="22"/>
+                <w:szCs w:val="22"/>
+                <w:lang w:val="pl-PL"/>
+              </w:rPr>
+              <w:t>8</w:t>
+            </w:r>
+          </w:p>
+        </w:tc>
+        <w:tc>
+          <w:tcPr>
+            <w:tcW w:w="1420" w:type="dxa"/>
+            <w:tcBorders>
+              <w:top w:val="nil"/>
+              <w:left w:val="nil"/>
+              <w:bottom w:val="single" w:sz="4" w:space="0" w:color="auto"/>
+              <w:right w:val="single" w:sz="4" w:space="0" w:color="auto"/>
+            </w:tcBorders>
+            <w:shd w:val="clear" w:color="000000" w:fill="CAEDFB"/>
+            <w:noWrap/>
+            <w:vAlign w:val="center"/>
+            <w:hideMark/>
+          </w:tcPr>
+          <w:p>
+            <w:pPr>
+              <w:jc w:val="center"/>
+              <w:rPr>
+                <w:rFonts w:ascii="Aptos Narrow" w:eastAsia="Times New Roman" w:hAnsi="Aptos Narrow" w:cs="Times New Roman"/>
+                <w:color w:val="000000"/>
+                <w:sz w:val="22"/>
+                <w:szCs w:val="22"/>
+                <w:lang w:val="pl-PL"/>
+              </w:rPr>
+            </w:pPr>
+            <w:r>
+              <w:rPr>
+                <w:rFonts w:ascii="Aptos Narrow" w:eastAsia="Times New Roman" w:hAnsi="Aptos Narrow" w:cs="Times New Roman"/>
+                <w:color w:val="000000"/>
+                <w:sz w:val="22"/>
+                <w:szCs w:val="22"/>
+                <w:lang w:val="pl-PL"/>
+              </w:rPr>
+              <w:t>1265</w:t>
+            </w:r>
+          </w:p>
+        </w:tc>
+        <w:tc>
+          <w:tcPr>
+            <w:tcW w:w="2200" w:type="dxa"/>
+            <w:tcBorders>
+              <w:top w:val="nil"/>
+              <w:left w:val="nil"/>
+              <w:bottom w:val="single" w:sz="4" w:space="0" w:color="auto"/>
+              <w:right w:val="single" w:sz="4" w:space="0" w:color="auto"/>
+            </w:tcBorders>
+            <w:shd w:val="clear" w:color="000000" w:fill="CAEDFB"/>
+            <w:noWrap/>
+            <w:vAlign w:val="center"/>
+            <w:hideMark/>
+          </w:tcPr>
+          <w:p>
+            <w:pPr>
+              <w:jc w:val="center"/>
+              <w:rPr>
+                <w:rFonts w:ascii="Aptos Narrow" w:eastAsia="Times New Roman" w:hAnsi="Aptos Narrow" w:cs="Times New Roman"/>
+                <w:color w:val="000000"/>
+                <w:sz w:val="22"/>
+                <w:szCs w:val="22"/>
+                <w:lang w:val="pl-PL"/>
+              </w:rPr>
+            </w:pPr>
+            <w:r>
+              <w:rPr>
+                <w:rFonts w:ascii="Aptos Narrow" w:eastAsia="Times New Roman" w:hAnsi="Aptos Narrow" w:cs="Times New Roman"/>
+                <w:color w:val="000000"/>
+                <w:sz w:val="22"/>
+                <w:szCs w:val="22"/>
+                <w:lang w:val="pl-PL"/>
+              </w:rPr>
+              <w:t>0.21</w:t>
+            </w:r>
+          </w:p>
+        </w:tc>
+        <w:tc>
+          <w:tcPr>
+            <w:tcW w:w="2260" w:type="dxa"/>
+            <w:tcBorders>
+              <w:top w:val="nil"/>
+              <w:left w:val="nil"/>
+              <w:bottom w:val="single" w:sz="4" w:space="0" w:color="auto"/>
+              <w:right w:val="single" w:sz="4" w:space="0" w:color="auto"/>
+            </w:tcBorders>
+            <w:shd w:val="clear" w:color="000000" w:fill="CAEDFB"/>
+            <w:noWrap/>
+            <w:vAlign w:val="center"/>
+            <w:hideMark/>
+          </w:tcPr>
+          <w:p>
+            <w:pPr>
+              <w:jc w:val="center"/>
+              <w:rPr>
+                <w:rFonts w:ascii="Aptos Narrow" w:eastAsia="Times New Roman" w:hAnsi="Aptos Narrow" w:cs="Times New Roman"/>
+                <w:color w:val="000000"/>
+                <w:sz w:val="22"/>
+                <w:szCs w:val="22"/>
+                <w:lang w:val="pl-PL"/>
+              </w:rPr>
+            </w:pPr>
+            <w:r>
+              <w:rPr>
+                <w:rFonts w:ascii="Aptos Narrow" w:eastAsia="Times New Roman" w:hAnsi="Aptos Narrow" w:cs="Times New Roman"/>
+                <w:color w:val="000000"/>
+                <w:sz w:val="22"/>
+                <w:szCs w:val="22"/>
+                <w:lang w:val="pl-PL"/>
+              </w:rPr>
+              <w:t>0.04111</w:t>
+            </w:r>
+          </w:p>
+        </w:tc>
+      </w:tr>
+      <w:tr>
+        <w:trPr>
+          <w:trHeight w:val="300"/>
+        </w:trPr>
+        <w:tc>
+          <w:tcPr>
+            <w:tcW w:w="960" w:type="dxa"/>
+            <w:vMerge/>
+            <w:tcBorders>
+              <w:top w:val="nil"/>
+              <w:left w:val="single" w:sz="4" w:space="0" w:color="auto"/>
+              <w:bottom w:val="single" w:sz="4" w:space="0" w:color="auto"/>
+              <w:right w:val="single" w:sz="4" w:space="0" w:color="auto"/>
+            </w:tcBorders>
+            <w:vAlign w:val="center"/>
+            <w:hideMark/>
+          </w:tcPr>
+          <w:p>
+            <w:pPr>
+              <w:rPr>
+                <w:rFonts w:ascii="Aptos Narrow" w:eastAsia="Times New Roman" w:hAnsi="Aptos Narrow" w:cs="Times New Roman"/>
+                <w:b/>
+                <w:bCs/>
+                <w:color w:val="000000"/>
+                <w:sz w:val="22"/>
+                <w:szCs w:val="22"/>
+                <w:lang w:val="pl-PL"/>
+              </w:rPr>
+            </w:pPr>
+          </w:p>
+        </w:tc>
+        <w:tc>
+          <w:tcPr>
+            <w:tcW w:w="1120" w:type="dxa"/>
+            <w:vMerge/>
+            <w:tcBorders>
+              <w:top w:val="nil"/>
+              <w:left w:val="single" w:sz="4" w:space="0" w:color="auto"/>
+              <w:bottom w:val="single" w:sz="4" w:space="0" w:color="auto"/>
+              <w:right w:val="single" w:sz="4" w:space="0" w:color="auto"/>
+            </w:tcBorders>
+            <w:vAlign w:val="center"/>
+            <w:hideMark/>
+          </w:tcPr>
+          <w:p>
+            <w:pPr>
+              <w:rPr>
+                <w:rFonts w:ascii="Aptos Narrow" w:eastAsia="Times New Roman" w:hAnsi="Aptos Narrow" w:cs="Times New Roman"/>
+                <w:b/>
+                <w:bCs/>
+                <w:color w:val="000000"/>
+                <w:sz w:val="22"/>
+                <w:szCs w:val="22"/>
+                <w:lang w:val="pl-PL"/>
+              </w:rPr>
+            </w:pPr>
+          </w:p>
+        </w:tc>
+        <w:tc>
+          <w:tcPr>
+            <w:tcW w:w="2380" w:type="dxa"/>
+            <w:tcBorders>
+              <w:top w:val="nil"/>
+              <w:left w:val="nil"/>
+              <w:bottom w:val="single" w:sz="4" w:space="0" w:color="auto"/>
+              <w:right w:val="single" w:sz="4" w:space="0" w:color="auto"/>
+            </w:tcBorders>
+            <w:shd w:val="clear" w:color="000000" w:fill="CAEDFB"/>
+            <w:noWrap/>
+            <w:vAlign w:val="center"/>
+            <w:hideMark/>
+          </w:tcPr>
+          <w:p>
+            <w:pPr>
+              <w:jc w:val="center"/>
+              <w:rPr>
+                <w:rFonts w:ascii="Aptos Narrow" w:eastAsia="Times New Roman" w:hAnsi="Aptos Narrow" w:cs="Times New Roman"/>
+                <w:color w:val="000000"/>
+                <w:sz w:val="22"/>
+                <w:szCs w:val="22"/>
+                <w:lang w:val="pl-PL"/>
+              </w:rPr>
+            </w:pPr>
+            <w:r>
+              <w:rPr>
+                <w:rFonts w:ascii="Aptos Narrow" w:eastAsia="Times New Roman" w:hAnsi="Aptos Narrow" w:cs="Times New Roman"/>
+                <w:color w:val="000000"/>
+                <w:sz w:val="22"/>
+                <w:szCs w:val="22"/>
+                <w:lang w:val="pl-PL"/>
+              </w:rPr>
+              <w:t>9</w:t>
+            </w:r>
+          </w:p>
+        </w:tc>
+        <w:tc>
+          <w:tcPr>
+            <w:tcW w:w="1420" w:type="dxa"/>
+            <w:tcBorders>
+              <w:top w:val="nil"/>
+              <w:left w:val="nil"/>
+              <w:bottom w:val="single" w:sz="4" w:space="0" w:color="auto"/>
+              <w:right w:val="single" w:sz="4" w:space="0" w:color="auto"/>
+            </w:tcBorders>
+            <w:shd w:val="clear" w:color="000000" w:fill="CAEDFB"/>
+            <w:noWrap/>
+            <w:vAlign w:val="center"/>
+            <w:hideMark/>
+          </w:tcPr>
+          <w:p>
+            <w:pPr>
+              <w:jc w:val="center"/>
+              <w:rPr>
+                <w:rFonts w:ascii="Aptos Narrow" w:eastAsia="Times New Roman" w:hAnsi="Aptos Narrow" w:cs="Times New Roman"/>
+                <w:color w:val="000000"/>
+                <w:sz w:val="22"/>
+                <w:szCs w:val="22"/>
+                <w:lang w:val="pl-PL"/>
+              </w:rPr>
+            </w:pPr>
+            <w:r>
+              <w:rPr>
+                <w:rFonts w:ascii="Aptos Narrow" w:eastAsia="Times New Roman" w:hAnsi="Aptos Narrow" w:cs="Times New Roman"/>
+                <w:color w:val="000000"/>
+                <w:sz w:val="22"/>
+                <w:szCs w:val="22"/>
+                <w:lang w:val="pl-PL"/>
+              </w:rPr>
+              <w:t>1280</w:t>
+            </w:r>
+          </w:p>
+        </w:tc>
+        <w:tc>
+          <w:tcPr>
+            <w:tcW w:w="2200" w:type="dxa"/>
+            <w:tcBorders>
+              <w:top w:val="nil"/>
+              <w:left w:val="nil"/>
+              <w:bottom w:val="single" w:sz="4" w:space="0" w:color="auto"/>
+              <w:right w:val="single" w:sz="4" w:space="0" w:color="auto"/>
+            </w:tcBorders>
+            <w:shd w:val="clear" w:color="000000" w:fill="CAEDFB"/>
+            <w:noWrap/>
+            <w:vAlign w:val="center"/>
+            <w:hideMark/>
+          </w:tcPr>
+          <w:p>
+            <w:pPr>
+              <w:jc w:val="center"/>
+              <w:rPr>
+                <w:rFonts w:ascii="Aptos Narrow" w:eastAsia="Times New Roman" w:hAnsi="Aptos Narrow" w:cs="Times New Roman"/>
+                <w:color w:val="000000"/>
+                <w:sz w:val="22"/>
+                <w:szCs w:val="22"/>
+                <w:lang w:val="pl-PL"/>
+              </w:rPr>
+            </w:pPr>
+            <w:r>
+              <w:rPr>
+                <w:rFonts w:ascii="Aptos Narrow" w:eastAsia="Times New Roman" w:hAnsi="Aptos Narrow" w:cs="Times New Roman"/>
+                <w:color w:val="000000"/>
+                <w:sz w:val="22"/>
+                <w:szCs w:val="22"/>
+                <w:lang w:val="pl-PL"/>
+              </w:rPr>
+              <w:t>0.09</w:t>
+            </w:r>
+          </w:p>
+        </w:tc>
+        <w:tc>
+          <w:tcPr>
+            <w:tcW w:w="2260" w:type="dxa"/>
+            <w:tcBorders>
+              <w:top w:val="nil"/>
+              <w:left w:val="nil"/>
+              <w:bottom w:val="single" w:sz="4" w:space="0" w:color="auto"/>
+              <w:right w:val="single" w:sz="4" w:space="0" w:color="auto"/>
+            </w:tcBorders>
+            <w:shd w:val="clear" w:color="000000" w:fill="CAEDFB"/>
+            <w:noWrap/>
+            <w:vAlign w:val="center"/>
+            <w:hideMark/>
+          </w:tcPr>
+          <w:p>
+            <w:pPr>
+              <w:jc w:val="center"/>
+              <w:rPr>
+                <w:rFonts w:ascii="Aptos Narrow" w:eastAsia="Times New Roman" w:hAnsi="Aptos Narrow" w:cs="Times New Roman"/>
+                <w:color w:val="000000"/>
+                <w:sz w:val="22"/>
+                <w:szCs w:val="22"/>
+                <w:lang w:val="pl-PL"/>
+              </w:rPr>
+            </w:pPr>
+            <w:r>
+              <w:rPr>
+                <w:rFonts w:ascii="Aptos Narrow" w:eastAsia="Times New Roman" w:hAnsi="Aptos Narrow" w:cs="Times New Roman"/>
+                <w:color w:val="000000"/>
+                <w:sz w:val="22"/>
+                <w:szCs w:val="22"/>
+                <w:lang w:val="pl-PL"/>
+              </w:rPr>
+              <w:t>0.0190</w:t>
+            </w:r>
+          </w:p>
+        </w:tc>
+      </w:tr>
+      <w:tr>
+        <w:trPr>
+          <w:trHeight w:val="300"/>
+        </w:trPr>
+        <w:tc>
+          <w:tcPr>
+            <w:tcW w:w="960" w:type="dxa"/>
+            <w:vMerge/>
+            <w:tcBorders>
+              <w:top w:val="nil"/>
+              <w:left w:val="single" w:sz="4" w:space="0" w:color="auto"/>
+              <w:bottom w:val="single" w:sz="4" w:space="0" w:color="auto"/>
+              <w:right w:val="single" w:sz="4" w:space="0" w:color="auto"/>
+            </w:tcBorders>
+            <w:vAlign w:val="center"/>
+            <w:hideMark/>
+          </w:tcPr>
+          <w:p>
+            <w:pPr>
+              <w:rPr>
+                <w:rFonts w:ascii="Aptos Narrow" w:eastAsia="Times New Roman" w:hAnsi="Aptos Narrow" w:cs="Times New Roman"/>
+                <w:b/>
+                <w:bCs/>
+                <w:color w:val="000000"/>
+                <w:sz w:val="22"/>
+                <w:szCs w:val="22"/>
+                <w:lang w:val="pl-PL"/>
+              </w:rPr>
+            </w:pPr>
+          </w:p>
+        </w:tc>
+        <w:tc>
+          <w:tcPr>
+            <w:tcW w:w="1120" w:type="dxa"/>
+            <w:vMerge/>
+            <w:tcBorders>
+              <w:top w:val="nil"/>
+              <w:left w:val="single" w:sz="4" w:space="0" w:color="auto"/>
+              <w:bottom w:val="single" w:sz="4" w:space="0" w:color="auto"/>
+              <w:right w:val="single" w:sz="4" w:space="0" w:color="auto"/>
+            </w:tcBorders>
+            <w:vAlign w:val="center"/>
+            <w:hideMark/>
+          </w:tcPr>
+          <w:p>
+            <w:pPr>
+              <w:rPr>
+                <w:rFonts w:ascii="Aptos Narrow" w:eastAsia="Times New Roman" w:hAnsi="Aptos Narrow" w:cs="Times New Roman"/>
+                <w:b/>
+                <w:bCs/>
+                <w:color w:val="000000"/>
+                <w:sz w:val="22"/>
+                <w:szCs w:val="22"/>
+                <w:lang w:val="pl-PL"/>
+              </w:rPr>
+            </w:pPr>
+          </w:p>
+        </w:tc>
+        <w:tc>
+          <w:tcPr>
+            <w:tcW w:w="2380" w:type="dxa"/>
+            <w:tcBorders>
+              <w:top w:val="nil"/>
+              <w:left w:val="nil"/>
+              <w:bottom w:val="single" w:sz="4" w:space="0" w:color="auto"/>
+              <w:right w:val="single" w:sz="4" w:space="0" w:color="auto"/>
+            </w:tcBorders>
+            <w:shd w:val="clear" w:color="000000" w:fill="CAEDFB"/>
+            <w:noWrap/>
+            <w:vAlign w:val="center"/>
+            <w:hideMark/>
+          </w:tcPr>
+          <w:p>
+            <w:pPr>
+              <w:jc w:val="center"/>
+              <w:rPr>
+                <w:rFonts w:ascii="Aptos Narrow" w:eastAsia="Times New Roman" w:hAnsi="Aptos Narrow" w:cs="Times New Roman"/>
+                <w:color w:val="000000"/>
+                <w:sz w:val="22"/>
+                <w:szCs w:val="22"/>
+                <w:lang w:val="pl-PL"/>
+              </w:rPr>
+            </w:pPr>
+            <w:r>
+              <w:rPr>
+                <w:rFonts w:ascii="Aptos Narrow" w:eastAsia="Times New Roman" w:hAnsi="Aptos Narrow" w:cs="Times New Roman"/>
+                <w:color w:val="000000"/>
+                <w:sz w:val="22"/>
+                <w:szCs w:val="22"/>
+                <w:lang w:val="pl-PL"/>
+              </w:rPr>
+              <w:t>10</w:t>
+            </w:r>
+          </w:p>
+        </w:tc>
+        <w:tc>
+          <w:tcPr>
+            <w:tcW w:w="1420" w:type="dxa"/>
+            <w:tcBorders>
+              <w:top w:val="nil"/>
+              <w:left w:val="nil"/>
+              <w:bottom w:val="single" w:sz="4" w:space="0" w:color="auto"/>
+              <w:right w:val="single" w:sz="4" w:space="0" w:color="auto"/>
+            </w:tcBorders>
+            <w:shd w:val="clear" w:color="000000" w:fill="CAEDFB"/>
+            <w:noWrap/>
+            <w:vAlign w:val="center"/>
+            <w:hideMark/>
+          </w:tcPr>
+          <w:p>
+            <w:pPr>
+              <w:jc w:val="center"/>
+              <w:rPr>
+                <w:rFonts w:ascii="Aptos Narrow" w:eastAsia="Times New Roman" w:hAnsi="Aptos Narrow" w:cs="Times New Roman"/>
+                <w:color w:val="000000"/>
+                <w:sz w:val="22"/>
+                <w:szCs w:val="22"/>
+                <w:lang w:val="pl-PL"/>
+              </w:rPr>
+            </w:pPr>
+            <w:r>
+              <w:rPr>
+                <w:rFonts w:ascii="Aptos Narrow" w:eastAsia="Times New Roman" w:hAnsi="Aptos Narrow" w:cs="Times New Roman"/>
+                <w:color w:val="000000"/>
+                <w:sz w:val="22"/>
+                <w:szCs w:val="22"/>
+                <w:lang w:val="pl-PL"/>
+              </w:rPr>
+              <w:t>1205</w:t>
+            </w:r>
+          </w:p>
+        </w:tc>
+        <w:tc>
+          <w:tcPr>
+            <w:tcW w:w="2200" w:type="dxa"/>
+            <w:tcBorders>
+              <w:top w:val="nil"/>
+              <w:left w:val="nil"/>
+              <w:bottom w:val="single" w:sz="4" w:space="0" w:color="auto"/>
+              <w:right w:val="single" w:sz="4" w:space="0" w:color="auto"/>
+            </w:tcBorders>
+            <w:shd w:val="clear" w:color="000000" w:fill="CAEDFB"/>
+            <w:noWrap/>
+            <w:vAlign w:val="center"/>
+            <w:hideMark/>
+          </w:tcPr>
+          <w:p>
+            <w:pPr>
+              <w:jc w:val="center"/>
+              <w:rPr>
+                <w:rFonts w:ascii="Aptos Narrow" w:eastAsia="Times New Roman" w:hAnsi="Aptos Narrow" w:cs="Times New Roman"/>
+                <w:color w:val="000000"/>
+                <w:sz w:val="22"/>
+                <w:szCs w:val="22"/>
+                <w:lang w:val="pl-PL"/>
+              </w:rPr>
+            </w:pPr>
+            <w:r>
+              <w:rPr>
+                <w:rFonts w:ascii="Aptos Narrow" w:eastAsia="Times New Roman" w:hAnsi="Aptos Narrow" w:cs="Times New Roman"/>
+                <w:color w:val="000000"/>
+                <w:sz w:val="22"/>
+                <w:szCs w:val="22"/>
+                <w:lang w:val="pl-PL"/>
+              </w:rPr>
+              <w:t>0.08</w:t>
+            </w:r>
+          </w:p>
+        </w:tc>
+        <w:tc>
+          <w:tcPr>
+            <w:tcW w:w="2260" w:type="dxa"/>
+            <w:tcBorders>
+              <w:top w:val="nil"/>
+              <w:left w:val="nil"/>
+              <w:bottom w:val="single" w:sz="4" w:space="0" w:color="auto"/>
+              <w:right w:val="single" w:sz="4" w:space="0" w:color="auto"/>
+            </w:tcBorders>
+            <w:shd w:val="clear" w:color="000000" w:fill="CAEDFB"/>
+            <w:noWrap/>
+            <w:vAlign w:val="center"/>
+            <w:hideMark/>
+          </w:tcPr>
+          <w:p>
+            <w:pPr>
+              <w:jc w:val="center"/>
+              <w:rPr>
+                <w:rFonts w:ascii="Aptos Narrow" w:eastAsia="Times New Roman" w:hAnsi="Aptos Narrow" w:cs="Times New Roman"/>
+                <w:color w:val="000000"/>
+                <w:sz w:val="22"/>
+                <w:szCs w:val="22"/>
+                <w:lang w:val="pl-PL"/>
+              </w:rPr>
+            </w:pPr>
+            <w:r>
+              <w:rPr>
+                <w:rFonts w:ascii="Aptos Narrow" w:eastAsia="Times New Roman" w:hAnsi="Aptos Narrow" w:cs="Times New Roman"/>
+                <w:color w:val="000000"/>
+                <w:sz w:val="22"/>
+                <w:szCs w:val="22"/>
+                <w:lang w:val="pl-PL"/>
+              </w:rPr>
+              <w:t>0.0164</w:t>
+            </w:r>
+          </w:p>
+        </w:tc>
+      </w:tr>
+      <w:tr>
+        <w:trPr>
+          <w:trHeight w:val="300"/>
+        </w:trPr>
+        <w:tc>
+          <w:tcPr>
+            <w:tcW w:w="960" w:type="dxa"/>
+            <w:vMerge/>
+            <w:tcBorders>
+              <w:top w:val="nil"/>
+              <w:left w:val="single" w:sz="4" w:space="0" w:color="auto"/>
+              <w:bottom w:val="single" w:sz="4" w:space="0" w:color="auto"/>
+              <w:right w:val="single" w:sz="4" w:space="0" w:color="auto"/>
+            </w:tcBorders>
+            <w:vAlign w:val="center"/>
+            <w:hideMark/>
+          </w:tcPr>
+          <w:p>
+            <w:pPr>
+              <w:rPr>
+                <w:rFonts w:ascii="Aptos Narrow" w:eastAsia="Times New Roman" w:hAnsi="Aptos Narrow" w:cs="Times New Roman"/>
+                <w:b/>
+                <w:bCs/>
+                <w:color w:val="000000"/>
+                <w:sz w:val="22"/>
+                <w:szCs w:val="22"/>
+                <w:lang w:val="pl-PL"/>
+              </w:rPr>
+            </w:pPr>
+          </w:p>
+        </w:tc>
+        <w:tc>
+          <w:tcPr>
+            <w:tcW w:w="1120" w:type="dxa"/>
+            <w:vMerge w:val="restart"/>
+            <w:tcBorders>
+              <w:top w:val="nil"/>
+              <w:left w:val="single" w:sz="4" w:space="0" w:color="auto"/>
+              <w:bottom w:val="single" w:sz="4" w:space="0" w:color="auto"/>
+              <w:right w:val="single" w:sz="4" w:space="0" w:color="auto"/>
+            </w:tcBorders>
+            <w:shd w:val="clear" w:color="000000" w:fill="83CCEB"/>
+            <w:noWrap/>
+            <w:vAlign w:val="center"/>
+            <w:hideMark/>
+          </w:tcPr>
+          <w:p>
+            <w:pPr>
+              <w:jc w:val="center"/>
+              <w:rPr>
+                <w:rFonts w:ascii="Aptos Narrow" w:eastAsia="Times New Roman" w:hAnsi="Aptos Narrow" w:cs="Times New Roman"/>
+                <w:b/>
+                <w:bCs/>
+                <w:color w:val="000000"/>
+                <w:sz w:val="22"/>
+                <w:szCs w:val="22"/>
+                <w:lang w:val="pl-PL"/>
+              </w:rPr>
+            </w:pPr>
+            <w:r>
+              <w:rPr>
+                <w:rFonts w:ascii="Aptos Narrow" w:eastAsia="Times New Roman" w:hAnsi="Aptos Narrow" w:cs="Times New Roman"/>
+                <w:b/>
+                <w:bCs/>
+                <w:color w:val="000000"/>
+                <w:sz w:val="22"/>
+                <w:szCs w:val="22"/>
+                <w:lang w:val="pl-PL"/>
+              </w:rPr>
+              <w:t>10</w:t>
+            </w:r>
+          </w:p>
+        </w:tc>
+        <w:tc>
+          <w:tcPr>
+            <w:tcW w:w="2380" w:type="dxa"/>
+            <w:tcBorders>
+              <w:top w:val="nil"/>
+              <w:left w:val="nil"/>
+              <w:bottom w:val="single" w:sz="4" w:space="0" w:color="auto"/>
+              <w:right w:val="single" w:sz="4" w:space="0" w:color="auto"/>
+            </w:tcBorders>
+            <w:shd w:val="clear" w:color="000000" w:fill="CAEDFB"/>
+            <w:noWrap/>
+            <w:vAlign w:val="center"/>
+            <w:hideMark/>
+          </w:tcPr>
+          <w:p>
+            <w:pPr>
+              <w:jc w:val="center"/>
+              <w:rPr>
+                <w:rFonts w:ascii="Aptos Narrow" w:eastAsia="Times New Roman" w:hAnsi="Aptos Narrow" w:cs="Times New Roman"/>
+                <w:color w:val="000000"/>
+                <w:sz w:val="22"/>
+                <w:szCs w:val="22"/>
+                <w:lang w:val="pl-PL"/>
+              </w:rPr>
+            </w:pPr>
+            <w:r>
+              <w:rPr>
+                <w:rFonts w:ascii="Aptos Narrow" w:eastAsia="Times New Roman" w:hAnsi="Aptos Narrow" w:cs="Times New Roman"/>
+                <w:color w:val="000000"/>
+                <w:sz w:val="22"/>
+                <w:szCs w:val="22"/>
+                <w:lang w:val="pl-PL"/>
+              </w:rPr>
+              <w:t>8</w:t>
+            </w:r>
+          </w:p>
+        </w:tc>
+        <w:tc>
+          <w:tcPr>
+            <w:tcW w:w="1420" w:type="dxa"/>
+            <w:tcBorders>
+              <w:top w:val="nil"/>
+              <w:left w:val="nil"/>
+              <w:bottom w:val="single" w:sz="4" w:space="0" w:color="auto"/>
+              <w:right w:val="single" w:sz="4" w:space="0" w:color="auto"/>
+            </w:tcBorders>
+            <w:shd w:val="clear" w:color="000000" w:fill="CAEDFB"/>
+            <w:noWrap/>
+            <w:vAlign w:val="center"/>
+            <w:hideMark/>
+          </w:tcPr>
+          <w:p>
+            <w:pPr>
+              <w:jc w:val="center"/>
+              <w:rPr>
+                <w:rFonts w:ascii="Aptos Narrow" w:eastAsia="Times New Roman" w:hAnsi="Aptos Narrow" w:cs="Times New Roman"/>
+                <w:color w:val="000000"/>
+                <w:sz w:val="22"/>
+                <w:szCs w:val="22"/>
+                <w:lang w:val="pl-PL"/>
+              </w:rPr>
+            </w:pPr>
+            <w:r>
+              <w:rPr>
+                <w:rFonts w:ascii="Aptos Narrow" w:eastAsia="Times New Roman" w:hAnsi="Aptos Narrow" w:cs="Times New Roman"/>
+                <w:color w:val="000000"/>
+                <w:sz w:val="22"/>
+                <w:szCs w:val="22"/>
+                <w:lang w:val="pl-PL"/>
+              </w:rPr>
+              <w:t>1262</w:t>
+            </w:r>
+          </w:p>
+        </w:tc>
+        <w:tc>
+          <w:tcPr>
+            <w:tcW w:w="2200" w:type="dxa"/>
+            <w:tcBorders>
+              <w:top w:val="nil"/>
+              <w:left w:val="nil"/>
+              <w:bottom w:val="single" w:sz="4" w:space="0" w:color="auto"/>
+              <w:right w:val="single" w:sz="4" w:space="0" w:color="auto"/>
+            </w:tcBorders>
+            <w:shd w:val="clear" w:color="000000" w:fill="CAEDFB"/>
+            <w:noWrap/>
+            <w:vAlign w:val="center"/>
+            <w:hideMark/>
+          </w:tcPr>
+          <w:p>
+            <w:pPr>
+              <w:jc w:val="center"/>
+              <w:rPr>
+                <w:rFonts w:ascii="Aptos Narrow" w:eastAsia="Times New Roman" w:hAnsi="Aptos Narrow" w:cs="Times New Roman"/>
+                <w:color w:val="000000"/>
+                <w:sz w:val="22"/>
+                <w:szCs w:val="22"/>
+                <w:lang w:val="pl-PL"/>
+              </w:rPr>
+            </w:pPr>
+            <w:r>
+              <w:rPr>
+                <w:rFonts w:ascii="Aptos Narrow" w:eastAsia="Times New Roman" w:hAnsi="Aptos Narrow" w:cs="Times New Roman"/>
+                <w:color w:val="000000"/>
+                <w:sz w:val="22"/>
+                <w:szCs w:val="22"/>
+                <w:lang w:val="pl-PL"/>
+              </w:rPr>
+              <w:t>0.22</w:t>
+            </w:r>
+          </w:p>
+        </w:tc>
+        <w:tc>
+          <w:tcPr>
+            <w:tcW w:w="2260" w:type="dxa"/>
+            <w:tcBorders>
+              <w:top w:val="nil"/>
+              <w:left w:val="nil"/>
+              <w:bottom w:val="single" w:sz="4" w:space="0" w:color="auto"/>
+              <w:right w:val="single" w:sz="4" w:space="0" w:color="auto"/>
+            </w:tcBorders>
+            <w:shd w:val="clear" w:color="000000" w:fill="CAEDFB"/>
+            <w:noWrap/>
+            <w:vAlign w:val="center"/>
+            <w:hideMark/>
+          </w:tcPr>
+          <w:p>
+            <w:pPr>
+              <w:jc w:val="center"/>
+              <w:rPr>
+                <w:rFonts w:ascii="Aptos Narrow" w:eastAsia="Times New Roman" w:hAnsi="Aptos Narrow" w:cs="Times New Roman"/>
+                <w:color w:val="000000"/>
+                <w:sz w:val="22"/>
+                <w:szCs w:val="22"/>
+                <w:lang w:val="pl-PL"/>
+              </w:rPr>
+            </w:pPr>
+            <w:r>
+              <w:rPr>
+                <w:rFonts w:ascii="Aptos Narrow" w:eastAsia="Times New Roman" w:hAnsi="Aptos Narrow" w:cs="Times New Roman"/>
+                <w:color w:val="000000"/>
+                <w:sz w:val="22"/>
+                <w:szCs w:val="22"/>
+                <w:lang w:val="pl-PL"/>
+              </w:rPr>
+              <w:t>0.0452</w:t>
+            </w:r>
+          </w:p>
+        </w:tc>
+      </w:tr>
+      <w:tr>
+        <w:trPr>
+          <w:trHeight w:val="300"/>
+        </w:trPr>
+        <w:tc>
+          <w:tcPr>
+            <w:tcW w:w="960" w:type="dxa"/>
+            <w:vMerge/>
+            <w:tcBorders>
+              <w:top w:val="nil"/>
+              <w:left w:val="single" w:sz="4" w:space="0" w:color="auto"/>
+              <w:bottom w:val="single" w:sz="4" w:space="0" w:color="auto"/>
+              <w:right w:val="single" w:sz="4" w:space="0" w:color="auto"/>
+            </w:tcBorders>
+            <w:vAlign w:val="center"/>
+            <w:hideMark/>
+          </w:tcPr>
+          <w:p>
+            <w:pPr>
+              <w:rPr>
+                <w:rFonts w:ascii="Aptos Narrow" w:eastAsia="Times New Roman" w:hAnsi="Aptos Narrow" w:cs="Times New Roman"/>
+                <w:b/>
+                <w:bCs/>
+                <w:color w:val="000000"/>
+                <w:sz w:val="22"/>
+                <w:szCs w:val="22"/>
+                <w:lang w:val="pl-PL"/>
+              </w:rPr>
+            </w:pPr>
+          </w:p>
+        </w:tc>
+        <w:tc>
+          <w:tcPr>
+            <w:tcW w:w="1120" w:type="dxa"/>
+            <w:vMerge/>
+            <w:tcBorders>
+              <w:top w:val="nil"/>
+              <w:left w:val="single" w:sz="4" w:space="0" w:color="auto"/>
+              <w:bottom w:val="single" w:sz="4" w:space="0" w:color="auto"/>
+              <w:right w:val="single" w:sz="4" w:space="0" w:color="auto"/>
+            </w:tcBorders>
+            <w:vAlign w:val="center"/>
+            <w:hideMark/>
+          </w:tcPr>
+          <w:p>
+            <w:pPr>
+              <w:rPr>
+                <w:rFonts w:ascii="Aptos Narrow" w:eastAsia="Times New Roman" w:hAnsi="Aptos Narrow" w:cs="Times New Roman"/>
+                <w:b/>
+                <w:bCs/>
+                <w:color w:val="000000"/>
+                <w:sz w:val="22"/>
+                <w:szCs w:val="22"/>
+                <w:lang w:val="pl-PL"/>
+              </w:rPr>
+            </w:pPr>
+          </w:p>
+        </w:tc>
+        <w:tc>
+          <w:tcPr>
+            <w:tcW w:w="2380" w:type="dxa"/>
+            <w:tcBorders>
+              <w:top w:val="nil"/>
+              <w:left w:val="nil"/>
+              <w:bottom w:val="single" w:sz="4" w:space="0" w:color="auto"/>
+              <w:right w:val="single" w:sz="4" w:space="0" w:color="auto"/>
+            </w:tcBorders>
+            <w:shd w:val="clear" w:color="000000" w:fill="CAEDFB"/>
+            <w:noWrap/>
+            <w:vAlign w:val="center"/>
+            <w:hideMark/>
+          </w:tcPr>
+          <w:p>
+            <w:pPr>
+              <w:jc w:val="center"/>
+              <w:rPr>
+                <w:rFonts w:ascii="Aptos Narrow" w:eastAsia="Times New Roman" w:hAnsi="Aptos Narrow" w:cs="Times New Roman"/>
+                <w:color w:val="000000"/>
+                <w:sz w:val="22"/>
+                <w:szCs w:val="22"/>
+                <w:lang w:val="pl-PL"/>
+              </w:rPr>
+            </w:pPr>
+            <w:r>
+              <w:rPr>
+                <w:rFonts w:ascii="Aptos Narrow" w:eastAsia="Times New Roman" w:hAnsi="Aptos Narrow" w:cs="Times New Roman"/>
+                <w:color w:val="000000"/>
+                <w:sz w:val="22"/>
+                <w:szCs w:val="22"/>
+                <w:lang w:val="pl-PL"/>
+              </w:rPr>
+              <w:t>9</w:t>
+            </w:r>
+          </w:p>
+        </w:tc>
+        <w:tc>
+          <w:tcPr>
+            <w:tcW w:w="1420" w:type="dxa"/>
+            <w:tcBorders>
+              <w:top w:val="nil"/>
+              <w:left w:val="nil"/>
+              <w:bottom w:val="single" w:sz="4" w:space="0" w:color="auto"/>
+              <w:right w:val="single" w:sz="4" w:space="0" w:color="auto"/>
+            </w:tcBorders>
+            <w:shd w:val="clear" w:color="000000" w:fill="CAEDFB"/>
+            <w:noWrap/>
+            <w:vAlign w:val="center"/>
+            <w:hideMark/>
+          </w:tcPr>
+          <w:p>
+            <w:pPr>
+              <w:jc w:val="center"/>
+              <w:rPr>
+                <w:rFonts w:ascii="Aptos Narrow" w:eastAsia="Times New Roman" w:hAnsi="Aptos Narrow" w:cs="Times New Roman"/>
+                <w:color w:val="000000"/>
+                <w:sz w:val="22"/>
+                <w:szCs w:val="22"/>
+                <w:lang w:val="pl-PL"/>
+              </w:rPr>
+            </w:pPr>
+            <w:r>
+              <w:rPr>
+                <w:rFonts w:ascii="Aptos Narrow" w:eastAsia="Times New Roman" w:hAnsi="Aptos Narrow" w:cs="Times New Roman"/>
+                <w:color w:val="000000"/>
+                <w:sz w:val="22"/>
+                <w:szCs w:val="22"/>
+                <w:lang w:val="pl-PL"/>
+              </w:rPr>
+              <w:t>1271</w:t>
+            </w:r>
+          </w:p>
+        </w:tc>
+        <w:tc>
+          <w:tcPr>
+            <w:tcW w:w="2200" w:type="dxa"/>
+            <w:tcBorders>
+              <w:top w:val="nil"/>
+              <w:left w:val="nil"/>
+              <w:bottom w:val="single" w:sz="4" w:space="0" w:color="auto"/>
+              <w:right w:val="single" w:sz="4" w:space="0" w:color="auto"/>
+            </w:tcBorders>
+            <w:shd w:val="clear" w:color="000000" w:fill="CAEDFB"/>
+            <w:noWrap/>
+            <w:vAlign w:val="center"/>
+            <w:hideMark/>
+          </w:tcPr>
+          <w:p>
+            <w:pPr>
+              <w:jc w:val="center"/>
+              <w:rPr>
+                <w:rFonts w:ascii="Aptos Narrow" w:eastAsia="Times New Roman" w:hAnsi="Aptos Narrow" w:cs="Times New Roman"/>
+                <w:color w:val="000000"/>
+                <w:sz w:val="22"/>
+                <w:szCs w:val="22"/>
+                <w:lang w:val="pl-PL"/>
+              </w:rPr>
+            </w:pPr>
+            <w:r>
+              <w:rPr>
+                <w:rFonts w:ascii="Aptos Narrow" w:eastAsia="Times New Roman" w:hAnsi="Aptos Narrow" w:cs="Times New Roman"/>
+                <w:color w:val="000000"/>
+                <w:sz w:val="22"/>
+                <w:szCs w:val="22"/>
+                <w:lang w:val="pl-PL"/>
+              </w:rPr>
+              <w:t>0.08</w:t>
+            </w:r>
+          </w:p>
+        </w:tc>
+        <w:tc>
+          <w:tcPr>
+            <w:tcW w:w="2260" w:type="dxa"/>
+            <w:tcBorders>
+              <w:top w:val="nil"/>
+              <w:left w:val="nil"/>
+              <w:bottom w:val="single" w:sz="4" w:space="0" w:color="auto"/>
+              <w:right w:val="single" w:sz="4" w:space="0" w:color="auto"/>
+            </w:tcBorders>
+            <w:shd w:val="clear" w:color="000000" w:fill="CAEDFB"/>
+            <w:noWrap/>
+            <w:vAlign w:val="center"/>
+            <w:hideMark/>
+          </w:tcPr>
+          <w:p>
+            <w:pPr>
+              <w:jc w:val="center"/>
+              <w:rPr>
+                <w:rFonts w:ascii="Aptos Narrow" w:eastAsia="Times New Roman" w:hAnsi="Aptos Narrow" w:cs="Times New Roman"/>
+                <w:color w:val="000000"/>
+                <w:sz w:val="22"/>
+                <w:szCs w:val="22"/>
+                <w:lang w:val="pl-PL"/>
+              </w:rPr>
+            </w:pPr>
+            <w:r>
+              <w:rPr>
+                <w:rFonts w:ascii="Aptos Narrow" w:eastAsia="Times New Roman" w:hAnsi="Aptos Narrow" w:cs="Times New Roman"/>
+                <w:color w:val="000000"/>
+                <w:sz w:val="22"/>
+                <w:szCs w:val="22"/>
+                <w:lang w:val="pl-PL"/>
+              </w:rPr>
+              <w:t>0.0204</w:t>
+            </w:r>
+          </w:p>
+        </w:tc>
+      </w:tr>
+      <w:tr>
+        <w:trPr>
+          <w:trHeight w:val="300"/>
+        </w:trPr>
+        <w:tc>
+          <w:tcPr>
+            <w:tcW w:w="960" w:type="dxa"/>
+            <w:vMerge/>
+            <w:tcBorders>
+              <w:top w:val="nil"/>
+              <w:left w:val="single" w:sz="4" w:space="0" w:color="auto"/>
+              <w:bottom w:val="single" w:sz="4" w:space="0" w:color="auto"/>
+              <w:right w:val="single" w:sz="4" w:space="0" w:color="auto"/>
+            </w:tcBorders>
+            <w:vAlign w:val="center"/>
+            <w:hideMark/>
+          </w:tcPr>
+          <w:p>
+            <w:pPr>
+              <w:rPr>
+                <w:rFonts w:ascii="Aptos Narrow" w:eastAsia="Times New Roman" w:hAnsi="Aptos Narrow" w:cs="Times New Roman"/>
+                <w:b/>
+                <w:bCs/>
+                <w:color w:val="000000"/>
+                <w:sz w:val="22"/>
+                <w:szCs w:val="22"/>
+                <w:lang w:val="pl-PL"/>
+              </w:rPr>
+            </w:pPr>
+          </w:p>
+        </w:tc>
+        <w:tc>
+          <w:tcPr>
+            <w:tcW w:w="1120" w:type="dxa"/>
+            <w:vMerge/>
+            <w:tcBorders>
+              <w:top w:val="nil"/>
+              <w:left w:val="single" w:sz="4" w:space="0" w:color="auto"/>
+              <w:bottom w:val="single" w:sz="4" w:space="0" w:color="auto"/>
+              <w:right w:val="single" w:sz="4" w:space="0" w:color="auto"/>
+            </w:tcBorders>
+            <w:vAlign w:val="center"/>
+            <w:hideMark/>
+          </w:tcPr>
+          <w:p>
+            <w:pPr>
+              <w:rPr>
+                <w:rFonts w:ascii="Aptos Narrow" w:eastAsia="Times New Roman" w:hAnsi="Aptos Narrow" w:cs="Times New Roman"/>
+                <w:b/>
+                <w:bCs/>
+                <w:color w:val="000000"/>
+                <w:sz w:val="22"/>
+                <w:szCs w:val="22"/>
+                <w:lang w:val="pl-PL"/>
+              </w:rPr>
+            </w:pPr>
+          </w:p>
+        </w:tc>
+        <w:tc>
+          <w:tcPr>
+            <w:tcW w:w="2380" w:type="dxa"/>
+            <w:tcBorders>
+              <w:top w:val="nil"/>
+              <w:left w:val="nil"/>
+              <w:bottom w:val="single" w:sz="4" w:space="0" w:color="auto"/>
+              <w:right w:val="single" w:sz="4" w:space="0" w:color="auto"/>
+            </w:tcBorders>
+            <w:shd w:val="clear" w:color="000000" w:fill="CAEDFB"/>
+            <w:noWrap/>
+            <w:vAlign w:val="center"/>
+            <w:hideMark/>
+          </w:tcPr>
+          <w:p>
+            <w:pPr>
+              <w:jc w:val="center"/>
+              <w:rPr>
+                <w:rFonts w:ascii="Aptos Narrow" w:eastAsia="Times New Roman" w:hAnsi="Aptos Narrow" w:cs="Times New Roman"/>
+                <w:color w:val="000000"/>
+                <w:sz w:val="22"/>
+                <w:szCs w:val="22"/>
+                <w:lang w:val="pl-PL"/>
+              </w:rPr>
+            </w:pPr>
+            <w:r>
+              <w:rPr>
+                <w:rFonts w:ascii="Aptos Narrow" w:eastAsia="Times New Roman" w:hAnsi="Aptos Narrow" w:cs="Times New Roman"/>
+                <w:color w:val="000000"/>
+                <w:sz w:val="22"/>
+                <w:szCs w:val="22"/>
+                <w:lang w:val="pl-PL"/>
+              </w:rPr>
+              <w:t>10</w:t>
+            </w:r>
+          </w:p>
+        </w:tc>
+        <w:tc>
+          <w:tcPr>
+            <w:tcW w:w="1420" w:type="dxa"/>
+            <w:tcBorders>
+              <w:top w:val="nil"/>
+              <w:left w:val="nil"/>
+              <w:bottom w:val="single" w:sz="4" w:space="0" w:color="auto"/>
+              <w:right w:val="single" w:sz="4" w:space="0" w:color="auto"/>
+            </w:tcBorders>
+            <w:shd w:val="clear" w:color="000000" w:fill="CAEDFB"/>
+            <w:noWrap/>
+            <w:vAlign w:val="center"/>
+            <w:hideMark/>
+          </w:tcPr>
+          <w:p>
+            <w:pPr>
+              <w:jc w:val="center"/>
+              <w:rPr>
+                <w:rFonts w:ascii="Aptos Narrow" w:eastAsia="Times New Roman" w:hAnsi="Aptos Narrow" w:cs="Times New Roman"/>
+                <w:color w:val="000000"/>
+                <w:sz w:val="22"/>
+                <w:szCs w:val="22"/>
+                <w:lang w:val="pl-PL"/>
+              </w:rPr>
+            </w:pPr>
+            <w:r>
+              <w:rPr>
+                <w:rFonts w:ascii="Aptos Narrow" w:eastAsia="Times New Roman" w:hAnsi="Aptos Narrow" w:cs="Times New Roman"/>
+                <w:color w:val="000000"/>
+                <w:sz w:val="22"/>
+                <w:szCs w:val="22"/>
+                <w:lang w:val="pl-PL"/>
+              </w:rPr>
+              <w:t>1202</w:t>
+            </w:r>
+          </w:p>
+        </w:tc>
+        <w:tc>
+          <w:tcPr>
+            <w:tcW w:w="2200" w:type="dxa"/>
+            <w:tcBorders>
+              <w:top w:val="nil"/>
+              <w:left w:val="nil"/>
+              <w:bottom w:val="single" w:sz="4" w:space="0" w:color="auto"/>
+              <w:right w:val="single" w:sz="4" w:space="0" w:color="auto"/>
+            </w:tcBorders>
+            <w:shd w:val="clear" w:color="000000" w:fill="CAEDFB"/>
+            <w:noWrap/>
+            <w:vAlign w:val="center"/>
+            <w:hideMark/>
+          </w:tcPr>
+          <w:p>
+            <w:pPr>
+              <w:jc w:val="center"/>
+              <w:rPr>
+                <w:rFonts w:ascii="Aptos Narrow" w:eastAsia="Times New Roman" w:hAnsi="Aptos Narrow" w:cs="Times New Roman"/>
+                <w:color w:val="000000"/>
+                <w:sz w:val="22"/>
+                <w:szCs w:val="22"/>
+                <w:lang w:val="pl-PL"/>
+              </w:rPr>
+            </w:pPr>
+            <w:r>
+              <w:rPr>
+                <w:rFonts w:ascii="Aptos Narrow" w:eastAsia="Times New Roman" w:hAnsi="Aptos Narrow" w:cs="Times New Roman"/>
+                <w:color w:val="000000"/>
+                <w:sz w:val="22"/>
+                <w:szCs w:val="22"/>
+                <w:lang w:val="pl-PL"/>
+              </w:rPr>
+              <w:t>0.08</w:t>
+            </w:r>
+          </w:p>
+        </w:tc>
+        <w:tc>
+          <w:tcPr>
+            <w:tcW w:w="2260" w:type="dxa"/>
+            <w:tcBorders>
+              <w:top w:val="nil"/>
+              <w:left w:val="nil"/>
+              <w:bottom w:val="single" w:sz="4" w:space="0" w:color="auto"/>
+              <w:right w:val="single" w:sz="4" w:space="0" w:color="auto"/>
+            </w:tcBorders>
+            <w:shd w:val="clear" w:color="000000" w:fill="CAEDFB"/>
+            <w:noWrap/>
+            <w:vAlign w:val="center"/>
+            <w:hideMark/>
+          </w:tcPr>
+          <w:p>
+            <w:pPr>
+              <w:jc w:val="center"/>
+              <w:rPr>
+                <w:rFonts w:ascii="Aptos Narrow" w:eastAsia="Times New Roman" w:hAnsi="Aptos Narrow" w:cs="Times New Roman"/>
+                <w:color w:val="000000"/>
+                <w:sz w:val="22"/>
+                <w:szCs w:val="22"/>
+                <w:lang w:val="pl-PL"/>
+              </w:rPr>
+            </w:pPr>
+            <w:r>
+              <w:rPr>
+                <w:rFonts w:ascii="Aptos Narrow" w:eastAsia="Times New Roman" w:hAnsi="Aptos Narrow" w:cs="Times New Roman"/>
+                <w:color w:val="000000"/>
+                <w:sz w:val="22"/>
+                <w:szCs w:val="22"/>
+                <w:lang w:val="pl-PL"/>
+              </w:rPr>
+              <w:t>0.0169</w:t>
+            </w:r>
+          </w:p>
+        </w:tc>
+      </w:tr>
+      <w:tr>
+        <w:trPr>
+          <w:trHeight w:val="300"/>
+        </w:trPr>
+        <w:tc>
+          <w:tcPr>
+            <w:tcW w:w="960" w:type="dxa"/>
+            <w:vMerge w:val="restart"/>
+            <w:tcBorders>
+              <w:top w:val="nil"/>
+              <w:left w:val="single" w:sz="4" w:space="0" w:color="auto"/>
+              <w:bottom w:val="single" w:sz="4" w:space="0" w:color="auto"/>
+              <w:right w:val="single" w:sz="4" w:space="0" w:color="auto"/>
+            </w:tcBorders>
+            <w:shd w:val="clear" w:color="000000" w:fill="83CCEB"/>
+            <w:noWrap/>
+            <w:vAlign w:val="center"/>
+            <w:hideMark/>
+          </w:tcPr>
+          <w:p>
+            <w:pPr>
+              <w:jc w:val="center"/>
+              <w:rPr>
+                <w:rFonts w:ascii="Aptos Narrow" w:eastAsia="Times New Roman" w:hAnsi="Aptos Narrow" w:cs="Times New Roman"/>
+                <w:b/>
+                <w:bCs/>
+                <w:color w:val="000000"/>
+                <w:sz w:val="22"/>
+                <w:szCs w:val="22"/>
+                <w:lang w:val="pl-PL"/>
+              </w:rPr>
+            </w:pPr>
+            <w:r>
+              <w:rPr>
+                <w:rFonts w:ascii="Aptos Narrow" w:eastAsia="Times New Roman" w:hAnsi="Aptos Narrow" w:cs="Times New Roman"/>
+                <w:b/>
+                <w:bCs/>
+                <w:color w:val="000000"/>
+                <w:sz w:val="22"/>
+                <w:szCs w:val="22"/>
+                <w:lang w:val="pl-PL"/>
+              </w:rPr>
+              <w:t>Mapa 3</w:t>
+            </w:r>
+          </w:p>
+        </w:tc>
+        <w:tc>
+          <w:tcPr>
+            <w:tcW w:w="1120" w:type="dxa"/>
+            <w:vMerge w:val="restart"/>
+            <w:tcBorders>
+              <w:top w:val="nil"/>
+              <w:left w:val="single" w:sz="4" w:space="0" w:color="auto"/>
+              <w:bottom w:val="single" w:sz="4" w:space="0" w:color="auto"/>
+              <w:right w:val="single" w:sz="4" w:space="0" w:color="auto"/>
+            </w:tcBorders>
+            <w:shd w:val="clear" w:color="000000" w:fill="83CCEB"/>
+            <w:noWrap/>
+            <w:vAlign w:val="center"/>
+            <w:hideMark/>
+          </w:tcPr>
+          <w:p>
+            <w:pPr>
+              <w:jc w:val="center"/>
+              <w:rPr>
+                <w:rFonts w:ascii="Aptos Narrow" w:eastAsia="Times New Roman" w:hAnsi="Aptos Narrow" w:cs="Times New Roman"/>
+                <w:b/>
+                <w:bCs/>
+                <w:color w:val="000000"/>
+                <w:sz w:val="22"/>
+                <w:szCs w:val="22"/>
+                <w:lang w:val="pl-PL"/>
+              </w:rPr>
+            </w:pPr>
+            <w:r>
+              <w:rPr>
+                <w:rFonts w:ascii="Aptos Narrow" w:eastAsia="Times New Roman" w:hAnsi="Aptos Narrow" w:cs="Times New Roman"/>
+                <w:b/>
+                <w:bCs/>
+                <w:color w:val="000000"/>
+                <w:sz w:val="22"/>
+                <w:szCs w:val="22"/>
+                <w:lang w:val="pl-PL"/>
+              </w:rPr>
+              <w:t>0</w:t>
+            </w:r>
+          </w:p>
+        </w:tc>
+        <w:tc>
+          <w:tcPr>
+            <w:tcW w:w="2380" w:type="dxa"/>
+            <w:tcBorders>
+              <w:top w:val="nil"/>
+              <w:left w:val="nil"/>
+              <w:bottom w:val="single" w:sz="4" w:space="0" w:color="auto"/>
+              <w:right w:val="single" w:sz="4" w:space="0" w:color="auto"/>
+            </w:tcBorders>
+            <w:shd w:val="clear" w:color="000000" w:fill="CAEDFB"/>
+            <w:noWrap/>
+            <w:vAlign w:val="center"/>
+            <w:hideMark/>
+          </w:tcPr>
+          <w:p>
+            <w:pPr>
+              <w:jc w:val="center"/>
+              <w:rPr>
+                <w:rFonts w:ascii="Aptos Narrow" w:eastAsia="Times New Roman" w:hAnsi="Aptos Narrow" w:cs="Times New Roman"/>
+                <w:color w:val="000000"/>
+                <w:sz w:val="22"/>
+                <w:szCs w:val="22"/>
+                <w:lang w:val="pl-PL"/>
+              </w:rPr>
+            </w:pPr>
+            <w:r>
+              <w:rPr>
+                <w:rFonts w:ascii="Aptos Narrow" w:eastAsia="Times New Roman" w:hAnsi="Aptos Narrow" w:cs="Times New Roman"/>
+                <w:color w:val="000000"/>
+                <w:sz w:val="22"/>
+                <w:szCs w:val="22"/>
+                <w:lang w:val="pl-PL"/>
+              </w:rPr>
+              <w:t>10</w:t>
+            </w:r>
+          </w:p>
+        </w:tc>
+        <w:tc>
+          <w:tcPr>
+            <w:tcW w:w="1420" w:type="dxa"/>
+            <w:tcBorders>
+              <w:top w:val="nil"/>
+              <w:left w:val="nil"/>
+              <w:bottom w:val="single" w:sz="4" w:space="0" w:color="auto"/>
+              <w:right w:val="single" w:sz="4" w:space="0" w:color="auto"/>
+            </w:tcBorders>
+            <w:shd w:val="clear" w:color="000000" w:fill="CAEDFB"/>
+            <w:noWrap/>
+            <w:vAlign w:val="center"/>
+            <w:hideMark/>
+          </w:tcPr>
+          <w:p>
+            <w:pPr>
+              <w:jc w:val="center"/>
+              <w:rPr>
+                <w:rFonts w:ascii="Aptos Narrow" w:eastAsia="Times New Roman" w:hAnsi="Aptos Narrow" w:cs="Times New Roman"/>
+                <w:color w:val="000000"/>
+                <w:sz w:val="22"/>
+                <w:szCs w:val="22"/>
+                <w:lang w:val="pl-PL"/>
+              </w:rPr>
+            </w:pPr>
+            <w:r>
+              <w:rPr>
+                <w:rFonts w:ascii="Aptos Narrow" w:eastAsia="Times New Roman" w:hAnsi="Aptos Narrow" w:cs="Times New Roman"/>
+                <w:color w:val="000000"/>
+                <w:sz w:val="22"/>
+                <w:szCs w:val="22"/>
+                <w:lang w:val="pl-PL"/>
+              </w:rPr>
+              <w:t>2432</w:t>
+            </w:r>
+          </w:p>
+        </w:tc>
+        <w:tc>
+          <w:tcPr>
+            <w:tcW w:w="2200" w:type="dxa"/>
+            <w:tcBorders>
+              <w:top w:val="nil"/>
+              <w:left w:val="nil"/>
+              <w:bottom w:val="single" w:sz="4" w:space="0" w:color="auto"/>
+              <w:right w:val="single" w:sz="4" w:space="0" w:color="auto"/>
+            </w:tcBorders>
+            <w:shd w:val="clear" w:color="000000" w:fill="CAEDFB"/>
+            <w:noWrap/>
+            <w:vAlign w:val="center"/>
+            <w:hideMark/>
+          </w:tcPr>
+          <w:p>
+            <w:pPr>
+              <w:jc w:val="center"/>
+              <w:rPr>
+                <w:rFonts w:ascii="Aptos Narrow" w:eastAsia="Times New Roman" w:hAnsi="Aptos Narrow" w:cs="Times New Roman"/>
+                <w:color w:val="000000"/>
+                <w:sz w:val="22"/>
+                <w:szCs w:val="22"/>
+                <w:lang w:val="pl-PL"/>
+              </w:rPr>
+            </w:pPr>
+            <w:r>
+              <w:rPr>
+                <w:rFonts w:ascii="Aptos Narrow" w:eastAsia="Times New Roman" w:hAnsi="Aptos Narrow" w:cs="Times New Roman"/>
+                <w:color w:val="000000"/>
+                <w:sz w:val="22"/>
+                <w:szCs w:val="22"/>
+                <w:lang w:val="pl-PL"/>
+              </w:rPr>
+              <w:t>0.29</w:t>
+            </w:r>
+          </w:p>
+        </w:tc>
+        <w:tc>
+          <w:tcPr>
+            <w:tcW w:w="2260" w:type="dxa"/>
+            <w:tcBorders>
+              <w:top w:val="nil"/>
+              <w:left w:val="nil"/>
+              <w:bottom w:val="single" w:sz="4" w:space="0" w:color="auto"/>
+              <w:right w:val="single" w:sz="4" w:space="0" w:color="auto"/>
+            </w:tcBorders>
+            <w:shd w:val="clear" w:color="000000" w:fill="CAEDFB"/>
+            <w:noWrap/>
+            <w:vAlign w:val="center"/>
+            <w:hideMark/>
+          </w:tcPr>
+          <w:p>
+            <w:pPr>
+              <w:jc w:val="center"/>
+              <w:rPr>
+                <w:rFonts w:ascii="Aptos Narrow" w:eastAsia="Times New Roman" w:hAnsi="Aptos Narrow" w:cs="Times New Roman"/>
+                <w:color w:val="000000"/>
+                <w:sz w:val="22"/>
+                <w:szCs w:val="22"/>
+                <w:lang w:val="pl-PL"/>
+              </w:rPr>
+            </w:pPr>
+            <w:r>
+              <w:rPr>
+                <w:rFonts w:ascii="Aptos Narrow" w:eastAsia="Times New Roman" w:hAnsi="Aptos Narrow" w:cs="Times New Roman"/>
+                <w:color w:val="000000"/>
+                <w:sz w:val="22"/>
+                <w:szCs w:val="22"/>
+                <w:lang w:val="pl-PL"/>
+              </w:rPr>
+              <w:t>0.509</w:t>
+            </w:r>
+          </w:p>
+        </w:tc>
+      </w:tr>
+      <w:tr>
+        <w:trPr>
+          <w:trHeight w:val="300"/>
+        </w:trPr>
+        <w:tc>
+          <w:tcPr>
+            <w:tcW w:w="960" w:type="dxa"/>
+            <w:vMerge/>
+            <w:tcBorders>
+              <w:top w:val="nil"/>
+              <w:left w:val="single" w:sz="4" w:space="0" w:color="auto"/>
+              <w:bottom w:val="single" w:sz="4" w:space="0" w:color="auto"/>
+              <w:right w:val="single" w:sz="4" w:space="0" w:color="auto"/>
+            </w:tcBorders>
+            <w:vAlign w:val="center"/>
+            <w:hideMark/>
+          </w:tcPr>
+          <w:p>
+            <w:pPr>
+              <w:rPr>
+                <w:rFonts w:ascii="Aptos Narrow" w:eastAsia="Times New Roman" w:hAnsi="Aptos Narrow" w:cs="Times New Roman"/>
+                <w:b/>
+                <w:bCs/>
+                <w:color w:val="000000"/>
+                <w:sz w:val="22"/>
+                <w:szCs w:val="22"/>
+                <w:lang w:val="pl-PL"/>
+              </w:rPr>
+            </w:pPr>
+          </w:p>
+        </w:tc>
+        <w:tc>
+          <w:tcPr>
+            <w:tcW w:w="1120" w:type="dxa"/>
+            <w:vMerge/>
+            <w:tcBorders>
+              <w:top w:val="nil"/>
+              <w:left w:val="single" w:sz="4" w:space="0" w:color="auto"/>
+              <w:bottom w:val="single" w:sz="4" w:space="0" w:color="auto"/>
+              <w:right w:val="single" w:sz="4" w:space="0" w:color="auto"/>
+            </w:tcBorders>
+            <w:vAlign w:val="center"/>
+            <w:hideMark/>
+          </w:tcPr>
+          <w:p>
+            <w:pPr>
+              <w:rPr>
+                <w:rFonts w:ascii="Aptos Narrow" w:eastAsia="Times New Roman" w:hAnsi="Aptos Narrow" w:cs="Times New Roman"/>
+                <w:b/>
+                <w:bCs/>
+                <w:color w:val="000000"/>
+                <w:sz w:val="22"/>
+                <w:szCs w:val="22"/>
+                <w:lang w:val="pl-PL"/>
+              </w:rPr>
+            </w:pPr>
+          </w:p>
+        </w:tc>
+        <w:tc>
+          <w:tcPr>
+            <w:tcW w:w="2380" w:type="dxa"/>
+            <w:tcBorders>
+              <w:top w:val="nil"/>
+              <w:left w:val="nil"/>
+              <w:bottom w:val="single" w:sz="4" w:space="0" w:color="auto"/>
+              <w:right w:val="single" w:sz="4" w:space="0" w:color="auto"/>
+            </w:tcBorders>
+            <w:shd w:val="clear" w:color="000000" w:fill="CAEDFB"/>
+            <w:noWrap/>
+            <w:vAlign w:val="center"/>
+            <w:hideMark/>
+          </w:tcPr>
+          <w:p>
+            <w:pPr>
+              <w:jc w:val="center"/>
+              <w:rPr>
+                <w:rFonts w:ascii="Aptos Narrow" w:eastAsia="Times New Roman" w:hAnsi="Aptos Narrow" w:cs="Times New Roman"/>
+                <w:color w:val="000000"/>
+                <w:sz w:val="22"/>
+                <w:szCs w:val="22"/>
+                <w:lang w:val="pl-PL"/>
+              </w:rPr>
+            </w:pPr>
+            <w:r>
+              <w:rPr>
+                <w:rFonts w:ascii="Aptos Narrow" w:eastAsia="Times New Roman" w:hAnsi="Aptos Narrow" w:cs="Times New Roman"/>
+                <w:color w:val="000000"/>
+                <w:sz w:val="22"/>
+                <w:szCs w:val="22"/>
+                <w:lang w:val="pl-PL"/>
+              </w:rPr>
+              <w:t>15</w:t>
+            </w:r>
+          </w:p>
+        </w:tc>
+        <w:tc>
+          <w:tcPr>
+            <w:tcW w:w="1420" w:type="dxa"/>
+            <w:tcBorders>
+              <w:top w:val="nil"/>
+              <w:left w:val="nil"/>
+              <w:bottom w:val="single" w:sz="4" w:space="0" w:color="auto"/>
+              <w:right w:val="single" w:sz="4" w:space="0" w:color="auto"/>
+            </w:tcBorders>
+            <w:shd w:val="clear" w:color="000000" w:fill="CAEDFB"/>
+            <w:noWrap/>
+            <w:vAlign w:val="center"/>
+            <w:hideMark/>
+          </w:tcPr>
+          <w:p>
+            <w:pPr>
+              <w:jc w:val="center"/>
+              <w:rPr>
+                <w:rFonts w:ascii="Aptos Narrow" w:eastAsia="Times New Roman" w:hAnsi="Aptos Narrow" w:cs="Times New Roman"/>
+                <w:color w:val="000000"/>
+                <w:sz w:val="22"/>
+                <w:szCs w:val="22"/>
+                <w:lang w:val="pl-PL"/>
+              </w:rPr>
+            </w:pPr>
+            <w:r>
+              <w:rPr>
+                <w:rFonts w:ascii="Aptos Narrow" w:eastAsia="Times New Roman" w:hAnsi="Aptos Narrow" w:cs="Times New Roman"/>
+                <w:color w:val="000000"/>
+                <w:sz w:val="22"/>
+                <w:szCs w:val="22"/>
+                <w:lang w:val="pl-PL"/>
+              </w:rPr>
+              <w:t>1853</w:t>
+            </w:r>
+          </w:p>
+        </w:tc>
+        <w:tc>
+          <w:tcPr>
+            <w:tcW w:w="2200" w:type="dxa"/>
+            <w:tcBorders>
+              <w:top w:val="nil"/>
+              <w:left w:val="nil"/>
+              <w:bottom w:val="single" w:sz="4" w:space="0" w:color="auto"/>
+              <w:right w:val="single" w:sz="4" w:space="0" w:color="auto"/>
+            </w:tcBorders>
+            <w:shd w:val="clear" w:color="000000" w:fill="CAEDFB"/>
+            <w:noWrap/>
+            <w:vAlign w:val="center"/>
+            <w:hideMark/>
+          </w:tcPr>
+          <w:p>
+            <w:pPr>
+              <w:jc w:val="center"/>
+              <w:rPr>
+                <w:rFonts w:ascii="Aptos Narrow" w:eastAsia="Times New Roman" w:hAnsi="Aptos Narrow" w:cs="Times New Roman"/>
+                <w:color w:val="000000"/>
+                <w:sz w:val="22"/>
+                <w:szCs w:val="22"/>
+                <w:lang w:val="pl-PL"/>
+              </w:rPr>
+            </w:pPr>
+            <w:r>
+              <w:rPr>
+                <w:rFonts w:ascii="Aptos Narrow" w:eastAsia="Times New Roman" w:hAnsi="Aptos Narrow" w:cs="Times New Roman"/>
+                <w:color w:val="000000"/>
+                <w:sz w:val="22"/>
+                <w:szCs w:val="22"/>
+                <w:lang w:val="pl-PL"/>
+              </w:rPr>
+              <w:t>0.28</w:t>
+            </w:r>
+          </w:p>
+        </w:tc>
+        <w:tc>
+          <w:tcPr>
+            <w:tcW w:w="2260" w:type="dxa"/>
+            <w:tcBorders>
+              <w:top w:val="nil"/>
+              <w:left w:val="nil"/>
+              <w:bottom w:val="single" w:sz="4" w:space="0" w:color="auto"/>
+              <w:right w:val="single" w:sz="4" w:space="0" w:color="auto"/>
+            </w:tcBorders>
+            <w:shd w:val="clear" w:color="000000" w:fill="CAEDFB"/>
+            <w:noWrap/>
+            <w:vAlign w:val="center"/>
+            <w:hideMark/>
+          </w:tcPr>
+          <w:p>
+            <w:pPr>
+              <w:jc w:val="center"/>
+              <w:rPr>
+                <w:rFonts w:ascii="Aptos Narrow" w:eastAsia="Times New Roman" w:hAnsi="Aptos Narrow" w:cs="Times New Roman"/>
+                <w:color w:val="000000"/>
+                <w:sz w:val="22"/>
+                <w:szCs w:val="22"/>
+                <w:lang w:val="pl-PL"/>
+              </w:rPr>
+            </w:pPr>
+            <w:r>
+              <w:rPr>
+                <w:rFonts w:ascii="Aptos Narrow" w:eastAsia="Times New Roman" w:hAnsi="Aptos Narrow" w:cs="Times New Roman"/>
+                <w:color w:val="000000"/>
+                <w:sz w:val="22"/>
+                <w:szCs w:val="22"/>
+                <w:lang w:val="pl-PL"/>
+              </w:rPr>
+              <w:t>0.2317</w:t>
+            </w:r>
+          </w:p>
+        </w:tc>
+      </w:tr>
+    </w:tbl>
+    <w:p>
+      <w:pPr>
+        <w:pStyle w:val="Akapitzlist"/>
+        <w:rPr>
+          <w:b/>
+          <w:bCs/>
+          <w:lang w:val="pl-PL"/>
+        </w:rPr>
+      </w:pPr>
+    </w:p>
+    <w:p>
+      <w:pPr>
+        <w:pStyle w:val="Akapitzlist"/>
+        <w:rPr>
+          <w:b/>
+          <w:bCs/>
+          <w:lang w:val="pl-PL"/>
+        </w:rPr>
+      </w:pPr>
+    </w:p>
+    <w:p>
+      <w:pPr>
+        <w:pStyle w:val="Akapitzlist"/>
+        <w:rPr>
+          <w:lang w:val="pl-PL"/>
+        </w:rPr>
+      </w:pPr>
+      <w:r>
+        <w:rPr>
+          <w:lang w:val="pl-PL"/>
+        </w:rPr>
+        <w:t xml:space="preserve">W przeprowadzonych eksperymentach zauważono, że wraz ze wzrostem wartości Max Validation Distance liczba generowanych węzłów w obu metodach malała, co przekładało się na mniej szczegółowe ścieżki, ale krótszy czas obliczeń. RRT charakteryzowało się niskim czasem przetwarzania, zazwyczaj w przedziale 0.04-0.22 s, jednak w przypadku Mapy 3 wartości te wzrosły do około 0.28-0.29 s. PRM było bardziej wrażliwe na zmianę parametru Max Validation Distance, szczególnie dla niskich wartości, gdzie czas przetwarzania był znacząco dłuższy (np. 1.875 s dla Mapy 1 przy Max Validation Distance = 1 m). </w:t>
+      </w:r>
+    </w:p>
+    <w:p>
+      <w:pPr>
+        <w:pStyle w:val="Akapitzlist"/>
+        <w:rPr>
+          <w:lang w:val="pl-PL"/>
+        </w:rPr>
+      </w:pPr>
+      <w:r>
+        <w:rPr>
+          <w:lang w:val="pl-PL"/>
+        </w:rPr>
+        <w:t>Ogólnie, RRT wydaje się bardziej stabilne pod względem czasu obliczeń, podczas gdy PRM przy dobrze dobranych parametrach może oferować równie efektywne rozwiązania. Warto również wspomnieć, że przy ostatnim teście na Mapie 3 pojawił się problem – dla Max Validation Distance = 15 RRT wygenerowało trasę przechodzącą przez ścianę, co pokazuje, że zbyt duże wartości tego parametru mogą prowadzić do błędnych wyników i osłabienia kontroli kolizji.</w:t>
       </w:r>
     </w:p>
     <w:sectPr>
